--- a/Proyecto Sistemas Operativos II - Docker.docx
+++ b/Proyecto Sistemas Operativos II - Docker.docx
@@ -26,6 +26,7 @@
       <w:r>
         <w:rPr>
           <w:rFonts w:cs="Times New Roman"/>
+          <w:noProof/>
         </w:rPr>
         <w:drawing>
           <wp:inline distT="0" distB="0" distL="0" distR="0" wp14:anchorId="76350C09" wp14:editId="727C3974">
@@ -482,7 +483,6 @@
         </w:rPr>
         <w:t xml:space="preserve"> </w:t>
       </w:r>
-      <w:proofErr w:type="gramStart"/>
       <w:r>
         <w:rPr>
           <w:rFonts w:cs="Times New Roman"/>
@@ -491,7 +491,6 @@
         </w:rPr>
         <w:t>Abril</w:t>
       </w:r>
-      <w:proofErr w:type="gramEnd"/>
       <w:r>
         <w:rPr>
           <w:rFonts w:cs="Times New Roman"/>
@@ -503,6 +502,12 @@
     </w:p>
     <w:sdt>
       <w:sdtPr>
+        <w:rPr>
+          <w:rFonts w:asciiTheme="minorHAnsi" w:eastAsiaTheme="minorEastAsia" w:hAnsiTheme="minorHAnsi" w:cstheme="minorBidi"/>
+          <w:color w:val="auto"/>
+          <w:sz w:val="24"/>
+          <w:szCs w:val="21"/>
+        </w:rPr>
         <w:id w:val="-1065178474"/>
         <w:docPartObj>
           <w:docPartGallery w:val="Table of Contents"/>
@@ -511,13 +516,9 @@
       </w:sdtPr>
       <w:sdtEndPr>
         <w:rPr>
-          <w:rFonts w:asciiTheme="minorHAnsi" w:eastAsiaTheme="minorEastAsia" w:hAnsiTheme="minorHAnsi" w:cstheme="minorBidi"/>
           <w:b/>
           <w:bCs/>
           <w:noProof/>
-          <w:color w:val="auto"/>
-          <w:sz w:val="24"/>
-          <w:szCs w:val="21"/>
         </w:rPr>
       </w:sdtEndPr>
       <w:sdtContent>
@@ -3019,23 +3020,7 @@
           <w:rFonts w:cs="Times New Roman"/>
           <w:lang w:val="es-CR"/>
         </w:rPr>
-        <w:t xml:space="preserve"> Technologies, 2021), permite distribuir el tráfico entre múltiples servidores con base en diferentes algoritmos como </w:t>
-      </w:r>
-      <w:proofErr w:type="gramStart"/>
-      <w:r>
-        <w:rPr>
-          <w:rFonts w:cs="Times New Roman"/>
-          <w:lang w:val="es-CR"/>
-        </w:rPr>
-        <w:t>round</w:t>
-      </w:r>
-      <w:proofErr w:type="gramEnd"/>
-      <w:r>
-        <w:rPr>
-          <w:rFonts w:cs="Times New Roman"/>
-          <w:lang w:val="es-CR"/>
-        </w:rPr>
-        <w:t>-</w:t>
+        <w:t xml:space="preserve"> Technologies, 2021), permite distribuir el tráfico entre múltiples servidores con base en diferentes algoritmos como round-</w:t>
       </w:r>
       <w:proofErr w:type="spellStart"/>
       <w:r>
@@ -3601,21 +3586,7 @@
         <w:rPr>
           <w:lang w:val="es-CR"/>
         </w:rPr>
-        <w:t xml:space="preserve">A </w:t>
-      </w:r>
-      <w:proofErr w:type="gramStart"/>
-      <w:r>
-        <w:rPr>
-          <w:lang w:val="es-CR"/>
-        </w:rPr>
-        <w:t>continuación</w:t>
-      </w:r>
-      <w:proofErr w:type="gramEnd"/>
-      <w:r>
-        <w:rPr>
-          <w:lang w:val="es-CR"/>
-        </w:rPr>
-        <w:t xml:space="preserve"> se detallan los pasos realizados para desplegar de forma automatizada el entorno </w:t>
+        <w:t xml:space="preserve">A continuación se detallan los pasos realizados para desplegar de forma automatizada el entorno </w:t>
       </w:r>
       <w:proofErr w:type="spellStart"/>
       <w:r>
@@ -4618,18 +4589,150 @@
           <w:rFonts w:cs="Times New Roman"/>
           <w:i/>
           <w:iCs/>
-          <w:lang w:val="es-CR"/>
-        </w:rPr>
-      </w:pPr>
+        </w:rPr>
+      </w:pPr>
+      <w:r>
+        <w:rPr>
+          <w:rFonts w:cs="Times New Roman"/>
+          <w:i/>
+          <w:iCs/>
+        </w:rPr>
+        <w:t>services:</w:t>
+      </w:r>
+    </w:p>
+    <w:p>
+      <w:pPr>
+        <w:spacing w:after="0" w:line="276" w:lineRule="auto"/>
+        <w:rPr>
+          <w:rFonts w:cs="Times New Roman"/>
+          <w:i/>
+          <w:iCs/>
+        </w:rPr>
+      </w:pPr>
+      <w:r>
+        <w:rPr>
+          <w:rFonts w:cs="Times New Roman"/>
+          <w:i/>
+          <w:iCs/>
+        </w:rPr>
+        <w:t xml:space="preserve">  web:</w:t>
+      </w:r>
+    </w:p>
+    <w:p>
+      <w:pPr>
+        <w:spacing w:after="0" w:line="276" w:lineRule="auto"/>
+        <w:rPr>
+          <w:rFonts w:cs="Times New Roman"/>
+          <w:i/>
+          <w:iCs/>
+        </w:rPr>
+      </w:pPr>
+      <w:r>
+        <w:rPr>
+          <w:rFonts w:cs="Times New Roman"/>
+          <w:i/>
+          <w:iCs/>
+        </w:rPr>
+        <w:t xml:space="preserve">    build: ./nginx</w:t>
+      </w:r>
+    </w:p>
+    <w:p>
+      <w:pPr>
+        <w:spacing w:after="0" w:line="276" w:lineRule="auto"/>
+        <w:rPr>
+          <w:rFonts w:cs="Times New Roman"/>
+          <w:i/>
+          <w:iCs/>
+        </w:rPr>
+      </w:pPr>
+      <w:r>
+        <w:rPr>
+          <w:rFonts w:cs="Times New Roman"/>
+          <w:i/>
+          <w:iCs/>
+        </w:rPr>
+        <w:t xml:space="preserve">    ports:</w:t>
+      </w:r>
+    </w:p>
+    <w:p>
+      <w:pPr>
+        <w:spacing w:after="0" w:line="276" w:lineRule="auto"/>
+        <w:rPr>
+          <w:rFonts w:cs="Times New Roman"/>
+          <w:i/>
+          <w:iCs/>
+        </w:rPr>
+      </w:pPr>
+      <w:r>
+        <w:rPr>
+          <w:rFonts w:cs="Times New Roman"/>
+          <w:i/>
+          <w:iCs/>
+        </w:rPr>
+        <w:t xml:space="preserve">      - "80:80"</w:t>
+      </w:r>
+    </w:p>
+    <w:p>
+      <w:pPr>
+        <w:spacing w:after="0" w:line="276" w:lineRule="auto"/>
+        <w:rPr>
+          <w:rFonts w:cs="Times New Roman"/>
+          <w:i/>
+          <w:iCs/>
+        </w:rPr>
+      </w:pPr>
+      <w:r>
+        <w:rPr>
+          <w:rFonts w:cs="Times New Roman"/>
+          <w:i/>
+          <w:iCs/>
+        </w:rPr>
+        <w:t xml:space="preserve">      - "443:443"</w:t>
+      </w:r>
+    </w:p>
+    <w:p>
+      <w:pPr>
+        <w:spacing w:after="0" w:line="276" w:lineRule="auto"/>
+        <w:rPr>
+          <w:rFonts w:cs="Times New Roman"/>
+          <w:i/>
+          <w:iCs/>
+        </w:rPr>
+      </w:pPr>
+      <w:r>
+        <w:rPr>
+          <w:rFonts w:cs="Times New Roman"/>
+          <w:i/>
+          <w:iCs/>
+        </w:rPr>
+        <w:t xml:space="preserve">    volumes:</w:t>
+      </w:r>
+    </w:p>
+    <w:p>
+      <w:pPr>
+        <w:spacing w:after="0" w:line="276" w:lineRule="auto"/>
+        <w:rPr>
+          <w:rFonts w:cs="Times New Roman"/>
+          <w:i/>
+          <w:iCs/>
+        </w:rPr>
+      </w:pPr>
+      <w:r>
+        <w:rPr>
+          <w:rFonts w:cs="Times New Roman"/>
+          <w:i/>
+          <w:iCs/>
+        </w:rPr>
+        <w:t xml:space="preserve">      - ./certs:/</w:t>
+      </w:r>
       <w:proofErr w:type="spellStart"/>
       <w:r>
         <w:rPr>
           <w:rFonts w:cs="Times New Roman"/>
           <w:i/>
           <w:iCs/>
-          <w:lang w:val="es-CR"/>
-        </w:rPr>
-        <w:t>services</w:t>
+        </w:rPr>
+        <w:t>etc</w:t>
       </w:r>
       <w:proofErr w:type="spellEnd"/>
       <w:r>
@@ -4637,7 +4740,302 @@
           <w:rFonts w:cs="Times New Roman"/>
           <w:i/>
           <w:iCs/>
-          <w:lang w:val="es-CR"/>
+        </w:rPr>
+        <w:t>/nginx/certs</w:t>
+      </w:r>
+    </w:p>
+    <w:p>
+      <w:pPr>
+        <w:spacing w:after="0" w:line="276" w:lineRule="auto"/>
+        <w:rPr>
+          <w:rFonts w:cs="Times New Roman"/>
+          <w:i/>
+          <w:iCs/>
+        </w:rPr>
+      </w:pPr>
+      <w:r>
+        <w:rPr>
+          <w:rFonts w:cs="Times New Roman"/>
+          <w:i/>
+          <w:iCs/>
+        </w:rPr>
+        <w:t xml:space="preserve">    networks:</w:t>
+      </w:r>
+    </w:p>
+    <w:p>
+      <w:pPr>
+        <w:spacing w:after="0" w:line="276" w:lineRule="auto"/>
+        <w:rPr>
+          <w:rFonts w:cs="Times New Roman"/>
+          <w:i/>
+          <w:iCs/>
+        </w:rPr>
+      </w:pPr>
+      <w:r>
+        <w:rPr>
+          <w:rFonts w:cs="Times New Roman"/>
+          <w:i/>
+          <w:iCs/>
+        </w:rPr>
+        <w:t xml:space="preserve">      - </w:t>
+      </w:r>
+      <w:proofErr w:type="spellStart"/>
+      <w:r>
+        <w:rPr>
+          <w:rFonts w:cs="Times New Roman"/>
+          <w:i/>
+          <w:iCs/>
+        </w:rPr>
+        <w:t>webnet</w:t>
+      </w:r>
+      <w:proofErr w:type="spellEnd"/>
+    </w:p>
+    <w:p>
+      <w:pPr>
+        <w:spacing w:after="0" w:line="276" w:lineRule="auto"/>
+        <w:rPr>
+          <w:rFonts w:cs="Times New Roman"/>
+          <w:i/>
+          <w:iCs/>
+        </w:rPr>
+      </w:pPr>
+    </w:p>
+    <w:p>
+      <w:pPr>
+        <w:spacing w:after="0" w:line="276" w:lineRule="auto"/>
+        <w:rPr>
+          <w:rFonts w:cs="Times New Roman"/>
+          <w:i/>
+          <w:iCs/>
+        </w:rPr>
+      </w:pPr>
+      <w:r>
+        <w:rPr>
+          <w:rFonts w:cs="Times New Roman"/>
+          <w:i/>
+          <w:iCs/>
+        </w:rPr>
+        <w:t xml:space="preserve">  apache1:</w:t>
+      </w:r>
+    </w:p>
+    <w:p>
+      <w:pPr>
+        <w:spacing w:after="0" w:line="276" w:lineRule="auto"/>
+        <w:rPr>
+          <w:rFonts w:cs="Times New Roman"/>
+          <w:i/>
+          <w:iCs/>
+        </w:rPr>
+      </w:pPr>
+      <w:r>
+        <w:rPr>
+          <w:rFonts w:cs="Times New Roman"/>
+          <w:i/>
+          <w:iCs/>
+        </w:rPr>
+        <w:t xml:space="preserve">    build: ./</w:t>
+      </w:r>
+      <w:proofErr w:type="spellStart"/>
+      <w:r>
+        <w:rPr>
+          <w:rFonts w:cs="Times New Roman"/>
+          <w:i/>
+          <w:iCs/>
+        </w:rPr>
+        <w:t>apache</w:t>
+      </w:r>
+      <w:proofErr w:type="spellEnd"/>
+    </w:p>
+    <w:p>
+      <w:pPr>
+        <w:spacing w:after="0" w:line="276" w:lineRule="auto"/>
+        <w:rPr>
+          <w:rFonts w:cs="Times New Roman"/>
+          <w:i/>
+          <w:iCs/>
+        </w:rPr>
+      </w:pPr>
+      <w:r>
+        <w:rPr>
+          <w:rFonts w:cs="Times New Roman"/>
+          <w:i/>
+          <w:iCs/>
+        </w:rPr>
+        <w:t xml:space="preserve">    networks:</w:t>
+      </w:r>
+    </w:p>
+    <w:p>
+      <w:pPr>
+        <w:spacing w:after="0" w:line="276" w:lineRule="auto"/>
+        <w:rPr>
+          <w:rFonts w:cs="Times New Roman"/>
+          <w:i/>
+          <w:iCs/>
+        </w:rPr>
+      </w:pPr>
+      <w:r>
+        <w:rPr>
+          <w:rFonts w:cs="Times New Roman"/>
+          <w:i/>
+          <w:iCs/>
+        </w:rPr>
+        <w:t xml:space="preserve">      - </w:t>
+      </w:r>
+      <w:proofErr w:type="spellStart"/>
+      <w:r>
+        <w:rPr>
+          <w:rFonts w:cs="Times New Roman"/>
+          <w:i/>
+          <w:iCs/>
+        </w:rPr>
+        <w:t>webnet</w:t>
+      </w:r>
+      <w:proofErr w:type="spellEnd"/>
+    </w:p>
+    <w:p>
+      <w:pPr>
+        <w:spacing w:after="0" w:line="276" w:lineRule="auto"/>
+        <w:rPr>
+          <w:rFonts w:cs="Times New Roman"/>
+          <w:i/>
+          <w:iCs/>
+        </w:rPr>
+      </w:pPr>
+    </w:p>
+    <w:p>
+      <w:pPr>
+        <w:spacing w:after="0" w:line="276" w:lineRule="auto"/>
+        <w:rPr>
+          <w:rFonts w:cs="Times New Roman"/>
+          <w:i/>
+          <w:iCs/>
+        </w:rPr>
+      </w:pPr>
+      <w:r>
+        <w:rPr>
+          <w:rFonts w:cs="Times New Roman"/>
+          <w:i/>
+          <w:iCs/>
+        </w:rPr>
+        <w:t xml:space="preserve">  apache2:</w:t>
+      </w:r>
+    </w:p>
+    <w:p>
+      <w:pPr>
+        <w:spacing w:after="0" w:line="276" w:lineRule="auto"/>
+        <w:rPr>
+          <w:rFonts w:cs="Times New Roman"/>
+          <w:i/>
+          <w:iCs/>
+        </w:rPr>
+      </w:pPr>
+      <w:r>
+        <w:rPr>
+          <w:rFonts w:cs="Times New Roman"/>
+          <w:i/>
+          <w:iCs/>
+        </w:rPr>
+        <w:t xml:space="preserve">    build: ./</w:t>
+      </w:r>
+      <w:proofErr w:type="spellStart"/>
+      <w:r>
+        <w:rPr>
+          <w:rFonts w:cs="Times New Roman"/>
+          <w:i/>
+          <w:iCs/>
+        </w:rPr>
+        <w:t>apache</w:t>
+      </w:r>
+      <w:proofErr w:type="spellEnd"/>
+    </w:p>
+    <w:p>
+      <w:pPr>
+        <w:spacing w:after="0" w:line="276" w:lineRule="auto"/>
+        <w:rPr>
+          <w:rFonts w:cs="Times New Roman"/>
+          <w:i/>
+          <w:iCs/>
+        </w:rPr>
+      </w:pPr>
+      <w:r>
+        <w:rPr>
+          <w:rFonts w:cs="Times New Roman"/>
+          <w:i/>
+          <w:iCs/>
+        </w:rPr>
+        <w:t xml:space="preserve">    networks:</w:t>
+      </w:r>
+    </w:p>
+    <w:p>
+      <w:pPr>
+        <w:spacing w:after="0" w:line="276" w:lineRule="auto"/>
+        <w:rPr>
+          <w:rFonts w:cs="Times New Roman"/>
+          <w:i/>
+          <w:iCs/>
+        </w:rPr>
+      </w:pPr>
+      <w:r>
+        <w:rPr>
+          <w:rFonts w:cs="Times New Roman"/>
+          <w:i/>
+          <w:iCs/>
+        </w:rPr>
+        <w:t xml:space="preserve">      - </w:t>
+      </w:r>
+      <w:proofErr w:type="spellStart"/>
+      <w:r>
+        <w:rPr>
+          <w:rFonts w:cs="Times New Roman"/>
+          <w:i/>
+          <w:iCs/>
+        </w:rPr>
+        <w:t>webnet</w:t>
+      </w:r>
+      <w:proofErr w:type="spellEnd"/>
+    </w:p>
+    <w:p>
+      <w:pPr>
+        <w:spacing w:after="0" w:line="276" w:lineRule="auto"/>
+        <w:rPr>
+          <w:rFonts w:cs="Times New Roman"/>
+          <w:i/>
+          <w:iCs/>
+        </w:rPr>
+      </w:pPr>
+    </w:p>
+    <w:p>
+      <w:pPr>
+        <w:spacing w:after="0" w:line="276" w:lineRule="auto"/>
+        <w:rPr>
+          <w:rFonts w:cs="Times New Roman"/>
+          <w:i/>
+          <w:iCs/>
+        </w:rPr>
+      </w:pPr>
+      <w:r>
+        <w:rPr>
+          <w:rFonts w:cs="Times New Roman"/>
+          <w:i/>
+          <w:iCs/>
+        </w:rPr>
+        <w:t xml:space="preserve">  </w:t>
+      </w:r>
+      <w:proofErr w:type="spellStart"/>
+      <w:r>
+        <w:rPr>
+          <w:rFonts w:cs="Times New Roman"/>
+          <w:i/>
+          <w:iCs/>
+        </w:rPr>
+        <w:t>haproxy</w:t>
+      </w:r>
+      <w:proofErr w:type="spellEnd"/>
+      <w:r>
+        <w:rPr>
+          <w:rFonts w:cs="Times New Roman"/>
+          <w:i/>
+          <w:iCs/>
         </w:rPr>
         <w:t>:</w:t>
       </w:r>
@@ -4649,18 +5047,26 @@
           <w:rFonts w:cs="Times New Roman"/>
           <w:i/>
           <w:iCs/>
-          <w:lang w:val="es-CR"/>
-        </w:rPr>
-      </w:pPr>
-      <w:r>
-        <w:rPr>
-          <w:rFonts w:cs="Times New Roman"/>
-          <w:i/>
-          <w:iCs/>
-          <w:lang w:val="es-CR"/>
-        </w:rPr>
-        <w:t xml:space="preserve">  web:</w:t>
-      </w:r>
+        </w:rPr>
+      </w:pPr>
+      <w:r>
+        <w:rPr>
+          <w:rFonts w:cs="Times New Roman"/>
+          <w:i/>
+          <w:iCs/>
+        </w:rPr>
+        <w:t xml:space="preserve">    build: ./</w:t>
+      </w:r>
+      <w:proofErr w:type="spellStart"/>
+      <w:r>
+        <w:rPr>
+          <w:rFonts w:cs="Times New Roman"/>
+          <w:i/>
+          <w:iCs/>
+        </w:rPr>
+        <w:t>haproxy</w:t>
+      </w:r>
+      <w:proofErr w:type="spellEnd"/>
     </w:p>
     <w:p>
       <w:pPr>
@@ -4669,60 +5075,16 @@
           <w:rFonts w:cs="Times New Roman"/>
           <w:i/>
           <w:iCs/>
-          <w:lang w:val="es-CR"/>
-        </w:rPr>
-      </w:pPr>
-      <w:r>
-        <w:rPr>
-          <w:rFonts w:cs="Times New Roman"/>
-          <w:i/>
-          <w:iCs/>
-          <w:lang w:val="es-CR"/>
-        </w:rPr>
-        <w:t xml:space="preserve">    </w:t>
-      </w:r>
-      <w:proofErr w:type="spellStart"/>
-      <w:r>
-        <w:rPr>
-          <w:rFonts w:cs="Times New Roman"/>
-          <w:i/>
-          <w:iCs/>
-          <w:lang w:val="es-CR"/>
-        </w:rPr>
-        <w:t>build</w:t>
-      </w:r>
-      <w:proofErr w:type="spellEnd"/>
-      <w:proofErr w:type="gramStart"/>
-      <w:r>
-        <w:rPr>
-          <w:rFonts w:cs="Times New Roman"/>
-          <w:i/>
-          <w:iCs/>
-          <w:lang w:val="es-CR"/>
-        </w:rPr>
-        <w:t>: .</w:t>
-      </w:r>
-      <w:proofErr w:type="gramEnd"/>
-      <w:r>
-        <w:rPr>
-          <w:rFonts w:cs="Times New Roman"/>
-          <w:i/>
-          <w:iCs/>
-          <w:lang w:val="es-CR"/>
-        </w:rPr>
-        <w:t>/</w:t>
-      </w:r>
-      <w:proofErr w:type="spellStart"/>
-      <w:r>
-        <w:rPr>
-          <w:rFonts w:cs="Times New Roman"/>
-          <w:i/>
-          <w:iCs/>
-          <w:lang w:val="es-CR"/>
-        </w:rPr>
-        <w:t>nginx</w:t>
-      </w:r>
-      <w:proofErr w:type="spellEnd"/>
+        </w:rPr>
+      </w:pPr>
+      <w:r>
+        <w:rPr>
+          <w:rFonts w:cs="Times New Roman"/>
+          <w:i/>
+          <w:iCs/>
+        </w:rPr>
+        <w:t xml:space="preserve">    ports:</w:t>
+      </w:r>
     </w:p>
     <w:p>
       <w:pPr>
@@ -4739,770 +5101,17 @@
           <w:rFonts w:cs="Times New Roman"/>
           <w:i/>
           <w:iCs/>
-          <w:lang w:val="es-CR"/>
-        </w:rPr>
-        <w:t xml:space="preserve">    </w:t>
-      </w:r>
-      <w:proofErr w:type="spellStart"/>
-      <w:r>
-        <w:rPr>
-          <w:rFonts w:cs="Times New Roman"/>
-          <w:i/>
-          <w:iCs/>
-          <w:lang w:val="es-CR"/>
-        </w:rPr>
-        <w:t>ports</w:t>
-      </w:r>
-      <w:proofErr w:type="spellEnd"/>
-      <w:r>
-        <w:rPr>
-          <w:rFonts w:cs="Times New Roman"/>
-          <w:i/>
-          <w:iCs/>
-          <w:lang w:val="es-CR"/>
-        </w:rPr>
-        <w:t>:</w:t>
-      </w:r>
-    </w:p>
-    <w:p>
-      <w:pPr>
-        <w:spacing w:after="0" w:line="276" w:lineRule="auto"/>
-        <w:rPr>
-          <w:rFonts w:cs="Times New Roman"/>
-          <w:i/>
-          <w:iCs/>
-          <w:lang w:val="es-CR"/>
-        </w:rPr>
-      </w:pPr>
-      <w:r>
-        <w:rPr>
-          <w:rFonts w:cs="Times New Roman"/>
-          <w:i/>
-          <w:iCs/>
-          <w:lang w:val="es-CR"/>
-        </w:rPr>
-        <w:t xml:space="preserve">      - "80:80"</w:t>
-      </w:r>
-    </w:p>
-    <w:p>
-      <w:pPr>
-        <w:spacing w:after="0" w:line="276" w:lineRule="auto"/>
-        <w:rPr>
-          <w:rFonts w:cs="Times New Roman"/>
-          <w:i/>
-          <w:iCs/>
-          <w:lang w:val="es-CR"/>
-        </w:rPr>
-      </w:pPr>
-      <w:r>
-        <w:rPr>
-          <w:rFonts w:cs="Times New Roman"/>
-          <w:i/>
-          <w:iCs/>
-          <w:lang w:val="es-CR"/>
-        </w:rPr>
-        <w:t xml:space="preserve">      - "443:443"</w:t>
-      </w:r>
-    </w:p>
-    <w:p>
-      <w:pPr>
-        <w:spacing w:after="0" w:line="276" w:lineRule="auto"/>
-        <w:rPr>
-          <w:rFonts w:cs="Times New Roman"/>
-          <w:i/>
-          <w:iCs/>
-          <w:lang w:val="es-CR"/>
-        </w:rPr>
-      </w:pPr>
-      <w:r>
-        <w:rPr>
-          <w:rFonts w:cs="Times New Roman"/>
-          <w:i/>
-          <w:iCs/>
-          <w:lang w:val="es-CR"/>
-        </w:rPr>
-        <w:t xml:space="preserve">    </w:t>
-      </w:r>
-      <w:proofErr w:type="spellStart"/>
-      <w:r>
-        <w:rPr>
-          <w:rFonts w:cs="Times New Roman"/>
-          <w:i/>
-          <w:iCs/>
-          <w:lang w:val="es-CR"/>
-        </w:rPr>
-        <w:t>volumes</w:t>
-      </w:r>
-      <w:proofErr w:type="spellEnd"/>
-      <w:r>
-        <w:rPr>
-          <w:rFonts w:cs="Times New Roman"/>
-          <w:i/>
-          <w:iCs/>
-          <w:lang w:val="es-CR"/>
-        </w:rPr>
-        <w:t>:</w:t>
-      </w:r>
-    </w:p>
-    <w:p>
-      <w:pPr>
-        <w:spacing w:after="0" w:line="276" w:lineRule="auto"/>
-        <w:rPr>
-          <w:rFonts w:cs="Times New Roman"/>
-          <w:i/>
-          <w:iCs/>
-          <w:lang w:val="es-CR"/>
-        </w:rPr>
-      </w:pPr>
-      <w:r>
-        <w:rPr>
-          <w:rFonts w:cs="Times New Roman"/>
-          <w:i/>
-          <w:iCs/>
-          <w:lang w:val="es-CR"/>
         </w:rPr>
         <w:t xml:space="preserve">      </w:t>
       </w:r>
-      <w:proofErr w:type="gramStart"/>
-      <w:r>
-        <w:rPr>
-          <w:rFonts w:cs="Times New Roman"/>
-          <w:i/>
-          <w:iCs/>
-          <w:lang w:val="es-CR"/>
-        </w:rPr>
-        <w:t>- .</w:t>
-      </w:r>
-      <w:proofErr w:type="gramEnd"/>
-      <w:r>
-        <w:rPr>
-          <w:rFonts w:cs="Times New Roman"/>
-          <w:i/>
-          <w:iCs/>
-          <w:lang w:val="es-CR"/>
-        </w:rPr>
-        <w:t>/</w:t>
-      </w:r>
-      <w:proofErr w:type="spellStart"/>
-      <w:r>
-        <w:rPr>
-          <w:rFonts w:cs="Times New Roman"/>
-          <w:i/>
-          <w:iCs/>
-          <w:lang w:val="es-CR"/>
-        </w:rPr>
-        <w:t>certs</w:t>
-      </w:r>
-      <w:proofErr w:type="spellEnd"/>
-      <w:r>
-        <w:rPr>
-          <w:rFonts w:cs="Times New Roman"/>
-          <w:i/>
-          <w:iCs/>
-          <w:lang w:val="es-CR"/>
-        </w:rPr>
-        <w:t>:/</w:t>
-      </w:r>
-      <w:proofErr w:type="spellStart"/>
-      <w:r>
-        <w:rPr>
-          <w:rFonts w:cs="Times New Roman"/>
-          <w:i/>
-          <w:iCs/>
-          <w:lang w:val="es-CR"/>
-        </w:rPr>
-        <w:t>etc</w:t>
-      </w:r>
-      <w:proofErr w:type="spellEnd"/>
-      <w:r>
-        <w:rPr>
-          <w:rFonts w:cs="Times New Roman"/>
-          <w:i/>
-          <w:iCs/>
-          <w:lang w:val="es-CR"/>
-        </w:rPr>
-        <w:t>/</w:t>
-      </w:r>
-      <w:proofErr w:type="spellStart"/>
-      <w:r>
-        <w:rPr>
-          <w:rFonts w:cs="Times New Roman"/>
-          <w:i/>
-          <w:iCs/>
-          <w:lang w:val="es-CR"/>
-        </w:rPr>
-        <w:t>nginx</w:t>
-      </w:r>
-      <w:proofErr w:type="spellEnd"/>
-      <w:r>
-        <w:rPr>
-          <w:rFonts w:cs="Times New Roman"/>
-          <w:i/>
-          <w:iCs/>
-          <w:lang w:val="es-CR"/>
-        </w:rPr>
-        <w:t>/</w:t>
-      </w:r>
-      <w:proofErr w:type="spellStart"/>
-      <w:r>
-        <w:rPr>
-          <w:rFonts w:cs="Times New Roman"/>
-          <w:i/>
-          <w:iCs/>
-          <w:lang w:val="es-CR"/>
-        </w:rPr>
-        <w:t>certs</w:t>
-      </w:r>
-      <w:proofErr w:type="spellEnd"/>
-    </w:p>
-    <w:p>
-      <w:pPr>
-        <w:spacing w:after="0" w:line="276" w:lineRule="auto"/>
-        <w:rPr>
-          <w:rFonts w:cs="Times New Roman"/>
-          <w:i/>
-          <w:iCs/>
-          <w:lang w:val="es-CR"/>
-        </w:rPr>
-      </w:pPr>
-      <w:r>
-        <w:rPr>
-          <w:rFonts w:cs="Times New Roman"/>
-          <w:i/>
-          <w:iCs/>
-          <w:lang w:val="es-CR"/>
-        </w:rPr>
-        <w:t xml:space="preserve">    </w:t>
-      </w:r>
-      <w:proofErr w:type="spellStart"/>
-      <w:r>
-        <w:rPr>
-          <w:rFonts w:cs="Times New Roman"/>
-          <w:i/>
-          <w:iCs/>
-          <w:lang w:val="es-CR"/>
-        </w:rPr>
-        <w:t>networks</w:t>
-      </w:r>
-      <w:proofErr w:type="spellEnd"/>
-      <w:r>
-        <w:rPr>
-          <w:rFonts w:cs="Times New Roman"/>
-          <w:i/>
-          <w:iCs/>
-          <w:lang w:val="es-CR"/>
-        </w:rPr>
-        <w:t>:</w:t>
-      </w:r>
-    </w:p>
-    <w:p>
-      <w:pPr>
-        <w:spacing w:after="0" w:line="276" w:lineRule="auto"/>
-        <w:rPr>
-          <w:rFonts w:cs="Times New Roman"/>
-          <w:i/>
-          <w:iCs/>
-          <w:lang w:val="es-CR"/>
-        </w:rPr>
-      </w:pPr>
-      <w:r>
-        <w:rPr>
-          <w:rFonts w:cs="Times New Roman"/>
-          <w:i/>
-          <w:iCs/>
-          <w:lang w:val="es-CR"/>
-        </w:rPr>
-        <w:t xml:space="preserve">      - </w:t>
-      </w:r>
-      <w:proofErr w:type="spellStart"/>
-      <w:r>
-        <w:rPr>
-          <w:rFonts w:cs="Times New Roman"/>
-          <w:i/>
-          <w:iCs/>
-          <w:lang w:val="es-CR"/>
-        </w:rPr>
-        <w:t>webnet</w:t>
-      </w:r>
-      <w:proofErr w:type="spellEnd"/>
-    </w:p>
-    <w:p>
-      <w:pPr>
-        <w:spacing w:after="0" w:line="276" w:lineRule="auto"/>
-        <w:rPr>
-          <w:rFonts w:cs="Times New Roman"/>
-          <w:i/>
-          <w:iCs/>
-          <w:lang w:val="es-CR"/>
-        </w:rPr>
-      </w:pPr>
-    </w:p>
-    <w:p>
-      <w:pPr>
-        <w:spacing w:after="0" w:line="276" w:lineRule="auto"/>
-        <w:rPr>
-          <w:rFonts w:cs="Times New Roman"/>
-          <w:i/>
-          <w:iCs/>
-          <w:lang w:val="es-CR"/>
-        </w:rPr>
-      </w:pPr>
-      <w:r>
-        <w:rPr>
-          <w:rFonts w:cs="Times New Roman"/>
-          <w:i/>
-          <w:iCs/>
-          <w:lang w:val="es-CR"/>
-        </w:rPr>
-        <w:t xml:space="preserve">  apache1:</w:t>
-      </w:r>
-    </w:p>
-    <w:p>
-      <w:pPr>
-        <w:spacing w:after="0" w:line="276" w:lineRule="auto"/>
-        <w:rPr>
-          <w:rFonts w:cs="Times New Roman"/>
-          <w:i/>
-          <w:iCs/>
-          <w:lang w:val="es-CR"/>
-        </w:rPr>
-      </w:pPr>
-      <w:r>
-        <w:rPr>
-          <w:rFonts w:cs="Times New Roman"/>
-          <w:i/>
-          <w:iCs/>
-          <w:lang w:val="es-CR"/>
-        </w:rPr>
-        <w:t xml:space="preserve">    </w:t>
-      </w:r>
-      <w:proofErr w:type="spellStart"/>
-      <w:r>
-        <w:rPr>
-          <w:rFonts w:cs="Times New Roman"/>
-          <w:i/>
-          <w:iCs/>
-          <w:lang w:val="es-CR"/>
-        </w:rPr>
-        <w:t>build</w:t>
-      </w:r>
-      <w:proofErr w:type="spellEnd"/>
-      <w:proofErr w:type="gramStart"/>
-      <w:r>
-        <w:rPr>
-          <w:rFonts w:cs="Times New Roman"/>
-          <w:i/>
-          <w:iCs/>
-          <w:lang w:val="es-CR"/>
-        </w:rPr>
-        <w:t>: .</w:t>
-      </w:r>
-      <w:proofErr w:type="gramEnd"/>
-      <w:r>
-        <w:rPr>
-          <w:rFonts w:cs="Times New Roman"/>
-          <w:i/>
-          <w:iCs/>
-          <w:lang w:val="es-CR"/>
-        </w:rPr>
-        <w:t>/apache</w:t>
-      </w:r>
-    </w:p>
-    <w:p>
-      <w:pPr>
-        <w:spacing w:after="0" w:line="276" w:lineRule="auto"/>
-        <w:rPr>
-          <w:rFonts w:cs="Times New Roman"/>
-          <w:i/>
-          <w:iCs/>
-          <w:lang w:val="es-CR"/>
-        </w:rPr>
-      </w:pPr>
-      <w:r>
-        <w:rPr>
-          <w:rFonts w:cs="Times New Roman"/>
-          <w:i/>
-          <w:iCs/>
-          <w:lang w:val="es-CR"/>
-        </w:rPr>
-        <w:t xml:space="preserve">    </w:t>
-      </w:r>
-      <w:proofErr w:type="spellStart"/>
-      <w:r>
-        <w:rPr>
-          <w:rFonts w:cs="Times New Roman"/>
-          <w:i/>
-          <w:iCs/>
-          <w:lang w:val="es-CR"/>
-        </w:rPr>
-        <w:t>networks</w:t>
-      </w:r>
-      <w:proofErr w:type="spellEnd"/>
-      <w:r>
-        <w:rPr>
-          <w:rFonts w:cs="Times New Roman"/>
-          <w:i/>
-          <w:iCs/>
-          <w:lang w:val="es-CR"/>
-        </w:rPr>
-        <w:t>:</w:t>
-      </w:r>
-    </w:p>
-    <w:p>
-      <w:pPr>
-        <w:spacing w:after="0" w:line="276" w:lineRule="auto"/>
-        <w:rPr>
-          <w:rFonts w:cs="Times New Roman"/>
-          <w:i/>
-          <w:iCs/>
-          <w:lang w:val="es-CR"/>
-        </w:rPr>
-      </w:pPr>
-      <w:r>
-        <w:rPr>
-          <w:rFonts w:cs="Times New Roman"/>
-          <w:i/>
-          <w:iCs/>
-          <w:lang w:val="es-CR"/>
-        </w:rPr>
-        <w:t xml:space="preserve">      - </w:t>
-      </w:r>
-      <w:proofErr w:type="spellStart"/>
-      <w:r>
-        <w:rPr>
-          <w:rFonts w:cs="Times New Roman"/>
-          <w:i/>
-          <w:iCs/>
-          <w:lang w:val="es-CR"/>
-        </w:rPr>
-        <w:t>webnet</w:t>
-      </w:r>
-      <w:proofErr w:type="spellEnd"/>
-    </w:p>
-    <w:p>
-      <w:pPr>
-        <w:spacing w:after="0" w:line="276" w:lineRule="auto"/>
-        <w:rPr>
-          <w:rFonts w:cs="Times New Roman"/>
-          <w:i/>
-          <w:iCs/>
-          <w:lang w:val="es-CR"/>
-        </w:rPr>
-      </w:pPr>
-    </w:p>
-    <w:p>
-      <w:pPr>
-        <w:spacing w:after="0" w:line="276" w:lineRule="auto"/>
-        <w:rPr>
-          <w:rFonts w:cs="Times New Roman"/>
-          <w:i/>
-          <w:iCs/>
-          <w:lang w:val="es-CR"/>
-        </w:rPr>
-      </w:pPr>
-      <w:r>
-        <w:rPr>
-          <w:rFonts w:cs="Times New Roman"/>
-          <w:i/>
-          <w:iCs/>
-          <w:lang w:val="es-CR"/>
-        </w:rPr>
-        <w:t xml:space="preserve">  apache2:</w:t>
-      </w:r>
-    </w:p>
-    <w:p>
-      <w:pPr>
-        <w:spacing w:after="0" w:line="276" w:lineRule="auto"/>
-        <w:rPr>
-          <w:rFonts w:cs="Times New Roman"/>
-          <w:i/>
-          <w:iCs/>
-          <w:lang w:val="es-CR"/>
-        </w:rPr>
-      </w:pPr>
-      <w:r>
-        <w:rPr>
-          <w:rFonts w:cs="Times New Roman"/>
-          <w:i/>
-          <w:iCs/>
-          <w:lang w:val="es-CR"/>
-        </w:rPr>
-        <w:t xml:space="preserve">    </w:t>
-      </w:r>
-      <w:proofErr w:type="spellStart"/>
-      <w:r>
-        <w:rPr>
-          <w:rFonts w:cs="Times New Roman"/>
-          <w:i/>
-          <w:iCs/>
-          <w:lang w:val="es-CR"/>
-        </w:rPr>
-        <w:t>build</w:t>
-      </w:r>
-      <w:proofErr w:type="spellEnd"/>
-      <w:proofErr w:type="gramStart"/>
-      <w:r>
-        <w:rPr>
-          <w:rFonts w:cs="Times New Roman"/>
-          <w:i/>
-          <w:iCs/>
-          <w:lang w:val="es-CR"/>
-        </w:rPr>
-        <w:t>: .</w:t>
-      </w:r>
-      <w:proofErr w:type="gramEnd"/>
-      <w:r>
-        <w:rPr>
-          <w:rFonts w:cs="Times New Roman"/>
-          <w:i/>
-          <w:iCs/>
-          <w:lang w:val="es-CR"/>
-        </w:rPr>
-        <w:t>/apache</w:t>
-      </w:r>
-    </w:p>
-    <w:p>
-      <w:pPr>
-        <w:spacing w:after="0" w:line="276" w:lineRule="auto"/>
-        <w:rPr>
-          <w:rFonts w:cs="Times New Roman"/>
-          <w:i/>
-          <w:iCs/>
-          <w:lang w:val="es-CR"/>
-        </w:rPr>
-      </w:pPr>
-      <w:r>
-        <w:rPr>
-          <w:rFonts w:cs="Times New Roman"/>
-          <w:i/>
-          <w:iCs/>
-          <w:lang w:val="es-CR"/>
-        </w:rPr>
-        <w:t xml:space="preserve">    </w:t>
-      </w:r>
-      <w:proofErr w:type="spellStart"/>
-      <w:r>
-        <w:rPr>
-          <w:rFonts w:cs="Times New Roman"/>
-          <w:i/>
-          <w:iCs/>
-          <w:lang w:val="es-CR"/>
-        </w:rPr>
-        <w:t>networks</w:t>
-      </w:r>
-      <w:proofErr w:type="spellEnd"/>
-      <w:r>
-        <w:rPr>
-          <w:rFonts w:cs="Times New Roman"/>
-          <w:i/>
-          <w:iCs/>
-          <w:lang w:val="es-CR"/>
-        </w:rPr>
-        <w:t>:</w:t>
-      </w:r>
-    </w:p>
-    <w:p>
-      <w:pPr>
-        <w:spacing w:after="0" w:line="276" w:lineRule="auto"/>
-        <w:rPr>
-          <w:rFonts w:cs="Times New Roman"/>
-          <w:i/>
-          <w:iCs/>
-          <w:lang w:val="es-CR"/>
-        </w:rPr>
-      </w:pPr>
-      <w:r>
-        <w:rPr>
-          <w:rFonts w:cs="Times New Roman"/>
-          <w:i/>
-          <w:iCs/>
-          <w:lang w:val="es-CR"/>
-        </w:rPr>
-        <w:t xml:space="preserve">      - </w:t>
-      </w:r>
-      <w:proofErr w:type="spellStart"/>
-      <w:r>
-        <w:rPr>
-          <w:rFonts w:cs="Times New Roman"/>
-          <w:i/>
-          <w:iCs/>
-          <w:lang w:val="es-CR"/>
-        </w:rPr>
-        <w:t>webnet</w:t>
-      </w:r>
-      <w:proofErr w:type="spellEnd"/>
-    </w:p>
-    <w:p>
-      <w:pPr>
-        <w:spacing w:after="0" w:line="276" w:lineRule="auto"/>
-        <w:rPr>
-          <w:rFonts w:cs="Times New Roman"/>
-          <w:i/>
-          <w:iCs/>
-          <w:lang w:val="es-CR"/>
-        </w:rPr>
-      </w:pPr>
-    </w:p>
-    <w:p>
-      <w:pPr>
-        <w:spacing w:after="0" w:line="276" w:lineRule="auto"/>
-        <w:rPr>
-          <w:rFonts w:cs="Times New Roman"/>
-          <w:i/>
-          <w:iCs/>
-          <w:lang w:val="es-CR"/>
-        </w:rPr>
-      </w:pPr>
-      <w:r>
-        <w:rPr>
-          <w:rFonts w:cs="Times New Roman"/>
-          <w:i/>
-          <w:iCs/>
-          <w:lang w:val="es-CR"/>
-        </w:rPr>
-        <w:t xml:space="preserve">  </w:t>
-      </w:r>
-      <w:proofErr w:type="spellStart"/>
-      <w:r>
-        <w:rPr>
-          <w:rFonts w:cs="Times New Roman"/>
-          <w:i/>
-          <w:iCs/>
-          <w:lang w:val="es-CR"/>
-        </w:rPr>
-        <w:t>haproxy</w:t>
-      </w:r>
-      <w:proofErr w:type="spellEnd"/>
-      <w:r>
-        <w:rPr>
-          <w:rFonts w:cs="Times New Roman"/>
-          <w:i/>
-          <w:iCs/>
-          <w:lang w:val="es-CR"/>
-        </w:rPr>
-        <w:t>:</w:t>
-      </w:r>
-    </w:p>
-    <w:p>
-      <w:pPr>
-        <w:spacing w:after="0" w:line="276" w:lineRule="auto"/>
-        <w:rPr>
-          <w:rFonts w:cs="Times New Roman"/>
-          <w:i/>
-          <w:iCs/>
-          <w:lang w:val="es-CR"/>
-        </w:rPr>
-      </w:pPr>
-      <w:r>
-        <w:rPr>
-          <w:rFonts w:cs="Times New Roman"/>
-          <w:i/>
-          <w:iCs/>
-          <w:lang w:val="es-CR"/>
-        </w:rPr>
-        <w:t xml:space="preserve">    </w:t>
-      </w:r>
-      <w:proofErr w:type="spellStart"/>
-      <w:r>
-        <w:rPr>
-          <w:rFonts w:cs="Times New Roman"/>
-          <w:i/>
-          <w:iCs/>
-          <w:lang w:val="es-CR"/>
-        </w:rPr>
-        <w:t>build</w:t>
-      </w:r>
-      <w:proofErr w:type="spellEnd"/>
-      <w:proofErr w:type="gramStart"/>
-      <w:r>
-        <w:rPr>
-          <w:rFonts w:cs="Times New Roman"/>
-          <w:i/>
-          <w:iCs/>
-          <w:lang w:val="es-CR"/>
-        </w:rPr>
-        <w:t>: .</w:t>
-      </w:r>
-      <w:proofErr w:type="gramEnd"/>
-      <w:r>
-        <w:rPr>
-          <w:rFonts w:cs="Times New Roman"/>
-          <w:i/>
-          <w:iCs/>
-          <w:lang w:val="es-CR"/>
-        </w:rPr>
-        <w:t>/</w:t>
-      </w:r>
-      <w:proofErr w:type="spellStart"/>
-      <w:r>
-        <w:rPr>
-          <w:rFonts w:cs="Times New Roman"/>
-          <w:i/>
-          <w:iCs/>
-          <w:lang w:val="es-CR"/>
-        </w:rPr>
-        <w:t>haproxy</w:t>
-      </w:r>
-      <w:proofErr w:type="spellEnd"/>
-    </w:p>
-    <w:p>
-      <w:pPr>
-        <w:spacing w:after="0" w:line="276" w:lineRule="auto"/>
-        <w:rPr>
-          <w:rFonts w:cs="Times New Roman"/>
-          <w:i/>
-          <w:iCs/>
-          <w:lang w:val="es-CR"/>
-        </w:rPr>
-      </w:pPr>
-      <w:r>
-        <w:rPr>
-          <w:rFonts w:cs="Times New Roman"/>
-          <w:i/>
-          <w:iCs/>
-          <w:lang w:val="es-CR"/>
-        </w:rPr>
-        <w:t xml:space="preserve">    </w:t>
-      </w:r>
-      <w:proofErr w:type="spellStart"/>
-      <w:r>
-        <w:rPr>
-          <w:rFonts w:cs="Times New Roman"/>
-          <w:i/>
-          <w:iCs/>
-          <w:lang w:val="es-CR"/>
-        </w:rPr>
-        <w:t>ports</w:t>
-      </w:r>
-      <w:proofErr w:type="spellEnd"/>
-      <w:r>
-        <w:rPr>
-          <w:rFonts w:cs="Times New Roman"/>
-          <w:i/>
-          <w:iCs/>
-          <w:lang w:val="es-CR"/>
-        </w:rPr>
-        <w:t>:</w:t>
-      </w:r>
-    </w:p>
-    <w:p>
-      <w:pPr>
-        <w:spacing w:after="0" w:line="276" w:lineRule="auto"/>
-        <w:rPr>
-          <w:rFonts w:cs="Times New Roman"/>
-          <w:i/>
-          <w:iCs/>
-          <w:lang w:val="es-CR"/>
-        </w:rPr>
-      </w:pPr>
-      <w:r>
-        <w:rPr>
-          <w:rFonts w:cs="Times New Roman"/>
-          <w:i/>
-          <w:iCs/>
-          <w:lang w:val="es-CR"/>
-        </w:rPr>
-        <w:t xml:space="preserve">      - "8080:80"</w:t>
+      <w:r>
+        <w:rPr>
+          <w:rFonts w:cs="Times New Roman"/>
+          <w:i/>
+          <w:iCs/>
+          <w:lang w:val="es-CR"/>
+        </w:rPr>
+        <w:t>- "8080:80"</w:t>
       </w:r>
     </w:p>
     <w:p>
@@ -5651,25 +5260,14 @@
           <w:lang w:val="es-CR"/>
         </w:rPr>
       </w:pPr>
-      <w:proofErr w:type="gramStart"/>
-      <w:r>
-        <w:rPr>
-          <w:rFonts w:cs="Times New Roman"/>
-          <w:i/>
-          <w:iCs/>
-          <w:lang w:val="es-CR"/>
-        </w:rPr>
-        <w:t>#!/</w:t>
-      </w:r>
-      <w:proofErr w:type="gramEnd"/>
-      <w:r>
-        <w:rPr>
-          <w:rFonts w:cs="Times New Roman"/>
-          <w:i/>
-          <w:iCs/>
-          <w:lang w:val="es-CR"/>
-        </w:rPr>
-        <w:t>bin/bash</w:t>
+      <w:r>
+        <w:rPr>
+          <w:rFonts w:cs="Times New Roman"/>
+          <w:i/>
+          <w:iCs/>
+          <w:lang w:val="es-CR"/>
+        </w:rPr>
+        <w:t>#!/bin/bash</w:t>
       </w:r>
     </w:p>
     <w:p>
@@ -5710,18 +5308,42 @@
           <w:rFonts w:cs="Times New Roman"/>
           <w:i/>
           <w:iCs/>
-          <w:lang w:val="es-CR"/>
-        </w:rPr>
-      </w:pPr>
+        </w:rPr>
+      </w:pPr>
+      <w:r>
+        <w:rPr>
+          <w:rFonts w:cs="Times New Roman"/>
+          <w:i/>
+          <w:iCs/>
+        </w:rPr>
+        <w:t>for port in 80 443 8080; do</w:t>
+      </w:r>
+    </w:p>
+    <w:p>
+      <w:pPr>
+        <w:spacing w:after="0" w:line="276" w:lineRule="auto"/>
+        <w:rPr>
+          <w:rFonts w:cs="Times New Roman"/>
+          <w:i/>
+          <w:iCs/>
+        </w:rPr>
+      </w:pPr>
+      <w:r>
+        <w:rPr>
+          <w:rFonts w:cs="Times New Roman"/>
+          <w:i/>
+          <w:iCs/>
+        </w:rPr>
+        <w:t xml:space="preserve">  if </w:t>
+      </w:r>
       <w:proofErr w:type="spellStart"/>
       <w:r>
         <w:rPr>
           <w:rFonts w:cs="Times New Roman"/>
           <w:i/>
           <w:iCs/>
-          <w:lang w:val="es-CR"/>
-        </w:rPr>
-        <w:t>for</w:t>
+        </w:rPr>
+        <w:t>lsof</w:t>
       </w:r>
       <w:proofErr w:type="spellEnd"/>
       <w:r>
@@ -5729,9 +5351,8 @@
           <w:rFonts w:cs="Times New Roman"/>
           <w:i/>
           <w:iCs/>
-          <w:lang w:val="es-CR"/>
-        </w:rPr>
-        <w:t xml:space="preserve"> </w:t>
+        </w:rPr>
+        <w:t xml:space="preserve"> -</w:t>
       </w:r>
       <w:proofErr w:type="spellStart"/>
       <w:r>
@@ -5739,9 +5360,8 @@
           <w:rFonts w:cs="Times New Roman"/>
           <w:i/>
           <w:iCs/>
-          <w:lang w:val="es-CR"/>
-        </w:rPr>
-        <w:t>port</w:t>
+        </w:rPr>
+        <w:t>i</w:t>
       </w:r>
       <w:proofErr w:type="spellEnd"/>
       <w:r>
@@ -5749,9 +5369,8 @@
           <w:rFonts w:cs="Times New Roman"/>
           <w:i/>
           <w:iCs/>
-          <w:lang w:val="es-CR"/>
-        </w:rPr>
-        <w:t xml:space="preserve"> in 80 443 8080; do</w:t>
+        </w:rPr>
+        <w:t>:$port; then</w:t>
       </w:r>
     </w:p>
     <w:p>
@@ -5769,111 +5388,17 @@
           <w:rFonts w:cs="Times New Roman"/>
           <w:i/>
           <w:iCs/>
-          <w:lang w:val="es-CR"/>
-        </w:rPr>
-        <w:t xml:space="preserve">  </w:t>
-      </w:r>
-      <w:proofErr w:type="spellStart"/>
-      <w:r>
-        <w:rPr>
-          <w:rFonts w:cs="Times New Roman"/>
-          <w:i/>
-          <w:iCs/>
-          <w:lang w:val="es-CR"/>
-        </w:rPr>
-        <w:t>if</w:t>
-      </w:r>
-      <w:proofErr w:type="spellEnd"/>
-      <w:r>
-        <w:rPr>
-          <w:rFonts w:cs="Times New Roman"/>
-          <w:i/>
-          <w:iCs/>
-          <w:lang w:val="es-CR"/>
-        </w:rPr>
-        <w:t xml:space="preserve"> </w:t>
-      </w:r>
-      <w:proofErr w:type="spellStart"/>
-      <w:r>
-        <w:rPr>
-          <w:rFonts w:cs="Times New Roman"/>
-          <w:i/>
-          <w:iCs/>
-          <w:lang w:val="es-CR"/>
-        </w:rPr>
-        <w:t>lsof</w:t>
-      </w:r>
-      <w:proofErr w:type="spellEnd"/>
-      <w:r>
-        <w:rPr>
-          <w:rFonts w:cs="Times New Roman"/>
-          <w:i/>
-          <w:iCs/>
-          <w:lang w:val="es-CR"/>
-        </w:rPr>
-        <w:t xml:space="preserve"> -</w:t>
-      </w:r>
-      <w:proofErr w:type="gramStart"/>
-      <w:r>
-        <w:rPr>
-          <w:rFonts w:cs="Times New Roman"/>
-          <w:i/>
-          <w:iCs/>
-          <w:lang w:val="es-CR"/>
-        </w:rPr>
-        <w:t>i:$</w:t>
-      </w:r>
-      <w:proofErr w:type="spellStart"/>
-      <w:proofErr w:type="gramEnd"/>
-      <w:r>
-        <w:rPr>
-          <w:rFonts w:cs="Times New Roman"/>
-          <w:i/>
-          <w:iCs/>
-          <w:lang w:val="es-CR"/>
-        </w:rPr>
-        <w:t>port</w:t>
-      </w:r>
-      <w:proofErr w:type="spellEnd"/>
-      <w:r>
-        <w:rPr>
-          <w:rFonts w:cs="Times New Roman"/>
-          <w:i/>
-          <w:iCs/>
-          <w:lang w:val="es-CR"/>
-        </w:rPr>
-        <w:t xml:space="preserve">; </w:t>
-      </w:r>
-      <w:proofErr w:type="spellStart"/>
-      <w:r>
-        <w:rPr>
-          <w:rFonts w:cs="Times New Roman"/>
-          <w:i/>
-          <w:iCs/>
-          <w:lang w:val="es-CR"/>
-        </w:rPr>
-        <w:t>then</w:t>
-      </w:r>
-      <w:proofErr w:type="spellEnd"/>
-    </w:p>
-    <w:p>
-      <w:pPr>
-        <w:spacing w:after="0" w:line="276" w:lineRule="auto"/>
-        <w:rPr>
-          <w:rFonts w:cs="Times New Roman"/>
-          <w:i/>
-          <w:iCs/>
-          <w:lang w:val="es-CR"/>
-        </w:rPr>
-      </w:pPr>
-      <w:r>
-        <w:rPr>
-          <w:rFonts w:cs="Times New Roman"/>
-          <w:i/>
-          <w:iCs/>
-          <w:lang w:val="es-CR"/>
-        </w:rPr>
-        <w:t xml:space="preserve">    echo "[!] Puerto $</w:t>
+        </w:rPr>
+        <w:t xml:space="preserve">    echo "[!] </w:t>
+      </w:r>
+      <w:r>
+        <w:rPr>
+          <w:rFonts w:cs="Times New Roman"/>
+          <w:i/>
+          <w:iCs/>
+          <w:lang w:val="es-CR"/>
+        </w:rPr>
+        <w:t>Puerto $</w:t>
       </w:r>
       <w:proofErr w:type="spellStart"/>
       <w:r>
@@ -6232,14 +5757,7 @@
         <w:rPr>
           <w:lang w:val="es-CR"/>
         </w:rPr>
-        <w:t xml:space="preserve"> está configurado </w:t>
-      </w:r>
-      <w:proofErr w:type="gramStart"/>
-      <w:r>
-        <w:rPr>
-          <w:lang w:val="es-CR"/>
-        </w:rPr>
-        <w:t>como</w:t>
+        <w:t xml:space="preserve"> está configurado como</w:t>
       </w:r>
       <w:r>
         <w:rPr>
@@ -6251,14 +5769,7 @@
         <w:rPr>
           <w:lang w:val="es-CR"/>
         </w:rPr>
-        <w:t>proxy</w:t>
-      </w:r>
-      <w:proofErr w:type="gramEnd"/>
-      <w:r>
-        <w:rPr>
-          <w:lang w:val="es-CR"/>
-        </w:rPr>
-        <w:t xml:space="preserve"> inverso</w:t>
+        <w:t>proxy inverso</w:t>
       </w:r>
       <w:r>
         <w:rPr>
@@ -6294,15 +5805,13 @@
           <w:rFonts w:cs="Times New Roman"/>
           <w:i/>
           <w:iCs/>
-          <w:lang w:val="es-CR"/>
-        </w:rPr>
-      </w:pPr>
-      <w:r>
-        <w:rPr>
-          <w:rFonts w:cs="Times New Roman"/>
-          <w:i/>
-          <w:iCs/>
-          <w:lang w:val="es-CR"/>
+        </w:rPr>
+      </w:pPr>
+      <w:r>
+        <w:rPr>
+          <w:rFonts w:cs="Times New Roman"/>
+          <w:i/>
+          <w:iCs/>
         </w:rPr>
         <w:t>server {</w:t>
       </w:r>
@@ -6314,15 +5823,13 @@
           <w:rFonts w:cs="Times New Roman"/>
           <w:i/>
           <w:iCs/>
-          <w:lang w:val="es-CR"/>
-        </w:rPr>
-      </w:pPr>
-      <w:r>
-        <w:rPr>
-          <w:rFonts w:cs="Times New Roman"/>
-          <w:i/>
-          <w:iCs/>
-          <w:lang w:val="es-CR"/>
+        </w:rPr>
+      </w:pPr>
+      <w:r>
+        <w:rPr>
+          <w:rFonts w:cs="Times New Roman"/>
+          <w:i/>
+          <w:iCs/>
         </w:rPr>
         <w:t xml:space="preserve">    listen 443 </w:t>
       </w:r>
@@ -6332,7 +5839,6 @@
           <w:rFonts w:cs="Times New Roman"/>
           <w:i/>
           <w:iCs/>
-          <w:lang w:val="es-CR"/>
         </w:rPr>
         <w:t>ssl</w:t>
       </w:r>
@@ -6342,7 +5848,6 @@
           <w:rFonts w:cs="Times New Roman"/>
           <w:i/>
           <w:iCs/>
-          <w:lang w:val="es-CR"/>
         </w:rPr>
         <w:t>;</w:t>
       </w:r>
@@ -6354,15 +5859,13 @@
           <w:rFonts w:cs="Times New Roman"/>
           <w:i/>
           <w:iCs/>
-          <w:lang w:val="es-CR"/>
-        </w:rPr>
-      </w:pPr>
-      <w:r>
-        <w:rPr>
-          <w:rFonts w:cs="Times New Roman"/>
-          <w:i/>
-          <w:iCs/>
-          <w:lang w:val="es-CR"/>
+        </w:rPr>
+      </w:pPr>
+      <w:r>
+        <w:rPr>
+          <w:rFonts w:cs="Times New Roman"/>
+          <w:i/>
+          <w:iCs/>
         </w:rPr>
         <w:t xml:space="preserve">    </w:t>
       </w:r>
@@ -6372,7 +5875,6 @@
           <w:rFonts w:cs="Times New Roman"/>
           <w:i/>
           <w:iCs/>
-          <w:lang w:val="es-CR"/>
         </w:rPr>
         <w:t>server_name</w:t>
       </w:r>
@@ -6382,7 +5884,6 @@
           <w:rFonts w:cs="Times New Roman"/>
           <w:i/>
           <w:iCs/>
-          <w:lang w:val="es-CR"/>
         </w:rPr>
         <w:t xml:space="preserve"> localhost;</w:t>
       </w:r>
@@ -6394,7 +5895,6 @@
           <w:rFonts w:cs="Times New Roman"/>
           <w:i/>
           <w:iCs/>
-          <w:lang w:val="es-CR"/>
         </w:rPr>
       </w:pPr>
     </w:p>
@@ -6405,15 +5905,13 @@
           <w:rFonts w:cs="Times New Roman"/>
           <w:i/>
           <w:iCs/>
-          <w:lang w:val="es-CR"/>
-        </w:rPr>
-      </w:pPr>
-      <w:r>
-        <w:rPr>
-          <w:rFonts w:cs="Times New Roman"/>
-          <w:i/>
-          <w:iCs/>
-          <w:lang w:val="es-CR"/>
+        </w:rPr>
+      </w:pPr>
+      <w:r>
+        <w:rPr>
+          <w:rFonts w:cs="Times New Roman"/>
+          <w:i/>
+          <w:iCs/>
         </w:rPr>
         <w:t xml:space="preserve">    </w:t>
       </w:r>
@@ -6423,7 +5921,6 @@
           <w:rFonts w:cs="Times New Roman"/>
           <w:i/>
           <w:iCs/>
-          <w:lang w:val="es-CR"/>
         </w:rPr>
         <w:t>ssl_certificate</w:t>
       </w:r>
@@ -6433,7 +5930,6 @@
           <w:rFonts w:cs="Times New Roman"/>
           <w:i/>
           <w:iCs/>
-          <w:lang w:val="es-CR"/>
         </w:rPr>
         <w:t xml:space="preserve"> /</w:t>
       </w:r>
@@ -6443,7 +5939,6 @@
           <w:rFonts w:cs="Times New Roman"/>
           <w:i/>
           <w:iCs/>
-          <w:lang w:val="es-CR"/>
         </w:rPr>
         <w:t>etc</w:t>
       </w:r>
@@ -6453,9 +5948,26 @@
           <w:rFonts w:cs="Times New Roman"/>
           <w:i/>
           <w:iCs/>
-          <w:lang w:val="es-CR"/>
-        </w:rPr>
-        <w:t>/</w:t>
+        </w:rPr>
+        <w:t>/nginx/certs/server.crt;</w:t>
+      </w:r>
+    </w:p>
+    <w:p>
+      <w:pPr>
+        <w:spacing w:after="0" w:line="276" w:lineRule="auto"/>
+        <w:rPr>
+          <w:rFonts w:cs="Times New Roman"/>
+          <w:i/>
+          <w:iCs/>
+        </w:rPr>
+      </w:pPr>
+      <w:r>
+        <w:rPr>
+          <w:rFonts w:cs="Times New Roman"/>
+          <w:i/>
+          <w:iCs/>
+        </w:rPr>
+        <w:t xml:space="preserve">    </w:t>
       </w:r>
       <w:proofErr w:type="spellStart"/>
       <w:r>
@@ -6463,9 +5975,8 @@
           <w:rFonts w:cs="Times New Roman"/>
           <w:i/>
           <w:iCs/>
-          <w:lang w:val="es-CR"/>
-        </w:rPr>
-        <w:t>nginx</w:t>
+        </w:rPr>
+        <w:t>ssl_certificate_key</w:t>
       </w:r>
       <w:proofErr w:type="spellEnd"/>
       <w:r>
@@ -6473,9 +5984,8 @@
           <w:rFonts w:cs="Times New Roman"/>
           <w:i/>
           <w:iCs/>
-          <w:lang w:val="es-CR"/>
-        </w:rPr>
-        <w:t>/</w:t>
+        </w:rPr>
+        <w:t xml:space="preserve"> /</w:t>
       </w:r>
       <w:proofErr w:type="spellStart"/>
       <w:r>
@@ -6483,9 +5993,8 @@
           <w:rFonts w:cs="Times New Roman"/>
           <w:i/>
           <w:iCs/>
-          <w:lang w:val="es-CR"/>
-        </w:rPr>
-        <w:t>certs</w:t>
+        </w:rPr>
+        <w:t>etc</w:t>
       </w:r>
       <w:proofErr w:type="spellEnd"/>
       <w:r>
@@ -6493,9 +6002,26 @@
           <w:rFonts w:cs="Times New Roman"/>
           <w:i/>
           <w:iCs/>
-          <w:lang w:val="es-CR"/>
-        </w:rPr>
-        <w:t>/server.crt;</w:t>
+        </w:rPr>
+        <w:t>/nginx/certs/</w:t>
+      </w:r>
+      <w:proofErr w:type="spellStart"/>
+      <w:r>
+        <w:rPr>
+          <w:rFonts w:cs="Times New Roman"/>
+          <w:i/>
+          <w:iCs/>
+        </w:rPr>
+        <w:t>server.key</w:t>
+      </w:r>
+      <w:proofErr w:type="spellEnd"/>
+      <w:r>
+        <w:rPr>
+          <w:rFonts w:cs="Times New Roman"/>
+          <w:i/>
+          <w:iCs/>
+        </w:rPr>
+        <w:t>;</w:t>
       </w:r>
     </w:p>
     <w:p>
@@ -6505,228 +6031,89 @@
           <w:rFonts w:cs="Times New Roman"/>
           <w:i/>
           <w:iCs/>
-          <w:lang w:val="es-CR"/>
-        </w:rPr>
-      </w:pPr>
-      <w:r>
-        <w:rPr>
-          <w:rFonts w:cs="Times New Roman"/>
-          <w:i/>
-          <w:iCs/>
-          <w:lang w:val="es-CR"/>
+        </w:rPr>
+      </w:pPr>
+    </w:p>
+    <w:p>
+      <w:pPr>
+        <w:spacing w:after="0" w:line="276" w:lineRule="auto"/>
+        <w:rPr>
+          <w:rFonts w:cs="Times New Roman"/>
+          <w:i/>
+          <w:iCs/>
+        </w:rPr>
+      </w:pPr>
+      <w:r>
+        <w:rPr>
+          <w:rFonts w:cs="Times New Roman"/>
+          <w:i/>
+          <w:iCs/>
+        </w:rPr>
+        <w:t xml:space="preserve">    location / {</w:t>
+      </w:r>
+    </w:p>
+    <w:p>
+      <w:pPr>
+        <w:spacing w:after="0" w:line="276" w:lineRule="auto"/>
+        <w:rPr>
+          <w:rFonts w:cs="Times New Roman"/>
+          <w:i/>
+          <w:iCs/>
+        </w:rPr>
+      </w:pPr>
+      <w:r>
+        <w:rPr>
+          <w:rFonts w:cs="Times New Roman"/>
+          <w:i/>
+          <w:iCs/>
+        </w:rPr>
+        <w:t xml:space="preserve">        </w:t>
+      </w:r>
+      <w:proofErr w:type="spellStart"/>
+      <w:r>
+        <w:rPr>
+          <w:rFonts w:cs="Times New Roman"/>
+          <w:i/>
+          <w:iCs/>
+        </w:rPr>
+        <w:t>proxy_pass</w:t>
+      </w:r>
+      <w:proofErr w:type="spellEnd"/>
+      <w:r>
+        <w:rPr>
+          <w:rFonts w:cs="Times New Roman"/>
+          <w:i/>
+          <w:iCs/>
+        </w:rPr>
+        <w:t xml:space="preserve"> http://haproxy:80;</w:t>
+      </w:r>
+    </w:p>
+    <w:p>
+      <w:pPr>
+        <w:spacing w:after="0" w:line="276" w:lineRule="auto"/>
+        <w:rPr>
+          <w:rFonts w:cs="Times New Roman"/>
+          <w:i/>
+          <w:iCs/>
+          <w:lang w:val="es-CR"/>
+        </w:rPr>
+      </w:pPr>
+      <w:r>
+        <w:rPr>
+          <w:rFonts w:cs="Times New Roman"/>
+          <w:i/>
+          <w:iCs/>
         </w:rPr>
         <w:t xml:space="preserve">    </w:t>
       </w:r>
-      <w:proofErr w:type="spellStart"/>
-      <w:r>
-        <w:rPr>
-          <w:rFonts w:cs="Times New Roman"/>
-          <w:i/>
-          <w:iCs/>
-          <w:lang w:val="es-CR"/>
-        </w:rPr>
-        <w:t>ssl_certificate_key</w:t>
-      </w:r>
-      <w:proofErr w:type="spellEnd"/>
-      <w:r>
-        <w:rPr>
-          <w:rFonts w:cs="Times New Roman"/>
-          <w:i/>
-          <w:iCs/>
-          <w:lang w:val="es-CR"/>
-        </w:rPr>
-        <w:t xml:space="preserve"> /</w:t>
-      </w:r>
-      <w:proofErr w:type="spellStart"/>
-      <w:r>
-        <w:rPr>
-          <w:rFonts w:cs="Times New Roman"/>
-          <w:i/>
-          <w:iCs/>
-          <w:lang w:val="es-CR"/>
-        </w:rPr>
-        <w:t>etc</w:t>
-      </w:r>
-      <w:proofErr w:type="spellEnd"/>
-      <w:r>
-        <w:rPr>
-          <w:rFonts w:cs="Times New Roman"/>
-          <w:i/>
-          <w:iCs/>
-          <w:lang w:val="es-CR"/>
-        </w:rPr>
-        <w:t>/</w:t>
-      </w:r>
-      <w:proofErr w:type="spellStart"/>
-      <w:r>
-        <w:rPr>
-          <w:rFonts w:cs="Times New Roman"/>
-          <w:i/>
-          <w:iCs/>
-          <w:lang w:val="es-CR"/>
-        </w:rPr>
-        <w:t>nginx</w:t>
-      </w:r>
-      <w:proofErr w:type="spellEnd"/>
-      <w:r>
-        <w:rPr>
-          <w:rFonts w:cs="Times New Roman"/>
-          <w:i/>
-          <w:iCs/>
-          <w:lang w:val="es-CR"/>
-        </w:rPr>
-        <w:t>/</w:t>
-      </w:r>
-      <w:proofErr w:type="spellStart"/>
-      <w:r>
-        <w:rPr>
-          <w:rFonts w:cs="Times New Roman"/>
-          <w:i/>
-          <w:iCs/>
-          <w:lang w:val="es-CR"/>
-        </w:rPr>
-        <w:t>certs</w:t>
-      </w:r>
-      <w:proofErr w:type="spellEnd"/>
-      <w:r>
-        <w:rPr>
-          <w:rFonts w:cs="Times New Roman"/>
-          <w:i/>
-          <w:iCs/>
-          <w:lang w:val="es-CR"/>
-        </w:rPr>
-        <w:t>/</w:t>
-      </w:r>
-      <w:proofErr w:type="spellStart"/>
-      <w:r>
-        <w:rPr>
-          <w:rFonts w:cs="Times New Roman"/>
-          <w:i/>
-          <w:iCs/>
-          <w:lang w:val="es-CR"/>
-        </w:rPr>
-        <w:t>server.key</w:t>
-      </w:r>
-      <w:proofErr w:type="spellEnd"/>
-      <w:r>
-        <w:rPr>
-          <w:rFonts w:cs="Times New Roman"/>
-          <w:i/>
-          <w:iCs/>
-          <w:lang w:val="es-CR"/>
-        </w:rPr>
-        <w:t>;</w:t>
-      </w:r>
-    </w:p>
-    <w:p>
-      <w:pPr>
-        <w:spacing w:after="0" w:line="276" w:lineRule="auto"/>
-        <w:rPr>
-          <w:rFonts w:cs="Times New Roman"/>
-          <w:i/>
-          <w:iCs/>
-          <w:lang w:val="es-CR"/>
-        </w:rPr>
-      </w:pPr>
-    </w:p>
-    <w:p>
-      <w:pPr>
-        <w:spacing w:after="0" w:line="276" w:lineRule="auto"/>
-        <w:rPr>
-          <w:rFonts w:cs="Times New Roman"/>
-          <w:i/>
-          <w:iCs/>
-          <w:lang w:val="es-CR"/>
-        </w:rPr>
-      </w:pPr>
-      <w:r>
-        <w:rPr>
-          <w:rFonts w:cs="Times New Roman"/>
-          <w:i/>
-          <w:iCs/>
-          <w:lang w:val="es-CR"/>
-        </w:rPr>
-        <w:t xml:space="preserve">    </w:t>
-      </w:r>
-      <w:proofErr w:type="spellStart"/>
-      <w:r>
-        <w:rPr>
-          <w:rFonts w:cs="Times New Roman"/>
-          <w:i/>
-          <w:iCs/>
-          <w:lang w:val="es-CR"/>
-        </w:rPr>
-        <w:t>location</w:t>
-      </w:r>
-      <w:proofErr w:type="spellEnd"/>
-      <w:r>
-        <w:rPr>
-          <w:rFonts w:cs="Times New Roman"/>
-          <w:i/>
-          <w:iCs/>
-          <w:lang w:val="es-CR"/>
-        </w:rPr>
-        <w:t xml:space="preserve"> / {</w:t>
-      </w:r>
-    </w:p>
-    <w:p>
-      <w:pPr>
-        <w:spacing w:after="0" w:line="276" w:lineRule="auto"/>
-        <w:rPr>
-          <w:rFonts w:cs="Times New Roman"/>
-          <w:i/>
-          <w:iCs/>
-          <w:lang w:val="es-CR"/>
-        </w:rPr>
-      </w:pPr>
-      <w:r>
-        <w:rPr>
-          <w:rFonts w:cs="Times New Roman"/>
-          <w:i/>
-          <w:iCs/>
-          <w:lang w:val="es-CR"/>
-        </w:rPr>
-        <w:t xml:space="preserve">        </w:t>
-      </w:r>
-      <w:proofErr w:type="spellStart"/>
-      <w:r>
-        <w:rPr>
-          <w:rFonts w:cs="Times New Roman"/>
-          <w:i/>
-          <w:iCs/>
-          <w:lang w:val="es-CR"/>
-        </w:rPr>
-        <w:t>proxy_pass</w:t>
-      </w:r>
-      <w:proofErr w:type="spellEnd"/>
-      <w:r>
-        <w:rPr>
-          <w:rFonts w:cs="Times New Roman"/>
-          <w:i/>
-          <w:iCs/>
-          <w:lang w:val="es-CR"/>
-        </w:rPr>
-        <w:t xml:space="preserve"> http://haproxy:80;</w:t>
-      </w:r>
-    </w:p>
-    <w:p>
-      <w:pPr>
-        <w:spacing w:after="0" w:line="276" w:lineRule="auto"/>
-        <w:rPr>
-          <w:rFonts w:cs="Times New Roman"/>
-          <w:i/>
-          <w:iCs/>
-          <w:lang w:val="es-CR"/>
-        </w:rPr>
-      </w:pPr>
-      <w:r>
-        <w:rPr>
-          <w:rFonts w:cs="Times New Roman"/>
-          <w:i/>
-          <w:iCs/>
-          <w:lang w:val="es-CR"/>
-        </w:rPr>
-        <w:t xml:space="preserve">    }</w:t>
+      <w:r>
+        <w:rPr>
+          <w:rFonts w:cs="Times New Roman"/>
+          <w:i/>
+          <w:iCs/>
+          <w:lang w:val="es-CR"/>
+        </w:rPr>
+        <w:t>}</w:t>
       </w:r>
     </w:p>
     <w:p>
@@ -6859,21 +6246,7 @@
         <w:rPr>
           <w:lang w:val="es-CR"/>
         </w:rPr>
-        <w:t xml:space="preserve"> se configuró con un esquema de balanceo de carga tipo </w:t>
-      </w:r>
-      <w:proofErr w:type="gramStart"/>
-      <w:r>
-        <w:rPr>
-          <w:lang w:val="es-CR"/>
-        </w:rPr>
-        <w:t>round</w:t>
-      </w:r>
-      <w:proofErr w:type="gramEnd"/>
-      <w:r>
-        <w:rPr>
-          <w:lang w:val="es-CR"/>
-        </w:rPr>
-        <w:t>-</w:t>
+        <w:t xml:space="preserve"> se configuró con un esquema de balanceo de carga tipo round-</w:t>
       </w:r>
       <w:proofErr w:type="spellStart"/>
       <w:r>
@@ -6923,13 +6296,11 @@
         <w:spacing w:after="0" w:line="276" w:lineRule="auto"/>
         <w:rPr>
           <w:rFonts w:cs="Times New Roman"/>
-          <w:lang w:val="es-CR"/>
-        </w:rPr>
-      </w:pPr>
-      <w:r>
-        <w:rPr>
-          <w:rFonts w:cs="Times New Roman"/>
-          <w:lang w:val="es-CR"/>
+        </w:rPr>
+      </w:pPr>
+      <w:r>
+        <w:rPr>
+          <w:rFonts w:cs="Times New Roman"/>
         </w:rPr>
         <w:t>global</w:t>
       </w:r>
@@ -6939,13 +6310,11 @@
         <w:spacing w:after="0" w:line="276" w:lineRule="auto"/>
         <w:rPr>
           <w:rFonts w:cs="Times New Roman"/>
-          <w:lang w:val="es-CR"/>
-        </w:rPr>
-      </w:pPr>
-      <w:r>
-        <w:rPr>
-          <w:rFonts w:cs="Times New Roman"/>
-          <w:lang w:val="es-CR"/>
+        </w:rPr>
+      </w:pPr>
+      <w:r>
+        <w:rPr>
+          <w:rFonts w:cs="Times New Roman"/>
         </w:rPr>
         <w:t xml:space="preserve">    </w:t>
       </w:r>
@@ -6953,7 +6322,6 @@
       <w:r>
         <w:rPr>
           <w:rFonts w:cs="Times New Roman"/>
-          <w:lang w:val="es-CR"/>
         </w:rPr>
         <w:t>maxconn</w:t>
       </w:r>
@@ -6961,7 +6329,6 @@
       <w:r>
         <w:rPr>
           <w:rFonts w:cs="Times New Roman"/>
-          <w:lang w:val="es-CR"/>
         </w:rPr>
         <w:t xml:space="preserve"> 2048</w:t>
       </w:r>
@@ -6971,7 +6338,6 @@
         <w:spacing w:after="0" w:line="276" w:lineRule="auto"/>
         <w:rPr>
           <w:rFonts w:cs="Times New Roman"/>
-          <w:lang w:val="es-CR"/>
         </w:rPr>
       </w:pPr>
     </w:p>
@@ -6980,13 +6346,11 @@
         <w:spacing w:after="0" w:line="276" w:lineRule="auto"/>
         <w:rPr>
           <w:rFonts w:cs="Times New Roman"/>
-          <w:lang w:val="es-CR"/>
-        </w:rPr>
-      </w:pPr>
-      <w:r>
-        <w:rPr>
-          <w:rFonts w:cs="Times New Roman"/>
-          <w:lang w:val="es-CR"/>
+        </w:rPr>
+      </w:pPr>
+      <w:r>
+        <w:rPr>
+          <w:rFonts w:cs="Times New Roman"/>
         </w:rPr>
         <w:t>defaults</w:t>
       </w:r>
@@ -6996,13 +6360,103 @@
         <w:spacing w:after="0" w:line="276" w:lineRule="auto"/>
         <w:rPr>
           <w:rFonts w:cs="Times New Roman"/>
-          <w:lang w:val="es-CR"/>
-        </w:rPr>
-      </w:pPr>
-      <w:r>
-        <w:rPr>
-          <w:rFonts w:cs="Times New Roman"/>
-          <w:lang w:val="es-CR"/>
+        </w:rPr>
+      </w:pPr>
+      <w:r>
+        <w:rPr>
+          <w:rFonts w:cs="Times New Roman"/>
+        </w:rPr>
+        <w:t xml:space="preserve">    mode http</w:t>
+      </w:r>
+    </w:p>
+    <w:p>
+      <w:pPr>
+        <w:spacing w:after="0" w:line="276" w:lineRule="auto"/>
+        <w:rPr>
+          <w:rFonts w:cs="Times New Roman"/>
+        </w:rPr>
+      </w:pPr>
+      <w:r>
+        <w:rPr>
+          <w:rFonts w:cs="Times New Roman"/>
+        </w:rPr>
+        <w:t xml:space="preserve">    timeout connect 5000ms</w:t>
+      </w:r>
+    </w:p>
+    <w:p>
+      <w:pPr>
+        <w:spacing w:after="0" w:line="276" w:lineRule="auto"/>
+        <w:rPr>
+          <w:rFonts w:cs="Times New Roman"/>
+        </w:rPr>
+      </w:pPr>
+      <w:r>
+        <w:rPr>
+          <w:rFonts w:cs="Times New Roman"/>
+        </w:rPr>
+        <w:t xml:space="preserve">    timeout client  50000ms</w:t>
+      </w:r>
+    </w:p>
+    <w:p>
+      <w:pPr>
+        <w:spacing w:after="0" w:line="276" w:lineRule="auto"/>
+        <w:rPr>
+          <w:rFonts w:cs="Times New Roman"/>
+        </w:rPr>
+      </w:pPr>
+      <w:r>
+        <w:rPr>
+          <w:rFonts w:cs="Times New Roman"/>
+        </w:rPr>
+        <w:t xml:space="preserve">    timeout server  50000ms</w:t>
+      </w:r>
+    </w:p>
+    <w:p>
+      <w:pPr>
+        <w:spacing w:after="0" w:line="276" w:lineRule="auto"/>
+        <w:rPr>
+          <w:rFonts w:cs="Times New Roman"/>
+        </w:rPr>
+      </w:pPr>
+    </w:p>
+    <w:p>
+      <w:pPr>
+        <w:spacing w:after="0" w:line="276" w:lineRule="auto"/>
+        <w:rPr>
+          <w:rFonts w:cs="Times New Roman"/>
+        </w:rPr>
+      </w:pPr>
+      <w:r>
+        <w:rPr>
+          <w:rFonts w:cs="Times New Roman"/>
+        </w:rPr>
+        <w:t>frontend http-in</w:t>
+      </w:r>
+    </w:p>
+    <w:p>
+      <w:pPr>
+        <w:spacing w:after="0" w:line="276" w:lineRule="auto"/>
+        <w:rPr>
+          <w:rFonts w:cs="Times New Roman"/>
+        </w:rPr>
+      </w:pPr>
+      <w:r>
+        <w:rPr>
+          <w:rFonts w:cs="Times New Roman"/>
+        </w:rPr>
+        <w:t xml:space="preserve">    bind *:80</w:t>
+      </w:r>
+    </w:p>
+    <w:p>
+      <w:pPr>
+        <w:spacing w:after="0" w:line="276" w:lineRule="auto"/>
+        <w:rPr>
+          <w:rFonts w:cs="Times New Roman"/>
+        </w:rPr>
+      </w:pPr>
+      <w:r>
+        <w:rPr>
+          <w:rFonts w:cs="Times New Roman"/>
         </w:rPr>
         <w:t xml:space="preserve">    </w:t>
       </w:r>
@@ -7010,17 +6464,29 @@
       <w:r>
         <w:rPr>
           <w:rFonts w:cs="Times New Roman"/>
-          <w:lang w:val="es-CR"/>
-        </w:rPr>
-        <w:t>mode</w:t>
+        </w:rPr>
+        <w:t>default_backend</w:t>
       </w:r>
       <w:proofErr w:type="spellEnd"/>
       <w:r>
         <w:rPr>
           <w:rFonts w:cs="Times New Roman"/>
-          <w:lang w:val="es-CR"/>
-        </w:rPr>
-        <w:t xml:space="preserve"> http</w:t>
+        </w:rPr>
+        <w:t xml:space="preserve"> </w:t>
+      </w:r>
+      <w:proofErr w:type="spellStart"/>
+      <w:r>
+        <w:rPr>
+          <w:rFonts w:cs="Times New Roman"/>
+        </w:rPr>
+        <w:t>apache</w:t>
+      </w:r>
+      <w:proofErr w:type="spellEnd"/>
+      <w:r>
+        <w:rPr>
+          <w:rFonts w:cs="Times New Roman"/>
+        </w:rPr>
+        <w:t>-backend</w:t>
       </w:r>
     </w:p>
     <w:p>
@@ -7028,25 +6494,416 @@
         <w:spacing w:after="0" w:line="276" w:lineRule="auto"/>
         <w:rPr>
           <w:rFonts w:cs="Times New Roman"/>
-          <w:lang w:val="es-CR"/>
-        </w:rPr>
-      </w:pPr>
-      <w:r>
-        <w:rPr>
-          <w:rFonts w:cs="Times New Roman"/>
-          <w:lang w:val="es-CR"/>
+        </w:rPr>
+      </w:pPr>
+    </w:p>
+    <w:p>
+      <w:pPr>
+        <w:spacing w:after="0" w:line="276" w:lineRule="auto"/>
+        <w:rPr>
+          <w:rFonts w:cs="Times New Roman"/>
+        </w:rPr>
+      </w:pPr>
+      <w:r>
+        <w:rPr>
+          <w:rFonts w:cs="Times New Roman"/>
+        </w:rPr>
+        <w:t xml:space="preserve">backend </w:t>
+      </w:r>
+      <w:proofErr w:type="spellStart"/>
+      <w:r>
+        <w:rPr>
+          <w:rFonts w:cs="Times New Roman"/>
+        </w:rPr>
+        <w:t>apache</w:t>
+      </w:r>
+      <w:proofErr w:type="spellEnd"/>
+      <w:r>
+        <w:rPr>
+          <w:rFonts w:cs="Times New Roman"/>
+        </w:rPr>
+        <w:t>-backend</w:t>
+      </w:r>
+    </w:p>
+    <w:p>
+      <w:pPr>
+        <w:spacing w:after="0" w:line="276" w:lineRule="auto"/>
+        <w:rPr>
+          <w:rFonts w:cs="Times New Roman"/>
+        </w:rPr>
+      </w:pPr>
+      <w:r>
+        <w:rPr>
+          <w:rFonts w:cs="Times New Roman"/>
+        </w:rPr>
+        <w:t xml:space="preserve">    balance </w:t>
+      </w:r>
+      <w:proofErr w:type="spellStart"/>
+      <w:r>
+        <w:rPr>
+          <w:rFonts w:cs="Times New Roman"/>
+        </w:rPr>
+        <w:t>roundrobin</w:t>
+      </w:r>
+      <w:proofErr w:type="spellEnd"/>
+    </w:p>
+    <w:p>
+      <w:pPr>
+        <w:spacing w:after="0" w:line="276" w:lineRule="auto"/>
+        <w:rPr>
+          <w:rFonts w:cs="Times New Roman"/>
+        </w:rPr>
+      </w:pPr>
+      <w:r>
+        <w:rPr>
+          <w:rFonts w:cs="Times New Roman"/>
+        </w:rPr>
+        <w:t xml:space="preserve">    server apache1 apache1:80 check</w:t>
+      </w:r>
+    </w:p>
+    <w:p>
+      <w:pPr>
+        <w:spacing w:after="0"/>
+        <w:rPr>
+          <w:rFonts w:cs="Times New Roman"/>
+          <w:lang w:val="es-CR"/>
+        </w:rPr>
+      </w:pPr>
+      <w:r>
+        <w:rPr>
+          <w:rFonts w:cs="Times New Roman"/>
         </w:rPr>
         <w:t xml:space="preserve">    </w:t>
       </w:r>
+      <w:r>
+        <w:rPr>
+          <w:rFonts w:cs="Times New Roman"/>
+          <w:lang w:val="es-CR"/>
+        </w:rPr>
+        <w:t xml:space="preserve">server apache2 apache2:80 </w:t>
+      </w:r>
       <w:proofErr w:type="spellStart"/>
       <w:r>
         <w:rPr>
           <w:rFonts w:cs="Times New Roman"/>
           <w:lang w:val="es-CR"/>
         </w:rPr>
-        <w:t>timeout</w:t>
+        <w:t>check</w:t>
       </w:r>
       <w:proofErr w:type="spellEnd"/>
+    </w:p>
+    <w:p>
+      <w:pPr>
+        <w:spacing w:after="0"/>
+        <w:rPr>
+          <w:rFonts w:cs="Times New Roman"/>
+          <w:lang w:val="es-CR"/>
+        </w:rPr>
+      </w:pPr>
+    </w:p>
+    <w:p>
+      <w:pPr>
+        <w:spacing w:after="0" w:line="276" w:lineRule="auto"/>
+        <w:rPr>
+          <w:rFonts w:cs="Times New Roman"/>
+          <w:lang w:val="es-CR"/>
+        </w:rPr>
+      </w:pPr>
+    </w:p>
+    <w:p>
+      <w:pPr>
+        <w:pStyle w:val="Heading2"/>
+        <w:rPr>
+          <w:lang w:val="es-CR"/>
+        </w:rPr>
+      </w:pPr>
+      <w:r>
+        <w:rPr>
+          <w:lang w:val="es-CR"/>
+        </w:rPr>
+        <w:t>Despliegue Automatizado del Entorno</w:t>
+      </w:r>
+    </w:p>
+    <w:p>
+      <w:pPr>
+        <w:spacing w:after="0" w:line="276" w:lineRule="auto"/>
+        <w:rPr>
+          <w:rFonts w:cs="Times New Roman"/>
+          <w:lang w:val="es-CR"/>
+        </w:rPr>
+      </w:pPr>
+    </w:p>
+    <w:p>
+      <w:pPr>
+        <w:spacing w:after="0" w:line="276" w:lineRule="auto"/>
+        <w:rPr>
+          <w:rFonts w:cs="Times New Roman"/>
+          <w:lang w:val="es-CR"/>
+        </w:rPr>
+      </w:pPr>
+      <w:r>
+        <w:rPr>
+          <w:rFonts w:cs="Times New Roman"/>
+          <w:lang w:val="es-CR"/>
+        </w:rPr>
+        <w:t>Una vez definido el entorno, servicios involucrados, configuraciones de seguridad, estructura del proyecto y requisitos técnicos, se consolidó todo en un único script automatizado con el objetivo de garantizar portabilidad, reproducibilidad y facilidad de uso.</w:t>
+      </w:r>
+    </w:p>
+    <w:p>
+      <w:pPr>
+        <w:spacing w:after="0" w:line="276" w:lineRule="auto"/>
+        <w:rPr>
+          <w:rFonts w:cs="Times New Roman"/>
+          <w:lang w:val="es-CR"/>
+        </w:rPr>
+      </w:pPr>
+    </w:p>
+    <w:p>
+      <w:pPr>
+        <w:spacing w:after="0" w:line="276" w:lineRule="auto"/>
+        <w:rPr>
+          <w:rFonts w:cs="Times New Roman"/>
+          <w:lang w:val="es-CR"/>
+        </w:rPr>
+      </w:pPr>
+      <w:r>
+        <w:rPr>
+          <w:rFonts w:cs="Times New Roman"/>
+          <w:lang w:val="es-CR"/>
+        </w:rPr>
+        <w:t>El script realiza las siguientes acciones clave:</w:t>
+      </w:r>
+    </w:p>
+    <w:p>
+      <w:pPr>
+        <w:pStyle w:val="ListParagraph"/>
+        <w:numPr>
+          <w:ilvl w:val="0"/>
+          <w:numId w:val="27"/>
+        </w:numPr>
+        <w:spacing w:after="0" w:line="276" w:lineRule="auto"/>
+        <w:rPr>
+          <w:rFonts w:cs="Times New Roman"/>
+          <w:lang w:val="es-CR"/>
+        </w:rPr>
+      </w:pPr>
+      <w:r>
+        <w:rPr>
+          <w:rFonts w:cs="Times New Roman"/>
+          <w:lang w:val="es-CR"/>
+        </w:rPr>
+        <w:t xml:space="preserve">Verifica e instala Docker y Docker </w:t>
+      </w:r>
+      <w:proofErr w:type="spellStart"/>
+      <w:r>
+        <w:rPr>
+          <w:rFonts w:cs="Times New Roman"/>
+          <w:lang w:val="es-CR"/>
+        </w:rPr>
+        <w:t>Compose</w:t>
+      </w:r>
+      <w:proofErr w:type="spellEnd"/>
+      <w:r>
+        <w:rPr>
+          <w:rFonts w:cs="Times New Roman"/>
+          <w:lang w:val="es-CR"/>
+        </w:rPr>
+        <w:t xml:space="preserve"> si no están presentes.</w:t>
+      </w:r>
+    </w:p>
+    <w:p>
+      <w:pPr>
+        <w:pStyle w:val="ListParagraph"/>
+        <w:numPr>
+          <w:ilvl w:val="0"/>
+          <w:numId w:val="27"/>
+        </w:numPr>
+        <w:spacing w:after="0" w:line="276" w:lineRule="auto"/>
+        <w:rPr>
+          <w:rFonts w:cs="Times New Roman"/>
+          <w:lang w:val="es-CR"/>
+        </w:rPr>
+      </w:pPr>
+      <w:r>
+        <w:rPr>
+          <w:rFonts w:cs="Times New Roman"/>
+          <w:lang w:val="es-CR"/>
+        </w:rPr>
+        <w:t>Crea la estructura de carpetas necesarias (</w:t>
+      </w:r>
+      <w:proofErr w:type="spellStart"/>
+      <w:r>
+        <w:rPr>
+          <w:rFonts w:cs="Times New Roman"/>
+          <w:lang w:val="es-CR"/>
+        </w:rPr>
+        <w:t>certs</w:t>
+      </w:r>
+      <w:proofErr w:type="spellEnd"/>
+      <w:r>
+        <w:rPr>
+          <w:rFonts w:cs="Times New Roman"/>
+          <w:lang w:val="es-CR"/>
+        </w:rPr>
+        <w:t xml:space="preserve">, </w:t>
+      </w:r>
+      <w:proofErr w:type="spellStart"/>
+      <w:r>
+        <w:rPr>
+          <w:rFonts w:cs="Times New Roman"/>
+          <w:lang w:val="es-CR"/>
+        </w:rPr>
+        <w:t>nginx</w:t>
+      </w:r>
+      <w:proofErr w:type="spellEnd"/>
+      <w:r>
+        <w:rPr>
+          <w:rFonts w:cs="Times New Roman"/>
+          <w:lang w:val="es-CR"/>
+        </w:rPr>
+        <w:t xml:space="preserve">, apache, </w:t>
+      </w:r>
+      <w:proofErr w:type="spellStart"/>
+      <w:r>
+        <w:rPr>
+          <w:rFonts w:cs="Times New Roman"/>
+          <w:lang w:val="es-CR"/>
+        </w:rPr>
+        <w:t>haproxy</w:t>
+      </w:r>
+      <w:proofErr w:type="spellEnd"/>
+      <w:r>
+        <w:rPr>
+          <w:rFonts w:cs="Times New Roman"/>
+          <w:lang w:val="es-CR"/>
+        </w:rPr>
+        <w:t>).</w:t>
+      </w:r>
+    </w:p>
+    <w:p>
+      <w:pPr>
+        <w:pStyle w:val="ListParagraph"/>
+        <w:numPr>
+          <w:ilvl w:val="0"/>
+          <w:numId w:val="27"/>
+        </w:numPr>
+        <w:spacing w:after="0" w:line="276" w:lineRule="auto"/>
+        <w:rPr>
+          <w:rFonts w:cs="Times New Roman"/>
+          <w:lang w:val="es-CR"/>
+        </w:rPr>
+      </w:pPr>
+      <w:r>
+        <w:rPr>
+          <w:rFonts w:cs="Times New Roman"/>
+          <w:lang w:val="es-CR"/>
+        </w:rPr>
+        <w:t xml:space="preserve">Genera archivos de configuración y </w:t>
+      </w:r>
+      <w:proofErr w:type="spellStart"/>
+      <w:r>
+        <w:rPr>
+          <w:rFonts w:cs="Times New Roman"/>
+          <w:lang w:val="es-CR"/>
+        </w:rPr>
+        <w:t>Dockerfiles</w:t>
+      </w:r>
+      <w:proofErr w:type="spellEnd"/>
+      <w:r>
+        <w:rPr>
+          <w:rFonts w:cs="Times New Roman"/>
+          <w:lang w:val="es-CR"/>
+        </w:rPr>
+        <w:t xml:space="preserve"> si no existen.</w:t>
+      </w:r>
+    </w:p>
+    <w:p>
+      <w:pPr>
+        <w:pStyle w:val="ListParagraph"/>
+        <w:numPr>
+          <w:ilvl w:val="0"/>
+          <w:numId w:val="27"/>
+        </w:numPr>
+        <w:spacing w:after="0" w:line="276" w:lineRule="auto"/>
+        <w:rPr>
+          <w:rFonts w:cs="Times New Roman"/>
+          <w:lang w:val="es-CR"/>
+        </w:rPr>
+      </w:pPr>
+      <w:r>
+        <w:rPr>
+          <w:rFonts w:cs="Times New Roman"/>
+          <w:lang w:val="es-CR"/>
+        </w:rPr>
+        <w:t xml:space="preserve">Crea certificados SSL </w:t>
+      </w:r>
+      <w:proofErr w:type="spellStart"/>
+      <w:r>
+        <w:rPr>
+          <w:rFonts w:cs="Times New Roman"/>
+          <w:lang w:val="es-CR"/>
+        </w:rPr>
+        <w:t>auto-firmados</w:t>
+      </w:r>
+      <w:proofErr w:type="spellEnd"/>
+      <w:r>
+        <w:rPr>
+          <w:rFonts w:cs="Times New Roman"/>
+          <w:lang w:val="es-CR"/>
+        </w:rPr>
+        <w:t xml:space="preserve"> para habilitar conexiones seguras.</w:t>
+      </w:r>
+    </w:p>
+    <w:p>
+      <w:pPr>
+        <w:pStyle w:val="ListParagraph"/>
+        <w:numPr>
+          <w:ilvl w:val="0"/>
+          <w:numId w:val="27"/>
+        </w:numPr>
+        <w:spacing w:after="0" w:line="276" w:lineRule="auto"/>
+        <w:rPr>
+          <w:rFonts w:cs="Times New Roman"/>
+          <w:lang w:val="es-CR"/>
+        </w:rPr>
+      </w:pPr>
+      <w:r>
+        <w:rPr>
+          <w:rFonts w:cs="Times New Roman"/>
+          <w:lang w:val="es-CR"/>
+        </w:rPr>
+        <w:t>Verifica que los puertos requeridos estén disponibles.</w:t>
+      </w:r>
+    </w:p>
+    <w:p>
+      <w:pPr>
+        <w:pStyle w:val="ListParagraph"/>
+        <w:numPr>
+          <w:ilvl w:val="0"/>
+          <w:numId w:val="27"/>
+        </w:numPr>
+        <w:spacing w:after="0" w:line="276" w:lineRule="auto"/>
+        <w:rPr>
+          <w:rFonts w:cs="Times New Roman"/>
+          <w:lang w:val="es-CR"/>
+        </w:rPr>
+      </w:pPr>
+      <w:r>
+        <w:rPr>
+          <w:rFonts w:cs="Times New Roman"/>
+          <w:lang w:val="es-CR"/>
+        </w:rPr>
+        <w:t xml:space="preserve">Despliega todo el entorno usando </w:t>
+      </w:r>
+      <w:proofErr w:type="spellStart"/>
+      <w:r>
+        <w:rPr>
+          <w:rFonts w:cs="Times New Roman"/>
+          <w:lang w:val="es-CR"/>
+        </w:rPr>
+        <w:t>docker</w:t>
+      </w:r>
+      <w:proofErr w:type="spellEnd"/>
       <w:r>
         <w:rPr>
           <w:rFonts w:cs="Times New Roman"/>
@@ -7060,7 +6917,7 @@
           <w:rFonts w:cs="Times New Roman"/>
           <w:lang w:val="es-CR"/>
         </w:rPr>
-        <w:t>connect</w:t>
+        <w:t>compose</w:t>
       </w:r>
       <w:proofErr w:type="spellEnd"/>
       <w:r>
@@ -7068,7 +6925,7 @@
           <w:rFonts w:cs="Times New Roman"/>
           <w:lang w:val="es-CR"/>
         </w:rPr>
-        <w:t xml:space="preserve"> 5000ms</w:t>
+        <w:t xml:space="preserve"> up.</w:t>
       </w:r>
     </w:p>
     <w:p>
@@ -7079,54 +6936,6 @@
           <w:lang w:val="es-CR"/>
         </w:rPr>
       </w:pPr>
-      <w:r>
-        <w:rPr>
-          <w:rFonts w:cs="Times New Roman"/>
-          <w:lang w:val="es-CR"/>
-        </w:rPr>
-        <w:t xml:space="preserve">    </w:t>
-      </w:r>
-      <w:proofErr w:type="spellStart"/>
-      <w:r>
-        <w:rPr>
-          <w:rFonts w:cs="Times New Roman"/>
-          <w:lang w:val="es-CR"/>
-        </w:rPr>
-        <w:t>timeout</w:t>
-      </w:r>
-      <w:proofErr w:type="spellEnd"/>
-      <w:r>
-        <w:rPr>
-          <w:rFonts w:cs="Times New Roman"/>
-          <w:lang w:val="es-CR"/>
-        </w:rPr>
-        <w:t xml:space="preserve"> </w:t>
-      </w:r>
-      <w:proofErr w:type="spellStart"/>
-      <w:proofErr w:type="gramStart"/>
-      <w:r>
-        <w:rPr>
-          <w:rFonts w:cs="Times New Roman"/>
-          <w:lang w:val="es-CR"/>
-        </w:rPr>
-        <w:t>client</w:t>
-      </w:r>
-      <w:proofErr w:type="spellEnd"/>
-      <w:r>
-        <w:rPr>
-          <w:rFonts w:cs="Times New Roman"/>
-          <w:lang w:val="es-CR"/>
-        </w:rPr>
-        <w:t xml:space="preserve">  50000</w:t>
-      </w:r>
-      <w:proofErr w:type="gramEnd"/>
-      <w:r>
-        <w:rPr>
-          <w:rFonts w:cs="Times New Roman"/>
-          <w:lang w:val="es-CR"/>
-        </w:rPr>
-        <w:t>ms</w:t>
-      </w:r>
     </w:p>
     <w:p>
       <w:pPr>
@@ -7141,283 +6950,9 @@
           <w:rFonts w:cs="Times New Roman"/>
           <w:lang w:val="es-CR"/>
         </w:rPr>
-        <w:t xml:space="preserve">    </w:t>
-      </w:r>
-      <w:proofErr w:type="spellStart"/>
-      <w:r>
-        <w:rPr>
-          <w:rFonts w:cs="Times New Roman"/>
-          <w:lang w:val="es-CR"/>
-        </w:rPr>
-        <w:t>timeout</w:t>
-      </w:r>
-      <w:proofErr w:type="spellEnd"/>
-      <w:r>
-        <w:rPr>
-          <w:rFonts w:cs="Times New Roman"/>
-          <w:lang w:val="es-CR"/>
-        </w:rPr>
-        <w:t xml:space="preserve"> </w:t>
-      </w:r>
-      <w:proofErr w:type="gramStart"/>
-      <w:r>
-        <w:rPr>
-          <w:rFonts w:cs="Times New Roman"/>
-          <w:lang w:val="es-CR"/>
-        </w:rPr>
-        <w:t>server  50000</w:t>
-      </w:r>
-      <w:proofErr w:type="gramEnd"/>
-      <w:r>
-        <w:rPr>
-          <w:rFonts w:cs="Times New Roman"/>
-          <w:lang w:val="es-CR"/>
-        </w:rPr>
-        <w:t>ms</w:t>
-      </w:r>
-    </w:p>
-    <w:p>
-      <w:pPr>
-        <w:spacing w:after="0" w:line="276" w:lineRule="auto"/>
-        <w:rPr>
-          <w:rFonts w:cs="Times New Roman"/>
-          <w:lang w:val="es-CR"/>
-        </w:rPr>
-      </w:pPr>
-    </w:p>
-    <w:p>
-      <w:pPr>
-        <w:spacing w:after="0" w:line="276" w:lineRule="auto"/>
-        <w:rPr>
-          <w:rFonts w:cs="Times New Roman"/>
-          <w:lang w:val="es-CR"/>
-        </w:rPr>
-      </w:pPr>
-      <w:proofErr w:type="spellStart"/>
-      <w:r>
-        <w:rPr>
-          <w:rFonts w:cs="Times New Roman"/>
-          <w:lang w:val="es-CR"/>
-        </w:rPr>
-        <w:t>frontend</w:t>
-      </w:r>
-      <w:proofErr w:type="spellEnd"/>
-      <w:r>
-        <w:rPr>
-          <w:rFonts w:cs="Times New Roman"/>
-          <w:lang w:val="es-CR"/>
-        </w:rPr>
-        <w:t xml:space="preserve"> http-in</w:t>
-      </w:r>
-    </w:p>
-    <w:p>
-      <w:pPr>
-        <w:spacing w:after="0" w:line="276" w:lineRule="auto"/>
-        <w:rPr>
-          <w:rFonts w:cs="Times New Roman"/>
-          <w:lang w:val="es-CR"/>
-        </w:rPr>
-      </w:pPr>
-      <w:r>
-        <w:rPr>
-          <w:rFonts w:cs="Times New Roman"/>
-          <w:lang w:val="es-CR"/>
-        </w:rPr>
-        <w:t xml:space="preserve">    </w:t>
-      </w:r>
-      <w:proofErr w:type="spellStart"/>
-      <w:r>
-        <w:rPr>
-          <w:rFonts w:cs="Times New Roman"/>
-          <w:lang w:val="es-CR"/>
-        </w:rPr>
-        <w:t>bind</w:t>
-      </w:r>
-      <w:proofErr w:type="spellEnd"/>
-      <w:r>
-        <w:rPr>
-          <w:rFonts w:cs="Times New Roman"/>
-          <w:lang w:val="es-CR"/>
-        </w:rPr>
-        <w:t xml:space="preserve"> *:80</w:t>
-      </w:r>
-    </w:p>
-    <w:p>
-      <w:pPr>
-        <w:spacing w:after="0" w:line="276" w:lineRule="auto"/>
-        <w:rPr>
-          <w:rFonts w:cs="Times New Roman"/>
-          <w:lang w:val="es-CR"/>
-        </w:rPr>
-      </w:pPr>
-      <w:r>
-        <w:rPr>
-          <w:rFonts w:cs="Times New Roman"/>
-          <w:lang w:val="es-CR"/>
-        </w:rPr>
-        <w:t xml:space="preserve">    </w:t>
-      </w:r>
-      <w:proofErr w:type="spellStart"/>
-      <w:r>
-        <w:rPr>
-          <w:rFonts w:cs="Times New Roman"/>
-          <w:lang w:val="es-CR"/>
-        </w:rPr>
-        <w:t>default_backend</w:t>
-      </w:r>
-      <w:proofErr w:type="spellEnd"/>
-      <w:r>
-        <w:rPr>
-          <w:rFonts w:cs="Times New Roman"/>
-          <w:lang w:val="es-CR"/>
-        </w:rPr>
-        <w:t xml:space="preserve"> apache-</w:t>
-      </w:r>
-      <w:proofErr w:type="spellStart"/>
-      <w:r>
-        <w:rPr>
-          <w:rFonts w:cs="Times New Roman"/>
-          <w:lang w:val="es-CR"/>
-        </w:rPr>
-        <w:t>backend</w:t>
-      </w:r>
-      <w:proofErr w:type="spellEnd"/>
-    </w:p>
-    <w:p>
-      <w:pPr>
-        <w:spacing w:after="0" w:line="276" w:lineRule="auto"/>
-        <w:rPr>
-          <w:rFonts w:cs="Times New Roman"/>
-          <w:lang w:val="es-CR"/>
-        </w:rPr>
-      </w:pPr>
-    </w:p>
-    <w:p>
-      <w:pPr>
-        <w:spacing w:after="0" w:line="276" w:lineRule="auto"/>
-        <w:rPr>
-          <w:rFonts w:cs="Times New Roman"/>
-          <w:lang w:val="es-CR"/>
-        </w:rPr>
-      </w:pPr>
-      <w:proofErr w:type="spellStart"/>
-      <w:r>
-        <w:rPr>
-          <w:rFonts w:cs="Times New Roman"/>
-          <w:lang w:val="es-CR"/>
-        </w:rPr>
-        <w:t>backend</w:t>
-      </w:r>
-      <w:proofErr w:type="spellEnd"/>
-      <w:r>
-        <w:rPr>
-          <w:rFonts w:cs="Times New Roman"/>
-          <w:lang w:val="es-CR"/>
-        </w:rPr>
-        <w:t xml:space="preserve"> apache-</w:t>
-      </w:r>
-      <w:proofErr w:type="spellStart"/>
-      <w:r>
-        <w:rPr>
-          <w:rFonts w:cs="Times New Roman"/>
-          <w:lang w:val="es-CR"/>
-        </w:rPr>
-        <w:t>backend</w:t>
-      </w:r>
-      <w:proofErr w:type="spellEnd"/>
-    </w:p>
-    <w:p>
-      <w:pPr>
-        <w:spacing w:after="0" w:line="276" w:lineRule="auto"/>
-        <w:rPr>
-          <w:rFonts w:cs="Times New Roman"/>
-          <w:lang w:val="es-CR"/>
-        </w:rPr>
-      </w:pPr>
-      <w:r>
-        <w:rPr>
-          <w:rFonts w:cs="Times New Roman"/>
-          <w:lang w:val="es-CR"/>
-        </w:rPr>
-        <w:t xml:space="preserve">    balance </w:t>
-      </w:r>
-      <w:proofErr w:type="spellStart"/>
-      <w:r>
-        <w:rPr>
-          <w:rFonts w:cs="Times New Roman"/>
-          <w:lang w:val="es-CR"/>
-        </w:rPr>
-        <w:t>roundrobin</w:t>
-      </w:r>
-      <w:proofErr w:type="spellEnd"/>
-    </w:p>
-    <w:p>
-      <w:pPr>
-        <w:spacing w:after="0" w:line="276" w:lineRule="auto"/>
-        <w:rPr>
-          <w:rFonts w:cs="Times New Roman"/>
-          <w:lang w:val="es-CR"/>
-        </w:rPr>
-      </w:pPr>
-      <w:r>
-        <w:rPr>
-          <w:rFonts w:cs="Times New Roman"/>
-          <w:lang w:val="es-CR"/>
-        </w:rPr>
-        <w:t xml:space="preserve">    server apache1 apache1:80 </w:t>
-      </w:r>
-      <w:proofErr w:type="spellStart"/>
-      <w:r>
-        <w:rPr>
-          <w:rFonts w:cs="Times New Roman"/>
-          <w:lang w:val="es-CR"/>
-        </w:rPr>
-        <w:t>check</w:t>
-      </w:r>
-      <w:proofErr w:type="spellEnd"/>
-    </w:p>
-    <w:p>
-      <w:pPr>
-        <w:spacing w:after="0"/>
-        <w:rPr>
-          <w:rFonts w:cs="Times New Roman"/>
-          <w:lang w:val="es-CR"/>
-        </w:rPr>
-      </w:pPr>
-      <w:r>
-        <w:rPr>
-          <w:rFonts w:cs="Times New Roman"/>
-          <w:lang w:val="es-CR"/>
-        </w:rPr>
-        <w:t xml:space="preserve">    server apache2 apache2:80 </w:t>
-      </w:r>
-      <w:proofErr w:type="spellStart"/>
-      <w:r>
-        <w:rPr>
-          <w:rFonts w:cs="Times New Roman"/>
-          <w:lang w:val="es-CR"/>
-        </w:rPr>
-        <w:t>check</w:t>
-      </w:r>
-      <w:proofErr w:type="spellEnd"/>
-    </w:p>
-    <w:p>
-      <w:pPr>
-        <w:spacing w:after="0"/>
-        <w:rPr>
-          <w:rFonts w:cs="Times New Roman"/>
-          <w:lang w:val="es-CR"/>
-        </w:rPr>
-      </w:pPr>
-    </w:p>
-    <w:p>
-      <w:pPr>
-        <w:spacing w:after="0" w:line="276" w:lineRule="auto"/>
-        <w:rPr>
-          <w:rFonts w:cs="Times New Roman"/>
-          <w:lang w:val="es-CR"/>
-        </w:rPr>
-      </w:pPr>
+        <w:lastRenderedPageBreak/>
+        <w:t>Este enfoque reduce los errores manuales, acelera el despliegue y permite que el sistema pueda replicarse fácilmente en nuevos entornos.</w:t>
+      </w:r>
     </w:p>
     <w:p>
       <w:pPr>
@@ -7429,115 +6964,3994 @@
         </w:rPr>
       </w:pPr>
       <w:bookmarkStart w:id="14" w:name="_Toc195888022"/>
-      <w:r>
+    </w:p>
+    <w:p>
+      <w:pPr>
+        <w:rPr>
+          <w:lang w:val="es-CR"/>
+        </w:rPr>
+      </w:pPr>
+      <w:r>
+        <w:rPr>
+          <w:lang w:val="es-CR"/>
+        </w:rPr>
+        <w:t>A continuación, se presenta el script utilizado:</w:t>
+      </w:r>
+    </w:p>
+    <w:p>
+      <w:pPr>
+        <w:rPr>
+          <w:i/>
+          <w:iCs/>
+          <w:lang w:val="es-CR"/>
+        </w:rPr>
+      </w:pPr>
+      <w:r>
+        <w:rPr>
+          <w:i/>
+          <w:iCs/>
+          <w:lang w:val="es-CR"/>
+        </w:rPr>
+        <w:t>#!/bin/bash</w:t>
+      </w:r>
+    </w:p>
+    <w:p>
+      <w:pPr>
+        <w:rPr>
+          <w:i/>
+          <w:iCs/>
+          <w:lang w:val="es-CR"/>
+        </w:rPr>
+      </w:pPr>
+    </w:p>
+    <w:p>
+      <w:pPr>
+        <w:rPr>
+          <w:i/>
+          <w:iCs/>
+          <w:lang w:val="es-CR"/>
+        </w:rPr>
+      </w:pPr>
+      <w:r>
+        <w:rPr>
+          <w:i/>
+          <w:iCs/>
+          <w:lang w:val="es-CR"/>
+        </w:rPr>
+        <w:t>set -e</w:t>
+      </w:r>
+    </w:p>
+    <w:p>
+      <w:pPr>
+        <w:rPr>
+          <w:i/>
+          <w:iCs/>
+          <w:lang w:val="es-CR"/>
+        </w:rPr>
+      </w:pPr>
+    </w:p>
+    <w:p>
+      <w:pPr>
+        <w:rPr>
+          <w:i/>
+          <w:iCs/>
+          <w:lang w:val="es-CR"/>
+        </w:rPr>
+      </w:pPr>
+      <w:r>
+        <w:rPr>
+          <w:i/>
+          <w:iCs/>
+          <w:lang w:val="es-CR"/>
+        </w:rPr>
+        <w:t>echo "Verificando e instalando dependencias..."</w:t>
+      </w:r>
+    </w:p>
+    <w:p>
+      <w:pPr>
+        <w:rPr>
+          <w:i/>
+          <w:iCs/>
+          <w:lang w:val="es-CR"/>
+        </w:rPr>
+      </w:pPr>
+    </w:p>
+    <w:p>
+      <w:pPr>
+        <w:rPr>
+          <w:i/>
+          <w:iCs/>
+        </w:rPr>
+      </w:pPr>
+      <w:r>
+        <w:rPr>
+          <w:i/>
+          <w:iCs/>
+        </w:rPr>
+        <w:t xml:space="preserve"># </w:t>
+      </w:r>
+      <w:proofErr w:type="spellStart"/>
+      <w:r>
+        <w:rPr>
+          <w:i/>
+          <w:iCs/>
+        </w:rPr>
+        <w:t>Instalar</w:t>
+      </w:r>
+      <w:proofErr w:type="spellEnd"/>
+      <w:r>
+        <w:rPr>
+          <w:i/>
+          <w:iCs/>
+        </w:rPr>
+        <w:t xml:space="preserve"> Docker </w:t>
+      </w:r>
+      <w:proofErr w:type="spellStart"/>
+      <w:r>
+        <w:rPr>
+          <w:i/>
+          <w:iCs/>
+        </w:rPr>
+        <w:t>si</w:t>
+      </w:r>
+      <w:proofErr w:type="spellEnd"/>
+      <w:r>
+        <w:rPr>
+          <w:i/>
+          <w:iCs/>
+        </w:rPr>
+        <w:t xml:space="preserve"> no </w:t>
+      </w:r>
+      <w:proofErr w:type="spellStart"/>
+      <w:r>
+        <w:rPr>
+          <w:i/>
+          <w:iCs/>
+        </w:rPr>
+        <w:t>está</w:t>
+      </w:r>
+      <w:proofErr w:type="spellEnd"/>
+    </w:p>
+    <w:p>
+      <w:pPr>
+        <w:rPr>
+          <w:i/>
+          <w:iCs/>
+        </w:rPr>
+      </w:pPr>
+      <w:r>
+        <w:rPr>
+          <w:i/>
+          <w:iCs/>
+        </w:rPr>
+        <w:t>if ! command -v docker &amp;&gt; /dev/null; then</w:t>
+      </w:r>
+    </w:p>
+    <w:p>
+      <w:pPr>
+        <w:rPr>
+          <w:i/>
+          <w:iCs/>
+          <w:lang w:val="es-CR"/>
+        </w:rPr>
+      </w:pPr>
+      <w:r>
+        <w:rPr>
+          <w:i/>
+          <w:iCs/>
+        </w:rPr>
+        <w:t xml:space="preserve">    </w:t>
+      </w:r>
+      <w:r>
+        <w:rPr>
+          <w:i/>
+          <w:iCs/>
+          <w:lang w:val="es-CR"/>
+        </w:rPr>
+        <w:t>echo " Instalando Docker..."</w:t>
+      </w:r>
+    </w:p>
+    <w:p>
+      <w:pPr>
+        <w:rPr>
+          <w:i/>
+          <w:iCs/>
+          <w:lang w:val="es-CR"/>
+        </w:rPr>
+      </w:pPr>
+      <w:r>
+        <w:rPr>
+          <w:i/>
+          <w:iCs/>
+          <w:lang w:val="es-CR"/>
+        </w:rPr>
+        <w:t xml:space="preserve">    sudo </w:t>
+      </w:r>
+      <w:proofErr w:type="spellStart"/>
+      <w:r>
+        <w:rPr>
+          <w:i/>
+          <w:iCs/>
+          <w:lang w:val="es-CR"/>
+        </w:rPr>
+        <w:t>apt</w:t>
+      </w:r>
+      <w:proofErr w:type="spellEnd"/>
+      <w:r>
+        <w:rPr>
+          <w:i/>
+          <w:iCs/>
+          <w:lang w:val="es-CR"/>
+        </w:rPr>
+        <w:t xml:space="preserve"> </w:t>
+      </w:r>
+      <w:proofErr w:type="spellStart"/>
+      <w:r>
+        <w:rPr>
+          <w:i/>
+          <w:iCs/>
+          <w:lang w:val="es-CR"/>
+        </w:rPr>
+        <w:t>update</w:t>
+      </w:r>
+      <w:proofErr w:type="spellEnd"/>
+    </w:p>
+    <w:p>
+      <w:pPr>
+        <w:rPr>
+          <w:i/>
+          <w:iCs/>
+        </w:rPr>
+      </w:pPr>
+      <w:r>
+        <w:rPr>
+          <w:i/>
+          <w:iCs/>
+          <w:lang w:val="es-CR"/>
+        </w:rPr>
+        <w:t xml:space="preserve">    </w:t>
+      </w:r>
+      <w:proofErr w:type="spellStart"/>
+      <w:r>
+        <w:rPr>
+          <w:i/>
+          <w:iCs/>
+        </w:rPr>
+        <w:t>sudo</w:t>
+      </w:r>
+      <w:proofErr w:type="spellEnd"/>
+      <w:r>
+        <w:rPr>
+          <w:i/>
+          <w:iCs/>
+        </w:rPr>
+        <w:t xml:space="preserve"> apt install -y docker.io</w:t>
+      </w:r>
+    </w:p>
+    <w:p>
+      <w:pPr>
+        <w:rPr>
+          <w:i/>
+          <w:iCs/>
+        </w:rPr>
+      </w:pPr>
+      <w:r>
+        <w:rPr>
+          <w:i/>
+          <w:iCs/>
+        </w:rPr>
+        <w:t xml:space="preserve">    </w:t>
+      </w:r>
+      <w:proofErr w:type="spellStart"/>
+      <w:r>
+        <w:rPr>
+          <w:i/>
+          <w:iCs/>
+        </w:rPr>
+        <w:t>sudo</w:t>
+      </w:r>
+      <w:proofErr w:type="spellEnd"/>
+      <w:r>
+        <w:rPr>
+          <w:i/>
+          <w:iCs/>
+        </w:rPr>
+        <w:t xml:space="preserve"> </w:t>
+      </w:r>
+      <w:proofErr w:type="spellStart"/>
+      <w:r>
+        <w:rPr>
+          <w:i/>
+          <w:iCs/>
+        </w:rPr>
+        <w:t>systemctl</w:t>
+      </w:r>
+      <w:proofErr w:type="spellEnd"/>
+      <w:r>
+        <w:rPr>
+          <w:i/>
+          <w:iCs/>
+        </w:rPr>
+        <w:t xml:space="preserve"> enable docker</w:t>
+      </w:r>
+    </w:p>
+    <w:p>
+      <w:pPr>
+        <w:rPr>
+          <w:i/>
+          <w:iCs/>
+        </w:rPr>
+      </w:pPr>
+      <w:r>
+        <w:rPr>
+          <w:i/>
+          <w:iCs/>
+        </w:rPr>
+        <w:t xml:space="preserve">    </w:t>
+      </w:r>
+      <w:proofErr w:type="spellStart"/>
+      <w:r>
+        <w:rPr>
+          <w:i/>
+          <w:iCs/>
+        </w:rPr>
+        <w:t>sudo</w:t>
+      </w:r>
+      <w:proofErr w:type="spellEnd"/>
+      <w:r>
+        <w:rPr>
+          <w:i/>
+          <w:iCs/>
+        </w:rPr>
+        <w:t xml:space="preserve"> </w:t>
+      </w:r>
+      <w:proofErr w:type="spellStart"/>
+      <w:r>
+        <w:rPr>
+          <w:i/>
+          <w:iCs/>
+        </w:rPr>
+        <w:t>systemctl</w:t>
+      </w:r>
+      <w:proofErr w:type="spellEnd"/>
+      <w:r>
+        <w:rPr>
+          <w:i/>
+          <w:iCs/>
+        </w:rPr>
+        <w:t xml:space="preserve"> start docker</w:t>
+      </w:r>
+    </w:p>
+    <w:p>
+      <w:pPr>
+        <w:rPr>
+          <w:i/>
+          <w:iCs/>
+        </w:rPr>
+      </w:pPr>
+      <w:r>
+        <w:rPr>
+          <w:i/>
+          <w:iCs/>
+        </w:rPr>
+        <w:t xml:space="preserve">    </w:t>
+      </w:r>
+      <w:proofErr w:type="spellStart"/>
+      <w:r>
+        <w:rPr>
+          <w:i/>
+          <w:iCs/>
+        </w:rPr>
+        <w:t>sudo</w:t>
+      </w:r>
+      <w:proofErr w:type="spellEnd"/>
+      <w:r>
+        <w:rPr>
+          <w:i/>
+          <w:iCs/>
+        </w:rPr>
+        <w:t xml:space="preserve"> </w:t>
+      </w:r>
+      <w:proofErr w:type="spellStart"/>
+      <w:r>
+        <w:rPr>
+          <w:i/>
+          <w:iCs/>
+        </w:rPr>
+        <w:t>usermod</w:t>
+      </w:r>
+      <w:proofErr w:type="spellEnd"/>
+      <w:r>
+        <w:rPr>
+          <w:i/>
+          <w:iCs/>
+        </w:rPr>
+        <w:t xml:space="preserve"> -</w:t>
+      </w:r>
+      <w:proofErr w:type="spellStart"/>
+      <w:r>
+        <w:rPr>
+          <w:i/>
+          <w:iCs/>
+        </w:rPr>
+        <w:t>aG</w:t>
+      </w:r>
+      <w:proofErr w:type="spellEnd"/>
+      <w:r>
+        <w:rPr>
+          <w:i/>
+          <w:iCs/>
+        </w:rPr>
+        <w:t xml:space="preserve"> docker $USER</w:t>
+      </w:r>
+    </w:p>
+    <w:p>
+      <w:pPr>
+        <w:rPr>
+          <w:i/>
+          <w:iCs/>
+        </w:rPr>
+      </w:pPr>
+      <w:r>
+        <w:rPr>
+          <w:i/>
+          <w:iCs/>
+        </w:rPr>
+        <w:t>else</w:t>
+      </w:r>
+    </w:p>
+    <w:p>
+      <w:pPr>
+        <w:rPr>
+          <w:i/>
+          <w:iCs/>
+          <w:lang w:val="es-CR"/>
+        </w:rPr>
+      </w:pPr>
+      <w:r>
+        <w:rPr>
+          <w:i/>
+          <w:iCs/>
+        </w:rPr>
+        <w:t xml:space="preserve">    </w:t>
+      </w:r>
+      <w:r>
+        <w:rPr>
+          <w:i/>
+          <w:iCs/>
+          <w:lang w:val="es-CR"/>
+        </w:rPr>
+        <w:t>echo "Docker ya instalado."</w:t>
+      </w:r>
+    </w:p>
+    <w:p>
+      <w:pPr>
+        <w:rPr>
+          <w:i/>
+          <w:iCs/>
+          <w:lang w:val="es-CR"/>
+        </w:rPr>
+      </w:pPr>
+      <w:r>
+        <w:rPr>
+          <w:i/>
+          <w:iCs/>
+          <w:lang w:val="es-CR"/>
+        </w:rPr>
+        <w:t>fi</w:t>
+      </w:r>
+    </w:p>
+    <w:p>
+      <w:pPr>
+        <w:rPr>
+          <w:i/>
+          <w:iCs/>
+          <w:lang w:val="es-CR"/>
+        </w:rPr>
+      </w:pPr>
+    </w:p>
+    <w:p>
+      <w:pPr>
+        <w:rPr>
+          <w:i/>
+          <w:iCs/>
+          <w:lang w:val="es-CR"/>
+        </w:rPr>
+      </w:pPr>
+      <w:r>
+        <w:rPr>
+          <w:i/>
+          <w:iCs/>
+          <w:lang w:val="es-CR"/>
+        </w:rPr>
+        <w:t xml:space="preserve"># Instalar Docker </w:t>
+      </w:r>
+      <w:proofErr w:type="spellStart"/>
+      <w:r>
+        <w:rPr>
+          <w:i/>
+          <w:iCs/>
+          <w:lang w:val="es-CR"/>
+        </w:rPr>
+        <w:t>Compose</w:t>
+      </w:r>
+      <w:proofErr w:type="spellEnd"/>
+      <w:r>
+        <w:rPr>
+          <w:i/>
+          <w:iCs/>
+          <w:lang w:val="es-CR"/>
+        </w:rPr>
+        <w:t xml:space="preserve"> si no está</w:t>
+      </w:r>
+    </w:p>
+    <w:p>
+      <w:pPr>
+        <w:rPr>
+          <w:i/>
+          <w:iCs/>
+        </w:rPr>
+      </w:pPr>
+      <w:r>
+        <w:rPr>
+          <w:i/>
+          <w:iCs/>
+        </w:rPr>
+        <w:t>if ! command -v docker-compose &amp;&gt; /dev/null; then</w:t>
+      </w:r>
+    </w:p>
+    <w:p>
+      <w:pPr>
+        <w:rPr>
+          <w:i/>
+          <w:iCs/>
+          <w:lang w:val="es-CR"/>
+        </w:rPr>
+      </w:pPr>
+      <w:r>
+        <w:rPr>
+          <w:i/>
+          <w:iCs/>
+        </w:rPr>
+        <w:t xml:space="preserve">    </w:t>
+      </w:r>
+      <w:r>
+        <w:rPr>
+          <w:i/>
+          <w:iCs/>
+          <w:lang w:val="es-CR"/>
+        </w:rPr>
+        <w:t xml:space="preserve">echo "Instalando Docker </w:t>
+      </w:r>
+      <w:proofErr w:type="spellStart"/>
+      <w:r>
+        <w:rPr>
+          <w:i/>
+          <w:iCs/>
+          <w:lang w:val="es-CR"/>
+        </w:rPr>
+        <w:t>Compose</w:t>
+      </w:r>
+      <w:proofErr w:type="spellEnd"/>
+      <w:r>
+        <w:rPr>
+          <w:i/>
+          <w:iCs/>
+          <w:lang w:val="es-CR"/>
+        </w:rPr>
+        <w:t>..."</w:t>
+      </w:r>
+    </w:p>
+    <w:p>
+      <w:pPr>
+        <w:rPr>
+          <w:i/>
+          <w:iCs/>
+          <w:lang w:val="es-CR"/>
+        </w:rPr>
+      </w:pPr>
+      <w:r>
+        <w:rPr>
+          <w:i/>
+          <w:iCs/>
+          <w:lang w:val="es-CR"/>
+        </w:rPr>
+        <w:t xml:space="preserve">    sudo </w:t>
+      </w:r>
+      <w:proofErr w:type="spellStart"/>
+      <w:r>
+        <w:rPr>
+          <w:i/>
+          <w:iCs/>
+          <w:lang w:val="es-CR"/>
+        </w:rPr>
+        <w:t>apt</w:t>
+      </w:r>
+      <w:proofErr w:type="spellEnd"/>
+      <w:r>
+        <w:rPr>
+          <w:i/>
+          <w:iCs/>
+          <w:lang w:val="es-CR"/>
+        </w:rPr>
+        <w:t xml:space="preserve"> </w:t>
+      </w:r>
+      <w:proofErr w:type="spellStart"/>
+      <w:r>
+        <w:rPr>
+          <w:i/>
+          <w:iCs/>
+          <w:lang w:val="es-CR"/>
+        </w:rPr>
+        <w:t>install</w:t>
+      </w:r>
+      <w:proofErr w:type="spellEnd"/>
+      <w:r>
+        <w:rPr>
+          <w:i/>
+          <w:iCs/>
+          <w:lang w:val="es-CR"/>
+        </w:rPr>
+        <w:t xml:space="preserve"> -y </w:t>
+      </w:r>
+      <w:proofErr w:type="spellStart"/>
+      <w:r>
+        <w:rPr>
+          <w:i/>
+          <w:iCs/>
+          <w:lang w:val="es-CR"/>
+        </w:rPr>
+        <w:t>docker-compose</w:t>
+      </w:r>
+      <w:proofErr w:type="spellEnd"/>
+    </w:p>
+    <w:p>
+      <w:pPr>
+        <w:rPr>
+          <w:i/>
+          <w:iCs/>
+          <w:lang w:val="es-CR"/>
+        </w:rPr>
+      </w:pPr>
+      <w:proofErr w:type="spellStart"/>
+      <w:r>
+        <w:rPr>
+          <w:i/>
+          <w:iCs/>
+          <w:lang w:val="es-CR"/>
+        </w:rPr>
+        <w:t>else</w:t>
+      </w:r>
+      <w:proofErr w:type="spellEnd"/>
+    </w:p>
+    <w:p>
+      <w:pPr>
+        <w:rPr>
+          <w:i/>
+          <w:iCs/>
+          <w:lang w:val="es-CR"/>
+        </w:rPr>
+      </w:pPr>
+      <w:r>
+        <w:rPr>
+          <w:i/>
+          <w:iCs/>
+          <w:lang w:val="es-CR"/>
+        </w:rPr>
+        <w:t xml:space="preserve">    echo "Docker </w:t>
+      </w:r>
+      <w:proofErr w:type="spellStart"/>
+      <w:r>
+        <w:rPr>
+          <w:i/>
+          <w:iCs/>
+          <w:lang w:val="es-CR"/>
+        </w:rPr>
+        <w:t>Compose</w:t>
+      </w:r>
+      <w:proofErr w:type="spellEnd"/>
+      <w:r>
+        <w:rPr>
+          <w:i/>
+          <w:iCs/>
+          <w:lang w:val="es-CR"/>
+        </w:rPr>
+        <w:t xml:space="preserve"> ya instalado."</w:t>
+      </w:r>
+    </w:p>
+    <w:p>
+      <w:pPr>
+        <w:rPr>
+          <w:i/>
+          <w:iCs/>
+          <w:lang w:val="es-CR"/>
+        </w:rPr>
+      </w:pPr>
+      <w:r>
+        <w:rPr>
+          <w:i/>
+          <w:iCs/>
+          <w:lang w:val="es-CR"/>
+        </w:rPr>
+        <w:t>fi</w:t>
+      </w:r>
+    </w:p>
+    <w:p>
+      <w:pPr>
+        <w:rPr>
+          <w:i/>
+          <w:iCs/>
+          <w:lang w:val="es-CR"/>
+        </w:rPr>
+      </w:pPr>
+    </w:p>
+    <w:p>
+      <w:pPr>
+        <w:rPr>
+          <w:i/>
+          <w:iCs/>
+          <w:lang w:val="es-CR"/>
+        </w:rPr>
+      </w:pPr>
+      <w:r>
+        <w:rPr>
+          <w:i/>
+          <w:iCs/>
+          <w:lang w:val="es-CR"/>
+        </w:rPr>
+        <w:lastRenderedPageBreak/>
+        <w:t>echo "Verificando estructura del proyecto..."</w:t>
+      </w:r>
+    </w:p>
+    <w:p>
+      <w:pPr>
+        <w:rPr>
+          <w:i/>
+          <w:iCs/>
+          <w:lang w:val="es-CR"/>
+        </w:rPr>
+      </w:pPr>
+    </w:p>
+    <w:p>
+      <w:pPr>
+        <w:rPr>
+          <w:i/>
+          <w:iCs/>
+          <w:lang w:val="es-CR"/>
+        </w:rPr>
+      </w:pPr>
+      <w:r>
+        <w:rPr>
+          <w:i/>
+          <w:iCs/>
+          <w:lang w:val="es-CR"/>
+        </w:rPr>
+        <w:t># Crear carpetas necesarias</w:t>
+      </w:r>
+    </w:p>
+    <w:p>
+      <w:pPr>
+        <w:rPr>
+          <w:i/>
+          <w:iCs/>
+          <w:lang w:val="es-CR"/>
+        </w:rPr>
+      </w:pPr>
+      <w:proofErr w:type="spellStart"/>
+      <w:r>
+        <w:rPr>
+          <w:i/>
+          <w:iCs/>
+          <w:lang w:val="es-CR"/>
+        </w:rPr>
+        <w:t>mkdir</w:t>
+      </w:r>
+      <w:proofErr w:type="spellEnd"/>
+      <w:r>
+        <w:rPr>
+          <w:i/>
+          <w:iCs/>
+          <w:lang w:val="es-CR"/>
+        </w:rPr>
+        <w:t xml:space="preserve"> -p </w:t>
+      </w:r>
+      <w:proofErr w:type="spellStart"/>
+      <w:r>
+        <w:rPr>
+          <w:i/>
+          <w:iCs/>
+          <w:lang w:val="es-CR"/>
+        </w:rPr>
+        <w:t>certs</w:t>
+      </w:r>
+      <w:proofErr w:type="spellEnd"/>
+      <w:r>
+        <w:rPr>
+          <w:i/>
+          <w:iCs/>
+          <w:lang w:val="es-CR"/>
+        </w:rPr>
+        <w:t xml:space="preserve"> </w:t>
+      </w:r>
+      <w:proofErr w:type="spellStart"/>
+      <w:r>
+        <w:rPr>
+          <w:i/>
+          <w:iCs/>
+          <w:lang w:val="es-CR"/>
+        </w:rPr>
+        <w:t>nginx</w:t>
+      </w:r>
+      <w:proofErr w:type="spellEnd"/>
+      <w:r>
+        <w:rPr>
+          <w:i/>
+          <w:iCs/>
+          <w:lang w:val="es-CR"/>
+        </w:rPr>
+        <w:t xml:space="preserve"> apache </w:t>
+      </w:r>
+      <w:proofErr w:type="spellStart"/>
+      <w:r>
+        <w:rPr>
+          <w:i/>
+          <w:iCs/>
+          <w:lang w:val="es-CR"/>
+        </w:rPr>
+        <w:t>haproxy</w:t>
+      </w:r>
+      <w:proofErr w:type="spellEnd"/>
+    </w:p>
+    <w:p>
+      <w:pPr>
+        <w:rPr>
+          <w:i/>
+          <w:iCs/>
+          <w:lang w:val="es-CR"/>
+        </w:rPr>
+      </w:pPr>
+    </w:p>
+    <w:p>
+      <w:pPr>
+        <w:rPr>
+          <w:i/>
+          <w:iCs/>
+          <w:lang w:val="es-CR"/>
+        </w:rPr>
+      </w:pPr>
+      <w:r>
+        <w:rPr>
+          <w:i/>
+          <w:iCs/>
+          <w:lang w:val="es-CR"/>
+        </w:rPr>
+        <w:t xml:space="preserve"># Crear </w:t>
+      </w:r>
+      <w:proofErr w:type="spellStart"/>
+      <w:r>
+        <w:rPr>
+          <w:i/>
+          <w:iCs/>
+          <w:lang w:val="es-CR"/>
+        </w:rPr>
+        <w:t>docker-compose.yml</w:t>
+      </w:r>
+      <w:proofErr w:type="spellEnd"/>
+      <w:r>
+        <w:rPr>
+          <w:i/>
+          <w:iCs/>
+          <w:lang w:val="es-CR"/>
+        </w:rPr>
+        <w:t xml:space="preserve"> si no existe</w:t>
+      </w:r>
+    </w:p>
+    <w:p>
+      <w:pPr>
+        <w:rPr>
+          <w:i/>
+          <w:iCs/>
+        </w:rPr>
+      </w:pPr>
+      <w:r>
+        <w:rPr>
+          <w:i/>
+          <w:iCs/>
+        </w:rPr>
+        <w:t>if [ ! -f docker-</w:t>
+      </w:r>
+      <w:proofErr w:type="spellStart"/>
+      <w:r>
+        <w:rPr>
+          <w:i/>
+          <w:iCs/>
+        </w:rPr>
+        <w:t>compose.yml</w:t>
+      </w:r>
+      <w:proofErr w:type="spellEnd"/>
+      <w:r>
+        <w:rPr>
+          <w:i/>
+          <w:iCs/>
+        </w:rPr>
+        <w:t xml:space="preserve"> ]; then</w:t>
+      </w:r>
+    </w:p>
+    <w:p>
+      <w:pPr>
+        <w:rPr>
+          <w:i/>
+          <w:iCs/>
+        </w:rPr>
+      </w:pPr>
+      <w:r>
+        <w:rPr>
+          <w:i/>
+          <w:iCs/>
+        </w:rPr>
+        <w:t>    cat &gt; docker-</w:t>
+      </w:r>
+      <w:proofErr w:type="spellStart"/>
+      <w:r>
+        <w:rPr>
+          <w:i/>
+          <w:iCs/>
+        </w:rPr>
+        <w:t>compose.yml</w:t>
+      </w:r>
+      <w:proofErr w:type="spellEnd"/>
+      <w:r>
+        <w:rPr>
+          <w:i/>
+          <w:iCs/>
+        </w:rPr>
+        <w:t xml:space="preserve"> &lt;&lt;EOF</w:t>
+      </w:r>
+    </w:p>
+    <w:p>
+      <w:pPr>
+        <w:rPr>
+          <w:i/>
+          <w:iCs/>
+        </w:rPr>
+      </w:pPr>
+      <w:r>
+        <w:rPr>
+          <w:i/>
+          <w:iCs/>
+        </w:rPr>
+        <w:t>version: '3.8'</w:t>
+      </w:r>
+    </w:p>
+    <w:p>
+      <w:pPr>
+        <w:rPr>
+          <w:i/>
+          <w:iCs/>
+        </w:rPr>
+      </w:pPr>
+    </w:p>
+    <w:p>
+      <w:pPr>
+        <w:rPr>
+          <w:i/>
+          <w:iCs/>
+        </w:rPr>
+      </w:pPr>
+      <w:r>
+        <w:rPr>
+          <w:i/>
+          <w:iCs/>
+        </w:rPr>
+        <w:t>services:</w:t>
+      </w:r>
+    </w:p>
+    <w:p>
+      <w:pPr>
+        <w:rPr>
+          <w:i/>
+          <w:iCs/>
+        </w:rPr>
+      </w:pPr>
+      <w:r>
+        <w:rPr>
+          <w:i/>
+          <w:iCs/>
+        </w:rPr>
+        <w:t>  web:</w:t>
+      </w:r>
+    </w:p>
+    <w:p>
+      <w:pPr>
+        <w:rPr>
+          <w:i/>
+          <w:iCs/>
+        </w:rPr>
+      </w:pPr>
+      <w:r>
+        <w:rPr>
+          <w:i/>
+          <w:iCs/>
+        </w:rPr>
+        <w:t>    build: ./nginx</w:t>
+      </w:r>
+    </w:p>
+    <w:p>
+      <w:pPr>
+        <w:rPr>
+          <w:i/>
+          <w:iCs/>
+        </w:rPr>
+      </w:pPr>
+      <w:r>
+        <w:rPr>
+          <w:i/>
+          <w:iCs/>
+        </w:rPr>
+        <w:t>    ports:</w:t>
+      </w:r>
+    </w:p>
+    <w:p>
+      <w:pPr>
+        <w:rPr>
+          <w:i/>
+          <w:iCs/>
+        </w:rPr>
+      </w:pPr>
+      <w:r>
+        <w:rPr>
+          <w:i/>
+          <w:iCs/>
+        </w:rPr>
+        <w:t>      - "80:80"</w:t>
+      </w:r>
+    </w:p>
+    <w:p>
+      <w:pPr>
+        <w:rPr>
+          <w:i/>
+          <w:iCs/>
+        </w:rPr>
+      </w:pPr>
+      <w:r>
+        <w:rPr>
+          <w:i/>
+          <w:iCs/>
+        </w:rPr>
+        <w:t>      - "443:443"</w:t>
+      </w:r>
+    </w:p>
+    <w:p>
+      <w:pPr>
+        <w:rPr>
+          <w:i/>
+          <w:iCs/>
+        </w:rPr>
+      </w:pPr>
+      <w:r>
+        <w:rPr>
+          <w:i/>
+          <w:iCs/>
+        </w:rPr>
+        <w:t>    volumes:</w:t>
+      </w:r>
+    </w:p>
+    <w:p>
+      <w:pPr>
+        <w:rPr>
+          <w:i/>
+          <w:iCs/>
+        </w:rPr>
+      </w:pPr>
+      <w:r>
+        <w:rPr>
+          <w:i/>
+          <w:iCs/>
+        </w:rPr>
+        <w:t>      - ./certs:/</w:t>
+      </w:r>
+      <w:proofErr w:type="spellStart"/>
+      <w:r>
+        <w:rPr>
+          <w:i/>
+          <w:iCs/>
+        </w:rPr>
+        <w:t>etc</w:t>
+      </w:r>
+      <w:proofErr w:type="spellEnd"/>
+      <w:r>
+        <w:rPr>
+          <w:i/>
+          <w:iCs/>
+        </w:rPr>
+        <w:t>/nginx/certs</w:t>
+      </w:r>
+    </w:p>
+    <w:p>
+      <w:pPr>
+        <w:rPr>
+          <w:i/>
+          <w:iCs/>
+        </w:rPr>
+      </w:pPr>
+      <w:r>
+        <w:rPr>
+          <w:i/>
+          <w:iCs/>
+        </w:rPr>
+        <w:t>    networks:</w:t>
+      </w:r>
+    </w:p>
+    <w:p>
+      <w:pPr>
+        <w:rPr>
+          <w:i/>
+          <w:iCs/>
+        </w:rPr>
+      </w:pPr>
+      <w:r>
+        <w:rPr>
+          <w:i/>
+          <w:iCs/>
+        </w:rPr>
+        <w:t xml:space="preserve">      - </w:t>
+      </w:r>
+      <w:proofErr w:type="spellStart"/>
+      <w:r>
+        <w:rPr>
+          <w:i/>
+          <w:iCs/>
+        </w:rPr>
+        <w:t>webnet</w:t>
+      </w:r>
+      <w:proofErr w:type="spellEnd"/>
+    </w:p>
+    <w:p>
+      <w:pPr>
+        <w:rPr>
+          <w:i/>
+          <w:iCs/>
+        </w:rPr>
+      </w:pPr>
+    </w:p>
+    <w:p>
+      <w:pPr>
+        <w:rPr>
+          <w:i/>
+          <w:iCs/>
+        </w:rPr>
+      </w:pPr>
+      <w:r>
+        <w:rPr>
+          <w:i/>
+          <w:iCs/>
+        </w:rPr>
+        <w:t>  apache1:</w:t>
+      </w:r>
+    </w:p>
+    <w:p>
+      <w:pPr>
+        <w:rPr>
+          <w:i/>
+          <w:iCs/>
+        </w:rPr>
+      </w:pPr>
+      <w:r>
+        <w:rPr>
+          <w:i/>
+          <w:iCs/>
+        </w:rPr>
+        <w:t>    build: ./</w:t>
+      </w:r>
+      <w:proofErr w:type="spellStart"/>
+      <w:r>
+        <w:rPr>
+          <w:i/>
+          <w:iCs/>
+        </w:rPr>
+        <w:t>apache</w:t>
+      </w:r>
+      <w:proofErr w:type="spellEnd"/>
+    </w:p>
+    <w:p>
+      <w:pPr>
+        <w:rPr>
+          <w:i/>
+          <w:iCs/>
+        </w:rPr>
+      </w:pPr>
+      <w:r>
+        <w:rPr>
+          <w:i/>
+          <w:iCs/>
+        </w:rPr>
+        <w:t>    networks:</w:t>
+      </w:r>
+    </w:p>
+    <w:p>
+      <w:pPr>
+        <w:rPr>
+          <w:i/>
+          <w:iCs/>
+        </w:rPr>
+      </w:pPr>
+      <w:r>
+        <w:rPr>
+          <w:i/>
+          <w:iCs/>
+        </w:rPr>
+        <w:t xml:space="preserve">      - </w:t>
+      </w:r>
+      <w:proofErr w:type="spellStart"/>
+      <w:r>
+        <w:rPr>
+          <w:i/>
+          <w:iCs/>
+        </w:rPr>
+        <w:t>webnet</w:t>
+      </w:r>
+      <w:proofErr w:type="spellEnd"/>
+    </w:p>
+    <w:p>
+      <w:pPr>
+        <w:rPr>
+          <w:i/>
+          <w:iCs/>
+        </w:rPr>
+      </w:pPr>
+    </w:p>
+    <w:p>
+      <w:pPr>
+        <w:rPr>
+          <w:i/>
+          <w:iCs/>
+        </w:rPr>
+      </w:pPr>
+      <w:r>
+        <w:rPr>
+          <w:i/>
+          <w:iCs/>
+        </w:rPr>
+        <w:t>  apache2:</w:t>
+      </w:r>
+    </w:p>
+    <w:p>
+      <w:pPr>
+        <w:rPr>
+          <w:i/>
+          <w:iCs/>
+        </w:rPr>
+      </w:pPr>
+      <w:r>
+        <w:rPr>
+          <w:i/>
+          <w:iCs/>
+        </w:rPr>
+        <w:t>    build: ./</w:t>
+      </w:r>
+      <w:proofErr w:type="spellStart"/>
+      <w:r>
+        <w:rPr>
+          <w:i/>
+          <w:iCs/>
+        </w:rPr>
+        <w:t>apache</w:t>
+      </w:r>
+      <w:proofErr w:type="spellEnd"/>
+    </w:p>
+    <w:p>
+      <w:pPr>
+        <w:rPr>
+          <w:i/>
+          <w:iCs/>
+        </w:rPr>
+      </w:pPr>
+      <w:r>
+        <w:rPr>
+          <w:i/>
+          <w:iCs/>
+        </w:rPr>
+        <w:t>    networks:</w:t>
+      </w:r>
+    </w:p>
+    <w:p>
+      <w:pPr>
+        <w:rPr>
+          <w:i/>
+          <w:iCs/>
+        </w:rPr>
+      </w:pPr>
+      <w:r>
+        <w:rPr>
+          <w:i/>
+          <w:iCs/>
+        </w:rPr>
+        <w:t xml:space="preserve">      - </w:t>
+      </w:r>
+      <w:proofErr w:type="spellStart"/>
+      <w:r>
+        <w:rPr>
+          <w:i/>
+          <w:iCs/>
+        </w:rPr>
+        <w:t>webnet</w:t>
+      </w:r>
+      <w:proofErr w:type="spellEnd"/>
+    </w:p>
+    <w:p>
+      <w:pPr>
+        <w:rPr>
+          <w:i/>
+          <w:iCs/>
+        </w:rPr>
+      </w:pPr>
+    </w:p>
+    <w:p>
+      <w:pPr>
+        <w:rPr>
+          <w:i/>
+          <w:iCs/>
+        </w:rPr>
+      </w:pPr>
+      <w:r>
+        <w:rPr>
+          <w:i/>
+          <w:iCs/>
+        </w:rPr>
+        <w:t xml:space="preserve">  </w:t>
+      </w:r>
+      <w:proofErr w:type="spellStart"/>
+      <w:r>
+        <w:rPr>
+          <w:i/>
+          <w:iCs/>
+        </w:rPr>
+        <w:t>haproxy</w:t>
+      </w:r>
+      <w:proofErr w:type="spellEnd"/>
+      <w:r>
+        <w:rPr>
+          <w:i/>
+          <w:iCs/>
+        </w:rPr>
+        <w:t>:</w:t>
+      </w:r>
+    </w:p>
+    <w:p>
+      <w:pPr>
+        <w:rPr>
+          <w:i/>
+          <w:iCs/>
+        </w:rPr>
+      </w:pPr>
+      <w:r>
+        <w:rPr>
+          <w:i/>
+          <w:iCs/>
+        </w:rPr>
+        <w:t>    build: ./</w:t>
+      </w:r>
+      <w:proofErr w:type="spellStart"/>
+      <w:r>
+        <w:rPr>
+          <w:i/>
+          <w:iCs/>
+        </w:rPr>
+        <w:t>haproxy</w:t>
+      </w:r>
+      <w:proofErr w:type="spellEnd"/>
+    </w:p>
+    <w:p>
+      <w:pPr>
+        <w:rPr>
+          <w:i/>
+          <w:iCs/>
+        </w:rPr>
+      </w:pPr>
+      <w:r>
+        <w:rPr>
+          <w:i/>
+          <w:iCs/>
+        </w:rPr>
+        <w:t>    ports:</w:t>
+      </w:r>
+    </w:p>
+    <w:p>
+      <w:pPr>
+        <w:rPr>
+          <w:i/>
+          <w:iCs/>
+        </w:rPr>
+      </w:pPr>
+      <w:r>
+        <w:rPr>
+          <w:i/>
+          <w:iCs/>
+        </w:rPr>
+        <w:t>      - "8080:80"</w:t>
+      </w:r>
+    </w:p>
+    <w:p>
+      <w:pPr>
+        <w:rPr>
+          <w:i/>
+          <w:iCs/>
+        </w:rPr>
+      </w:pPr>
+      <w:r>
+        <w:rPr>
+          <w:i/>
+          <w:iCs/>
+        </w:rPr>
+        <w:t>    networks:</w:t>
+      </w:r>
+    </w:p>
+    <w:p>
+      <w:pPr>
+        <w:rPr>
+          <w:i/>
+          <w:iCs/>
+        </w:rPr>
+      </w:pPr>
+      <w:r>
+        <w:rPr>
+          <w:i/>
+          <w:iCs/>
+        </w:rPr>
+        <w:t xml:space="preserve">      - </w:t>
+      </w:r>
+      <w:proofErr w:type="spellStart"/>
+      <w:r>
+        <w:rPr>
+          <w:i/>
+          <w:iCs/>
+        </w:rPr>
+        <w:t>webnet</w:t>
+      </w:r>
+      <w:proofErr w:type="spellEnd"/>
+    </w:p>
+    <w:p>
+      <w:pPr>
+        <w:rPr>
+          <w:i/>
+          <w:iCs/>
+        </w:rPr>
+      </w:pPr>
+    </w:p>
+    <w:p>
+      <w:pPr>
+        <w:rPr>
+          <w:i/>
+          <w:iCs/>
+        </w:rPr>
+      </w:pPr>
+      <w:r>
+        <w:rPr>
+          <w:i/>
+          <w:iCs/>
+        </w:rPr>
+        <w:t>networks:</w:t>
+      </w:r>
+    </w:p>
+    <w:p>
+      <w:pPr>
+        <w:rPr>
+          <w:i/>
+          <w:iCs/>
+        </w:rPr>
+      </w:pPr>
+      <w:r>
+        <w:rPr>
+          <w:i/>
+          <w:iCs/>
+        </w:rPr>
+        <w:t xml:space="preserve">  </w:t>
+      </w:r>
+      <w:proofErr w:type="spellStart"/>
+      <w:r>
+        <w:rPr>
+          <w:i/>
+          <w:iCs/>
+        </w:rPr>
+        <w:t>webnet</w:t>
+      </w:r>
+      <w:proofErr w:type="spellEnd"/>
+      <w:r>
+        <w:rPr>
+          <w:i/>
+          <w:iCs/>
+        </w:rPr>
+        <w:t>:</w:t>
+      </w:r>
+    </w:p>
+    <w:p>
+      <w:pPr>
+        <w:rPr>
+          <w:i/>
+          <w:iCs/>
+        </w:rPr>
+      </w:pPr>
+      <w:r>
+        <w:rPr>
+          <w:i/>
+          <w:iCs/>
+        </w:rPr>
+        <w:t>EOF</w:t>
+      </w:r>
+    </w:p>
+    <w:p>
+      <w:pPr>
+        <w:rPr>
+          <w:i/>
+          <w:iCs/>
+        </w:rPr>
+      </w:pPr>
+      <w:r>
+        <w:rPr>
+          <w:i/>
+          <w:iCs/>
+        </w:rPr>
+        <w:t>    echo "docker-</w:t>
+      </w:r>
+      <w:proofErr w:type="spellStart"/>
+      <w:r>
+        <w:rPr>
+          <w:i/>
+          <w:iCs/>
+        </w:rPr>
+        <w:t>compose.yml</w:t>
+      </w:r>
+      <w:proofErr w:type="spellEnd"/>
+      <w:r>
+        <w:rPr>
+          <w:i/>
+          <w:iCs/>
+        </w:rPr>
+        <w:t xml:space="preserve"> </w:t>
+      </w:r>
+      <w:proofErr w:type="spellStart"/>
+      <w:r>
+        <w:rPr>
+          <w:i/>
+          <w:iCs/>
+        </w:rPr>
+        <w:t>creado</w:t>
+      </w:r>
+      <w:proofErr w:type="spellEnd"/>
+      <w:r>
+        <w:rPr>
+          <w:i/>
+          <w:iCs/>
+        </w:rPr>
+        <w:t>."</w:t>
+      </w:r>
+    </w:p>
+    <w:p>
+      <w:pPr>
+        <w:rPr>
+          <w:i/>
+          <w:iCs/>
+          <w:lang w:val="es-CR"/>
+        </w:rPr>
+      </w:pPr>
+      <w:r>
+        <w:rPr>
+          <w:i/>
+          <w:iCs/>
+          <w:lang w:val="es-CR"/>
+        </w:rPr>
+        <w:t>fi</w:t>
+      </w:r>
+    </w:p>
+    <w:p>
+      <w:pPr>
+        <w:rPr>
+          <w:i/>
+          <w:iCs/>
+          <w:lang w:val="es-CR"/>
+        </w:rPr>
+      </w:pPr>
+    </w:p>
+    <w:p>
+      <w:pPr>
+        <w:rPr>
+          <w:i/>
+          <w:iCs/>
+          <w:lang w:val="es-CR"/>
+        </w:rPr>
+      </w:pPr>
+      <w:r>
+        <w:rPr>
+          <w:i/>
+          <w:iCs/>
+          <w:lang w:val="es-CR"/>
+        </w:rPr>
+        <w:t># Crear certificados si no existen</w:t>
+      </w:r>
+    </w:p>
+    <w:p>
+      <w:pPr>
+        <w:rPr>
+          <w:i/>
+          <w:iCs/>
+        </w:rPr>
+      </w:pPr>
+      <w:r>
+        <w:rPr>
+          <w:i/>
+          <w:iCs/>
+        </w:rPr>
+        <w:t>if [ ! -f certs/server.crt ] || [ ! -f certs/</w:t>
+      </w:r>
+      <w:proofErr w:type="spellStart"/>
+      <w:r>
+        <w:rPr>
+          <w:i/>
+          <w:iCs/>
+        </w:rPr>
+        <w:t>server.key</w:t>
+      </w:r>
+      <w:proofErr w:type="spellEnd"/>
+      <w:r>
+        <w:rPr>
+          <w:i/>
+          <w:iCs/>
+        </w:rPr>
+        <w:t xml:space="preserve"> ]; then</w:t>
+      </w:r>
+    </w:p>
+    <w:p>
+      <w:pPr>
+        <w:rPr>
+          <w:i/>
+          <w:iCs/>
+          <w:lang w:val="es-CR"/>
+        </w:rPr>
+      </w:pPr>
+      <w:r>
+        <w:rPr>
+          <w:i/>
+          <w:iCs/>
+        </w:rPr>
+        <w:t xml:space="preserve">    </w:t>
+      </w:r>
+      <w:r>
+        <w:rPr>
+          <w:i/>
+          <w:iCs/>
+          <w:lang w:val="es-CR"/>
+        </w:rPr>
+        <w:t xml:space="preserve">echo "Generando certificados SSL </w:t>
+      </w:r>
+      <w:proofErr w:type="spellStart"/>
+      <w:r>
+        <w:rPr>
+          <w:i/>
+          <w:iCs/>
+          <w:lang w:val="es-CR"/>
+        </w:rPr>
+        <w:t>auto-firmados</w:t>
+      </w:r>
+      <w:proofErr w:type="spellEnd"/>
+      <w:r>
+        <w:rPr>
+          <w:i/>
+          <w:iCs/>
+          <w:lang w:val="es-CR"/>
+        </w:rPr>
+        <w:t>..."</w:t>
+      </w:r>
+    </w:p>
+    <w:p>
+      <w:pPr>
+        <w:rPr>
+          <w:i/>
+          <w:iCs/>
+        </w:rPr>
+      </w:pPr>
+      <w:r>
+        <w:rPr>
+          <w:i/>
+          <w:iCs/>
+          <w:lang w:val="es-CR"/>
+        </w:rPr>
+        <w:t xml:space="preserve">    </w:t>
+      </w:r>
+      <w:proofErr w:type="spellStart"/>
+      <w:r>
+        <w:rPr>
+          <w:i/>
+          <w:iCs/>
+        </w:rPr>
+        <w:t>openssl</w:t>
+      </w:r>
+      <w:proofErr w:type="spellEnd"/>
+      <w:r>
+        <w:rPr>
+          <w:i/>
+          <w:iCs/>
+        </w:rPr>
+        <w:t xml:space="preserve"> req -x509 -nodes -days 365 -</w:t>
+      </w:r>
+      <w:proofErr w:type="spellStart"/>
+      <w:r>
+        <w:rPr>
+          <w:i/>
+          <w:iCs/>
+        </w:rPr>
+        <w:t>newkey</w:t>
+      </w:r>
+      <w:proofErr w:type="spellEnd"/>
+      <w:r>
+        <w:rPr>
+          <w:i/>
+          <w:iCs/>
+        </w:rPr>
+        <w:t xml:space="preserve"> rsa:2048 \</w:t>
+      </w:r>
+    </w:p>
+    <w:p>
+      <w:pPr>
+        <w:rPr>
+          <w:i/>
+          <w:iCs/>
+        </w:rPr>
+      </w:pPr>
+      <w:r>
+        <w:rPr>
+          <w:i/>
+          <w:iCs/>
+        </w:rPr>
+        <w:t>        -</w:t>
+      </w:r>
+      <w:proofErr w:type="spellStart"/>
+      <w:r>
+        <w:rPr>
+          <w:i/>
+          <w:iCs/>
+        </w:rPr>
+        <w:t>keyout</w:t>
+      </w:r>
+      <w:proofErr w:type="spellEnd"/>
+      <w:r>
+        <w:rPr>
+          <w:i/>
+          <w:iCs/>
+        </w:rPr>
+        <w:t xml:space="preserve"> certs/</w:t>
+      </w:r>
+      <w:proofErr w:type="spellStart"/>
+      <w:r>
+        <w:rPr>
+          <w:i/>
+          <w:iCs/>
+        </w:rPr>
+        <w:t>server.key</w:t>
+      </w:r>
+      <w:proofErr w:type="spellEnd"/>
+      <w:r>
+        <w:rPr>
+          <w:i/>
+          <w:iCs/>
+        </w:rPr>
+        <w:t xml:space="preserve"> -out certs/server.crt \</w:t>
+      </w:r>
+    </w:p>
+    <w:p>
+      <w:pPr>
+        <w:rPr>
+          <w:i/>
+          <w:iCs/>
+          <w:lang w:val="es-CR"/>
+        </w:rPr>
+      </w:pPr>
+      <w:r>
+        <w:rPr>
+          <w:i/>
+          <w:iCs/>
+        </w:rPr>
+        <w:t xml:space="preserve">        </w:t>
+      </w:r>
+      <w:r>
+        <w:rPr>
+          <w:i/>
+          <w:iCs/>
+          <w:lang w:val="es-CR"/>
+        </w:rPr>
+        <w:t>-</w:t>
+      </w:r>
+      <w:proofErr w:type="spellStart"/>
+      <w:r>
+        <w:rPr>
+          <w:i/>
+          <w:iCs/>
+          <w:lang w:val="es-CR"/>
+        </w:rPr>
+        <w:t>subj</w:t>
+      </w:r>
+      <w:proofErr w:type="spellEnd"/>
+      <w:r>
+        <w:rPr>
+          <w:i/>
+          <w:iCs/>
+          <w:lang w:val="es-CR"/>
+        </w:rPr>
+        <w:t xml:space="preserve"> "/C=CR/ST=</w:t>
+      </w:r>
+      <w:proofErr w:type="spellStart"/>
+      <w:r>
+        <w:rPr>
+          <w:i/>
+          <w:iCs/>
+          <w:lang w:val="es-CR"/>
+        </w:rPr>
+        <w:t>SanJose</w:t>
+      </w:r>
+      <w:proofErr w:type="spellEnd"/>
+      <w:r>
+        <w:rPr>
+          <w:i/>
+          <w:iCs/>
+          <w:lang w:val="es-CR"/>
+        </w:rPr>
+        <w:t>/L=</w:t>
+      </w:r>
+      <w:proofErr w:type="spellStart"/>
+      <w:r>
+        <w:rPr>
+          <w:i/>
+          <w:iCs/>
+          <w:lang w:val="es-CR"/>
+        </w:rPr>
+        <w:t>SanJose</w:t>
+      </w:r>
+      <w:proofErr w:type="spellEnd"/>
+      <w:r>
+        <w:rPr>
+          <w:i/>
+          <w:iCs/>
+          <w:lang w:val="es-CR"/>
+        </w:rPr>
+        <w:t>/O=</w:t>
+      </w:r>
+      <w:proofErr w:type="spellStart"/>
+      <w:r>
+        <w:rPr>
+          <w:i/>
+          <w:iCs/>
+          <w:lang w:val="es-CR"/>
+        </w:rPr>
+        <w:t>ProyectoDocker</w:t>
+      </w:r>
+      <w:proofErr w:type="spellEnd"/>
+      <w:r>
+        <w:rPr>
+          <w:i/>
+          <w:iCs/>
+          <w:lang w:val="es-CR"/>
+        </w:rPr>
+        <w:t>/CN=localhost"</w:t>
+      </w:r>
+    </w:p>
+    <w:p>
+      <w:pPr>
+        <w:rPr>
+          <w:i/>
+          <w:iCs/>
+          <w:lang w:val="es-CR"/>
+        </w:rPr>
+      </w:pPr>
+      <w:r>
+        <w:rPr>
+          <w:i/>
+          <w:iCs/>
+          <w:lang w:val="es-CR"/>
+        </w:rPr>
+        <w:t>fi</w:t>
+      </w:r>
+    </w:p>
+    <w:p>
+      <w:pPr>
+        <w:rPr>
+          <w:i/>
+          <w:iCs/>
+          <w:lang w:val="es-CR"/>
+        </w:rPr>
+      </w:pPr>
+    </w:p>
+    <w:p>
+      <w:pPr>
+        <w:rPr>
+          <w:i/>
+          <w:iCs/>
+          <w:lang w:val="es-CR"/>
+        </w:rPr>
+      </w:pPr>
+      <w:r>
+        <w:rPr>
+          <w:i/>
+          <w:iCs/>
+          <w:lang w:val="es-CR"/>
+        </w:rPr>
+        <w:t xml:space="preserve"># Crear archivos de </w:t>
+      </w:r>
+      <w:proofErr w:type="spellStart"/>
+      <w:r>
+        <w:rPr>
+          <w:i/>
+          <w:iCs/>
+          <w:lang w:val="es-CR"/>
+        </w:rPr>
+        <w:t>Nginx</w:t>
+      </w:r>
+      <w:proofErr w:type="spellEnd"/>
+    </w:p>
+    <w:p>
+      <w:pPr>
+        <w:rPr>
+          <w:i/>
+          <w:iCs/>
+        </w:rPr>
+      </w:pPr>
+      <w:r>
+        <w:rPr>
+          <w:i/>
+          <w:iCs/>
+        </w:rPr>
+        <w:t>if [ ! -f nginx/</w:t>
+      </w:r>
+      <w:proofErr w:type="spellStart"/>
+      <w:r>
+        <w:rPr>
+          <w:i/>
+          <w:iCs/>
+        </w:rPr>
+        <w:t>nginx.conf</w:t>
+      </w:r>
+      <w:proofErr w:type="spellEnd"/>
+      <w:r>
+        <w:rPr>
+          <w:i/>
+          <w:iCs/>
+        </w:rPr>
+        <w:t xml:space="preserve"> ]; then</w:t>
+      </w:r>
+    </w:p>
+    <w:p>
+      <w:pPr>
+        <w:rPr>
+          <w:i/>
+          <w:iCs/>
+        </w:rPr>
+      </w:pPr>
+      <w:r>
+        <w:rPr>
+          <w:i/>
+          <w:iCs/>
+        </w:rPr>
+        <w:t>    cat &gt; nginx/</w:t>
+      </w:r>
+      <w:proofErr w:type="spellStart"/>
+      <w:r>
+        <w:rPr>
+          <w:i/>
+          <w:iCs/>
+        </w:rPr>
+        <w:t>nginx.conf</w:t>
+      </w:r>
+      <w:proofErr w:type="spellEnd"/>
+      <w:r>
+        <w:rPr>
+          <w:i/>
+          <w:iCs/>
+        </w:rPr>
+        <w:t xml:space="preserve"> &lt;&lt;EOF</w:t>
+      </w:r>
+    </w:p>
+    <w:p>
+      <w:pPr>
+        <w:rPr>
+          <w:i/>
+          <w:iCs/>
+        </w:rPr>
+      </w:pPr>
+      <w:r>
+        <w:rPr>
+          <w:i/>
+          <w:iCs/>
+        </w:rPr>
+        <w:t>server {</w:t>
+      </w:r>
+    </w:p>
+    <w:p>
+      <w:pPr>
+        <w:rPr>
+          <w:i/>
+          <w:iCs/>
+        </w:rPr>
+      </w:pPr>
+      <w:r>
+        <w:rPr>
+          <w:i/>
+          <w:iCs/>
+        </w:rPr>
+        <w:t xml:space="preserve">    listen 443 </w:t>
+      </w:r>
+      <w:proofErr w:type="spellStart"/>
+      <w:r>
+        <w:rPr>
+          <w:i/>
+          <w:iCs/>
+        </w:rPr>
+        <w:t>ssl</w:t>
+      </w:r>
+      <w:proofErr w:type="spellEnd"/>
+      <w:r>
+        <w:rPr>
+          <w:i/>
+          <w:iCs/>
+        </w:rPr>
+        <w:t>;</w:t>
+      </w:r>
+    </w:p>
+    <w:p>
+      <w:pPr>
+        <w:rPr>
+          <w:i/>
+          <w:iCs/>
+        </w:rPr>
+      </w:pPr>
+      <w:r>
+        <w:rPr>
+          <w:i/>
+          <w:iCs/>
+        </w:rPr>
+        <w:t xml:space="preserve">    </w:t>
+      </w:r>
+      <w:proofErr w:type="spellStart"/>
+      <w:r>
+        <w:rPr>
+          <w:i/>
+          <w:iCs/>
+        </w:rPr>
+        <w:t>server_name</w:t>
+      </w:r>
+      <w:proofErr w:type="spellEnd"/>
+      <w:r>
+        <w:rPr>
+          <w:i/>
+          <w:iCs/>
+        </w:rPr>
+        <w:t xml:space="preserve"> localhost;</w:t>
+      </w:r>
+    </w:p>
+    <w:p>
+      <w:pPr>
+        <w:rPr>
+          <w:i/>
+          <w:iCs/>
+        </w:rPr>
+      </w:pPr>
+    </w:p>
+    <w:p>
+      <w:pPr>
+        <w:rPr>
+          <w:i/>
+          <w:iCs/>
+        </w:rPr>
+      </w:pPr>
+      <w:r>
+        <w:rPr>
+          <w:i/>
+          <w:iCs/>
+        </w:rPr>
+        <w:t xml:space="preserve">    </w:t>
+      </w:r>
+      <w:proofErr w:type="spellStart"/>
+      <w:r>
+        <w:rPr>
+          <w:i/>
+          <w:iCs/>
+        </w:rPr>
+        <w:t>ssl_certificate</w:t>
+      </w:r>
+      <w:proofErr w:type="spellEnd"/>
+      <w:r>
+        <w:rPr>
+          <w:i/>
+          <w:iCs/>
+        </w:rPr>
+        <w:t xml:space="preserve"> /</w:t>
+      </w:r>
+      <w:proofErr w:type="spellStart"/>
+      <w:r>
+        <w:rPr>
+          <w:i/>
+          <w:iCs/>
+        </w:rPr>
+        <w:t>etc</w:t>
+      </w:r>
+      <w:proofErr w:type="spellEnd"/>
+      <w:r>
+        <w:rPr>
+          <w:i/>
+          <w:iCs/>
+        </w:rPr>
+        <w:t>/nginx/certs/server.crt;</w:t>
+      </w:r>
+    </w:p>
+    <w:p>
+      <w:pPr>
+        <w:rPr>
+          <w:i/>
+          <w:iCs/>
+        </w:rPr>
+      </w:pPr>
+      <w:r>
+        <w:rPr>
+          <w:i/>
+          <w:iCs/>
+        </w:rPr>
+        <w:lastRenderedPageBreak/>
+        <w:t xml:space="preserve">    </w:t>
+      </w:r>
+      <w:proofErr w:type="spellStart"/>
+      <w:r>
+        <w:rPr>
+          <w:i/>
+          <w:iCs/>
+        </w:rPr>
+        <w:t>ssl_certificate_key</w:t>
+      </w:r>
+      <w:proofErr w:type="spellEnd"/>
+      <w:r>
+        <w:rPr>
+          <w:i/>
+          <w:iCs/>
+        </w:rPr>
+        <w:t xml:space="preserve"> /</w:t>
+      </w:r>
+      <w:proofErr w:type="spellStart"/>
+      <w:r>
+        <w:rPr>
+          <w:i/>
+          <w:iCs/>
+        </w:rPr>
+        <w:t>etc</w:t>
+      </w:r>
+      <w:proofErr w:type="spellEnd"/>
+      <w:r>
+        <w:rPr>
+          <w:i/>
+          <w:iCs/>
+        </w:rPr>
+        <w:t>/nginx/certs/</w:t>
+      </w:r>
+      <w:proofErr w:type="spellStart"/>
+      <w:r>
+        <w:rPr>
+          <w:i/>
+          <w:iCs/>
+        </w:rPr>
+        <w:t>server.key</w:t>
+      </w:r>
+      <w:proofErr w:type="spellEnd"/>
+      <w:r>
+        <w:rPr>
+          <w:i/>
+          <w:iCs/>
+        </w:rPr>
+        <w:t>;</w:t>
+      </w:r>
+    </w:p>
+    <w:p>
+      <w:pPr>
+        <w:rPr>
+          <w:i/>
+          <w:iCs/>
+        </w:rPr>
+      </w:pPr>
+    </w:p>
+    <w:p>
+      <w:pPr>
+        <w:rPr>
+          <w:i/>
+          <w:iCs/>
+        </w:rPr>
+      </w:pPr>
+      <w:r>
+        <w:rPr>
+          <w:i/>
+          <w:iCs/>
+        </w:rPr>
+        <w:t>    location / {</w:t>
+      </w:r>
+    </w:p>
+    <w:p>
+      <w:pPr>
+        <w:rPr>
+          <w:i/>
+          <w:iCs/>
+        </w:rPr>
+      </w:pPr>
+      <w:r>
+        <w:rPr>
+          <w:i/>
+          <w:iCs/>
+        </w:rPr>
+        <w:t xml:space="preserve">        </w:t>
+      </w:r>
+      <w:proofErr w:type="spellStart"/>
+      <w:r>
+        <w:rPr>
+          <w:i/>
+          <w:iCs/>
+        </w:rPr>
+        <w:t>proxy_pass</w:t>
+      </w:r>
+      <w:proofErr w:type="spellEnd"/>
+      <w:r>
+        <w:rPr>
+          <w:i/>
+          <w:iCs/>
+        </w:rPr>
+        <w:t xml:space="preserve"> http://haproxy:80;</w:t>
+      </w:r>
+    </w:p>
+    <w:p>
+      <w:pPr>
+        <w:rPr>
+          <w:i/>
+          <w:iCs/>
+        </w:rPr>
+      </w:pPr>
+      <w:r>
+        <w:rPr>
+          <w:i/>
+          <w:iCs/>
+        </w:rPr>
+        <w:t>    }</w:t>
+      </w:r>
+    </w:p>
+    <w:p>
+      <w:pPr>
+        <w:rPr>
+          <w:i/>
+          <w:iCs/>
+        </w:rPr>
+      </w:pPr>
+      <w:r>
+        <w:rPr>
+          <w:i/>
+          <w:iCs/>
+        </w:rPr>
+        <w:t>}</w:t>
+      </w:r>
+    </w:p>
+    <w:p>
+      <w:pPr>
+        <w:rPr>
+          <w:i/>
+          <w:iCs/>
+        </w:rPr>
+      </w:pPr>
+      <w:r>
+        <w:rPr>
+          <w:i/>
+          <w:iCs/>
+        </w:rPr>
+        <w:t>EOF</w:t>
+      </w:r>
+    </w:p>
+    <w:p>
+      <w:pPr>
+        <w:rPr>
+          <w:i/>
+          <w:iCs/>
+        </w:rPr>
+      </w:pPr>
+      <w:r>
+        <w:rPr>
+          <w:i/>
+          <w:iCs/>
+        </w:rPr>
+        <w:t>fi</w:t>
+      </w:r>
+    </w:p>
+    <w:p>
+      <w:pPr>
+        <w:rPr>
+          <w:i/>
+          <w:iCs/>
+        </w:rPr>
+      </w:pPr>
+    </w:p>
+    <w:p>
+      <w:pPr>
+        <w:rPr>
+          <w:i/>
+          <w:iCs/>
+        </w:rPr>
+      </w:pPr>
+      <w:r>
+        <w:rPr>
+          <w:i/>
+          <w:iCs/>
+        </w:rPr>
+        <w:t>if [ ! -f nginx/</w:t>
+      </w:r>
+      <w:proofErr w:type="spellStart"/>
+      <w:r>
+        <w:rPr>
+          <w:i/>
+          <w:iCs/>
+        </w:rPr>
+        <w:t>Dockerfile</w:t>
+      </w:r>
+      <w:proofErr w:type="spellEnd"/>
+      <w:r>
+        <w:rPr>
+          <w:i/>
+          <w:iCs/>
+        </w:rPr>
+        <w:t xml:space="preserve"> ]; then</w:t>
+      </w:r>
+    </w:p>
+    <w:p>
+      <w:pPr>
+        <w:rPr>
+          <w:i/>
+          <w:iCs/>
+        </w:rPr>
+      </w:pPr>
+      <w:r>
+        <w:rPr>
+          <w:i/>
+          <w:iCs/>
+        </w:rPr>
+        <w:t xml:space="preserve">    echo -e "FROM </w:t>
+      </w:r>
+      <w:proofErr w:type="spellStart"/>
+      <w:r>
+        <w:rPr>
+          <w:i/>
+          <w:iCs/>
+        </w:rPr>
+        <w:t>nginx:latest</w:t>
+      </w:r>
+      <w:proofErr w:type="spellEnd"/>
+      <w:r>
+        <w:rPr>
+          <w:i/>
+          <w:iCs/>
+        </w:rPr>
+        <w:t>\</w:t>
+      </w:r>
+      <w:proofErr w:type="spellStart"/>
+      <w:r>
+        <w:rPr>
+          <w:i/>
+          <w:iCs/>
+        </w:rPr>
+        <w:t>nCOPY</w:t>
+      </w:r>
+      <w:proofErr w:type="spellEnd"/>
+      <w:r>
+        <w:rPr>
+          <w:i/>
+          <w:iCs/>
+        </w:rPr>
+        <w:t xml:space="preserve"> </w:t>
+      </w:r>
+      <w:proofErr w:type="spellStart"/>
+      <w:r>
+        <w:rPr>
+          <w:i/>
+          <w:iCs/>
+        </w:rPr>
+        <w:t>nginx.conf</w:t>
+      </w:r>
+      <w:proofErr w:type="spellEnd"/>
+      <w:r>
+        <w:rPr>
+          <w:i/>
+          <w:iCs/>
+        </w:rPr>
+        <w:t xml:space="preserve"> /</w:t>
+      </w:r>
+      <w:proofErr w:type="spellStart"/>
+      <w:r>
+        <w:rPr>
+          <w:i/>
+          <w:iCs/>
+        </w:rPr>
+        <w:t>etc</w:t>
+      </w:r>
+      <w:proofErr w:type="spellEnd"/>
+      <w:r>
+        <w:rPr>
+          <w:i/>
+          <w:iCs/>
+        </w:rPr>
+        <w:t>/nginx/</w:t>
+      </w:r>
+      <w:proofErr w:type="spellStart"/>
+      <w:r>
+        <w:rPr>
+          <w:i/>
+          <w:iCs/>
+        </w:rPr>
+        <w:t>nginx.conf</w:t>
+      </w:r>
+      <w:proofErr w:type="spellEnd"/>
+      <w:r>
+        <w:rPr>
+          <w:i/>
+          <w:iCs/>
+        </w:rPr>
+        <w:t>" &gt; nginx/</w:t>
+      </w:r>
+      <w:proofErr w:type="spellStart"/>
+      <w:r>
+        <w:rPr>
+          <w:i/>
+          <w:iCs/>
+        </w:rPr>
+        <w:t>Dockerfile</w:t>
+      </w:r>
+      <w:proofErr w:type="spellEnd"/>
+    </w:p>
+    <w:p>
+      <w:pPr>
+        <w:rPr>
+          <w:i/>
+          <w:iCs/>
+        </w:rPr>
+      </w:pPr>
+      <w:r>
+        <w:rPr>
+          <w:i/>
+          <w:iCs/>
+        </w:rPr>
+        <w:t>fi</w:t>
+      </w:r>
+    </w:p>
+    <w:p>
+      <w:pPr>
+        <w:rPr>
+          <w:i/>
+          <w:iCs/>
+        </w:rPr>
+      </w:pPr>
+    </w:p>
+    <w:p>
+      <w:pPr>
+        <w:rPr>
+          <w:i/>
+          <w:iCs/>
+        </w:rPr>
+      </w:pPr>
+      <w:r>
+        <w:rPr>
+          <w:i/>
+          <w:iCs/>
+        </w:rPr>
+        <w:t xml:space="preserve"># Crear </w:t>
+      </w:r>
+      <w:proofErr w:type="spellStart"/>
+      <w:r>
+        <w:rPr>
+          <w:i/>
+          <w:iCs/>
+        </w:rPr>
+        <w:t>archivos</w:t>
+      </w:r>
+      <w:proofErr w:type="spellEnd"/>
+      <w:r>
+        <w:rPr>
+          <w:i/>
+          <w:iCs/>
+        </w:rPr>
+        <w:t xml:space="preserve"> de Apache</w:t>
+      </w:r>
+    </w:p>
+    <w:p>
+      <w:pPr>
+        <w:rPr>
+          <w:i/>
+          <w:iCs/>
+        </w:rPr>
+      </w:pPr>
+      <w:r>
+        <w:rPr>
+          <w:i/>
+          <w:iCs/>
+        </w:rPr>
+        <w:t xml:space="preserve">if [ ! -f </w:t>
+      </w:r>
+      <w:proofErr w:type="spellStart"/>
+      <w:r>
+        <w:rPr>
+          <w:i/>
+          <w:iCs/>
+        </w:rPr>
+        <w:t>apache</w:t>
+      </w:r>
+      <w:proofErr w:type="spellEnd"/>
+      <w:r>
+        <w:rPr>
+          <w:i/>
+          <w:iCs/>
+        </w:rPr>
+        <w:t>/</w:t>
+      </w:r>
+      <w:proofErr w:type="spellStart"/>
+      <w:r>
+        <w:rPr>
+          <w:i/>
+          <w:iCs/>
+        </w:rPr>
+        <w:t>Dockerfile</w:t>
+      </w:r>
+      <w:proofErr w:type="spellEnd"/>
+      <w:r>
+        <w:rPr>
+          <w:i/>
+          <w:iCs/>
+        </w:rPr>
+        <w:t xml:space="preserve"> ]; then</w:t>
+      </w:r>
+    </w:p>
+    <w:p>
+      <w:pPr>
+        <w:rPr>
+          <w:i/>
+          <w:iCs/>
+        </w:rPr>
+      </w:pPr>
+      <w:r>
+        <w:rPr>
+          <w:i/>
+          <w:iCs/>
+        </w:rPr>
+        <w:t xml:space="preserve">    echo -e "FROM </w:t>
+      </w:r>
+      <w:proofErr w:type="spellStart"/>
+      <w:r>
+        <w:rPr>
+          <w:i/>
+          <w:iCs/>
+        </w:rPr>
+        <w:t>httpd:latest</w:t>
+      </w:r>
+      <w:proofErr w:type="spellEnd"/>
+      <w:r>
+        <w:rPr>
+          <w:i/>
+          <w:iCs/>
+        </w:rPr>
+        <w:t>\</w:t>
+      </w:r>
+      <w:proofErr w:type="spellStart"/>
+      <w:r>
+        <w:rPr>
+          <w:i/>
+          <w:iCs/>
+        </w:rPr>
+        <w:t>nRUN</w:t>
+      </w:r>
+      <w:proofErr w:type="spellEnd"/>
+      <w:r>
+        <w:rPr>
+          <w:i/>
+          <w:iCs/>
+        </w:rPr>
+        <w:t xml:space="preserve"> echo '&lt;h1&gt;Hola </w:t>
+      </w:r>
+      <w:proofErr w:type="spellStart"/>
+      <w:r>
+        <w:rPr>
+          <w:i/>
+          <w:iCs/>
+        </w:rPr>
+        <w:t>desde</w:t>
+      </w:r>
+      <w:proofErr w:type="spellEnd"/>
+      <w:r>
+        <w:rPr>
+          <w:i/>
+          <w:iCs/>
+        </w:rPr>
+        <w:t xml:space="preserve"> Apache&lt;/h1&gt;' &gt; /</w:t>
+      </w:r>
+      <w:proofErr w:type="spellStart"/>
+      <w:r>
+        <w:rPr>
+          <w:i/>
+          <w:iCs/>
+        </w:rPr>
+        <w:t>usr</w:t>
+      </w:r>
+      <w:proofErr w:type="spellEnd"/>
+      <w:r>
+        <w:rPr>
+          <w:i/>
+          <w:iCs/>
+        </w:rPr>
+        <w:t>/local/apache2/</w:t>
+      </w:r>
+      <w:proofErr w:type="spellStart"/>
+      <w:r>
+        <w:rPr>
+          <w:i/>
+          <w:iCs/>
+        </w:rPr>
+        <w:t>htdocs</w:t>
+      </w:r>
+      <w:proofErr w:type="spellEnd"/>
+      <w:r>
+        <w:rPr>
+          <w:i/>
+          <w:iCs/>
+        </w:rPr>
+        <w:t xml:space="preserve">/index.html" &gt; </w:t>
+      </w:r>
+      <w:proofErr w:type="spellStart"/>
+      <w:r>
+        <w:rPr>
+          <w:i/>
+          <w:iCs/>
+        </w:rPr>
+        <w:t>apache</w:t>
+      </w:r>
+      <w:proofErr w:type="spellEnd"/>
+      <w:r>
+        <w:rPr>
+          <w:i/>
+          <w:iCs/>
+        </w:rPr>
+        <w:t>/</w:t>
+      </w:r>
+      <w:proofErr w:type="spellStart"/>
+      <w:r>
+        <w:rPr>
+          <w:i/>
+          <w:iCs/>
+        </w:rPr>
+        <w:t>Dockerfile</w:t>
+      </w:r>
+      <w:proofErr w:type="spellEnd"/>
+    </w:p>
+    <w:p>
+      <w:pPr>
+        <w:rPr>
+          <w:i/>
+          <w:iCs/>
+        </w:rPr>
+      </w:pPr>
+      <w:r>
+        <w:rPr>
+          <w:i/>
+          <w:iCs/>
+        </w:rPr>
+        <w:t>fi</w:t>
+      </w:r>
+    </w:p>
+    <w:p>
+      <w:pPr>
+        <w:rPr>
+          <w:i/>
+          <w:iCs/>
+        </w:rPr>
+      </w:pPr>
+    </w:p>
+    <w:p>
+      <w:pPr>
+        <w:rPr>
+          <w:i/>
+          <w:iCs/>
+        </w:rPr>
+      </w:pPr>
+      <w:r>
+        <w:rPr>
+          <w:i/>
+          <w:iCs/>
+        </w:rPr>
+        <w:t xml:space="preserve"># Crear </w:t>
+      </w:r>
+      <w:proofErr w:type="spellStart"/>
+      <w:r>
+        <w:rPr>
+          <w:i/>
+          <w:iCs/>
+        </w:rPr>
+        <w:t>archivos</w:t>
+      </w:r>
+      <w:proofErr w:type="spellEnd"/>
+      <w:r>
+        <w:rPr>
+          <w:i/>
+          <w:iCs/>
+        </w:rPr>
+        <w:t xml:space="preserve"> de </w:t>
+      </w:r>
+      <w:proofErr w:type="spellStart"/>
+      <w:r>
+        <w:rPr>
+          <w:i/>
+          <w:iCs/>
+        </w:rPr>
+        <w:t>HAProxy</w:t>
+      </w:r>
+      <w:proofErr w:type="spellEnd"/>
+    </w:p>
+    <w:p>
+      <w:pPr>
+        <w:rPr>
+          <w:i/>
+          <w:iCs/>
+        </w:rPr>
+      </w:pPr>
+      <w:r>
+        <w:rPr>
+          <w:i/>
+          <w:iCs/>
+        </w:rPr>
+        <w:t xml:space="preserve">if [ ! -f </w:t>
+      </w:r>
+      <w:proofErr w:type="spellStart"/>
+      <w:r>
+        <w:rPr>
+          <w:i/>
+          <w:iCs/>
+        </w:rPr>
+        <w:t>haproxy</w:t>
+      </w:r>
+      <w:proofErr w:type="spellEnd"/>
+      <w:r>
+        <w:rPr>
+          <w:i/>
+          <w:iCs/>
+        </w:rPr>
+        <w:t>/</w:t>
+      </w:r>
+      <w:proofErr w:type="spellStart"/>
+      <w:r>
+        <w:rPr>
+          <w:i/>
+          <w:iCs/>
+        </w:rPr>
+        <w:t>haproxy.cfg</w:t>
+      </w:r>
+      <w:proofErr w:type="spellEnd"/>
+      <w:r>
+        <w:rPr>
+          <w:i/>
+          <w:iCs/>
+        </w:rPr>
+        <w:t xml:space="preserve"> ]; then</w:t>
+      </w:r>
+    </w:p>
+    <w:p>
+      <w:pPr>
+        <w:rPr>
+          <w:i/>
+          <w:iCs/>
+        </w:rPr>
+      </w:pPr>
+      <w:r>
+        <w:rPr>
+          <w:i/>
+          <w:iCs/>
+        </w:rPr>
+        <w:t xml:space="preserve">    cat &gt; </w:t>
+      </w:r>
+      <w:proofErr w:type="spellStart"/>
+      <w:r>
+        <w:rPr>
+          <w:i/>
+          <w:iCs/>
+        </w:rPr>
+        <w:t>haproxy</w:t>
+      </w:r>
+      <w:proofErr w:type="spellEnd"/>
+      <w:r>
+        <w:rPr>
+          <w:i/>
+          <w:iCs/>
+        </w:rPr>
+        <w:t>/</w:t>
+      </w:r>
+      <w:proofErr w:type="spellStart"/>
+      <w:r>
+        <w:rPr>
+          <w:i/>
+          <w:iCs/>
+        </w:rPr>
+        <w:t>haproxy.cfg</w:t>
+      </w:r>
+      <w:proofErr w:type="spellEnd"/>
+      <w:r>
+        <w:rPr>
+          <w:i/>
+          <w:iCs/>
+        </w:rPr>
+        <w:t xml:space="preserve"> &lt;&lt;EOF</w:t>
+      </w:r>
+    </w:p>
+    <w:p>
+      <w:pPr>
+        <w:rPr>
+          <w:i/>
+          <w:iCs/>
+        </w:rPr>
+      </w:pPr>
+      <w:r>
+        <w:rPr>
+          <w:i/>
+          <w:iCs/>
+        </w:rPr>
+        <w:t>global</w:t>
+      </w:r>
+    </w:p>
+    <w:p>
+      <w:pPr>
+        <w:rPr>
+          <w:i/>
+          <w:iCs/>
+        </w:rPr>
+      </w:pPr>
+      <w:r>
+        <w:rPr>
+          <w:i/>
+          <w:iCs/>
+        </w:rPr>
+        <w:t xml:space="preserve">    </w:t>
+      </w:r>
+      <w:proofErr w:type="spellStart"/>
+      <w:r>
+        <w:rPr>
+          <w:i/>
+          <w:iCs/>
+        </w:rPr>
+        <w:t>maxconn</w:t>
+      </w:r>
+      <w:proofErr w:type="spellEnd"/>
+      <w:r>
+        <w:rPr>
+          <w:i/>
+          <w:iCs/>
+        </w:rPr>
+        <w:t xml:space="preserve"> 2048</w:t>
+      </w:r>
+    </w:p>
+    <w:p>
+      <w:pPr>
+        <w:rPr>
+          <w:i/>
+          <w:iCs/>
+        </w:rPr>
+      </w:pPr>
+    </w:p>
+    <w:p>
+      <w:pPr>
+        <w:rPr>
+          <w:i/>
+          <w:iCs/>
+        </w:rPr>
+      </w:pPr>
+      <w:r>
+        <w:rPr>
+          <w:i/>
+          <w:iCs/>
+        </w:rPr>
+        <w:t>defaults</w:t>
+      </w:r>
+    </w:p>
+    <w:p>
+      <w:pPr>
+        <w:rPr>
+          <w:i/>
+          <w:iCs/>
+        </w:rPr>
+      </w:pPr>
+      <w:r>
+        <w:rPr>
+          <w:i/>
+          <w:iCs/>
+        </w:rPr>
+        <w:t>    mode http</w:t>
+      </w:r>
+    </w:p>
+    <w:p>
+      <w:pPr>
+        <w:rPr>
+          <w:i/>
+          <w:iCs/>
+        </w:rPr>
+      </w:pPr>
+      <w:r>
+        <w:rPr>
+          <w:i/>
+          <w:iCs/>
+        </w:rPr>
+        <w:t>    timeout connect 5000ms</w:t>
+      </w:r>
+    </w:p>
+    <w:p>
+      <w:pPr>
+        <w:rPr>
+          <w:i/>
+          <w:iCs/>
+        </w:rPr>
+      </w:pPr>
+      <w:r>
+        <w:rPr>
+          <w:i/>
+          <w:iCs/>
+        </w:rPr>
+        <w:t>    timeout client  50000ms</w:t>
+      </w:r>
+    </w:p>
+    <w:p>
+      <w:pPr>
+        <w:rPr>
+          <w:i/>
+          <w:iCs/>
+        </w:rPr>
+      </w:pPr>
+      <w:r>
+        <w:rPr>
+          <w:i/>
+          <w:iCs/>
+        </w:rPr>
+        <w:t>    timeout server  50000ms</w:t>
+      </w:r>
+    </w:p>
+    <w:p>
+      <w:pPr>
+        <w:rPr>
+          <w:i/>
+          <w:iCs/>
+        </w:rPr>
+      </w:pPr>
+    </w:p>
+    <w:p>
+      <w:pPr>
+        <w:rPr>
+          <w:i/>
+          <w:iCs/>
+        </w:rPr>
+      </w:pPr>
+      <w:r>
+        <w:rPr>
+          <w:i/>
+          <w:iCs/>
+        </w:rPr>
+        <w:t>frontend http-in</w:t>
+      </w:r>
+    </w:p>
+    <w:p>
+      <w:pPr>
+        <w:rPr>
+          <w:i/>
+          <w:iCs/>
+        </w:rPr>
+      </w:pPr>
+      <w:r>
+        <w:rPr>
+          <w:i/>
+          <w:iCs/>
+        </w:rPr>
+        <w:t>    bind *:80</w:t>
+      </w:r>
+    </w:p>
+    <w:p>
+      <w:pPr>
+        <w:rPr>
+          <w:i/>
+          <w:iCs/>
+        </w:rPr>
+      </w:pPr>
+      <w:r>
+        <w:rPr>
+          <w:i/>
+          <w:iCs/>
+        </w:rPr>
+        <w:t xml:space="preserve">    </w:t>
+      </w:r>
+      <w:proofErr w:type="spellStart"/>
+      <w:r>
+        <w:rPr>
+          <w:i/>
+          <w:iCs/>
+        </w:rPr>
+        <w:t>default_backend</w:t>
+      </w:r>
+      <w:proofErr w:type="spellEnd"/>
+      <w:r>
+        <w:rPr>
+          <w:i/>
+          <w:iCs/>
+        </w:rPr>
+        <w:t xml:space="preserve"> </w:t>
+      </w:r>
+      <w:proofErr w:type="spellStart"/>
+      <w:r>
+        <w:rPr>
+          <w:i/>
+          <w:iCs/>
+        </w:rPr>
+        <w:t>apache</w:t>
+      </w:r>
+      <w:proofErr w:type="spellEnd"/>
+      <w:r>
+        <w:rPr>
+          <w:i/>
+          <w:iCs/>
+        </w:rPr>
+        <w:t>-backend</w:t>
+      </w:r>
+    </w:p>
+    <w:p>
+      <w:pPr>
+        <w:rPr>
+          <w:i/>
+          <w:iCs/>
+        </w:rPr>
+      </w:pPr>
+    </w:p>
+    <w:p>
+      <w:pPr>
+        <w:rPr>
+          <w:i/>
+          <w:iCs/>
+        </w:rPr>
+      </w:pPr>
+      <w:r>
+        <w:rPr>
+          <w:i/>
+          <w:iCs/>
+        </w:rPr>
+        <w:t xml:space="preserve">backend </w:t>
+      </w:r>
+      <w:proofErr w:type="spellStart"/>
+      <w:r>
+        <w:rPr>
+          <w:i/>
+          <w:iCs/>
+        </w:rPr>
+        <w:t>apache</w:t>
+      </w:r>
+      <w:proofErr w:type="spellEnd"/>
+      <w:r>
+        <w:rPr>
+          <w:i/>
+          <w:iCs/>
+        </w:rPr>
+        <w:t>-backend</w:t>
+      </w:r>
+    </w:p>
+    <w:p>
+      <w:pPr>
+        <w:rPr>
+          <w:i/>
+          <w:iCs/>
+        </w:rPr>
+      </w:pPr>
+      <w:r>
+        <w:rPr>
+          <w:i/>
+          <w:iCs/>
+        </w:rPr>
+        <w:t xml:space="preserve">    balance </w:t>
+      </w:r>
+      <w:proofErr w:type="spellStart"/>
+      <w:r>
+        <w:rPr>
+          <w:i/>
+          <w:iCs/>
+        </w:rPr>
+        <w:t>roundrobin</w:t>
+      </w:r>
+      <w:proofErr w:type="spellEnd"/>
+    </w:p>
+    <w:p>
+      <w:pPr>
+        <w:rPr>
+          <w:i/>
+          <w:iCs/>
+        </w:rPr>
+      </w:pPr>
+      <w:r>
+        <w:rPr>
+          <w:i/>
+          <w:iCs/>
+        </w:rPr>
+        <w:t>    server apache1 apache1:80 check</w:t>
+      </w:r>
+    </w:p>
+    <w:p>
+      <w:pPr>
+        <w:rPr>
+          <w:i/>
+          <w:iCs/>
+        </w:rPr>
+      </w:pPr>
+      <w:r>
+        <w:rPr>
+          <w:i/>
+          <w:iCs/>
+        </w:rPr>
+        <w:t>    server apache2 apache2:80 check</w:t>
+      </w:r>
+    </w:p>
+    <w:p>
+      <w:pPr>
+        <w:rPr>
+          <w:i/>
+          <w:iCs/>
+        </w:rPr>
+      </w:pPr>
+      <w:r>
+        <w:rPr>
+          <w:i/>
+          <w:iCs/>
+        </w:rPr>
+        <w:t>EOF</w:t>
+      </w:r>
+    </w:p>
+    <w:p>
+      <w:pPr>
+        <w:rPr>
+          <w:i/>
+          <w:iCs/>
+        </w:rPr>
+      </w:pPr>
+      <w:r>
+        <w:rPr>
+          <w:i/>
+          <w:iCs/>
+        </w:rPr>
+        <w:t>fi</w:t>
+      </w:r>
+    </w:p>
+    <w:p>
+      <w:pPr>
+        <w:rPr>
+          <w:i/>
+          <w:iCs/>
+        </w:rPr>
+      </w:pPr>
+    </w:p>
+    <w:p>
+      <w:pPr>
+        <w:rPr>
+          <w:i/>
+          <w:iCs/>
+        </w:rPr>
+      </w:pPr>
+      <w:r>
+        <w:rPr>
+          <w:i/>
+          <w:iCs/>
+        </w:rPr>
+        <w:t xml:space="preserve">if [ ! -f </w:t>
+      </w:r>
+      <w:proofErr w:type="spellStart"/>
+      <w:r>
+        <w:rPr>
+          <w:i/>
+          <w:iCs/>
+        </w:rPr>
+        <w:t>haproxy</w:t>
+      </w:r>
+      <w:proofErr w:type="spellEnd"/>
+      <w:r>
+        <w:rPr>
+          <w:i/>
+          <w:iCs/>
+        </w:rPr>
+        <w:t>/</w:t>
+      </w:r>
+      <w:proofErr w:type="spellStart"/>
+      <w:r>
+        <w:rPr>
+          <w:i/>
+          <w:iCs/>
+        </w:rPr>
+        <w:t>Dockerfile</w:t>
+      </w:r>
+      <w:proofErr w:type="spellEnd"/>
+      <w:r>
+        <w:rPr>
+          <w:i/>
+          <w:iCs/>
+        </w:rPr>
+        <w:t xml:space="preserve"> ]; then</w:t>
+      </w:r>
+    </w:p>
+    <w:p>
+      <w:pPr>
+        <w:rPr>
+          <w:i/>
+          <w:iCs/>
+        </w:rPr>
+      </w:pPr>
+      <w:r>
+        <w:rPr>
+          <w:i/>
+          <w:iCs/>
+        </w:rPr>
+        <w:t xml:space="preserve">    echo -e "FROM </w:t>
+      </w:r>
+      <w:proofErr w:type="spellStart"/>
+      <w:r>
+        <w:rPr>
+          <w:i/>
+          <w:iCs/>
+        </w:rPr>
+        <w:t>haproxy:latest</w:t>
+      </w:r>
+      <w:proofErr w:type="spellEnd"/>
+      <w:r>
+        <w:rPr>
+          <w:i/>
+          <w:iCs/>
+        </w:rPr>
+        <w:t>\</w:t>
+      </w:r>
+      <w:proofErr w:type="spellStart"/>
+      <w:r>
+        <w:rPr>
+          <w:i/>
+          <w:iCs/>
+        </w:rPr>
+        <w:t>nCOPY</w:t>
+      </w:r>
+      <w:proofErr w:type="spellEnd"/>
+      <w:r>
+        <w:rPr>
+          <w:i/>
+          <w:iCs/>
+        </w:rPr>
+        <w:t xml:space="preserve"> </w:t>
+      </w:r>
+      <w:proofErr w:type="spellStart"/>
+      <w:r>
+        <w:rPr>
+          <w:i/>
+          <w:iCs/>
+        </w:rPr>
+        <w:t>haproxy.cfg</w:t>
+      </w:r>
+      <w:proofErr w:type="spellEnd"/>
+      <w:r>
+        <w:rPr>
+          <w:i/>
+          <w:iCs/>
+        </w:rPr>
+        <w:t xml:space="preserve"> /</w:t>
+      </w:r>
+      <w:proofErr w:type="spellStart"/>
+      <w:r>
+        <w:rPr>
+          <w:i/>
+          <w:iCs/>
+        </w:rPr>
+        <w:t>usr</w:t>
+      </w:r>
+      <w:proofErr w:type="spellEnd"/>
+      <w:r>
+        <w:rPr>
+          <w:i/>
+          <w:iCs/>
+        </w:rPr>
+        <w:t>/local/</w:t>
+      </w:r>
+      <w:proofErr w:type="spellStart"/>
+      <w:r>
+        <w:rPr>
+          <w:i/>
+          <w:iCs/>
+        </w:rPr>
+        <w:t>etc</w:t>
+      </w:r>
+      <w:proofErr w:type="spellEnd"/>
+      <w:r>
+        <w:rPr>
+          <w:i/>
+          <w:iCs/>
+        </w:rPr>
+        <w:t>/</w:t>
+      </w:r>
+      <w:proofErr w:type="spellStart"/>
+      <w:r>
+        <w:rPr>
+          <w:i/>
+          <w:iCs/>
+        </w:rPr>
+        <w:t>haproxy</w:t>
+      </w:r>
+      <w:proofErr w:type="spellEnd"/>
+      <w:r>
+        <w:rPr>
+          <w:i/>
+          <w:iCs/>
+        </w:rPr>
+        <w:t>/</w:t>
+      </w:r>
+      <w:proofErr w:type="spellStart"/>
+      <w:r>
+        <w:rPr>
+          <w:i/>
+          <w:iCs/>
+        </w:rPr>
+        <w:t>haproxy.cfg</w:t>
+      </w:r>
+      <w:proofErr w:type="spellEnd"/>
+      <w:r>
+        <w:rPr>
+          <w:i/>
+          <w:iCs/>
+        </w:rPr>
+        <w:t xml:space="preserve">" &gt; </w:t>
+      </w:r>
+      <w:proofErr w:type="spellStart"/>
+      <w:r>
+        <w:rPr>
+          <w:i/>
+          <w:iCs/>
+        </w:rPr>
+        <w:t>haproxy</w:t>
+      </w:r>
+      <w:proofErr w:type="spellEnd"/>
+      <w:r>
+        <w:rPr>
+          <w:i/>
+          <w:iCs/>
+        </w:rPr>
+        <w:t>/</w:t>
+      </w:r>
+      <w:proofErr w:type="spellStart"/>
+      <w:r>
+        <w:rPr>
+          <w:i/>
+          <w:iCs/>
+        </w:rPr>
+        <w:t>Dockerfile</w:t>
+      </w:r>
+      <w:proofErr w:type="spellEnd"/>
+    </w:p>
+    <w:p>
+      <w:pPr>
+        <w:rPr>
+          <w:i/>
+          <w:iCs/>
+          <w:lang w:val="es-CR"/>
+        </w:rPr>
+      </w:pPr>
+      <w:r>
+        <w:rPr>
+          <w:i/>
+          <w:iCs/>
+          <w:lang w:val="es-CR"/>
+        </w:rPr>
+        <w:t>fi</w:t>
+      </w:r>
+    </w:p>
+    <w:p>
+      <w:pPr>
+        <w:rPr>
+          <w:i/>
+          <w:iCs/>
+          <w:lang w:val="es-CR"/>
+        </w:rPr>
+      </w:pPr>
+    </w:p>
+    <w:p>
+      <w:pPr>
+        <w:rPr>
+          <w:i/>
+          <w:iCs/>
+          <w:lang w:val="es-CR"/>
+        </w:rPr>
+      </w:pPr>
+      <w:r>
+        <w:rPr>
+          <w:i/>
+          <w:iCs/>
+          <w:lang w:val="es-CR"/>
+        </w:rPr>
+        <w:t># Verificar puertos</w:t>
+      </w:r>
+    </w:p>
+    <w:p>
+      <w:pPr>
+        <w:rPr>
+          <w:i/>
+          <w:iCs/>
+          <w:lang w:val="es-CR"/>
+        </w:rPr>
+      </w:pPr>
+      <w:r>
+        <w:rPr>
+          <w:i/>
+          <w:iCs/>
+          <w:lang w:val="es-CR"/>
+        </w:rPr>
+        <w:t>echo "Verificando puertos..."</w:t>
+      </w:r>
+    </w:p>
+    <w:p>
+      <w:pPr>
+        <w:rPr>
+          <w:i/>
+          <w:iCs/>
+        </w:rPr>
+      </w:pPr>
+      <w:r>
+        <w:rPr>
+          <w:i/>
+          <w:iCs/>
+        </w:rPr>
+        <w:t>for port in 80 443 8080; do</w:t>
+      </w:r>
+    </w:p>
+    <w:p>
+      <w:pPr>
+        <w:rPr>
+          <w:i/>
+          <w:iCs/>
+        </w:rPr>
+      </w:pPr>
+      <w:r>
+        <w:rPr>
+          <w:i/>
+          <w:iCs/>
+        </w:rPr>
+        <w:t xml:space="preserve">  if </w:t>
+      </w:r>
+      <w:proofErr w:type="spellStart"/>
+      <w:r>
+        <w:rPr>
+          <w:i/>
+          <w:iCs/>
+        </w:rPr>
+        <w:t>lsof</w:t>
+      </w:r>
+      <w:proofErr w:type="spellEnd"/>
+      <w:r>
+        <w:rPr>
+          <w:i/>
+          <w:iCs/>
+        </w:rPr>
+        <w:t xml:space="preserve"> -</w:t>
+      </w:r>
+      <w:proofErr w:type="spellStart"/>
+      <w:r>
+        <w:rPr>
+          <w:i/>
+          <w:iCs/>
+        </w:rPr>
+        <w:t>i</w:t>
+      </w:r>
+      <w:proofErr w:type="spellEnd"/>
+      <w:r>
+        <w:rPr>
+          <w:i/>
+          <w:iCs/>
+        </w:rPr>
+        <w:t>:$port &amp;&gt; /dev/null; then</w:t>
+      </w:r>
+    </w:p>
+    <w:p>
+      <w:pPr>
+        <w:rPr>
+          <w:i/>
+          <w:iCs/>
+          <w:lang w:val="es-CR"/>
+        </w:rPr>
+      </w:pPr>
+      <w:r>
+        <w:rPr>
+          <w:i/>
+          <w:iCs/>
+        </w:rPr>
+        <w:t xml:space="preserve">    </w:t>
+      </w:r>
+      <w:r>
+        <w:rPr>
+          <w:i/>
+          <w:iCs/>
+          <w:lang w:val="es-CR"/>
+        </w:rPr>
+        <w:t>echo "El puerto $</w:t>
+      </w:r>
+      <w:proofErr w:type="spellStart"/>
+      <w:r>
+        <w:rPr>
+          <w:i/>
+          <w:iCs/>
+          <w:lang w:val="es-CR"/>
+        </w:rPr>
+        <w:t>port</w:t>
+      </w:r>
+      <w:proofErr w:type="spellEnd"/>
+      <w:r>
+        <w:rPr>
+          <w:i/>
+          <w:iCs/>
+          <w:lang w:val="es-CR"/>
+        </w:rPr>
+        <w:t xml:space="preserve"> está en uso. Abortando."</w:t>
+      </w:r>
+    </w:p>
+    <w:p>
+      <w:pPr>
+        <w:rPr>
+          <w:i/>
+          <w:iCs/>
+          <w:lang w:val="es-CR"/>
+        </w:rPr>
+      </w:pPr>
+      <w:r>
+        <w:rPr>
+          <w:i/>
+          <w:iCs/>
+          <w:lang w:val="es-CR"/>
+        </w:rPr>
+        <w:t xml:space="preserve">    </w:t>
+      </w:r>
+      <w:proofErr w:type="spellStart"/>
+      <w:r>
+        <w:rPr>
+          <w:i/>
+          <w:iCs/>
+          <w:lang w:val="es-CR"/>
+        </w:rPr>
+        <w:t>exit</w:t>
+      </w:r>
+      <w:proofErr w:type="spellEnd"/>
+      <w:r>
+        <w:rPr>
+          <w:i/>
+          <w:iCs/>
+          <w:lang w:val="es-CR"/>
+        </w:rPr>
+        <w:t xml:space="preserve"> 1</w:t>
+      </w:r>
+    </w:p>
+    <w:p>
+      <w:pPr>
+        <w:rPr>
+          <w:i/>
+          <w:iCs/>
+          <w:lang w:val="es-CR"/>
+        </w:rPr>
+      </w:pPr>
+      <w:r>
+        <w:rPr>
+          <w:i/>
+          <w:iCs/>
+          <w:lang w:val="es-CR"/>
+        </w:rPr>
+        <w:t>  fi</w:t>
+      </w:r>
+    </w:p>
+    <w:p>
+      <w:pPr>
+        <w:rPr>
+          <w:i/>
+          <w:iCs/>
+          <w:lang w:val="es-CR"/>
+        </w:rPr>
+      </w:pPr>
+      <w:r>
+        <w:rPr>
+          <w:i/>
+          <w:iCs/>
+          <w:lang w:val="es-CR"/>
+        </w:rPr>
+        <w:t>done</w:t>
+      </w:r>
+    </w:p>
+    <w:p>
+      <w:pPr>
+        <w:rPr>
+          <w:i/>
+          <w:iCs/>
+          <w:lang w:val="es-CR"/>
+        </w:rPr>
+      </w:pPr>
+    </w:p>
+    <w:p>
+      <w:pPr>
+        <w:rPr>
+          <w:i/>
+          <w:iCs/>
+          <w:lang w:val="es-CR"/>
+        </w:rPr>
+      </w:pPr>
+      <w:r>
+        <w:rPr>
+          <w:i/>
+          <w:iCs/>
+          <w:lang w:val="es-CR"/>
+        </w:rPr>
+        <w:t># Desplegar contenedores</w:t>
+      </w:r>
+    </w:p>
+    <w:p>
+      <w:pPr>
+        <w:rPr>
+          <w:i/>
+          <w:iCs/>
+          <w:lang w:val="es-CR"/>
+        </w:rPr>
+      </w:pPr>
+      <w:r>
+        <w:rPr>
+          <w:i/>
+          <w:iCs/>
+          <w:lang w:val="es-CR"/>
+        </w:rPr>
+        <w:t>echo "Desplegando servicios..."</w:t>
+      </w:r>
+    </w:p>
+    <w:p>
+      <w:pPr>
+        <w:rPr>
+          <w:i/>
+          <w:iCs/>
+          <w:lang w:val="es-CR"/>
+        </w:rPr>
+      </w:pPr>
+      <w:proofErr w:type="spellStart"/>
+      <w:r>
+        <w:rPr>
+          <w:i/>
+          <w:iCs/>
+          <w:lang w:val="es-CR"/>
+        </w:rPr>
+        <w:t>docker</w:t>
+      </w:r>
+      <w:proofErr w:type="spellEnd"/>
+      <w:r>
+        <w:rPr>
+          <w:i/>
+          <w:iCs/>
+          <w:lang w:val="es-CR"/>
+        </w:rPr>
+        <w:t xml:space="preserve"> </w:t>
+      </w:r>
+      <w:proofErr w:type="spellStart"/>
+      <w:r>
+        <w:rPr>
+          <w:i/>
+          <w:iCs/>
+          <w:lang w:val="es-CR"/>
+        </w:rPr>
+        <w:t>compose</w:t>
+      </w:r>
+      <w:proofErr w:type="spellEnd"/>
+      <w:r>
+        <w:rPr>
+          <w:i/>
+          <w:iCs/>
+          <w:lang w:val="es-CR"/>
+        </w:rPr>
+        <w:t xml:space="preserve"> up -d --</w:t>
+      </w:r>
+      <w:proofErr w:type="spellStart"/>
+      <w:r>
+        <w:rPr>
+          <w:i/>
+          <w:iCs/>
+          <w:lang w:val="es-CR"/>
+        </w:rPr>
+        <w:t>build</w:t>
+      </w:r>
+      <w:proofErr w:type="spellEnd"/>
+      <w:r>
+        <w:rPr>
+          <w:i/>
+          <w:iCs/>
+          <w:lang w:val="es-CR"/>
+        </w:rPr>
+        <w:t xml:space="preserve"> </w:t>
+      </w:r>
+    </w:p>
+    <w:p>
+      <w:pPr>
+        <w:rPr>
+          <w:i/>
+          <w:iCs/>
+          <w:lang w:val="es-CR"/>
+        </w:rPr>
+      </w:pPr>
+    </w:p>
+    <w:p>
+      <w:pPr>
+        <w:rPr>
+          <w:i/>
+          <w:iCs/>
+          <w:lang w:val="es-CR"/>
+        </w:rPr>
+      </w:pPr>
+      <w:r>
+        <w:rPr>
+          <w:i/>
+          <w:iCs/>
+          <w:lang w:val="es-CR"/>
+        </w:rPr>
+        <w:lastRenderedPageBreak/>
+        <w:t>echo "Entorno desplegado correctamente."</w:t>
+      </w:r>
+    </w:p>
+    <w:p>
+      <w:pPr>
+        <w:rPr>
+          <w:i/>
+          <w:iCs/>
+          <w:lang w:val="es-CR"/>
+        </w:rPr>
+      </w:pPr>
+      <w:r>
+        <w:rPr>
+          <w:i/>
+          <w:iCs/>
+          <w:lang w:val="es-CR"/>
+        </w:rPr>
+        <w:t>echo "Accede desde https://localhost o la IP de tu VM (</w:t>
+      </w:r>
+      <w:proofErr w:type="spellStart"/>
+      <w:r>
+        <w:rPr>
+          <w:i/>
+          <w:iCs/>
+          <w:lang w:val="es-CR"/>
+        </w:rPr>
+        <w:t>aceptá</w:t>
+      </w:r>
+      <w:proofErr w:type="spellEnd"/>
+      <w:r>
+        <w:rPr>
+          <w:i/>
+          <w:iCs/>
+          <w:lang w:val="es-CR"/>
+        </w:rPr>
+        <w:t xml:space="preserve"> el certificado </w:t>
+      </w:r>
+      <w:proofErr w:type="spellStart"/>
+      <w:r>
+        <w:rPr>
+          <w:i/>
+          <w:iCs/>
+          <w:lang w:val="es-CR"/>
+        </w:rPr>
+        <w:t>auto-firmado</w:t>
+      </w:r>
+      <w:proofErr w:type="spellEnd"/>
+      <w:r>
+        <w:rPr>
+          <w:i/>
+          <w:iCs/>
+          <w:lang w:val="es-CR"/>
+        </w:rPr>
+        <w:t>)."</w:t>
+      </w:r>
+    </w:p>
+    <w:p>
+      <w:pPr>
+        <w:rPr>
+          <w:i/>
+          <w:iCs/>
+          <w:lang w:val="es-CR"/>
+        </w:rPr>
+      </w:pPr>
+    </w:p>
+    <w:p>
+      <w:pPr>
+        <w:pStyle w:val="Heading2"/>
         <w:rPr>
           <w:b/>
           <w:bCs/>
           <w:lang w:val="es-CR"/>
         </w:rPr>
-        <w:t>Resultados preliminares</w:t>
-      </w:r>
+      </w:pPr>
+      <w:bookmarkStart w:id="15" w:name="_Toc195888023"/>
       <w:bookmarkEnd w:id="14"/>
-    </w:p>
-    <w:p>
-      <w:pPr>
-        <w:spacing w:after="0" w:line="276" w:lineRule="auto"/>
-        <w:rPr>
-          <w:rFonts w:cs="Times New Roman"/>
-          <w:lang w:val="es-CR"/>
-        </w:rPr>
-      </w:pPr>
-      <w:r>
-        <w:rPr>
-          <w:rFonts w:cs="Times New Roman"/>
-          <w:lang w:val="es-CR"/>
-        </w:rPr>
-        <w:t>Se documentaron tres principales escenarios de prueba:</w:t>
-      </w:r>
-    </w:p>
-    <w:p>
-      <w:pPr>
+      <w:r>
+        <w:rPr>
+          <w:b/>
+          <w:bCs/>
+          <w:lang w:val="es-CR"/>
+        </w:rPr>
+        <w:t>Análisis de resultados y ajustes necesarios</w:t>
+      </w:r>
+      <w:bookmarkEnd w:id="15"/>
+    </w:p>
+    <w:p>
+      <w:pPr>
+        <w:rPr>
+          <w:lang w:val="es-CR"/>
+        </w:rPr>
+      </w:pPr>
+    </w:p>
+    <w:p>
+      <w:pPr>
+        <w:rPr>
+          <w:lang w:val="es-CR"/>
+        </w:rPr>
+      </w:pPr>
+      <w:r>
+        <w:rPr>
+          <w:lang w:val="es-CR"/>
+        </w:rPr>
+        <w:t xml:space="preserve">Durante el desarrollo, integración y prueba del script de despliegue, se identificaron varias necesidades de ajuste para garantizar un funcionamiento más robusto, compatible y libre de errores. </w:t>
+      </w:r>
+    </w:p>
+    <w:p>
+      <w:pPr>
+        <w:rPr>
+          <w:lang w:val="es-CR"/>
+        </w:rPr>
+      </w:pPr>
+      <w:r>
+        <w:rPr>
+          <w:lang w:val="es-CR"/>
+        </w:rPr>
+        <w:t>Los principales cambios implementados fueron:</w:t>
+      </w:r>
+    </w:p>
+    <w:p>
+      <w:pPr>
+        <w:pStyle w:val="ListParagraph"/>
         <w:numPr>
           <w:ilvl w:val="0"/>
-          <w:numId w:val="17"/>
+          <w:numId w:val="28"/>
         </w:numPr>
-        <w:spacing w:after="0" w:line="276" w:lineRule="auto"/>
-        <w:rPr>
-          <w:rFonts w:cs="Times New Roman"/>
-          <w:lang w:val="es-CR"/>
-        </w:rPr>
-      </w:pPr>
-      <w:r>
-        <w:rPr>
-          <w:rFonts w:cs="Times New Roman"/>
-          <w:b/>
-          <w:bCs/>
-          <w:lang w:val="es-CR"/>
-        </w:rPr>
-        <w:t>Despliegue desde cero (</w:t>
+        <w:spacing w:after="0"/>
+        <w:rPr>
+          <w:rFonts w:cs="Times New Roman"/>
+          <w:lang w:val="es-CR"/>
+        </w:rPr>
+      </w:pPr>
+      <w:r>
+        <w:rPr>
+          <w:rFonts w:cs="Times New Roman"/>
+          <w:lang w:val="es-CR"/>
+        </w:rPr>
+        <w:t xml:space="preserve">Verificación previa de Docker y Docker </w:t>
       </w:r>
       <w:proofErr w:type="spellStart"/>
       <w:r>
         <w:rPr>
           <w:rFonts w:cs="Times New Roman"/>
-          <w:b/>
-          <w:bCs/>
-          <w:lang w:val="es-CR"/>
-        </w:rPr>
-        <w:t>IaC</w:t>
+          <w:lang w:val="es-CR"/>
+        </w:rPr>
+        <w:t>Compose</w:t>
       </w:r>
       <w:proofErr w:type="spellEnd"/>
       <w:r>
         <w:rPr>
           <w:rFonts w:cs="Times New Roman"/>
-          <w:b/>
-          <w:bCs/>
-          <w:lang w:val="es-CR"/>
-        </w:rPr>
-        <w:t xml:space="preserve"> completo):</w:t>
-      </w:r>
-      <w:r>
-        <w:rPr>
-          <w:rFonts w:cs="Times New Roman"/>
-          <w:lang w:val="es-CR"/>
-        </w:rPr>
-        <w:t xml:space="preserve"> Tiempo promedio: ~17 segundos.</w:t>
-      </w:r>
-    </w:p>
-    <w:p>
-      <w:pPr>
+          <w:lang w:val="es-CR"/>
+        </w:rPr>
+        <w:t>:</w:t>
+      </w:r>
+      <w:r>
+        <w:rPr>
+          <w:rFonts w:cs="Times New Roman"/>
+          <w:lang w:val="es-CR"/>
+        </w:rPr>
+        <w:t xml:space="preserve"> </w:t>
+      </w:r>
+      <w:r>
+        <w:rPr>
+          <w:rFonts w:cs="Times New Roman"/>
+          <w:lang w:val="es-CR"/>
+        </w:rPr>
+        <w:br/>
+      </w:r>
+      <w:r>
+        <w:rPr>
+          <w:rFonts w:cs="Times New Roman"/>
+          <w:lang w:val="es-CR"/>
+        </w:rPr>
+        <w:t>Se incorporó una verificación automática para instalar estos componentes solo si no existen, evitando errores en sistemas ya configurados.</w:t>
+      </w:r>
+    </w:p>
+    <w:p>
+      <w:pPr>
+        <w:pStyle w:val="ListParagraph"/>
         <w:numPr>
           <w:ilvl w:val="0"/>
-          <w:numId w:val="17"/>
+          <w:numId w:val="28"/>
         </w:numPr>
-        <w:spacing w:after="0" w:line="276" w:lineRule="auto"/>
-        <w:rPr>
-          <w:rFonts w:cs="Times New Roman"/>
-          <w:lang w:val="es-CR"/>
-        </w:rPr>
-      </w:pPr>
-      <w:r>
-        <w:rPr>
-          <w:rFonts w:cs="Times New Roman"/>
-          <w:b/>
-          <w:bCs/>
-          <w:lang w:val="es-CR"/>
-        </w:rPr>
-        <w:t>Simulación de carga:</w:t>
-      </w:r>
-      <w:r>
-        <w:rPr>
-          <w:rFonts w:cs="Times New Roman"/>
-          <w:lang w:val="es-CR"/>
-        </w:rPr>
-        <w:t xml:space="preserve"> Hasta 200 peticiones concurrentes. Latencia promedio 30-45 ms. Sin caídas.</w:t>
-      </w:r>
-    </w:p>
-    <w:p>
-      <w:pPr>
+        <w:spacing w:after="0"/>
+        <w:rPr>
+          <w:rFonts w:cs="Times New Roman"/>
+          <w:lang w:val="es-CR"/>
+        </w:rPr>
+      </w:pPr>
+      <w:r>
+        <w:rPr>
+          <w:rFonts w:cs="Times New Roman"/>
+          <w:lang w:val="es-CR"/>
+        </w:rPr>
+        <w:t>Creación condicional de archivos y carpetas:</w:t>
+      </w:r>
+      <w:r>
+        <w:rPr>
+          <w:rFonts w:cs="Times New Roman"/>
+          <w:lang w:val="es-CR"/>
+        </w:rPr>
+        <w:br/>
+      </w:r>
+      <w:r>
+        <w:rPr>
+          <w:rFonts w:cs="Times New Roman"/>
+          <w:lang w:val="es-CR"/>
+        </w:rPr>
+        <w:t xml:space="preserve">Se añadieron validaciones para no sobrescribir archivos existentes (como </w:t>
+      </w:r>
+      <w:proofErr w:type="spellStart"/>
+      <w:r>
+        <w:rPr>
+          <w:rFonts w:cs="Times New Roman"/>
+          <w:lang w:val="es-CR"/>
+        </w:rPr>
+        <w:t>docker-compose.yml</w:t>
+      </w:r>
+      <w:proofErr w:type="spellEnd"/>
+      <w:r>
+        <w:rPr>
+          <w:rFonts w:cs="Times New Roman"/>
+          <w:lang w:val="es-CR"/>
+        </w:rPr>
+        <w:t xml:space="preserve">, certificados SSL o configuraciones de </w:t>
+      </w:r>
+      <w:proofErr w:type="spellStart"/>
+      <w:r>
+        <w:rPr>
+          <w:rFonts w:cs="Times New Roman"/>
+          <w:lang w:val="es-CR"/>
+        </w:rPr>
+        <w:t>Nginx</w:t>
+      </w:r>
+      <w:proofErr w:type="spellEnd"/>
+      <w:r>
+        <w:rPr>
+          <w:rFonts w:cs="Times New Roman"/>
+          <w:lang w:val="es-CR"/>
+        </w:rPr>
+        <w:t>/</w:t>
+      </w:r>
+      <w:proofErr w:type="spellStart"/>
+      <w:r>
+        <w:rPr>
+          <w:rFonts w:cs="Times New Roman"/>
+          <w:lang w:val="es-CR"/>
+        </w:rPr>
+        <w:t>HAProxy</w:t>
+      </w:r>
+      <w:proofErr w:type="spellEnd"/>
+      <w:r>
+        <w:rPr>
+          <w:rFonts w:cs="Times New Roman"/>
+          <w:lang w:val="es-CR"/>
+        </w:rPr>
+        <w:t>).</w:t>
+      </w:r>
+    </w:p>
+    <w:p>
+      <w:pPr>
+        <w:pStyle w:val="ListParagraph"/>
         <w:numPr>
           <w:ilvl w:val="0"/>
-          <w:numId w:val="17"/>
+          <w:numId w:val="28"/>
         </w:numPr>
         <w:spacing w:after="0"/>
         <w:rPr>
@@ -7548,18 +10962,23 @@
       <w:r>
         <w:rPr>
           <w:rFonts w:cs="Times New Roman"/>
-          <w:b/>
-          <w:bCs/>
-          <w:lang w:val="es-CR"/>
-        </w:rPr>
-        <w:t>Pruebas de seguridad:</w:t>
-      </w:r>
-      <w:r>
-        <w:rPr>
-          <w:rFonts w:cs="Times New Roman"/>
-          <w:lang w:val="es-CR"/>
-        </w:rPr>
-        <w:t xml:space="preserve"> Redirección HTTPS, </w:t>
+          <w:lang w:val="es-CR"/>
+        </w:rPr>
+        <w:t>Generación automática de certificados SSL:</w:t>
+      </w:r>
+      <w:r>
+        <w:rPr>
+          <w:rFonts w:cs="Times New Roman"/>
+          <w:lang w:val="es-CR"/>
+        </w:rPr>
+        <w:br/>
+      </w:r>
+      <w:r>
+        <w:rPr>
+          <w:rFonts w:cs="Times New Roman"/>
+          <w:lang w:val="es-CR"/>
+        </w:rPr>
+        <w:t xml:space="preserve">Se automatizó la creación de un certificado </w:t>
       </w:r>
       <w:proofErr w:type="spellStart"/>
       <w:r>
@@ -7567,7 +10986,7 @@
           <w:rFonts w:cs="Times New Roman"/>
           <w:lang w:val="es-CR"/>
         </w:rPr>
-        <w:t>headers</w:t>
+        <w:t>auto-firmado</w:t>
       </w:r>
       <w:proofErr w:type="spellEnd"/>
       <w:r>
@@ -7575,56 +10994,49 @@
           <w:rFonts w:cs="Times New Roman"/>
           <w:lang w:val="es-CR"/>
         </w:rPr>
-        <w:t xml:space="preserve"> de seguridad presentes, puertos cerrados excepto 80/443/8080.</w:t>
-      </w:r>
-    </w:p>
-    <w:p>
-      <w:pPr>
-        <w:spacing w:after="0" w:line="276" w:lineRule="auto"/>
-        <w:rPr>
-          <w:rFonts w:cs="Times New Roman"/>
-          <w:lang w:val="es-CR"/>
-        </w:rPr>
-      </w:pPr>
-    </w:p>
-    <w:p>
-      <w:pPr>
-        <w:pStyle w:val="Heading2"/>
-        <w:rPr>
-          <w:b/>
-          <w:bCs/>
-          <w:lang w:val="es-CR"/>
-        </w:rPr>
-      </w:pPr>
-      <w:bookmarkStart w:id="15" w:name="_Toc195888023"/>
-      <w:r>
-        <w:rPr>
-          <w:b/>
-          <w:bCs/>
-          <w:lang w:val="es-CR"/>
-        </w:rPr>
-        <w:t>Análisis de resultados y ajustes necesarios</w:t>
-      </w:r>
-      <w:bookmarkEnd w:id="15"/>
-    </w:p>
-    <w:p>
-      <w:pPr>
+        <w:t xml:space="preserve"> si no existía, eliminando dependencias manuales.</w:t>
+      </w:r>
+    </w:p>
+    <w:p>
+      <w:pPr>
+        <w:pStyle w:val="ListParagraph"/>
         <w:numPr>
           <w:ilvl w:val="0"/>
-          <w:numId w:val="18"/>
+          <w:numId w:val="28"/>
         </w:numPr>
-        <w:spacing w:after="0" w:line="276" w:lineRule="auto"/>
-        <w:rPr>
-          <w:rFonts w:cs="Times New Roman"/>
-          <w:lang w:val="es-CR"/>
-        </w:rPr>
-      </w:pPr>
-      <w:r>
-        <w:rPr>
-          <w:rFonts w:cs="Times New Roman"/>
-          <w:lang w:val="es-CR"/>
-        </w:rPr>
-        <w:t xml:space="preserve">Se ajustó el </w:t>
+        <w:spacing w:after="0"/>
+        <w:rPr>
+          <w:rFonts w:cs="Times New Roman"/>
+          <w:lang w:val="es-CR"/>
+        </w:rPr>
+      </w:pPr>
+      <w:r>
+        <w:rPr>
+          <w:rFonts w:cs="Times New Roman"/>
+          <w:lang w:val="es-CR"/>
+        </w:rPr>
+        <w:t>Verificación de puertos en uso:</w:t>
+      </w:r>
+      <w:r>
+        <w:rPr>
+          <w:rFonts w:cs="Times New Roman"/>
+          <w:lang w:val="es-CR"/>
+        </w:rPr>
+        <w:t xml:space="preserve"> </w:t>
+      </w:r>
+      <w:r>
+        <w:rPr>
+          <w:rFonts w:cs="Times New Roman"/>
+          <w:lang w:val="es-CR"/>
+        </w:rPr>
+        <w:br/>
+      </w:r>
+      <w:r>
+        <w:rPr>
+          <w:rFonts w:cs="Times New Roman"/>
+          <w:lang w:val="es-CR"/>
+        </w:rPr>
+        <w:t xml:space="preserve">Se introdujo un chequeo previo de puertos (80, 443 y 8080) para detectar conflictos antes del despliegue y evitar fallos en </w:t>
       </w:r>
       <w:proofErr w:type="spellStart"/>
       <w:r>
@@ -7632,7 +11044,7 @@
           <w:rFonts w:cs="Times New Roman"/>
           <w:lang w:val="es-CR"/>
         </w:rPr>
-        <w:t>haproxy.cfg</w:t>
+        <w:t>docker-compose</w:t>
       </w:r>
       <w:proofErr w:type="spellEnd"/>
       <w:r>
@@ -7640,47 +11052,132 @@
           <w:rFonts w:cs="Times New Roman"/>
           <w:lang w:val="es-CR"/>
         </w:rPr>
-        <w:t xml:space="preserve"> para evitar bloqueos por sesiones lentas.</w:t>
-      </w:r>
-    </w:p>
-    <w:p>
-      <w:pPr>
+        <w:t>.</w:t>
+      </w:r>
+      <w:r>
+        <w:rPr>
+          <w:rFonts w:cs="Times New Roman"/>
+          <w:lang w:val="es-CR"/>
+        </w:rPr>
+        <w:t xml:space="preserve"> </w:t>
+      </w:r>
+    </w:p>
+    <w:p>
+      <w:pPr>
+        <w:pStyle w:val="ListParagraph"/>
         <w:numPr>
           <w:ilvl w:val="0"/>
-          <w:numId w:val="18"/>
+          <w:numId w:val="28"/>
         </w:numPr>
-        <w:spacing w:after="0" w:line="276" w:lineRule="auto"/>
-        <w:rPr>
-          <w:rFonts w:cs="Times New Roman"/>
-          <w:lang w:val="es-CR"/>
-        </w:rPr>
-      </w:pPr>
-      <w:r>
-        <w:rPr>
-          <w:rFonts w:cs="Times New Roman"/>
-          <w:lang w:val="es-CR"/>
-        </w:rPr>
-        <w:t>Se corrigió el script deploy.sh para verificar puertos antes de iniciar servicios.</w:t>
-      </w:r>
-    </w:p>
-    <w:p>
-      <w:pPr>
+        <w:spacing w:after="0"/>
+        <w:rPr>
+          <w:rFonts w:cs="Times New Roman"/>
+          <w:lang w:val="es-CR"/>
+        </w:rPr>
+      </w:pPr>
+      <w:r>
+        <w:rPr>
+          <w:rFonts w:cs="Times New Roman"/>
+          <w:lang w:val="es-CR"/>
+        </w:rPr>
+        <w:t>Corrección en despliegue final:</w:t>
+      </w:r>
+      <w:r>
+        <w:rPr>
+          <w:rFonts w:cs="Times New Roman"/>
+          <w:lang w:val="es-CR"/>
+        </w:rPr>
+        <w:br/>
+      </w:r>
+      <w:r>
+        <w:rPr>
+          <w:rFonts w:cs="Times New Roman"/>
+          <w:lang w:val="es-CR"/>
+        </w:rPr>
+        <w:t xml:space="preserve">Se ajustó la instrucción de despliegue a </w:t>
+      </w:r>
+      <w:proofErr w:type="spellStart"/>
+      <w:r>
+        <w:rPr>
+          <w:rFonts w:cs="Times New Roman"/>
+          <w:lang w:val="es-CR"/>
+        </w:rPr>
+        <w:t>docker</w:t>
+      </w:r>
+      <w:proofErr w:type="spellEnd"/>
+      <w:r>
+        <w:rPr>
+          <w:rFonts w:cs="Times New Roman"/>
+          <w:lang w:val="es-CR"/>
+        </w:rPr>
+        <w:t xml:space="preserve"> </w:t>
+      </w:r>
+      <w:proofErr w:type="spellStart"/>
+      <w:r>
+        <w:rPr>
+          <w:rFonts w:cs="Times New Roman"/>
+          <w:lang w:val="es-CR"/>
+        </w:rPr>
+        <w:t>compose</w:t>
+      </w:r>
+      <w:proofErr w:type="spellEnd"/>
+      <w:r>
+        <w:rPr>
+          <w:rFonts w:cs="Times New Roman"/>
+          <w:lang w:val="es-CR"/>
+        </w:rPr>
+        <w:t xml:space="preserve"> up -d --</w:t>
+      </w:r>
+      <w:proofErr w:type="spellStart"/>
+      <w:r>
+        <w:rPr>
+          <w:rFonts w:cs="Times New Roman"/>
+          <w:lang w:val="es-CR"/>
+        </w:rPr>
+        <w:t>build</w:t>
+      </w:r>
+      <w:proofErr w:type="spellEnd"/>
+      <w:r>
+        <w:rPr>
+          <w:rFonts w:cs="Times New Roman"/>
+          <w:lang w:val="es-CR"/>
+        </w:rPr>
+        <w:t xml:space="preserve"> (con espacio, sin guion medio), compatible con versiones modernas de Docker.</w:t>
+      </w:r>
+    </w:p>
+    <w:p>
+      <w:pPr>
+        <w:pStyle w:val="ListParagraph"/>
         <w:numPr>
           <w:ilvl w:val="0"/>
-          <w:numId w:val="18"/>
+          <w:numId w:val="28"/>
         </w:numPr>
-        <w:spacing w:after="0" w:line="276" w:lineRule="auto"/>
-        <w:rPr>
-          <w:rFonts w:cs="Times New Roman"/>
-          <w:lang w:val="es-CR"/>
-        </w:rPr>
-      </w:pPr>
-      <w:r>
-        <w:rPr>
-          <w:rFonts w:cs="Times New Roman"/>
-          <w:lang w:val="es-CR"/>
-        </w:rPr>
-        <w:t xml:space="preserve">Se ajustó </w:t>
+        <w:spacing w:after="0"/>
+        <w:rPr>
+          <w:rFonts w:cs="Times New Roman"/>
+          <w:lang w:val="es-CR"/>
+        </w:rPr>
+      </w:pPr>
+      <w:r>
+        <w:rPr>
+          <w:rFonts w:cs="Times New Roman"/>
+          <w:lang w:val="es-CR"/>
+        </w:rPr>
+        <w:t>Manejo de errores:</w:t>
+      </w:r>
+      <w:r>
+        <w:rPr>
+          <w:rFonts w:cs="Times New Roman"/>
+          <w:lang w:val="es-CR"/>
+        </w:rPr>
+        <w:br/>
+      </w:r>
+      <w:r>
+        <w:rPr>
+          <w:rFonts w:cs="Times New Roman"/>
+          <w:lang w:val="es-CR"/>
+        </w:rPr>
+        <w:t>Se agregó set -</w:t>
       </w:r>
       <w:proofErr w:type="spellStart"/>
       <w:r>
@@ -7688,7 +11185,7 @@
           <w:rFonts w:cs="Times New Roman"/>
           <w:lang w:val="es-CR"/>
         </w:rPr>
-        <w:t>iptables</w:t>
+        <w:t>e</w:t>
       </w:r>
       <w:proofErr w:type="spellEnd"/>
       <w:r>
@@ -7696,23 +11193,7 @@
           <w:rFonts w:cs="Times New Roman"/>
           <w:lang w:val="es-CR"/>
         </w:rPr>
-        <w:t xml:space="preserve"> para permitir tráfico interno en la red Docker.</w:t>
-      </w:r>
-    </w:p>
-    <w:p>
-      <w:pPr>
-        <w:spacing w:after="0" w:line="276" w:lineRule="auto"/>
-        <w:rPr>
-          <w:rFonts w:cs="Times New Roman"/>
-          <w:lang w:val="es-CR"/>
-        </w:rPr>
-      </w:pPr>
-      <w:r>
-        <w:rPr>
-          <w:rFonts w:cs="Times New Roman"/>
-          <w:lang w:val="es-CR"/>
-        </w:rPr>
-        <w:t>Este entorno validó que es posible levantar un sistema web seguro, automatizado y replicable en cuestión de segundos, cumpliendo los principios de escalabilidad, modularidad y seguridad del proyecto de investigación.</w:t>
+        <w:t xml:space="preserve"> al inicio del script para que se detenga automáticamente ante cualquier error crítico, aumentando la confiabilidad.</w:t>
       </w:r>
     </w:p>
     <w:p>
@@ -7732,6 +11213,55 @@
           <w:lang w:val="es-CR"/>
         </w:rPr>
       </w:pPr>
+      <w:r>
+        <w:rPr>
+          <w:rFonts w:cs="Times New Roman"/>
+          <w:lang w:val="es-CR"/>
+        </w:rPr>
+        <w:t xml:space="preserve">Como resultado de estos ajustes, se </w:t>
+      </w:r>
+      <w:r>
+        <w:rPr>
+          <w:rFonts w:cs="Times New Roman"/>
+          <w:lang w:val="es-CR"/>
+        </w:rPr>
+        <w:t>da</w:t>
+      </w:r>
+      <w:r>
+        <w:rPr>
+          <w:rFonts w:cs="Times New Roman"/>
+          <w:lang w:val="es-CR"/>
+        </w:rPr>
+        <w:t xml:space="preserve"> una reducción significativa de fallos durante el despliegue en entornos limpios, asegurando </w:t>
+      </w:r>
+      <w:r>
+        <w:rPr>
+          <w:rFonts w:cs="Times New Roman"/>
+          <w:lang w:val="es-CR"/>
+        </w:rPr>
+        <w:t>que la</w:t>
+      </w:r>
+      <w:r>
+        <w:rPr>
+          <w:rFonts w:cs="Times New Roman"/>
+          <w:lang w:val="es-CR"/>
+        </w:rPr>
+        <w:t xml:space="preserve"> experiencia </w:t>
+      </w:r>
+      <w:r>
+        <w:rPr>
+          <w:rFonts w:cs="Times New Roman"/>
+          <w:lang w:val="es-CR"/>
+        </w:rPr>
+        <w:t>sea</w:t>
+      </w:r>
+      <w:r>
+        <w:rPr>
+          <w:rFonts w:cs="Times New Roman"/>
+          <w:lang w:val="es-CR"/>
+        </w:rPr>
+        <w:t xml:space="preserve"> más estable desde el primer uso. </w:t>
+      </w:r>
     </w:p>
     <w:p>
       <w:pPr>
@@ -7741,6 +11271,13 @@
           <w:lang w:val="es-CR"/>
         </w:rPr>
       </w:pPr>
+      <w:r>
+        <w:rPr>
+          <w:rFonts w:cs="Times New Roman"/>
+          <w:lang w:val="es-CR"/>
+        </w:rPr>
+        <w:t xml:space="preserve">Además, se mejoró la experiencia del usuario gracias a la incorporación de mensajes más claros y una ejecución más fluida del script. </w:t>
+      </w:r>
     </w:p>
     <w:p>
       <w:pPr>
@@ -7750,6 +11287,13 @@
           <w:lang w:val="es-CR"/>
         </w:rPr>
       </w:pPr>
+      <w:r>
+        <w:rPr>
+          <w:rFonts w:cs="Times New Roman"/>
+          <w:lang w:val="es-CR"/>
+        </w:rPr>
+        <w:t>Estas mejoras también contribuyeron a aumentar la portabilidad y compatibilidad del entorno automatizado entre distintas versiones de Ubuntu Server, facilitando su implementación en diversos escenarios.</w:t>
+      </w:r>
     </w:p>
     <w:p>
       <w:pPr>
@@ -7770,669 +11314,145 @@
     <w:p>
       <w:pPr>
         <w:pStyle w:val="Heading1"/>
-        <w:rPr>
-          <w:lang w:val="es-CR"/>
-        </w:rPr>
       </w:pPr>
       <w:bookmarkStart w:id="16" w:name="_Toc195888024"/>
-      <w:r>
-        <w:rPr>
-          <w:lang w:val="es-CR"/>
-        </w:rPr>
+      <w:proofErr w:type="spellStart"/>
+      <w:r>
         <w:lastRenderedPageBreak/>
         <w:t>Referencias</w:t>
       </w:r>
       <w:bookmarkEnd w:id="16"/>
+      <w:proofErr w:type="spellEnd"/>
     </w:p>
     <w:p>
       <w:pPr>
         <w:spacing w:after="0"/>
-        <w:rPr>
-          <w:lang w:val="es-CR"/>
-        </w:rPr>
       </w:pPr>
       <w:proofErr w:type="spellStart"/>
       <w:r>
-        <w:rPr>
-          <w:lang w:val="es-CR"/>
-        </w:rPr>
         <w:t>HAProxy</w:t>
       </w:r>
       <w:proofErr w:type="spellEnd"/>
       <w:r>
-        <w:rPr>
-          <w:lang w:val="es-CR"/>
-        </w:rPr>
         <w:t xml:space="preserve"> Technologies. (2021). *</w:t>
       </w:r>
       <w:proofErr w:type="spellStart"/>
       <w:r>
-        <w:rPr>
-          <w:lang w:val="es-CR"/>
-        </w:rPr>
         <w:t>HAProxy</w:t>
       </w:r>
       <w:proofErr w:type="spellEnd"/>
       <w:r>
-        <w:rPr>
-          <w:lang w:val="es-CR"/>
-        </w:rPr>
-        <w:t xml:space="preserve"> </w:t>
-      </w:r>
-      <w:proofErr w:type="spellStart"/>
-      <w:r>
-        <w:rPr>
-          <w:lang w:val="es-CR"/>
-        </w:rPr>
-        <w:t>Documentation</w:t>
-      </w:r>
-      <w:proofErr w:type="spellEnd"/>
-      <w:r>
-        <w:rPr>
-          <w:lang w:val="es-CR"/>
-        </w:rPr>
-        <w:t xml:space="preserve">*. </w:t>
+        <w:t xml:space="preserve"> Documentation*. </w:t>
       </w:r>
       <w:hyperlink r:id="rId8" w:history="1">
         <w:r>
           <w:rPr>
             <w:rStyle w:val="Hyperlink"/>
-            <w:lang w:val="es-CR"/>
           </w:rPr>
           <w:t>https://www.haproxy.com/documentation/haproxy/</w:t>
         </w:r>
       </w:hyperlink>
       <w:r>
-        <w:rPr>
-          <w:lang w:val="es-CR"/>
-        </w:rPr>
         <w:t xml:space="preserve"> </w:t>
       </w:r>
     </w:p>
     <w:p>
       <w:pPr>
         <w:spacing w:after="0"/>
-        <w:rPr>
-          <w:lang w:val="es-CR"/>
-        </w:rPr>
-      </w:pPr>
-      <w:r>
-        <w:rPr>
-          <w:lang w:val="es-CR"/>
-        </w:rPr>
-        <w:t>Hashimoto, M. (2013). *</w:t>
-      </w:r>
+      </w:pPr>
+      <w:r>
+        <w:t>Hashimoto, M. (2013). *Vagrant: Up and Running*. O'Reilly Media.</w:t>
+      </w:r>
+    </w:p>
+    <w:p>
+      <w:pPr>
+        <w:spacing w:after="0"/>
+      </w:pPr>
+      <w:r>
+        <w:t>Merkel, D. (2014). Docker: Lightweight Linux Containers for Consistent Development and Deployment. *Linux Journal*, (239), 2.</w:t>
+      </w:r>
+    </w:p>
+    <w:p>
+      <w:pPr>
+        <w:spacing w:after="0"/>
+      </w:pPr>
       <w:proofErr w:type="spellStart"/>
       <w:r>
-        <w:rPr>
-          <w:lang w:val="es-CR"/>
-        </w:rPr>
-        <w:t>Vagrant</w:t>
+        <w:t>Netcraft</w:t>
       </w:r>
       <w:proofErr w:type="spellEnd"/>
       <w:r>
-        <w:rPr>
-          <w:lang w:val="es-CR"/>
-        </w:rPr>
-        <w:t>: Up and Running*. O'Reilly Media.</w:t>
-      </w:r>
-    </w:p>
-    <w:p>
-      <w:pPr>
-        <w:spacing w:after="0"/>
-        <w:rPr>
-          <w:lang w:val="es-CR"/>
-        </w:rPr>
-      </w:pPr>
-      <w:r>
-        <w:rPr>
-          <w:lang w:val="es-CR"/>
-        </w:rPr>
-        <w:t xml:space="preserve">Merkel, D. (2014). Docker: </w:t>
-      </w:r>
-      <w:proofErr w:type="spellStart"/>
-      <w:r>
-        <w:rPr>
-          <w:lang w:val="es-CR"/>
-        </w:rPr>
-        <w:t>Lightweight</w:t>
-      </w:r>
-      <w:proofErr w:type="spellEnd"/>
-      <w:r>
-        <w:rPr>
-          <w:lang w:val="es-CR"/>
-        </w:rPr>
-        <w:t xml:space="preserve"> Linux </w:t>
-      </w:r>
-      <w:proofErr w:type="spellStart"/>
-      <w:r>
-        <w:rPr>
-          <w:lang w:val="es-CR"/>
-        </w:rPr>
-        <w:t>Containers</w:t>
-      </w:r>
-      <w:proofErr w:type="spellEnd"/>
-      <w:r>
-        <w:rPr>
-          <w:lang w:val="es-CR"/>
-        </w:rPr>
-        <w:t xml:space="preserve"> </w:t>
-      </w:r>
-      <w:proofErr w:type="spellStart"/>
-      <w:r>
-        <w:rPr>
-          <w:lang w:val="es-CR"/>
-        </w:rPr>
-        <w:t>for</w:t>
-      </w:r>
-      <w:proofErr w:type="spellEnd"/>
-      <w:r>
-        <w:rPr>
-          <w:lang w:val="es-CR"/>
-        </w:rPr>
-        <w:t xml:space="preserve"> </w:t>
-      </w:r>
-      <w:proofErr w:type="spellStart"/>
-      <w:r>
-        <w:rPr>
-          <w:lang w:val="es-CR"/>
-        </w:rPr>
-        <w:t>Consistent</w:t>
-      </w:r>
-      <w:proofErr w:type="spellEnd"/>
-      <w:r>
-        <w:rPr>
-          <w:lang w:val="es-CR"/>
-        </w:rPr>
-        <w:t xml:space="preserve"> </w:t>
-      </w:r>
-      <w:proofErr w:type="spellStart"/>
-      <w:r>
-        <w:rPr>
-          <w:lang w:val="es-CR"/>
-        </w:rPr>
-        <w:t>Development</w:t>
-      </w:r>
-      <w:proofErr w:type="spellEnd"/>
-      <w:r>
-        <w:rPr>
-          <w:lang w:val="es-CR"/>
-        </w:rPr>
-        <w:t xml:space="preserve"> and </w:t>
-      </w:r>
-      <w:proofErr w:type="spellStart"/>
-      <w:r>
-        <w:rPr>
-          <w:lang w:val="es-CR"/>
-        </w:rPr>
-        <w:t>Deployment</w:t>
-      </w:r>
-      <w:proofErr w:type="spellEnd"/>
-      <w:r>
-        <w:rPr>
-          <w:lang w:val="es-CR"/>
-        </w:rPr>
-        <w:t xml:space="preserve">. *Linux </w:t>
-      </w:r>
-      <w:proofErr w:type="spellStart"/>
-      <w:r>
-        <w:rPr>
-          <w:lang w:val="es-CR"/>
-        </w:rPr>
-        <w:t>Journal</w:t>
-      </w:r>
-      <w:proofErr w:type="spellEnd"/>
-      <w:r>
-        <w:rPr>
-          <w:lang w:val="es-CR"/>
-        </w:rPr>
-        <w:t>*, (239), 2.</w:t>
-      </w:r>
-    </w:p>
-    <w:p>
-      <w:pPr>
-        <w:spacing w:after="0"/>
-        <w:rPr>
-          <w:lang w:val="es-CR"/>
-        </w:rPr>
-      </w:pPr>
-      <w:proofErr w:type="spellStart"/>
-      <w:r>
-        <w:rPr>
-          <w:lang w:val="es-CR"/>
-        </w:rPr>
-        <w:t>Netcraft</w:t>
-      </w:r>
-      <w:proofErr w:type="spellEnd"/>
-      <w:r>
-        <w:rPr>
-          <w:lang w:val="es-CR"/>
-        </w:rPr>
-        <w:t xml:space="preserve">. (2023). Web Server </w:t>
-      </w:r>
-      <w:proofErr w:type="spellStart"/>
-      <w:r>
-        <w:rPr>
-          <w:lang w:val="es-CR"/>
-        </w:rPr>
-        <w:t>Survey</w:t>
-      </w:r>
-      <w:proofErr w:type="spellEnd"/>
-      <w:r>
-        <w:rPr>
-          <w:lang w:val="es-CR"/>
-        </w:rPr>
-        <w:t xml:space="preserve">. </w:t>
+        <w:t xml:space="preserve">. (2023). Web Server Survey. </w:t>
       </w:r>
       <w:hyperlink r:id="rId9" w:history="1">
         <w:r>
           <w:rPr>
             <w:rStyle w:val="Hyperlink"/>
-            <w:lang w:val="es-CR"/>
           </w:rPr>
           <w:t>https://news.netcraft.com/archives/category/web-server-survey/</w:t>
         </w:r>
       </w:hyperlink>
       <w:r>
-        <w:rPr>
-          <w:lang w:val="es-CR"/>
-        </w:rPr>
         <w:t xml:space="preserve"> </w:t>
       </w:r>
     </w:p>
     <w:p>
       <w:pPr>
         <w:spacing w:after="0"/>
-        <w:rPr>
-          <w:lang w:val="es-CR"/>
-        </w:rPr>
-      </w:pPr>
+      </w:pPr>
+      <w:r>
+        <w:t xml:space="preserve">Shiri, S., Bakhtiyari, K., &amp; </w:t>
+      </w:r>
       <w:proofErr w:type="spellStart"/>
       <w:r>
-        <w:rPr>
-          <w:lang w:val="es-CR"/>
-        </w:rPr>
-        <w:t>Shiri</w:t>
+        <w:t>Dehghantanha</w:t>
       </w:r>
       <w:proofErr w:type="spellEnd"/>
       <w:r>
-        <w:rPr>
-          <w:lang w:val="es-CR"/>
-        </w:rPr>
-        <w:t xml:space="preserve">, S., </w:t>
-      </w:r>
-      <w:proofErr w:type="spellStart"/>
-      <w:r>
-        <w:rPr>
-          <w:lang w:val="es-CR"/>
-        </w:rPr>
-        <w:t>Bakhtiyari</w:t>
-      </w:r>
-      <w:proofErr w:type="spellEnd"/>
-      <w:r>
-        <w:rPr>
-          <w:lang w:val="es-CR"/>
-        </w:rPr>
-        <w:t xml:space="preserve">, K., &amp; </w:t>
-      </w:r>
-      <w:proofErr w:type="spellStart"/>
-      <w:r>
-        <w:rPr>
-          <w:lang w:val="es-CR"/>
-        </w:rPr>
-        <w:t>Dehghantanha</w:t>
-      </w:r>
-      <w:proofErr w:type="spellEnd"/>
-      <w:r>
-        <w:rPr>
-          <w:lang w:val="es-CR"/>
-        </w:rPr>
-        <w:t xml:space="preserve">, A. (2019). Container Security: Issues, </w:t>
-      </w:r>
-      <w:proofErr w:type="spellStart"/>
-      <w:r>
-        <w:rPr>
-          <w:lang w:val="es-CR"/>
-        </w:rPr>
-        <w:t>Challenges</w:t>
-      </w:r>
-      <w:proofErr w:type="spellEnd"/>
-      <w:r>
-        <w:rPr>
-          <w:lang w:val="es-CR"/>
-        </w:rPr>
-        <w:t xml:space="preserve">, and </w:t>
-      </w:r>
-      <w:proofErr w:type="spellStart"/>
-      <w:r>
-        <w:rPr>
-          <w:lang w:val="es-CR"/>
-        </w:rPr>
-        <w:t>the</w:t>
-      </w:r>
-      <w:proofErr w:type="spellEnd"/>
-      <w:r>
-        <w:rPr>
-          <w:lang w:val="es-CR"/>
-        </w:rPr>
-        <w:t xml:space="preserve"> Road </w:t>
-      </w:r>
-      <w:proofErr w:type="spellStart"/>
-      <w:r>
-        <w:rPr>
-          <w:lang w:val="es-CR"/>
-        </w:rPr>
-        <w:t>Ahead</w:t>
-      </w:r>
-      <w:proofErr w:type="spellEnd"/>
-      <w:r>
-        <w:rPr>
-          <w:lang w:val="es-CR"/>
-        </w:rPr>
-        <w:t xml:space="preserve">. *IEEE Access*, 7, 52976–52996. </w:t>
+        <w:t xml:space="preserve">, A. (2019). Container Security: Issues, Challenges, and the Road Ahead. *IEEE Access*, 7, 52976–52996. </w:t>
       </w:r>
       <w:hyperlink r:id="rId10" w:history="1">
         <w:r>
           <w:rPr>
             <w:rStyle w:val="Hyperlink"/>
-            <w:lang w:val="es-CR"/>
           </w:rPr>
           <w:t>https://doi.org/10.1109/ACCESS.2019.2912896</w:t>
         </w:r>
       </w:hyperlink>
       <w:r>
-        <w:rPr>
-          <w:lang w:val="es-CR"/>
-        </w:rPr>
         <w:t xml:space="preserve"> </w:t>
       </w:r>
     </w:p>
     <w:p>
       <w:pPr>
         <w:spacing w:after="0"/>
-        <w:rPr>
-          <w:lang w:val="es-CR"/>
-        </w:rPr>
-      </w:pPr>
+      </w:pPr>
+      <w:r>
+        <w:t xml:space="preserve">Soltesz, S., </w:t>
+      </w:r>
       <w:proofErr w:type="spellStart"/>
       <w:r>
-        <w:rPr>
-          <w:lang w:val="es-CR"/>
-        </w:rPr>
-        <w:t>Soltesz</w:t>
+        <w:t>Pötzl</w:t>
       </w:r>
       <w:proofErr w:type="spellEnd"/>
       <w:r>
-        <w:rPr>
-          <w:lang w:val="es-CR"/>
-        </w:rPr>
-        <w:t xml:space="preserve">, S., </w:t>
+        <w:t xml:space="preserve">, H., </w:t>
       </w:r>
       <w:proofErr w:type="spellStart"/>
       <w:r>
-        <w:rPr>
-          <w:lang w:val="es-CR"/>
-        </w:rPr>
-        <w:t>Pötzl</w:t>
+        <w:t>Fiuczynski</w:t>
       </w:r>
       <w:proofErr w:type="spellEnd"/>
       <w:r>
-        <w:rPr>
-          <w:lang w:val="es-CR"/>
-        </w:rPr>
-        <w:t xml:space="preserve">, H., </w:t>
+        <w:t>, M. E., Bavier, A., &amp; Peterson, L. (2007). Container-based Operating System Virtualization: A Scalable, High-performance Alternative to Hypervisors. In *Proceedings of the 2nd ACM SIGOPS/</w:t>
       </w:r>
       <w:proofErr w:type="spellStart"/>
       <w:r>
-        <w:rPr>
-          <w:lang w:val="es-CR"/>
-        </w:rPr>
-        <w:t>Fiuczynski</w:t>
+        <w:t>EuroSys</w:t>
       </w:r>
       <w:proofErr w:type="spellEnd"/>
       <w:r>
-        <w:rPr>
-          <w:lang w:val="es-CR"/>
-        </w:rPr>
-        <w:t xml:space="preserve">, M. E., </w:t>
-      </w:r>
-      <w:proofErr w:type="spellStart"/>
-      <w:r>
-        <w:rPr>
-          <w:lang w:val="es-CR"/>
-        </w:rPr>
-        <w:t>Bavier</w:t>
-      </w:r>
-      <w:proofErr w:type="spellEnd"/>
-      <w:r>
-        <w:rPr>
-          <w:lang w:val="es-CR"/>
-        </w:rPr>
-        <w:t>, A., &amp; Peterson, L. (2007). Container-</w:t>
-      </w:r>
-      <w:proofErr w:type="spellStart"/>
-      <w:r>
-        <w:rPr>
-          <w:lang w:val="es-CR"/>
-        </w:rPr>
-        <w:t>based</w:t>
-      </w:r>
-      <w:proofErr w:type="spellEnd"/>
-      <w:r>
-        <w:rPr>
-          <w:lang w:val="es-CR"/>
-        </w:rPr>
-        <w:t xml:space="preserve"> </w:t>
-      </w:r>
-      <w:proofErr w:type="spellStart"/>
-      <w:r>
-        <w:rPr>
-          <w:lang w:val="es-CR"/>
-        </w:rPr>
-        <w:t>Operating</w:t>
-      </w:r>
-      <w:proofErr w:type="spellEnd"/>
-      <w:r>
-        <w:rPr>
-          <w:lang w:val="es-CR"/>
-        </w:rPr>
-        <w:t xml:space="preserve"> </w:t>
-      </w:r>
-      <w:proofErr w:type="spellStart"/>
-      <w:r>
-        <w:rPr>
-          <w:lang w:val="es-CR"/>
-        </w:rPr>
-        <w:t>System</w:t>
-      </w:r>
-      <w:proofErr w:type="spellEnd"/>
-      <w:r>
-        <w:rPr>
-          <w:lang w:val="es-CR"/>
-        </w:rPr>
-        <w:t xml:space="preserve"> </w:t>
-      </w:r>
-      <w:proofErr w:type="spellStart"/>
-      <w:r>
-        <w:rPr>
-          <w:lang w:val="es-CR"/>
-        </w:rPr>
-        <w:t>Virtualization</w:t>
-      </w:r>
-      <w:proofErr w:type="spellEnd"/>
-      <w:r>
-        <w:rPr>
-          <w:lang w:val="es-CR"/>
-        </w:rPr>
-        <w:t xml:space="preserve">: A </w:t>
-      </w:r>
-      <w:proofErr w:type="spellStart"/>
-      <w:r>
-        <w:rPr>
-          <w:lang w:val="es-CR"/>
-        </w:rPr>
-        <w:t>Scalable</w:t>
-      </w:r>
-      <w:proofErr w:type="spellEnd"/>
-      <w:r>
-        <w:rPr>
-          <w:lang w:val="es-CR"/>
-        </w:rPr>
-        <w:t xml:space="preserve">, High-performance Alternative </w:t>
-      </w:r>
-      <w:proofErr w:type="spellStart"/>
-      <w:r>
-        <w:rPr>
-          <w:lang w:val="es-CR"/>
-        </w:rPr>
-        <w:t>to</w:t>
-      </w:r>
-      <w:proofErr w:type="spellEnd"/>
-      <w:r>
-        <w:rPr>
-          <w:lang w:val="es-CR"/>
-        </w:rPr>
-        <w:t xml:space="preserve"> </w:t>
-      </w:r>
-      <w:proofErr w:type="spellStart"/>
-      <w:r>
-        <w:rPr>
-          <w:lang w:val="es-CR"/>
-        </w:rPr>
-        <w:t>Hypervisors</w:t>
-      </w:r>
-      <w:proofErr w:type="spellEnd"/>
-      <w:r>
-        <w:rPr>
-          <w:lang w:val="es-CR"/>
-        </w:rPr>
-        <w:t>. In *</w:t>
-      </w:r>
-      <w:proofErr w:type="spellStart"/>
-      <w:r>
-        <w:rPr>
-          <w:lang w:val="es-CR"/>
-        </w:rPr>
-        <w:t>Proceedings</w:t>
-      </w:r>
-      <w:proofErr w:type="spellEnd"/>
-      <w:r>
-        <w:rPr>
-          <w:lang w:val="es-CR"/>
-        </w:rPr>
-        <w:t xml:space="preserve"> </w:t>
-      </w:r>
-      <w:proofErr w:type="spellStart"/>
-      <w:r>
-        <w:rPr>
-          <w:lang w:val="es-CR"/>
-        </w:rPr>
-        <w:t>of</w:t>
-      </w:r>
-      <w:proofErr w:type="spellEnd"/>
-      <w:r>
-        <w:rPr>
-          <w:lang w:val="es-CR"/>
-        </w:rPr>
-        <w:t xml:space="preserve"> </w:t>
-      </w:r>
-      <w:proofErr w:type="spellStart"/>
-      <w:r>
-        <w:rPr>
-          <w:lang w:val="es-CR"/>
-        </w:rPr>
-        <w:t>the</w:t>
-      </w:r>
-      <w:proofErr w:type="spellEnd"/>
-      <w:r>
-        <w:rPr>
-          <w:lang w:val="es-CR"/>
-        </w:rPr>
-        <w:t xml:space="preserve"> 2nd ACM SIGOPS/</w:t>
-      </w:r>
-      <w:proofErr w:type="spellStart"/>
-      <w:r>
-        <w:rPr>
-          <w:lang w:val="es-CR"/>
-        </w:rPr>
-        <w:t>EuroSys</w:t>
-      </w:r>
-      <w:proofErr w:type="spellEnd"/>
-      <w:r>
-        <w:rPr>
-          <w:lang w:val="es-CR"/>
-        </w:rPr>
-        <w:t xml:space="preserve"> </w:t>
-      </w:r>
-      <w:proofErr w:type="spellStart"/>
-      <w:r>
-        <w:rPr>
-          <w:lang w:val="es-CR"/>
-        </w:rPr>
-        <w:t>European</w:t>
-      </w:r>
-      <w:proofErr w:type="spellEnd"/>
-      <w:r>
-        <w:rPr>
-          <w:lang w:val="es-CR"/>
-        </w:rPr>
-        <w:t xml:space="preserve"> </w:t>
-      </w:r>
-      <w:proofErr w:type="spellStart"/>
-      <w:r>
-        <w:rPr>
-          <w:lang w:val="es-CR"/>
-        </w:rPr>
-        <w:t>Conference</w:t>
-      </w:r>
-      <w:proofErr w:type="spellEnd"/>
-      <w:r>
-        <w:rPr>
-          <w:lang w:val="es-CR"/>
-        </w:rPr>
-        <w:t xml:space="preserve"> </w:t>
-      </w:r>
-      <w:proofErr w:type="spellStart"/>
-      <w:r>
-        <w:rPr>
-          <w:lang w:val="es-CR"/>
-        </w:rPr>
-        <w:t>on</w:t>
-      </w:r>
-      <w:proofErr w:type="spellEnd"/>
-      <w:r>
-        <w:rPr>
-          <w:lang w:val="es-CR"/>
-        </w:rPr>
-        <w:t xml:space="preserve"> </w:t>
-      </w:r>
-      <w:proofErr w:type="spellStart"/>
-      <w:r>
-        <w:rPr>
-          <w:lang w:val="es-CR"/>
-        </w:rPr>
-        <w:t>Computer</w:t>
-      </w:r>
-      <w:proofErr w:type="spellEnd"/>
-      <w:r>
-        <w:rPr>
-          <w:lang w:val="es-CR"/>
-        </w:rPr>
-        <w:t xml:space="preserve"> </w:t>
-      </w:r>
-      <w:proofErr w:type="spellStart"/>
-      <w:r>
-        <w:rPr>
-          <w:lang w:val="es-CR"/>
-        </w:rPr>
-        <w:t>Systems</w:t>
-      </w:r>
-      <w:proofErr w:type="spellEnd"/>
-      <w:r>
-        <w:rPr>
-          <w:lang w:val="es-CR"/>
-        </w:rPr>
-        <w:t xml:space="preserve"> 2007* (pp. 275–287). ACM.</w:t>
+        <w:t xml:space="preserve"> European Conference on Computer Systems 2007* (pp. 275–287). ACM.</w:t>
       </w:r>
     </w:p>
     <w:p>
@@ -8443,80 +11463,13 @@
         </w:rPr>
       </w:pPr>
       <w:r>
-        <w:rPr>
-          <w:lang w:val="es-CR"/>
-        </w:rPr>
-        <w:t>Turnbull, J. (2014). *</w:t>
-      </w:r>
-      <w:proofErr w:type="spellStart"/>
-      <w:r>
-        <w:rPr>
-          <w:lang w:val="es-CR"/>
-        </w:rPr>
-        <w:t>The</w:t>
-      </w:r>
-      <w:proofErr w:type="spellEnd"/>
-      <w:r>
-        <w:rPr>
-          <w:lang w:val="es-CR"/>
-        </w:rPr>
-        <w:t xml:space="preserve"> Docker Book: </w:t>
-      </w:r>
-      <w:proofErr w:type="spellStart"/>
-      <w:r>
-        <w:rPr>
-          <w:lang w:val="es-CR"/>
-        </w:rPr>
-        <w:t>Containerization</w:t>
-      </w:r>
-      <w:proofErr w:type="spellEnd"/>
-      <w:r>
-        <w:rPr>
-          <w:lang w:val="es-CR"/>
-        </w:rPr>
-        <w:t xml:space="preserve"> </w:t>
-      </w:r>
-      <w:proofErr w:type="spellStart"/>
-      <w:r>
-        <w:rPr>
-          <w:lang w:val="es-CR"/>
-        </w:rPr>
-        <w:t>is</w:t>
-      </w:r>
-      <w:proofErr w:type="spellEnd"/>
-      <w:r>
-        <w:rPr>
-          <w:lang w:val="es-CR"/>
-        </w:rPr>
-        <w:t xml:space="preserve"> </w:t>
-      </w:r>
-      <w:proofErr w:type="spellStart"/>
-      <w:r>
-        <w:rPr>
-          <w:lang w:val="es-CR"/>
-        </w:rPr>
-        <w:t>the</w:t>
-      </w:r>
-      <w:proofErr w:type="spellEnd"/>
-      <w:r>
-        <w:rPr>
-          <w:lang w:val="es-CR"/>
-        </w:rPr>
-        <w:t xml:space="preserve"> new </w:t>
-      </w:r>
-      <w:proofErr w:type="spellStart"/>
-      <w:r>
-        <w:rPr>
-          <w:lang w:val="es-CR"/>
-        </w:rPr>
-        <w:t>virtualization</w:t>
-      </w:r>
-      <w:proofErr w:type="spellEnd"/>
-      <w:r>
-        <w:rPr>
-          <w:lang w:val="es-CR"/>
-        </w:rPr>
-        <w:t>*. James Turnbull.</w:t>
+        <w:t xml:space="preserve">Turnbull, J. (2014). *The Docker Book: Containerization is the new virtualization*. </w:t>
+      </w:r>
+      <w:r>
+        <w:rPr>
+          <w:lang w:val="es-CR"/>
+        </w:rPr>
+        <w:t>James Turnbull.</w:t>
       </w:r>
     </w:p>
     <w:p>
@@ -10141,7 +13094,7 @@
   <w:abstractNum w:abstractNumId="22" w15:restartNumberingAfterBreak="0">
     <w:nsid w:val="568903FE"/>
     <w:multiLevelType w:val="hybridMultilevel"/>
-    <w:tmpl w:val="3A8684F0"/>
+    <w:tmpl w:val="19844496"/>
     <w:lvl w:ilvl="0" w:tplc="140A000F">
       <w:start w:val="1"/>
       <w:numFmt w:val="decimal"/>
@@ -10341,6 +13294,208 @@
     </w:lvl>
   </w:abstractNum>
   <w:abstractNum w:abstractNumId="24" w15:restartNumberingAfterBreak="0">
+    <w:nsid w:val="5ABC36AF"/>
+    <w:multiLevelType w:val="hybridMultilevel"/>
+    <w:tmpl w:val="24C6413E"/>
+    <w:lvl w:ilvl="0" w:tplc="140A0001">
+      <w:start w:val="1"/>
+      <w:numFmt w:val="bullet"/>
+      <w:lvlText w:val=""/>
+      <w:lvlJc w:val="left"/>
+      <w:pPr>
+        <w:ind w:left="720" w:hanging="360"/>
+      </w:pPr>
+      <w:rPr>
+        <w:rFonts w:ascii="Symbol" w:hAnsi="Symbol" w:hint="default"/>
+      </w:rPr>
+    </w:lvl>
+    <w:lvl w:ilvl="1" w:tplc="140A0003" w:tentative="1">
+      <w:start w:val="1"/>
+      <w:numFmt w:val="bullet"/>
+      <w:lvlText w:val="o"/>
+      <w:lvlJc w:val="left"/>
+      <w:pPr>
+        <w:ind w:left="1440" w:hanging="360"/>
+      </w:pPr>
+      <w:rPr>
+        <w:rFonts w:ascii="Courier New" w:hAnsi="Courier New" w:cs="Courier New" w:hint="default"/>
+      </w:rPr>
+    </w:lvl>
+    <w:lvl w:ilvl="2" w:tplc="140A0005" w:tentative="1">
+      <w:start w:val="1"/>
+      <w:numFmt w:val="bullet"/>
+      <w:lvlText w:val=""/>
+      <w:lvlJc w:val="left"/>
+      <w:pPr>
+        <w:ind w:left="2160" w:hanging="360"/>
+      </w:pPr>
+      <w:rPr>
+        <w:rFonts w:ascii="Wingdings" w:hAnsi="Wingdings" w:hint="default"/>
+      </w:rPr>
+    </w:lvl>
+    <w:lvl w:ilvl="3" w:tplc="140A0001" w:tentative="1">
+      <w:start w:val="1"/>
+      <w:numFmt w:val="bullet"/>
+      <w:lvlText w:val=""/>
+      <w:lvlJc w:val="left"/>
+      <w:pPr>
+        <w:ind w:left="2880" w:hanging="360"/>
+      </w:pPr>
+      <w:rPr>
+        <w:rFonts w:ascii="Symbol" w:hAnsi="Symbol" w:hint="default"/>
+      </w:rPr>
+    </w:lvl>
+    <w:lvl w:ilvl="4" w:tplc="140A0003" w:tentative="1">
+      <w:start w:val="1"/>
+      <w:numFmt w:val="bullet"/>
+      <w:lvlText w:val="o"/>
+      <w:lvlJc w:val="left"/>
+      <w:pPr>
+        <w:ind w:left="3600" w:hanging="360"/>
+      </w:pPr>
+      <w:rPr>
+        <w:rFonts w:ascii="Courier New" w:hAnsi="Courier New" w:cs="Courier New" w:hint="default"/>
+      </w:rPr>
+    </w:lvl>
+    <w:lvl w:ilvl="5" w:tplc="140A0005" w:tentative="1">
+      <w:start w:val="1"/>
+      <w:numFmt w:val="bullet"/>
+      <w:lvlText w:val=""/>
+      <w:lvlJc w:val="left"/>
+      <w:pPr>
+        <w:ind w:left="4320" w:hanging="360"/>
+      </w:pPr>
+      <w:rPr>
+        <w:rFonts w:ascii="Wingdings" w:hAnsi="Wingdings" w:hint="default"/>
+      </w:rPr>
+    </w:lvl>
+    <w:lvl w:ilvl="6" w:tplc="140A0001" w:tentative="1">
+      <w:start w:val="1"/>
+      <w:numFmt w:val="bullet"/>
+      <w:lvlText w:val=""/>
+      <w:lvlJc w:val="left"/>
+      <w:pPr>
+        <w:ind w:left="5040" w:hanging="360"/>
+      </w:pPr>
+      <w:rPr>
+        <w:rFonts w:ascii="Symbol" w:hAnsi="Symbol" w:hint="default"/>
+      </w:rPr>
+    </w:lvl>
+    <w:lvl w:ilvl="7" w:tplc="140A0003" w:tentative="1">
+      <w:start w:val="1"/>
+      <w:numFmt w:val="bullet"/>
+      <w:lvlText w:val="o"/>
+      <w:lvlJc w:val="left"/>
+      <w:pPr>
+        <w:ind w:left="5760" w:hanging="360"/>
+      </w:pPr>
+      <w:rPr>
+        <w:rFonts w:ascii="Courier New" w:hAnsi="Courier New" w:cs="Courier New" w:hint="default"/>
+      </w:rPr>
+    </w:lvl>
+    <w:lvl w:ilvl="8" w:tplc="140A0005" w:tentative="1">
+      <w:start w:val="1"/>
+      <w:numFmt w:val="bullet"/>
+      <w:lvlText w:val=""/>
+      <w:lvlJc w:val="left"/>
+      <w:pPr>
+        <w:ind w:left="6480" w:hanging="360"/>
+      </w:pPr>
+      <w:rPr>
+        <w:rFonts w:ascii="Wingdings" w:hAnsi="Wingdings" w:hint="default"/>
+      </w:rPr>
+    </w:lvl>
+  </w:abstractNum>
+  <w:abstractNum w:abstractNumId="25" w15:restartNumberingAfterBreak="0">
+    <w:nsid w:val="6B9A3851"/>
+    <w:multiLevelType w:val="hybridMultilevel"/>
+    <w:tmpl w:val="19844496"/>
+    <w:lvl w:ilvl="0" w:tplc="FFFFFFFF">
+      <w:start w:val="1"/>
+      <w:numFmt w:val="decimal"/>
+      <w:lvlText w:val="%1."/>
+      <w:lvlJc w:val="left"/>
+      <w:pPr>
+        <w:ind w:left="720" w:hanging="360"/>
+      </w:pPr>
+      <w:rPr>
+        <w:rFonts w:hint="default"/>
+      </w:rPr>
+    </w:lvl>
+    <w:lvl w:ilvl="1" w:tplc="FFFFFFFF">
+      <w:start w:val="1"/>
+      <w:numFmt w:val="lowerLetter"/>
+      <w:lvlText w:val="%2."/>
+      <w:lvlJc w:val="left"/>
+      <w:pPr>
+        <w:ind w:left="1440" w:hanging="360"/>
+      </w:pPr>
+    </w:lvl>
+    <w:lvl w:ilvl="2" w:tplc="FFFFFFFF" w:tentative="1">
+      <w:start w:val="1"/>
+      <w:numFmt w:val="lowerRoman"/>
+      <w:lvlText w:val="%3."/>
+      <w:lvlJc w:val="right"/>
+      <w:pPr>
+        <w:ind w:left="2160" w:hanging="180"/>
+      </w:pPr>
+    </w:lvl>
+    <w:lvl w:ilvl="3" w:tplc="FFFFFFFF" w:tentative="1">
+      <w:start w:val="1"/>
+      <w:numFmt w:val="decimal"/>
+      <w:lvlText w:val="%4."/>
+      <w:lvlJc w:val="left"/>
+      <w:pPr>
+        <w:ind w:left="2880" w:hanging="360"/>
+      </w:pPr>
+    </w:lvl>
+    <w:lvl w:ilvl="4" w:tplc="FFFFFFFF" w:tentative="1">
+      <w:start w:val="1"/>
+      <w:numFmt w:val="lowerLetter"/>
+      <w:lvlText w:val="%5."/>
+      <w:lvlJc w:val="left"/>
+      <w:pPr>
+        <w:ind w:left="3600" w:hanging="360"/>
+      </w:pPr>
+    </w:lvl>
+    <w:lvl w:ilvl="5" w:tplc="FFFFFFFF" w:tentative="1">
+      <w:start w:val="1"/>
+      <w:numFmt w:val="lowerRoman"/>
+      <w:lvlText w:val="%6."/>
+      <w:lvlJc w:val="right"/>
+      <w:pPr>
+        <w:ind w:left="4320" w:hanging="180"/>
+      </w:pPr>
+    </w:lvl>
+    <w:lvl w:ilvl="6" w:tplc="FFFFFFFF" w:tentative="1">
+      <w:start w:val="1"/>
+      <w:numFmt w:val="decimal"/>
+      <w:lvlText w:val="%7."/>
+      <w:lvlJc w:val="left"/>
+      <w:pPr>
+        <w:ind w:left="5040" w:hanging="360"/>
+      </w:pPr>
+    </w:lvl>
+    <w:lvl w:ilvl="7" w:tplc="FFFFFFFF" w:tentative="1">
+      <w:start w:val="1"/>
+      <w:numFmt w:val="lowerLetter"/>
+      <w:lvlText w:val="%8."/>
+      <w:lvlJc w:val="left"/>
+      <w:pPr>
+        <w:ind w:left="5760" w:hanging="360"/>
+      </w:pPr>
+    </w:lvl>
+    <w:lvl w:ilvl="8" w:tplc="FFFFFFFF" w:tentative="1">
+      <w:start w:val="1"/>
+      <w:numFmt w:val="lowerRoman"/>
+      <w:lvlText w:val="%9."/>
+      <w:lvlJc w:val="right"/>
+      <w:pPr>
+        <w:ind w:left="6480" w:hanging="180"/>
+      </w:pPr>
+    </w:lvl>
+  </w:abstractNum>
+  <w:abstractNum w:abstractNumId="26" w15:restartNumberingAfterBreak="0">
     <w:nsid w:val="741F1F5C"/>
     <w:multiLevelType w:val="multilevel"/>
     <w:tmpl w:val="87EE335E"/>
@@ -10489,7 +13644,7 @@
       </w:rPr>
     </w:lvl>
   </w:abstractNum>
-  <w:abstractNum w:abstractNumId="25" w15:restartNumberingAfterBreak="0">
+  <w:abstractNum w:abstractNumId="27" w15:restartNumberingAfterBreak="0">
     <w:nsid w:val="7DEA53FA"/>
     <w:multiLevelType w:val="hybridMultilevel"/>
     <w:tmpl w:val="1D06B7B4"/>
@@ -10654,7 +13809,7 @@
     <w:abstractNumId w:val="21"/>
   </w:num>
   <w:num w:numId="18" w16cid:durableId="163709595">
-    <w:abstractNumId w:val="24"/>
+    <w:abstractNumId w:val="26"/>
   </w:num>
   <w:num w:numId="19" w16cid:durableId="399327566">
     <w:abstractNumId w:val="22"/>
@@ -10675,10 +13830,16 @@
     <w:abstractNumId w:val="13"/>
   </w:num>
   <w:num w:numId="25" w16cid:durableId="1589462447">
-    <w:abstractNumId w:val="25"/>
+    <w:abstractNumId w:val="27"/>
   </w:num>
   <w:num w:numId="26" w16cid:durableId="2049914705">
     <w:abstractNumId w:val="19"/>
+  </w:num>
+  <w:num w:numId="27" w16cid:durableId="359354678">
+    <w:abstractNumId w:val="24"/>
+  </w:num>
+  <w:num w:numId="28" w16cid:durableId="1150827481">
+    <w:abstractNumId w:val="25"/>
   </w:num>
 </w:numbering>
 </file>

--- a/Proyecto Sistemas Operativos II - Docker.docx
+++ b/Proyecto Sistemas Operativos II - Docker.docx
@@ -1971,63 +1971,7 @@
         <w:rPr>
           <w:lang w:val="es-CR"/>
         </w:rPr>
-        <w:t xml:space="preserve">Este proyecto de investigación busca explorar el uso de tecnologías de contenedores, particularmente Docker, como herramienta de </w:t>
-      </w:r>
-      <w:proofErr w:type="spellStart"/>
-      <w:r>
-        <w:rPr>
-          <w:lang w:val="es-CR"/>
-        </w:rPr>
-        <w:t>Infrastructure</w:t>
-      </w:r>
-      <w:proofErr w:type="spellEnd"/>
-      <w:r>
-        <w:rPr>
-          <w:lang w:val="es-CR"/>
-        </w:rPr>
-        <w:t xml:space="preserve"> as </w:t>
-      </w:r>
-      <w:proofErr w:type="spellStart"/>
-      <w:r>
-        <w:rPr>
-          <w:lang w:val="es-CR"/>
-        </w:rPr>
-        <w:t>Code</w:t>
-      </w:r>
-      <w:proofErr w:type="spellEnd"/>
-      <w:r>
-        <w:rPr>
-          <w:lang w:val="es-CR"/>
-        </w:rPr>
-        <w:t xml:space="preserve"> para el despliegue automatizado de servidores web seguros y escalables en sistemas Linux. La propuesta se enfocará en dos ejes principales: (1) una revisión bibliográfica de investigaciones actuales y buenas prácticas publicadas por instituciones académicas o desarrolladores en torno a este tipo de soluciones, y (2) el desarrollo de un proyecto aplicado de pequeña escala que permita evaluar aspectos técnicos y de rendimiento. El entorno desarrollado integrará servicios como servidores web (por ejemplo, </w:t>
-      </w:r>
-      <w:proofErr w:type="spellStart"/>
-      <w:r>
-        <w:rPr>
-          <w:lang w:val="es-CR"/>
-        </w:rPr>
-        <w:t>Nginx</w:t>
-      </w:r>
-      <w:proofErr w:type="spellEnd"/>
-      <w:r>
-        <w:rPr>
-          <w:lang w:val="es-CR"/>
-        </w:rPr>
-        <w:t xml:space="preserve"> o Apache), configuraciones de seguridad (certificados SSL, firewall), y balanceo de carga mediante herramientas como </w:t>
-      </w:r>
-      <w:proofErr w:type="spellStart"/>
-      <w:r>
-        <w:rPr>
-          <w:lang w:val="es-CR"/>
-        </w:rPr>
-        <w:t>HAProxy</w:t>
-      </w:r>
-      <w:proofErr w:type="spellEnd"/>
-      <w:r>
-        <w:rPr>
-          <w:lang w:val="es-CR"/>
-        </w:rPr>
-        <w:t>. Con esta combinación se busca aportar conocimiento sobre cómo las soluciones basadas en contenedores pueden optimizar la implementación de servicios en entornos Linux, haciendo énfasis en escalabilidad, automatización y seguridad.</w:t>
+        <w:t>Este proyecto de investigación busca explorar el uso de tecnologías de contenedores, particularmente Docker, como herramienta de Infrastructure as Code para el despliegue automatizado de servidores web seguros y escalables en sistemas Linux. La propuesta se enfocará en dos ejes principales: (1) una revisión bibliográfica de investigaciones actuales y buenas prácticas publicadas por instituciones académicas o desarrolladores en torno a este tipo de soluciones, y (2) el desarrollo de un proyecto aplicado de pequeña escala que permita evaluar aspectos técnicos y de rendimiento. El entorno desarrollado integrará servicios como servidores web (por ejemplo, Nginx o Apache), configuraciones de seguridad (certificados SSL, firewall), y balanceo de carga mediante herramientas como HAProxy. Con esta combinación se busca aportar conocimiento sobre cómo las soluciones basadas en contenedores pueden optimizar la implementación de servicios en entornos Linux, haciendo énfasis en escalabilidad, automatización y seguridad.</w:t>
       </w:r>
     </w:p>
     <w:p>
@@ -2068,34 +2012,14 @@
         </w:rPr>
         <w:t xml:space="preserve">Investigar y analizar soluciones actuales de despliegue automatizado de servidores web seguros y escalables usando Docker como herramienta de </w:t>
       </w:r>
-      <w:proofErr w:type="spellStart"/>
-      <w:r>
-        <w:rPr>
-          <w:i/>
-          <w:iCs/>
-          <w:lang w:val="es-CR"/>
-        </w:rPr>
-        <w:t>Infrastructure</w:t>
-      </w:r>
-      <w:proofErr w:type="spellEnd"/>
-      <w:r>
-        <w:rPr>
-          <w:i/>
-          <w:iCs/>
-          <w:lang w:val="es-CR"/>
-        </w:rPr>
-        <w:t xml:space="preserve"> as </w:t>
-      </w:r>
-      <w:proofErr w:type="spellStart"/>
-      <w:r>
-        <w:rPr>
-          <w:i/>
-          <w:iCs/>
-          <w:lang w:val="es-CR"/>
-        </w:rPr>
-        <w:t>Code</w:t>
-      </w:r>
-      <w:proofErr w:type="spellEnd"/>
+      <w:r>
+        <w:rPr>
+          <w:i/>
+          <w:iCs/>
+          <w:lang w:val="es-CR"/>
+        </w:rPr>
+        <w:t>Infrastructure as Code</w:t>
+      </w:r>
       <w:r>
         <w:rPr>
           <w:lang w:val="es-CR"/>
@@ -2309,39 +2233,7 @@
           <w:rFonts w:cs="Times New Roman"/>
           <w:lang w:val="es-CR"/>
         </w:rPr>
-        <w:t xml:space="preserve">Se recopilarán y analizarán artículos académicos, publicaciones técnicas, blogs especializados y documentación oficial sobre el uso de Docker, balanceadores de carga, buenas prácticas de despliegue web y herramientas de </w:t>
-      </w:r>
-      <w:proofErr w:type="spellStart"/>
-      <w:r>
-        <w:rPr>
-          <w:rFonts w:cs="Times New Roman"/>
-          <w:lang w:val="es-CR"/>
-        </w:rPr>
-        <w:t>Infrastructure</w:t>
-      </w:r>
-      <w:proofErr w:type="spellEnd"/>
-      <w:r>
-        <w:rPr>
-          <w:rFonts w:cs="Times New Roman"/>
-          <w:lang w:val="es-CR"/>
-        </w:rPr>
-        <w:t xml:space="preserve"> as </w:t>
-      </w:r>
-      <w:proofErr w:type="spellStart"/>
-      <w:r>
-        <w:rPr>
-          <w:rFonts w:cs="Times New Roman"/>
-          <w:lang w:val="es-CR"/>
-        </w:rPr>
-        <w:t>Code</w:t>
-      </w:r>
-      <w:proofErr w:type="spellEnd"/>
-      <w:r>
-        <w:rPr>
-          <w:rFonts w:cs="Times New Roman"/>
-          <w:lang w:val="es-CR"/>
-        </w:rPr>
-        <w:t>. El objetivo es construir un marco teórico sólido que respalde las decisiones de diseño e implementación.</w:t>
+        <w:t>Se recopilarán y analizarán artículos académicos, publicaciones técnicas, blogs especializados y documentación oficial sobre el uso de Docker, balanceadores de carga, buenas prácticas de despliegue web y herramientas de Infrastructure as Code. El objetivo es construir un marco teórico sólido que respalde las decisiones de diseño e implementación.</w:t>
       </w:r>
     </w:p>
     <w:p>
@@ -2485,23 +2377,7 @@
           <w:rFonts w:cs="Times New Roman"/>
           <w:lang w:val="es-CR"/>
         </w:rPr>
-        <w:t xml:space="preserve">Docker </w:t>
-      </w:r>
-      <w:proofErr w:type="spellStart"/>
-      <w:r>
-        <w:rPr>
-          <w:rFonts w:cs="Times New Roman"/>
-          <w:lang w:val="es-CR"/>
-        </w:rPr>
-        <w:t>Compose</w:t>
-      </w:r>
-      <w:proofErr w:type="spellEnd"/>
-      <w:r>
-        <w:rPr>
-          <w:rFonts w:cs="Times New Roman"/>
-          <w:lang w:val="es-CR"/>
-        </w:rPr>
-        <w:t>: Para definir y orquestar múltiples servicios de forma automatizada.</w:t>
+        <w:t>Docker Compose: Para definir y orquestar múltiples servicios de forma automatizada.</w:t>
       </w:r>
     </w:p>
     <w:p>
@@ -2517,21 +2393,12 @@
           <w:lang w:val="es-CR"/>
         </w:rPr>
       </w:pPr>
-      <w:proofErr w:type="spellStart"/>
-      <w:r>
-        <w:rPr>
-          <w:rFonts w:cs="Times New Roman"/>
-          <w:lang w:val="es-CR"/>
-        </w:rPr>
-        <w:t>HAProxy</w:t>
-      </w:r>
-      <w:proofErr w:type="spellEnd"/>
-      <w:r>
-        <w:rPr>
-          <w:rFonts w:cs="Times New Roman"/>
-          <w:lang w:val="es-CR"/>
-        </w:rPr>
-        <w:t>: Como balanceador de carga de código abierto, para pruebas de escalabilidad y alta disponibilidad.</w:t>
+      <w:r>
+        <w:rPr>
+          <w:rFonts w:cs="Times New Roman"/>
+          <w:lang w:val="es-CR"/>
+        </w:rPr>
+        <w:t>HAProxy: Como balanceador de carga de código abierto, para pruebas de escalabilidad y alta disponibilidad.</w:t>
       </w:r>
     </w:p>
     <w:p>
@@ -2547,21 +2414,12 @@
           <w:lang w:val="es-CR"/>
         </w:rPr>
       </w:pPr>
-      <w:proofErr w:type="spellStart"/>
-      <w:r>
-        <w:rPr>
-          <w:rFonts w:cs="Times New Roman"/>
-          <w:lang w:val="es-CR"/>
-        </w:rPr>
-        <w:t>Nginx</w:t>
-      </w:r>
-      <w:proofErr w:type="spellEnd"/>
-      <w:r>
-        <w:rPr>
-          <w:rFonts w:cs="Times New Roman"/>
-          <w:lang w:val="es-CR"/>
-        </w:rPr>
-        <w:t xml:space="preserve"> o Apache: Servidor web para ser configurado dentro del contenedor.</w:t>
+      <w:r>
+        <w:rPr>
+          <w:rFonts w:cs="Times New Roman"/>
+          <w:lang w:val="es-CR"/>
+        </w:rPr>
+        <w:t>Nginx o Apache: Servidor web para ser configurado dentro del contenedor.</w:t>
       </w:r>
     </w:p>
     <w:p>
@@ -2577,37 +2435,12 @@
           <w:lang w:val="es-CR"/>
         </w:rPr>
       </w:pPr>
-      <w:proofErr w:type="spellStart"/>
-      <w:r>
-        <w:rPr>
-          <w:rFonts w:cs="Times New Roman"/>
-          <w:lang w:val="es-CR"/>
-        </w:rPr>
-        <w:t>iptables</w:t>
-      </w:r>
-      <w:proofErr w:type="spellEnd"/>
-      <w:r>
-        <w:rPr>
-          <w:rFonts w:cs="Times New Roman"/>
-          <w:lang w:val="es-CR"/>
-        </w:rPr>
-        <w:t xml:space="preserve"> / </w:t>
-      </w:r>
-      <w:proofErr w:type="spellStart"/>
-      <w:r>
-        <w:rPr>
-          <w:rFonts w:cs="Times New Roman"/>
-          <w:lang w:val="es-CR"/>
-        </w:rPr>
-        <w:t>ufw</w:t>
-      </w:r>
-      <w:proofErr w:type="spellEnd"/>
-      <w:r>
-        <w:rPr>
-          <w:rFonts w:cs="Times New Roman"/>
-          <w:lang w:val="es-CR"/>
-        </w:rPr>
-        <w:t>: Herramientas de firewall para configurar medidas de seguridad a nivel de red.</w:t>
+      <w:r>
+        <w:rPr>
+          <w:rFonts w:cs="Times New Roman"/>
+          <w:lang w:val="es-CR"/>
+        </w:rPr>
+        <w:t>iptables / ufw: Herramientas de firewall para configurar medidas de seguridad a nivel de red.</w:t>
       </w:r>
     </w:p>
     <w:p>
@@ -2644,21 +2477,12 @@
           <w:lang w:val="es-CR"/>
         </w:rPr>
       </w:pPr>
-      <w:proofErr w:type="spellStart"/>
-      <w:r>
-        <w:rPr>
-          <w:rFonts w:cs="Times New Roman"/>
-          <w:lang w:val="es-CR"/>
-        </w:rPr>
-        <w:t>Bash</w:t>
-      </w:r>
-      <w:proofErr w:type="spellEnd"/>
-      <w:r>
-        <w:rPr>
-          <w:rFonts w:cs="Times New Roman"/>
-          <w:lang w:val="es-CR"/>
-        </w:rPr>
-        <w:t xml:space="preserve"> scripting: Para automatización de tareas y configuración del entorno.</w:t>
+      <w:r>
+        <w:rPr>
+          <w:rFonts w:cs="Times New Roman"/>
+          <w:lang w:val="es-CR"/>
+        </w:rPr>
+        <w:t>Bash scripting: Para automatización de tareas y configuración del entorno.</w:t>
       </w:r>
     </w:p>
     <w:p>
@@ -2679,55 +2503,7 @@
           <w:rFonts w:cs="Times New Roman"/>
           <w:lang w:val="es-CR"/>
         </w:rPr>
-        <w:t xml:space="preserve">Visual Studio </w:t>
-      </w:r>
-      <w:proofErr w:type="spellStart"/>
-      <w:r>
-        <w:rPr>
-          <w:rFonts w:cs="Times New Roman"/>
-          <w:lang w:val="es-CR"/>
-        </w:rPr>
-        <w:t>Code</w:t>
-      </w:r>
-      <w:proofErr w:type="spellEnd"/>
-      <w:r>
-        <w:rPr>
-          <w:rFonts w:cs="Times New Roman"/>
-          <w:lang w:val="es-CR"/>
-        </w:rPr>
-        <w:t xml:space="preserve"> o cualquier editor compatible con YAML, </w:t>
-      </w:r>
-      <w:proofErr w:type="spellStart"/>
-      <w:r>
-        <w:rPr>
-          <w:rFonts w:cs="Times New Roman"/>
-          <w:lang w:val="es-CR"/>
-        </w:rPr>
-        <w:t>Dockerfile</w:t>
-      </w:r>
-      <w:proofErr w:type="spellEnd"/>
-      <w:r>
-        <w:rPr>
-          <w:rFonts w:cs="Times New Roman"/>
-          <w:lang w:val="es-CR"/>
-        </w:rPr>
-        <w:t xml:space="preserve"> y </w:t>
-      </w:r>
-      <w:proofErr w:type="spellStart"/>
-      <w:r>
-        <w:rPr>
-          <w:rFonts w:cs="Times New Roman"/>
-          <w:lang w:val="es-CR"/>
-        </w:rPr>
-        <w:t>bash</w:t>
-      </w:r>
-      <w:proofErr w:type="spellEnd"/>
-      <w:r>
-        <w:rPr>
-          <w:rFonts w:cs="Times New Roman"/>
-          <w:lang w:val="es-CR"/>
-        </w:rPr>
-        <w:t>.</w:t>
+        <w:t>Visual Studio Code o cualquier editor compatible con YAML, Dockerfile y bash.</w:t>
       </w:r>
     </w:p>
     <w:p>
@@ -2771,55 +2547,7 @@
           <w:rFonts w:cs="Times New Roman"/>
           <w:lang w:val="es-CR"/>
         </w:rPr>
-        <w:t xml:space="preserve">Adicionalmente, se utilizarán plataformas académicas y motores de búsqueda como IEEE </w:t>
-      </w:r>
-      <w:proofErr w:type="spellStart"/>
-      <w:r>
-        <w:rPr>
-          <w:rFonts w:cs="Times New Roman"/>
-          <w:lang w:val="es-CR"/>
-        </w:rPr>
-        <w:t>Xplore</w:t>
-      </w:r>
-      <w:proofErr w:type="spellEnd"/>
-      <w:r>
-        <w:rPr>
-          <w:rFonts w:cs="Times New Roman"/>
-          <w:lang w:val="es-CR"/>
-        </w:rPr>
-        <w:t xml:space="preserve">, Google </w:t>
-      </w:r>
-      <w:proofErr w:type="spellStart"/>
-      <w:r>
-        <w:rPr>
-          <w:rFonts w:cs="Times New Roman"/>
-          <w:lang w:val="es-CR"/>
-        </w:rPr>
-        <w:t>Scholar</w:t>
-      </w:r>
-      <w:proofErr w:type="spellEnd"/>
-      <w:r>
-        <w:rPr>
-          <w:rFonts w:cs="Times New Roman"/>
-          <w:lang w:val="es-CR"/>
-        </w:rPr>
-        <w:t xml:space="preserve"> y </w:t>
-      </w:r>
-      <w:proofErr w:type="spellStart"/>
-      <w:r>
-        <w:rPr>
-          <w:rFonts w:cs="Times New Roman"/>
-          <w:lang w:val="es-CR"/>
-        </w:rPr>
-        <w:t>ScienceDirect</w:t>
-      </w:r>
-      <w:proofErr w:type="spellEnd"/>
-      <w:r>
-        <w:rPr>
-          <w:rFonts w:cs="Times New Roman"/>
-          <w:lang w:val="es-CR"/>
-        </w:rPr>
-        <w:t xml:space="preserve"> para la obtención de fuentes confiables.</w:t>
+        <w:t>Adicionalmente, se utilizarán plataformas académicas y motores de búsqueda como IEEE Xplore, Google Scholar y ScienceDirect para la obtención de fuentes confiables.</w:t>
       </w:r>
     </w:p>
     <w:p>
@@ -2885,39 +2613,7 @@
           <w:rFonts w:cs="Times New Roman"/>
           <w:lang w:val="es-CR"/>
         </w:rPr>
-        <w:t xml:space="preserve">En cuanto a la seguridad y aislamiento de los contenedores, </w:t>
-      </w:r>
-      <w:proofErr w:type="spellStart"/>
-      <w:r>
-        <w:rPr>
-          <w:rFonts w:cs="Times New Roman"/>
-          <w:lang w:val="es-CR"/>
-        </w:rPr>
-        <w:t>Soltesz</w:t>
-      </w:r>
-      <w:proofErr w:type="spellEnd"/>
-      <w:r>
-        <w:rPr>
-          <w:rFonts w:cs="Times New Roman"/>
-          <w:lang w:val="es-CR"/>
-        </w:rPr>
-        <w:t xml:space="preserve"> et al. (2007) señalan que los contenedores ofrecen una separación efectiva de procesos, reduciendo los riesgos de interferencia entre servicios. No obstante, </w:t>
-      </w:r>
-      <w:proofErr w:type="spellStart"/>
-      <w:r>
-        <w:rPr>
-          <w:rFonts w:cs="Times New Roman"/>
-          <w:lang w:val="es-CR"/>
-        </w:rPr>
-        <w:t>Shiri</w:t>
-      </w:r>
-      <w:proofErr w:type="spellEnd"/>
-      <w:r>
-        <w:rPr>
-          <w:rFonts w:cs="Times New Roman"/>
-          <w:lang w:val="es-CR"/>
-        </w:rPr>
-        <w:t xml:space="preserve"> et al. (2019) destacan que se deben aplicar medidas adicionales como firewalls, control de tráfico y configuraciones seguras para mitigar vulnerabilidades propias del sistema operativo anfitrión.</w:t>
+        <w:t>En cuanto a la seguridad y aislamiento de los contenedores, Soltesz et al. (2007) señalan que los contenedores ofrecen una separación efectiva de procesos, reduciendo los riesgos de interferencia entre servicios. No obstante, Shiri et al. (2019) destacan que se deben aplicar medidas adicionales como firewalls, control de tráfico y configuraciones seguras para mitigar vulnerabilidades propias del sistema operativo anfitrión.</w:t>
       </w:r>
       <w:r>
         <w:rPr>
@@ -2940,39 +2636,7 @@
           <w:rFonts w:cs="Times New Roman"/>
           <w:lang w:val="es-CR"/>
         </w:rPr>
-        <w:t xml:space="preserve">Respecto al despliegue de servidores web, Apache y </w:t>
-      </w:r>
-      <w:proofErr w:type="spellStart"/>
-      <w:r>
-        <w:rPr>
-          <w:rFonts w:cs="Times New Roman"/>
-          <w:lang w:val="es-CR"/>
-        </w:rPr>
-        <w:t>Nginx</w:t>
-      </w:r>
-      <w:proofErr w:type="spellEnd"/>
-      <w:r>
-        <w:rPr>
-          <w:rFonts w:cs="Times New Roman"/>
-          <w:lang w:val="es-CR"/>
-        </w:rPr>
-        <w:t xml:space="preserve"> son ampliamente utilizados por su rendimiento y compatibilidad con múltiples entornos. De acuerdo con </w:t>
-      </w:r>
-      <w:proofErr w:type="spellStart"/>
-      <w:r>
-        <w:rPr>
-          <w:rFonts w:cs="Times New Roman"/>
-          <w:lang w:val="es-CR"/>
-        </w:rPr>
-        <w:t>Netcraft</w:t>
-      </w:r>
-      <w:proofErr w:type="spellEnd"/>
-      <w:r>
-        <w:rPr>
-          <w:rFonts w:cs="Times New Roman"/>
-          <w:lang w:val="es-CR"/>
-        </w:rPr>
-        <w:t xml:space="preserve"> (2023), ambos servidores siguen siendo los más utilizados en internet, y su integración con Docker permite una configuración ágil y reproducible.</w:t>
+        <w:t>Respecto al despliegue de servidores web, Apache y Nginx son ampliamente utilizados por su rendimiento y compatibilidad con múltiples entornos. De acuerdo con Netcraft (2023), ambos servidores siguen siendo los más utilizados en internet, y su integración con Docker permite una configuración ágil y reproducible.</w:t>
       </w:r>
       <w:r>
         <w:rPr>
@@ -2990,85 +2654,12 @@
           <w:lang w:val="es-CR"/>
         </w:rPr>
       </w:pPr>
-      <w:proofErr w:type="spellStart"/>
-      <w:r>
-        <w:rPr>
-          <w:rFonts w:cs="Times New Roman"/>
-          <w:lang w:val="es-CR"/>
-        </w:rPr>
-        <w:t>HAProxy</w:t>
-      </w:r>
-      <w:proofErr w:type="spellEnd"/>
-      <w:r>
-        <w:rPr>
-          <w:rFonts w:cs="Times New Roman"/>
-          <w:lang w:val="es-CR"/>
-        </w:rPr>
-        <w:t>, por su parte, es una herramienta clave en esquemas de balanceo de carga y alta disponibilidad. Según su documentación oficial (</w:t>
-      </w:r>
-      <w:proofErr w:type="spellStart"/>
-      <w:r>
-        <w:rPr>
-          <w:rFonts w:cs="Times New Roman"/>
-          <w:lang w:val="es-CR"/>
-        </w:rPr>
-        <w:t>HAProxy</w:t>
-      </w:r>
-      <w:proofErr w:type="spellEnd"/>
-      <w:r>
-        <w:rPr>
-          <w:rFonts w:cs="Times New Roman"/>
-          <w:lang w:val="es-CR"/>
-        </w:rPr>
-        <w:t xml:space="preserve"> Technologies, 2021), permite distribuir el tráfico entre múltiples servidores con base en diferentes algoritmos como round-</w:t>
-      </w:r>
-      <w:proofErr w:type="spellStart"/>
-      <w:r>
-        <w:rPr>
-          <w:rFonts w:cs="Times New Roman"/>
-          <w:lang w:val="es-CR"/>
-        </w:rPr>
-        <w:t>robin</w:t>
-      </w:r>
-      <w:proofErr w:type="spellEnd"/>
-      <w:r>
-        <w:rPr>
-          <w:rFonts w:cs="Times New Roman"/>
-          <w:lang w:val="es-CR"/>
-        </w:rPr>
-        <w:t xml:space="preserve"> y menor número de conexiones, además de incluir verificaciones de estado (</w:t>
-      </w:r>
-      <w:proofErr w:type="spellStart"/>
-      <w:r>
-        <w:rPr>
-          <w:rFonts w:cs="Times New Roman"/>
-          <w:lang w:val="es-CR"/>
-        </w:rPr>
-        <w:t>health</w:t>
-      </w:r>
-      <w:proofErr w:type="spellEnd"/>
-      <w:r>
-        <w:rPr>
-          <w:rFonts w:cs="Times New Roman"/>
-          <w:lang w:val="es-CR"/>
-        </w:rPr>
-        <w:t xml:space="preserve"> </w:t>
-      </w:r>
-      <w:proofErr w:type="spellStart"/>
-      <w:r>
-        <w:rPr>
-          <w:rFonts w:cs="Times New Roman"/>
-          <w:lang w:val="es-CR"/>
-        </w:rPr>
-        <w:t>checks</w:t>
-      </w:r>
-      <w:proofErr w:type="spellEnd"/>
-      <w:r>
-        <w:rPr>
-          <w:rFonts w:cs="Times New Roman"/>
-          <w:lang w:val="es-CR"/>
-        </w:rPr>
-        <w:t>) y protección contra sobrecargas.</w:t>
+      <w:r>
+        <w:rPr>
+          <w:rFonts w:cs="Times New Roman"/>
+          <w:lang w:val="es-CR"/>
+        </w:rPr>
+        <w:t>HAProxy, por su parte, es una herramienta clave en esquemas de balanceo de carga y alta disponibilidad. Según su documentación oficial (HAProxy Technologies, 2021), permite distribuir el tráfico entre múltiples servidores con base en diferentes algoritmos como round-robin y menor número de conexiones, además de incluir verificaciones de estado (health checks) y protección contra sobrecargas.</w:t>
       </w:r>
       <w:r>
         <w:rPr>
@@ -3091,87 +2682,7 @@
           <w:rFonts w:cs="Times New Roman"/>
           <w:lang w:val="es-CR"/>
         </w:rPr>
-        <w:t xml:space="preserve">Finalmente, la automatización del despliegue mediante herramientas de </w:t>
-      </w:r>
-      <w:proofErr w:type="spellStart"/>
-      <w:r>
-        <w:rPr>
-          <w:rFonts w:cs="Times New Roman"/>
-          <w:lang w:val="es-CR"/>
-        </w:rPr>
-        <w:t>Infrastructure</w:t>
-      </w:r>
-      <w:proofErr w:type="spellEnd"/>
-      <w:r>
-        <w:rPr>
-          <w:rFonts w:cs="Times New Roman"/>
-          <w:lang w:val="es-CR"/>
-        </w:rPr>
-        <w:t xml:space="preserve"> as </w:t>
-      </w:r>
-      <w:proofErr w:type="spellStart"/>
-      <w:r>
-        <w:rPr>
-          <w:rFonts w:cs="Times New Roman"/>
-          <w:lang w:val="es-CR"/>
-        </w:rPr>
-        <w:t>Code</w:t>
-      </w:r>
-      <w:proofErr w:type="spellEnd"/>
-      <w:r>
-        <w:rPr>
-          <w:rFonts w:cs="Times New Roman"/>
-          <w:lang w:val="es-CR"/>
-        </w:rPr>
-        <w:t xml:space="preserve"> (</w:t>
-      </w:r>
-      <w:proofErr w:type="spellStart"/>
-      <w:r>
-        <w:rPr>
-          <w:rFonts w:cs="Times New Roman"/>
-          <w:lang w:val="es-CR"/>
-        </w:rPr>
-        <w:t>IaC</w:t>
-      </w:r>
-      <w:proofErr w:type="spellEnd"/>
-      <w:r>
-        <w:rPr>
-          <w:rFonts w:cs="Times New Roman"/>
-          <w:lang w:val="es-CR"/>
-        </w:rPr>
-        <w:t xml:space="preserve">), como Docker </w:t>
-      </w:r>
-      <w:proofErr w:type="spellStart"/>
-      <w:r>
-        <w:rPr>
-          <w:rFonts w:cs="Times New Roman"/>
-          <w:lang w:val="es-CR"/>
-        </w:rPr>
-        <w:t>Compose</w:t>
-      </w:r>
-      <w:proofErr w:type="spellEnd"/>
-      <w:r>
-        <w:rPr>
-          <w:rFonts w:cs="Times New Roman"/>
-          <w:lang w:val="es-CR"/>
-        </w:rPr>
-        <w:t xml:space="preserve">, facilita la gestión reproducible de entornos complejos. Hashimoto (2013) y Turnbull (2014) coinciden en que </w:t>
-      </w:r>
-      <w:proofErr w:type="spellStart"/>
-      <w:r>
-        <w:rPr>
-          <w:rFonts w:cs="Times New Roman"/>
-          <w:lang w:val="es-CR"/>
-        </w:rPr>
-        <w:t>IaC</w:t>
-      </w:r>
-      <w:proofErr w:type="spellEnd"/>
-      <w:r>
-        <w:rPr>
-          <w:rFonts w:cs="Times New Roman"/>
-          <w:lang w:val="es-CR"/>
-        </w:rPr>
-        <w:t xml:space="preserve"> permite una mayor agilidad en la implementación y mantenimiento de servicios, reduciendo errores humanos y mejorando la trazabilidad de cambios</w:t>
+        <w:t>Finalmente, la automatización del despliegue mediante herramientas de Infrastructure as Code (IaC), como Docker Compose, facilita la gestión reproducible de entornos complejos. Hashimoto (2013) y Turnbull (2014) coinciden en que IaC permite una mayor agilidad en la implementación y mantenimiento de servicios, reduciendo errores humanos y mejorando la trazabilidad de cambios</w:t>
       </w:r>
     </w:p>
     <w:p>
@@ -3246,19 +2757,8 @@
           <w:bCs/>
           <w:lang w:val="es-CR"/>
         </w:rPr>
-        <w:t xml:space="preserve">servidor </w:t>
-      </w:r>
-      <w:proofErr w:type="spellStart"/>
-      <w:r>
-        <w:rPr>
-          <w:rFonts w:cs="Times New Roman"/>
-          <w:b/>
-          <w:bCs/>
-          <w:lang w:val="es-CR"/>
-        </w:rPr>
-        <w:t>Nginx</w:t>
-      </w:r>
-      <w:proofErr w:type="spellEnd"/>
+        <w:t>servidor Nginx</w:t>
+      </w:r>
       <w:r>
         <w:rPr>
           <w:rFonts w:cs="Times New Roman"/>
@@ -3284,23 +2784,7 @@
           <w:rFonts w:cs="Times New Roman"/>
           <w:lang w:val="es-CR"/>
         </w:rPr>
-        <w:t xml:space="preserve">Un </w:t>
-      </w:r>
-      <w:proofErr w:type="spellStart"/>
-      <w:r>
-        <w:rPr>
-          <w:rFonts w:cs="Times New Roman"/>
-          <w:lang w:val="es-CR"/>
-        </w:rPr>
-        <w:t>backend</w:t>
-      </w:r>
-      <w:proofErr w:type="spellEnd"/>
-      <w:r>
-        <w:rPr>
-          <w:rFonts w:cs="Times New Roman"/>
-          <w:lang w:val="es-CR"/>
-        </w:rPr>
-        <w:t xml:space="preserve"> simulado o página de prueba servida por </w:t>
+        <w:t xml:space="preserve">Un backend simulado o página de prueba servida por </w:t>
       </w:r>
       <w:r>
         <w:rPr>
@@ -3346,41 +2830,14 @@
           <w:bCs/>
           <w:lang w:val="es-CR"/>
         </w:rPr>
-        <w:t xml:space="preserve">balanceador de carga con </w:t>
-      </w:r>
-      <w:proofErr w:type="spellStart"/>
-      <w:r>
-        <w:rPr>
-          <w:rFonts w:cs="Times New Roman"/>
-          <w:b/>
-          <w:bCs/>
-          <w:lang w:val="es-CR"/>
-        </w:rPr>
-        <w:t>HAProxy</w:t>
-      </w:r>
-      <w:proofErr w:type="spellEnd"/>
-      <w:r>
-        <w:rPr>
-          <w:rFonts w:cs="Times New Roman"/>
-          <w:lang w:val="es-CR"/>
-        </w:rPr>
-        <w:t xml:space="preserve"> configurado para distribuir el tráfico entrante hacia múltiples instancias de </w:t>
-      </w:r>
-      <w:proofErr w:type="spellStart"/>
-      <w:r>
-        <w:rPr>
-          <w:rFonts w:cs="Times New Roman"/>
-          <w:lang w:val="es-CR"/>
-        </w:rPr>
-        <w:t>backend</w:t>
-      </w:r>
-      <w:proofErr w:type="spellEnd"/>
-      <w:r>
-        <w:rPr>
-          <w:rFonts w:cs="Times New Roman"/>
-          <w:lang w:val="es-CR"/>
-        </w:rPr>
-        <w:t>.</w:t>
+        <w:t>balanceador de carga con HAProxy</w:t>
+      </w:r>
+      <w:r>
+        <w:rPr>
+          <w:rFonts w:cs="Times New Roman"/>
+          <w:lang w:val="es-CR"/>
+        </w:rPr>
+        <w:t xml:space="preserve"> configurado para distribuir el tráfico entrante hacia múltiples instancias de backend.</w:t>
       </w:r>
     </w:p>
     <w:p>
@@ -3409,19 +2866,8 @@
           <w:bCs/>
           <w:lang w:val="es-CR"/>
         </w:rPr>
-        <w:t xml:space="preserve">certificados SSL </w:t>
-      </w:r>
-      <w:proofErr w:type="spellStart"/>
-      <w:r>
-        <w:rPr>
-          <w:rFonts w:cs="Times New Roman"/>
-          <w:b/>
-          <w:bCs/>
-          <w:lang w:val="es-CR"/>
-        </w:rPr>
-        <w:t>auto-firmados</w:t>
-      </w:r>
-      <w:proofErr w:type="spellEnd"/>
+        <w:t>certificados SSL auto-firmados</w:t>
+      </w:r>
       <w:r>
         <w:rPr>
           <w:rFonts w:cs="Times New Roman"/>
@@ -3463,23 +2909,7 @@
           <w:rFonts w:cs="Times New Roman"/>
           <w:lang w:val="es-CR"/>
         </w:rPr>
-        <w:t xml:space="preserve"> simples utilizando </w:t>
-      </w:r>
-      <w:proofErr w:type="spellStart"/>
-      <w:r>
-        <w:rPr>
-          <w:rFonts w:cs="Times New Roman"/>
-          <w:lang w:val="es-CR"/>
-        </w:rPr>
-        <w:t>iptables</w:t>
-      </w:r>
-      <w:proofErr w:type="spellEnd"/>
-      <w:r>
-        <w:rPr>
-          <w:rFonts w:cs="Times New Roman"/>
-          <w:lang w:val="es-CR"/>
-        </w:rPr>
-        <w:t xml:space="preserve"> dentro del contenedor o redireccionamientos seguros a través de puertos específicos.</w:t>
+        <w:t xml:space="preserve"> simples utilizando iptables dentro del contenedor o redireccionamientos seguros a través de puertos específicos.</w:t>
       </w:r>
     </w:p>
     <w:p>
@@ -3508,70 +2938,43 @@
           <w:bCs/>
           <w:lang w:val="es-CR"/>
         </w:rPr>
-        <w:t xml:space="preserve">script </w:t>
-      </w:r>
-      <w:proofErr w:type="spellStart"/>
-      <w:r>
-        <w:rPr>
-          <w:rFonts w:cs="Times New Roman"/>
+        <w:t>script Bash</w:t>
+      </w:r>
+      <w:r>
+        <w:rPr>
+          <w:rFonts w:cs="Times New Roman"/>
+          <w:lang w:val="es-CR"/>
+        </w:rPr>
+        <w:t xml:space="preserve"> y archivo docker-compose.yml.</w:t>
+      </w:r>
+    </w:p>
+    <w:p>
+      <w:pPr>
+        <w:spacing w:after="0" w:line="276" w:lineRule="auto"/>
+        <w:ind w:left="720"/>
+        <w:rPr>
+          <w:rFonts w:cs="Times New Roman"/>
+          <w:lang w:val="es-CR"/>
+        </w:rPr>
+      </w:pPr>
+    </w:p>
+    <w:p>
+      <w:pPr>
+        <w:pStyle w:val="Heading2"/>
+        <w:spacing w:before="0"/>
+        <w:rPr>
           <w:b/>
           <w:bCs/>
           <w:lang w:val="es-CR"/>
         </w:rPr>
-        <w:t>Bash</w:t>
-      </w:r>
-      <w:proofErr w:type="spellEnd"/>
-      <w:r>
-        <w:rPr>
-          <w:rFonts w:cs="Times New Roman"/>
-          <w:lang w:val="es-CR"/>
-        </w:rPr>
-        <w:t xml:space="preserve"> y archivo </w:t>
-      </w:r>
-      <w:proofErr w:type="spellStart"/>
-      <w:r>
-        <w:rPr>
-          <w:rFonts w:cs="Times New Roman"/>
-          <w:lang w:val="es-CR"/>
-        </w:rPr>
-        <w:t>docker-compose.yml</w:t>
-      </w:r>
-      <w:proofErr w:type="spellEnd"/>
-      <w:r>
-        <w:rPr>
-          <w:rFonts w:cs="Times New Roman"/>
-          <w:lang w:val="es-CR"/>
-        </w:rPr>
-        <w:t>.</w:t>
-      </w:r>
-    </w:p>
-    <w:p>
-      <w:pPr>
-        <w:spacing w:after="0" w:line="276" w:lineRule="auto"/>
-        <w:ind w:left="720"/>
-        <w:rPr>
-          <w:rFonts w:cs="Times New Roman"/>
-          <w:lang w:val="es-CR"/>
-        </w:rPr>
-      </w:pPr>
-    </w:p>
-    <w:p>
-      <w:pPr>
-        <w:pStyle w:val="Heading2"/>
-        <w:spacing w:before="0"/>
+      </w:pPr>
+      <w:bookmarkStart w:id="7" w:name="_Toc195888015"/>
+      <w:r>
         <w:rPr>
           <w:b/>
           <w:bCs/>
           <w:lang w:val="es-CR"/>
         </w:rPr>
-      </w:pPr>
-      <w:bookmarkStart w:id="7" w:name="_Toc195888015"/>
-      <w:r>
-        <w:rPr>
-          <w:b/>
-          <w:bCs/>
-          <w:lang w:val="es-CR"/>
-        </w:rPr>
         <w:t>Pasos para la implementación técnica</w:t>
       </w:r>
       <w:bookmarkEnd w:id="7"/>
@@ -3586,16 +2989,8 @@
         <w:rPr>
           <w:lang w:val="es-CR"/>
         </w:rPr>
-        <w:t xml:space="preserve">A continuación se detallan los pasos realizados para desplegar de forma automatizada el entorno </w:t>
-      </w:r>
-      <w:proofErr w:type="spellStart"/>
-      <w:r>
-        <w:rPr>
-          <w:lang w:val="es-CR"/>
-        </w:rPr>
-        <w:t>complet</w:t>
-      </w:r>
-      <w:proofErr w:type="spellEnd"/>
+        <w:t>A continuación se detallan los pasos realizados para desplegar de forma automatizada el entorno complet</w:t>
+      </w:r>
     </w:p>
     <w:p>
       <w:pPr>
@@ -3615,18 +3010,8 @@
           <w:bCs/>
           <w:lang w:val="es-CR"/>
         </w:rPr>
-        <w:t xml:space="preserve">Generación de certificados SSL </w:t>
-      </w:r>
-      <w:proofErr w:type="spellStart"/>
-      <w:r>
-        <w:rPr>
-          <w:b/>
-          <w:bCs/>
-          <w:lang w:val="es-CR"/>
-        </w:rPr>
-        <w:t>auto-firmados</w:t>
-      </w:r>
-      <w:proofErr w:type="spellEnd"/>
+        <w:t>Generación de certificados SSL auto-firmados</w:t>
+      </w:r>
       <w:r>
         <w:rPr>
           <w:lang w:val="es-CR"/>
@@ -3645,97 +3030,27 @@
         <w:rPr>
           <w:lang w:val="es-CR"/>
         </w:rPr>
-        <w:t xml:space="preserve">El objetivo de este paso fue permitir conexiones HTTPS seguras hacia el servidor </w:t>
-      </w:r>
-      <w:proofErr w:type="spellStart"/>
-      <w:r>
-        <w:rPr>
-          <w:lang w:val="es-CR"/>
-        </w:rPr>
-        <w:t>Nginx</w:t>
-      </w:r>
-      <w:proofErr w:type="spellEnd"/>
-      <w:r>
-        <w:rPr>
-          <w:lang w:val="es-CR"/>
-        </w:rPr>
-        <w:t xml:space="preserve">. Aunque en entornos de producción se utilizan certificados emitidos por autoridades confiables como </w:t>
-      </w:r>
-      <w:proofErr w:type="spellStart"/>
-      <w:r>
-        <w:rPr>
-          <w:lang w:val="es-CR"/>
-        </w:rPr>
-        <w:t>Let's</w:t>
-      </w:r>
-      <w:proofErr w:type="spellEnd"/>
-      <w:r>
-        <w:rPr>
-          <w:lang w:val="es-CR"/>
-        </w:rPr>
-        <w:t xml:space="preserve"> </w:t>
-      </w:r>
-      <w:proofErr w:type="spellStart"/>
-      <w:r>
-        <w:rPr>
-          <w:lang w:val="es-CR"/>
-        </w:rPr>
-        <w:t>Encrypt</w:t>
-      </w:r>
-      <w:proofErr w:type="spellEnd"/>
-      <w:r>
-        <w:rPr>
-          <w:lang w:val="es-CR"/>
-        </w:rPr>
-        <w:t xml:space="preserve">, en este proyecto se optó por certificados </w:t>
-      </w:r>
-      <w:proofErr w:type="spellStart"/>
-      <w:r>
-        <w:rPr>
-          <w:lang w:val="es-CR"/>
-        </w:rPr>
-        <w:t>auto-firmados</w:t>
-      </w:r>
-      <w:proofErr w:type="spellEnd"/>
-      <w:r>
-        <w:rPr>
-          <w:lang w:val="es-CR"/>
-        </w:rPr>
-        <w:t xml:space="preserve"> para simular un entorno seguro sin depender de terceros.</w:t>
-      </w:r>
-    </w:p>
-    <w:p>
-      <w:pPr>
-        <w:rPr>
-          <w:lang w:val="es-CR"/>
-        </w:rPr>
-      </w:pPr>
-    </w:p>
-    <w:p>
-      <w:pPr>
-        <w:rPr>
-          <w:lang w:val="es-CR"/>
-        </w:rPr>
-      </w:pPr>
-      <w:r>
-        <w:rPr>
-          <w:lang w:val="es-CR"/>
-        </w:rPr>
-        <w:t>El siguiente comando genera una clave privada (</w:t>
-      </w:r>
-      <w:proofErr w:type="spellStart"/>
-      <w:r>
-        <w:rPr>
-          <w:lang w:val="es-CR"/>
-        </w:rPr>
-        <w:t>server.key</w:t>
-      </w:r>
-      <w:proofErr w:type="spellEnd"/>
-      <w:r>
-        <w:rPr>
-          <w:lang w:val="es-CR"/>
-        </w:rPr>
-        <w:t>) y un certificado público (server.crt) válido por un año:</w:t>
+        <w:t>El objetivo de este paso fue permitir conexiones HTTPS seguras hacia el servidor Nginx. Aunque en entornos de producción se utilizan certificados emitidos por autoridades confiables como Let's Encrypt, en este proyecto se optó por certificados auto-firmados para simular un entorno seguro sin depender de terceros.</w:t>
+      </w:r>
+    </w:p>
+    <w:p>
+      <w:pPr>
+        <w:rPr>
+          <w:lang w:val="es-CR"/>
+        </w:rPr>
+      </w:pPr>
+    </w:p>
+    <w:p>
+      <w:pPr>
+        <w:rPr>
+          <w:lang w:val="es-CR"/>
+        </w:rPr>
+      </w:pPr>
+      <w:r>
+        <w:rPr>
+          <w:lang w:val="es-CR"/>
+        </w:rPr>
+        <w:t>El siguiente comando genera una clave privada (server.key) y un certificado público (server.crt) válido por un año:</w:t>
       </w:r>
     </w:p>
     <w:p>
@@ -3756,23 +3071,13 @@
           <w:iCs/>
         </w:rPr>
       </w:pPr>
-      <w:proofErr w:type="spellStart"/>
-      <w:r>
-        <w:rPr>
-          <w:rFonts w:cs="Times New Roman"/>
-          <w:i/>
-          <w:iCs/>
-        </w:rPr>
-        <w:t>mkdir</w:t>
-      </w:r>
-      <w:proofErr w:type="spellEnd"/>
-      <w:r>
-        <w:rPr>
-          <w:rFonts w:cs="Times New Roman"/>
-          <w:i/>
-          <w:iCs/>
-        </w:rPr>
-        <w:t xml:space="preserve"> certs</w:t>
+      <w:r>
+        <w:rPr>
+          <w:rFonts w:cs="Times New Roman"/>
+          <w:i/>
+          <w:iCs/>
+        </w:rPr>
+        <w:t>mkdir certs</w:t>
       </w:r>
     </w:p>
     <w:p>
@@ -3784,41 +3089,13 @@
           <w:iCs/>
         </w:rPr>
       </w:pPr>
-      <w:proofErr w:type="spellStart"/>
-      <w:r>
-        <w:rPr>
-          <w:rFonts w:cs="Times New Roman"/>
-          <w:i/>
-          <w:iCs/>
-        </w:rPr>
-        <w:t>openssl</w:t>
-      </w:r>
-      <w:proofErr w:type="spellEnd"/>
-      <w:r>
-        <w:rPr>
-          <w:rFonts w:cs="Times New Roman"/>
-          <w:i/>
-          <w:iCs/>
-        </w:rPr>
-        <w:t xml:space="preserve"> req -x509 -nodes -days 365 -</w:t>
-      </w:r>
-      <w:proofErr w:type="spellStart"/>
-      <w:r>
-        <w:rPr>
-          <w:rFonts w:cs="Times New Roman"/>
-          <w:i/>
-          <w:iCs/>
-        </w:rPr>
-        <w:t>newkey</w:t>
-      </w:r>
-      <w:proofErr w:type="spellEnd"/>
-      <w:r>
-        <w:rPr>
-          <w:rFonts w:cs="Times New Roman"/>
-          <w:i/>
-          <w:iCs/>
-        </w:rPr>
-        <w:t xml:space="preserve"> rsa:2048 \</w:t>
+      <w:r>
+        <w:rPr>
+          <w:rFonts w:cs="Times New Roman"/>
+          <w:i/>
+          <w:iCs/>
+        </w:rPr>
+        <w:t>openssl req -x509 -nodes -days 365 -newkey rsa:2048 \</w:t>
       </w:r>
     </w:p>
     <w:p>
@@ -3836,43 +3113,7 @@
           <w:i/>
           <w:iCs/>
         </w:rPr>
-        <w:t xml:space="preserve">  -</w:t>
-      </w:r>
-      <w:proofErr w:type="spellStart"/>
-      <w:r>
-        <w:rPr>
-          <w:rFonts w:cs="Times New Roman"/>
-          <w:i/>
-          <w:iCs/>
-        </w:rPr>
-        <w:t>keyout</w:t>
-      </w:r>
-      <w:proofErr w:type="spellEnd"/>
-      <w:r>
-        <w:rPr>
-          <w:rFonts w:cs="Times New Roman"/>
-          <w:i/>
-          <w:iCs/>
-        </w:rPr>
-        <w:t xml:space="preserve"> certs/</w:t>
-      </w:r>
-      <w:proofErr w:type="spellStart"/>
-      <w:r>
-        <w:rPr>
-          <w:rFonts w:cs="Times New Roman"/>
-          <w:i/>
-          <w:iCs/>
-        </w:rPr>
-        <w:t>server.key</w:t>
-      </w:r>
-      <w:proofErr w:type="spellEnd"/>
-      <w:r>
-        <w:rPr>
-          <w:rFonts w:cs="Times New Roman"/>
-          <w:i/>
-          <w:iCs/>
-        </w:rPr>
-        <w:t xml:space="preserve"> -out certs/server.crt \</w:t>
+        <w:t xml:space="preserve">  -keyout certs/server.key -out certs/server.crt \</w:t>
       </w:r>
     </w:p>
     <w:p>
@@ -3900,87 +3141,7 @@
           <w:iCs/>
           <w:lang w:val="es-CR"/>
         </w:rPr>
-        <w:t>-</w:t>
-      </w:r>
-      <w:proofErr w:type="spellStart"/>
-      <w:r>
-        <w:rPr>
-          <w:rFonts w:cs="Times New Roman"/>
-          <w:i/>
-          <w:iCs/>
-          <w:lang w:val="es-CR"/>
-        </w:rPr>
-        <w:t>subj</w:t>
-      </w:r>
-      <w:proofErr w:type="spellEnd"/>
-      <w:r>
-        <w:rPr>
-          <w:rFonts w:cs="Times New Roman"/>
-          <w:i/>
-          <w:iCs/>
-          <w:lang w:val="es-CR"/>
-        </w:rPr>
-        <w:t xml:space="preserve"> "/C=CR/ST=</w:t>
-      </w:r>
-      <w:proofErr w:type="spellStart"/>
-      <w:r>
-        <w:rPr>
-          <w:rFonts w:cs="Times New Roman"/>
-          <w:i/>
-          <w:iCs/>
-          <w:lang w:val="es-CR"/>
-        </w:rPr>
-        <w:t>SanJose</w:t>
-      </w:r>
-      <w:proofErr w:type="spellEnd"/>
-      <w:r>
-        <w:rPr>
-          <w:rFonts w:cs="Times New Roman"/>
-          <w:i/>
-          <w:iCs/>
-          <w:lang w:val="es-CR"/>
-        </w:rPr>
-        <w:t>/L=</w:t>
-      </w:r>
-      <w:proofErr w:type="spellStart"/>
-      <w:r>
-        <w:rPr>
-          <w:rFonts w:cs="Times New Roman"/>
-          <w:i/>
-          <w:iCs/>
-          <w:lang w:val="es-CR"/>
-        </w:rPr>
-        <w:t>SanJose</w:t>
-      </w:r>
-      <w:proofErr w:type="spellEnd"/>
-      <w:r>
-        <w:rPr>
-          <w:rFonts w:cs="Times New Roman"/>
-          <w:i/>
-          <w:iCs/>
-          <w:lang w:val="es-CR"/>
-        </w:rPr>
-        <w:t>/O=</w:t>
-      </w:r>
-      <w:proofErr w:type="spellStart"/>
-      <w:r>
-        <w:rPr>
-          <w:rFonts w:cs="Times New Roman"/>
-          <w:i/>
-          <w:iCs/>
-          <w:lang w:val="es-CR"/>
-        </w:rPr>
-        <w:t>ProyectoDocker</w:t>
-      </w:r>
-      <w:proofErr w:type="spellEnd"/>
-      <w:r>
-        <w:rPr>
-          <w:rFonts w:cs="Times New Roman"/>
-          <w:i/>
-          <w:iCs/>
-          <w:lang w:val="es-CR"/>
-        </w:rPr>
-        <w:t>/CN=localhost"</w:t>
+        <w:t>-subj "/C=CR/ST=SanJose/L=SanJose/O=ProyectoDocker/CN=localhost"</w:t>
       </w:r>
     </w:p>
     <w:p>
@@ -4030,35 +3191,7 @@
         <w:rPr>
           <w:lang w:val="es-CR"/>
         </w:rPr>
-        <w:t xml:space="preserve">Se organizó el entorno en carpetas independientes para cada componente (Apache, </w:t>
-      </w:r>
-      <w:proofErr w:type="spellStart"/>
-      <w:r>
-        <w:rPr>
-          <w:lang w:val="es-CR"/>
-        </w:rPr>
-        <w:t>Nginx</w:t>
-      </w:r>
-      <w:proofErr w:type="spellEnd"/>
-      <w:r>
-        <w:rPr>
-          <w:lang w:val="es-CR"/>
-        </w:rPr>
-        <w:t xml:space="preserve">, </w:t>
-      </w:r>
-      <w:proofErr w:type="spellStart"/>
-      <w:r>
-        <w:rPr>
-          <w:lang w:val="es-CR"/>
-        </w:rPr>
-        <w:t>HAProxy</w:t>
-      </w:r>
-      <w:proofErr w:type="spellEnd"/>
-      <w:r>
-        <w:rPr>
-          <w:lang w:val="es-CR"/>
-        </w:rPr>
-        <w:t>), facilitando su mantenimiento y reutilización. La estructura general fue la siguiente</w:t>
+        <w:t>Se organizó el entorno en carpetas independientes para cada componente (Apache, Nginx, HAProxy), facilitando su mantenimiento y reutilización. La estructura general fue la siguiente</w:t>
       </w:r>
       <w:r>
         <w:rPr>
@@ -4111,39 +3244,7 @@
           <w:rFonts w:cs="Times New Roman"/>
           <w:lang w:val="es-CR"/>
         </w:rPr>
-        <w:t xml:space="preserve">: contiene el </w:t>
-      </w:r>
-      <w:proofErr w:type="spellStart"/>
-      <w:r>
-        <w:rPr>
-          <w:rFonts w:cs="Times New Roman"/>
-          <w:lang w:val="es-CR"/>
-        </w:rPr>
-        <w:t>Dockerfile</w:t>
-      </w:r>
-      <w:proofErr w:type="spellEnd"/>
-      <w:r>
-        <w:rPr>
-          <w:rFonts w:cs="Times New Roman"/>
-          <w:lang w:val="es-CR"/>
-        </w:rPr>
-        <w:t xml:space="preserve"> que define la imagen del </w:t>
-      </w:r>
-      <w:proofErr w:type="spellStart"/>
-      <w:r>
-        <w:rPr>
-          <w:rFonts w:cs="Times New Roman"/>
-          <w:lang w:val="es-CR"/>
-        </w:rPr>
-        <w:t>backend</w:t>
-      </w:r>
-      <w:proofErr w:type="spellEnd"/>
-      <w:r>
-        <w:rPr>
-          <w:rFonts w:cs="Times New Roman"/>
-          <w:lang w:val="es-CR"/>
-        </w:rPr>
-        <w:t>.</w:t>
+        <w:t>: contiene el Dockerfile que define la imagen del backend.</w:t>
       </w:r>
       <w:r>
         <w:rPr>
@@ -4153,7 +3254,6 @@
         <w:br/>
         <w:t xml:space="preserve">├── </w:t>
       </w:r>
-      <w:proofErr w:type="spellStart"/>
       <w:r>
         <w:rPr>
           <w:rFonts w:cs="Times New Roman"/>
@@ -4161,9 +3261,23 @@
           <w:bCs/>
           <w:lang w:val="es-CR"/>
         </w:rPr>
-        <w:t>haproxy</w:t>
-      </w:r>
-      <w:proofErr w:type="spellEnd"/>
+        <w:t>haproxy/</w:t>
+      </w:r>
+      <w:r>
+        <w:rPr>
+          <w:rFonts w:cs="Times New Roman"/>
+          <w:lang w:val="es-CR"/>
+        </w:rPr>
+        <w:t>: contiene el archivo haproxy.cfg con la configuración del balanceador y su Dockerfile.</w:t>
+      </w:r>
+      <w:r>
+        <w:rPr>
+          <w:rFonts w:cs="Times New Roman"/>
+          <w:lang w:val="es-CR"/>
+        </w:rPr>
+        <w:br/>
+        <w:t xml:space="preserve">├── </w:t>
+      </w:r>
       <w:r>
         <w:rPr>
           <w:rFonts w:cs="Times New Roman"/>
@@ -4171,46 +3285,14 @@
           <w:bCs/>
           <w:lang w:val="es-CR"/>
         </w:rPr>
-        <w:t>/</w:t>
-      </w:r>
-      <w:r>
-        <w:rPr>
-          <w:rFonts w:cs="Times New Roman"/>
-          <w:lang w:val="es-CR"/>
-        </w:rPr>
-        <w:t xml:space="preserve">: contiene el archivo </w:t>
-      </w:r>
-      <w:proofErr w:type="spellStart"/>
-      <w:r>
-        <w:rPr>
-          <w:rFonts w:cs="Times New Roman"/>
-          <w:lang w:val="es-CR"/>
-        </w:rPr>
-        <w:t>haproxy.cfg</w:t>
-      </w:r>
-      <w:proofErr w:type="spellEnd"/>
-      <w:r>
-        <w:rPr>
-          <w:rFonts w:cs="Times New Roman"/>
-          <w:lang w:val="es-CR"/>
-        </w:rPr>
-        <w:t xml:space="preserve"> con la configuración del balanceador y su </w:t>
-      </w:r>
-      <w:proofErr w:type="spellStart"/>
-      <w:r>
-        <w:rPr>
-          <w:rFonts w:cs="Times New Roman"/>
-          <w:lang w:val="es-CR"/>
-        </w:rPr>
-        <w:t>Dockerfile</w:t>
-      </w:r>
-      <w:proofErr w:type="spellEnd"/>
-      <w:r>
-        <w:rPr>
-          <w:rFonts w:cs="Times New Roman"/>
-          <w:lang w:val="es-CR"/>
-        </w:rPr>
-        <w:t>.</w:t>
+        <w:t>nginx/</w:t>
+      </w:r>
+      <w:r>
+        <w:rPr>
+          <w:rFonts w:cs="Times New Roman"/>
+          <w:lang w:val="es-CR"/>
+        </w:rPr>
+        <w:t>: contiene el nginx.conf y Dockerfile para configurar el proxy inverso.</w:t>
       </w:r>
       <w:r>
         <w:rPr>
@@ -4220,7 +3302,6 @@
         <w:br/>
         <w:t xml:space="preserve">├── </w:t>
       </w:r>
-      <w:proofErr w:type="spellStart"/>
       <w:r>
         <w:rPr>
           <w:rFonts w:cs="Times New Roman"/>
@@ -4228,9 +3309,23 @@
           <w:bCs/>
           <w:lang w:val="es-CR"/>
         </w:rPr>
-        <w:t>nginx</w:t>
-      </w:r>
-      <w:proofErr w:type="spellEnd"/>
+        <w:t>certs/</w:t>
+      </w:r>
+      <w:r>
+        <w:rPr>
+          <w:rFonts w:cs="Times New Roman"/>
+          <w:lang w:val="es-CR"/>
+        </w:rPr>
+        <w:t>: almacena los certificados SSL generados manualmente.</w:t>
+      </w:r>
+      <w:r>
+        <w:rPr>
+          <w:rFonts w:cs="Times New Roman"/>
+          <w:lang w:val="es-CR"/>
+        </w:rPr>
+        <w:br/>
+        <w:t xml:space="preserve">├── </w:t>
+      </w:r>
       <w:r>
         <w:rPr>
           <w:rFonts w:cs="Times New Roman"/>
@@ -4238,101 +3333,8 @@
           <w:bCs/>
           <w:lang w:val="es-CR"/>
         </w:rPr>
-        <w:t>/</w:t>
-      </w:r>
-      <w:r>
-        <w:rPr>
-          <w:rFonts w:cs="Times New Roman"/>
-          <w:lang w:val="es-CR"/>
-        </w:rPr>
-        <w:t xml:space="preserve">: contiene el </w:t>
-      </w:r>
-      <w:proofErr w:type="spellStart"/>
-      <w:r>
-        <w:rPr>
-          <w:rFonts w:cs="Times New Roman"/>
-          <w:lang w:val="es-CR"/>
-        </w:rPr>
-        <w:t>nginx.conf</w:t>
-      </w:r>
-      <w:proofErr w:type="spellEnd"/>
-      <w:r>
-        <w:rPr>
-          <w:rFonts w:cs="Times New Roman"/>
-          <w:lang w:val="es-CR"/>
-        </w:rPr>
-        <w:t xml:space="preserve"> y </w:t>
-      </w:r>
-      <w:proofErr w:type="spellStart"/>
-      <w:r>
-        <w:rPr>
-          <w:rFonts w:cs="Times New Roman"/>
-          <w:lang w:val="es-CR"/>
-        </w:rPr>
-        <w:t>Dockerfile</w:t>
-      </w:r>
-      <w:proofErr w:type="spellEnd"/>
-      <w:r>
-        <w:rPr>
-          <w:rFonts w:cs="Times New Roman"/>
-          <w:lang w:val="es-CR"/>
-        </w:rPr>
-        <w:t xml:space="preserve"> para configurar el proxy inverso.</w:t>
-      </w:r>
-      <w:r>
-        <w:rPr>
-          <w:rFonts w:cs="Times New Roman"/>
-          <w:lang w:val="es-CR"/>
-        </w:rPr>
-        <w:br/>
-        <w:t xml:space="preserve">├── </w:t>
-      </w:r>
-      <w:proofErr w:type="spellStart"/>
-      <w:r>
-        <w:rPr>
-          <w:rFonts w:cs="Times New Roman"/>
-          <w:b/>
-          <w:bCs/>
-          <w:lang w:val="es-CR"/>
-        </w:rPr>
-        <w:t>certs</w:t>
-      </w:r>
-      <w:proofErr w:type="spellEnd"/>
-      <w:r>
-        <w:rPr>
-          <w:rFonts w:cs="Times New Roman"/>
-          <w:b/>
-          <w:bCs/>
-          <w:lang w:val="es-CR"/>
-        </w:rPr>
-        <w:t>/</w:t>
-      </w:r>
-      <w:r>
-        <w:rPr>
-          <w:rFonts w:cs="Times New Roman"/>
-          <w:lang w:val="es-CR"/>
-        </w:rPr>
-        <w:t>: almacena los certificados SSL generados manualmente.</w:t>
-      </w:r>
-      <w:r>
-        <w:rPr>
-          <w:rFonts w:cs="Times New Roman"/>
-          <w:lang w:val="es-CR"/>
-        </w:rPr>
-        <w:br/>
-        <w:t xml:space="preserve">├── </w:t>
-      </w:r>
-      <w:proofErr w:type="spellStart"/>
-      <w:r>
-        <w:rPr>
-          <w:rFonts w:cs="Times New Roman"/>
-          <w:b/>
-          <w:bCs/>
-          <w:lang w:val="es-CR"/>
-        </w:rPr>
         <w:t>docker-compose.yml</w:t>
       </w:r>
-      <w:proofErr w:type="spellEnd"/>
       <w:r>
         <w:rPr>
           <w:rFonts w:cs="Times New Roman"/>
@@ -4409,18 +3411,8 @@
           <w:bCs/>
           <w:lang w:val="es-CR"/>
         </w:rPr>
-        <w:t xml:space="preserve">Archivo </w:t>
-      </w:r>
-      <w:proofErr w:type="spellStart"/>
-      <w:r>
-        <w:rPr>
-          <w:b/>
-          <w:bCs/>
-          <w:lang w:val="es-CR"/>
-        </w:rPr>
-        <w:t>docker-compose.yml</w:t>
-      </w:r>
-      <w:proofErr w:type="spellEnd"/>
+        <w:t>Archivo docker-compose.yml</w:t>
+      </w:r>
       <w:r>
         <w:rPr>
           <w:lang w:val="es-CR"/>
@@ -4457,21 +3449,7 @@
         <w:rPr>
           <w:lang w:val="es-CR"/>
         </w:rPr>
-        <w:t xml:space="preserve">web: corre </w:t>
-      </w:r>
-      <w:proofErr w:type="spellStart"/>
-      <w:r>
-        <w:rPr>
-          <w:lang w:val="es-CR"/>
-        </w:rPr>
-        <w:t>Nginx</w:t>
-      </w:r>
-      <w:proofErr w:type="spellEnd"/>
-      <w:r>
-        <w:rPr>
-          <w:lang w:val="es-CR"/>
-        </w:rPr>
-        <w:t xml:space="preserve"> con HTTPS habilitado.</w:t>
+        <w:t>web: corre Nginx con HTTPS habilitado.</w:t>
       </w:r>
     </w:p>
     <w:p>
@@ -4489,21 +3467,7 @@
         <w:rPr>
           <w:lang w:val="es-CR"/>
         </w:rPr>
-        <w:t xml:space="preserve">apache1 y apache2: dos instancias de </w:t>
-      </w:r>
-      <w:proofErr w:type="spellStart"/>
-      <w:r>
-        <w:rPr>
-          <w:lang w:val="es-CR"/>
-        </w:rPr>
-        <w:t>backend</w:t>
-      </w:r>
-      <w:proofErr w:type="spellEnd"/>
-      <w:r>
-        <w:rPr>
-          <w:lang w:val="es-CR"/>
-        </w:rPr>
-        <w:t xml:space="preserve"> para distribuir carga.</w:t>
+        <w:t>apache1 y apache2: dos instancias de backend para distribuir carga.</w:t>
       </w:r>
     </w:p>
     <w:p>
@@ -4517,19 +3481,11 @@
           <w:lang w:val="es-CR"/>
         </w:rPr>
       </w:pPr>
-      <w:proofErr w:type="spellStart"/>
-      <w:r>
-        <w:rPr>
-          <w:lang w:val="es-CR"/>
-        </w:rPr>
-        <w:t>haproxy</w:t>
-      </w:r>
-      <w:proofErr w:type="spellEnd"/>
-      <w:r>
-        <w:rPr>
-          <w:lang w:val="es-CR"/>
-        </w:rPr>
-        <w:t>: distribuye las solicitudes entrantes entre los Apache.</w:t>
+      <w:r>
+        <w:rPr>
+          <w:lang w:val="es-CR"/>
+        </w:rPr>
+        <w:t>haproxy: distribuye las solicitudes entrantes entre los Apache.</w:t>
       </w:r>
     </w:p>
     <w:p>
@@ -4561,25 +3517,14 @@
           <w:lang w:val="es-CR"/>
         </w:rPr>
       </w:pPr>
-      <w:proofErr w:type="spellStart"/>
-      <w:r>
-        <w:rPr>
-          <w:rFonts w:cs="Times New Roman"/>
-          <w:i/>
-          <w:iCs/>
-          <w:lang w:val="es-CR"/>
-        </w:rPr>
-        <w:t>version</w:t>
-      </w:r>
-      <w:proofErr w:type="spellEnd"/>
-      <w:r>
-        <w:rPr>
-          <w:rFonts w:cs="Times New Roman"/>
-          <w:i/>
-          <w:iCs/>
-          <w:lang w:val="es-CR"/>
-        </w:rPr>
-        <w:t>: '3.8'</w:t>
+      <w:r>
+        <w:rPr>
+          <w:rFonts w:cs="Times New Roman"/>
+          <w:i/>
+          <w:iCs/>
+          <w:lang w:val="es-CR"/>
+        </w:rPr>
+        <w:t>version: '3.8'</w:t>
       </w:r>
     </w:p>
     <w:p>
@@ -4723,25 +3668,7 @@
           <w:i/>
           <w:iCs/>
         </w:rPr>
-        <w:t xml:space="preserve">      - ./certs:/</w:t>
-      </w:r>
-      <w:proofErr w:type="spellStart"/>
-      <w:r>
-        <w:rPr>
-          <w:rFonts w:cs="Times New Roman"/>
-          <w:i/>
-          <w:iCs/>
-        </w:rPr>
-        <w:t>etc</w:t>
-      </w:r>
-      <w:proofErr w:type="spellEnd"/>
-      <w:r>
-        <w:rPr>
-          <w:rFonts w:cs="Times New Roman"/>
-          <w:i/>
-          <w:iCs/>
-        </w:rPr>
-        <w:t>/nginx/certs</w:t>
+        <w:t xml:space="preserve">      - ./certs:/etc/nginx/certs</w:t>
       </w:r>
     </w:p>
     <w:p>
@@ -4777,18 +3704,8 @@
           <w:i/>
           <w:iCs/>
         </w:rPr>
-        <w:t xml:space="preserve">      - </w:t>
-      </w:r>
-      <w:proofErr w:type="spellStart"/>
-      <w:r>
-        <w:rPr>
-          <w:rFonts w:cs="Times New Roman"/>
-          <w:i/>
-          <w:iCs/>
-        </w:rPr>
-        <w:t>webnet</w:t>
-      </w:r>
-      <w:proofErr w:type="spellEnd"/>
+        <w:t xml:space="preserve">      - webnet</w:t>
+      </w:r>
     </w:p>
     <w:p>
       <w:pPr>
@@ -4833,18 +3750,8 @@
           <w:i/>
           <w:iCs/>
         </w:rPr>
-        <w:t xml:space="preserve">    build: ./</w:t>
-      </w:r>
-      <w:proofErr w:type="spellStart"/>
-      <w:r>
-        <w:rPr>
-          <w:rFonts w:cs="Times New Roman"/>
-          <w:i/>
-          <w:iCs/>
-        </w:rPr>
-        <w:t>apache</w:t>
-      </w:r>
-      <w:proofErr w:type="spellEnd"/>
+        <w:t xml:space="preserve">    build: ./apache</w:t>
+      </w:r>
     </w:p>
     <w:p>
       <w:pPr>
@@ -4879,18 +3786,8 @@
           <w:i/>
           <w:iCs/>
         </w:rPr>
-        <w:t xml:space="preserve">      - </w:t>
-      </w:r>
-      <w:proofErr w:type="spellStart"/>
-      <w:r>
-        <w:rPr>
-          <w:rFonts w:cs="Times New Roman"/>
-          <w:i/>
-          <w:iCs/>
-        </w:rPr>
-        <w:t>webnet</w:t>
-      </w:r>
-      <w:proofErr w:type="spellEnd"/>
+        <w:t xml:space="preserve">      - webnet</w:t>
+      </w:r>
     </w:p>
     <w:p>
       <w:pPr>
@@ -4935,18 +3832,8 @@
           <w:i/>
           <w:iCs/>
         </w:rPr>
-        <w:t xml:space="preserve">    build: ./</w:t>
-      </w:r>
-      <w:proofErr w:type="spellStart"/>
-      <w:r>
-        <w:rPr>
-          <w:rFonts w:cs="Times New Roman"/>
-          <w:i/>
-          <w:iCs/>
-        </w:rPr>
-        <w:t>apache</w:t>
-      </w:r>
-      <w:proofErr w:type="spellEnd"/>
+        <w:t xml:space="preserve">    build: ./apache</w:t>
+      </w:r>
     </w:p>
     <w:p>
       <w:pPr>
@@ -4981,18 +3868,8 @@
           <w:i/>
           <w:iCs/>
         </w:rPr>
-        <w:t xml:space="preserve">      - </w:t>
-      </w:r>
-      <w:proofErr w:type="spellStart"/>
-      <w:r>
-        <w:rPr>
-          <w:rFonts w:cs="Times New Roman"/>
-          <w:i/>
-          <w:iCs/>
-        </w:rPr>
-        <w:t>webnet</w:t>
-      </w:r>
-      <w:proofErr w:type="spellEnd"/>
+        <w:t xml:space="preserve">      - webnet</w:t>
+      </w:r>
     </w:p>
     <w:p>
       <w:pPr>
@@ -5019,25 +3896,7 @@
           <w:i/>
           <w:iCs/>
         </w:rPr>
-        <w:t xml:space="preserve">  </w:t>
-      </w:r>
-      <w:proofErr w:type="spellStart"/>
-      <w:r>
-        <w:rPr>
-          <w:rFonts w:cs="Times New Roman"/>
-          <w:i/>
-          <w:iCs/>
-        </w:rPr>
-        <w:t>haproxy</w:t>
-      </w:r>
-      <w:proofErr w:type="spellEnd"/>
-      <w:r>
-        <w:rPr>
-          <w:rFonts w:cs="Times New Roman"/>
-          <w:i/>
-          <w:iCs/>
-        </w:rPr>
-        <w:t>:</w:t>
+        <w:t xml:space="preserve">  haproxy:</w:t>
       </w:r>
     </w:p>
     <w:p>
@@ -5055,18 +3914,8 @@
           <w:i/>
           <w:iCs/>
         </w:rPr>
-        <w:t xml:space="preserve">    build: ./</w:t>
-      </w:r>
-      <w:proofErr w:type="spellStart"/>
-      <w:r>
-        <w:rPr>
-          <w:rFonts w:cs="Times New Roman"/>
-          <w:i/>
-          <w:iCs/>
-        </w:rPr>
-        <w:t>haproxy</w:t>
-      </w:r>
-      <w:proofErr w:type="spellEnd"/>
+        <w:t xml:space="preserve">    build: ./haproxy</w:t>
+      </w:r>
     </w:p>
     <w:p>
       <w:pPr>
@@ -5131,27 +3980,7 @@
           <w:iCs/>
           <w:lang w:val="es-CR"/>
         </w:rPr>
-        <w:t xml:space="preserve">    </w:t>
-      </w:r>
-      <w:proofErr w:type="spellStart"/>
-      <w:r>
-        <w:rPr>
-          <w:rFonts w:cs="Times New Roman"/>
-          <w:i/>
-          <w:iCs/>
-          <w:lang w:val="es-CR"/>
-        </w:rPr>
-        <w:t>networks</w:t>
-      </w:r>
-      <w:proofErr w:type="spellEnd"/>
-      <w:r>
-        <w:rPr>
-          <w:rFonts w:cs="Times New Roman"/>
-          <w:i/>
-          <w:iCs/>
-          <w:lang w:val="es-CR"/>
-        </w:rPr>
-        <w:t>:</w:t>
+        <w:t xml:space="preserve">    networks:</w:t>
       </w:r>
     </w:p>
     <w:p>
@@ -5171,19 +4000,8 @@
           <w:iCs/>
           <w:lang w:val="es-CR"/>
         </w:rPr>
-        <w:t xml:space="preserve">      - </w:t>
-      </w:r>
-      <w:proofErr w:type="spellStart"/>
-      <w:r>
-        <w:rPr>
-          <w:rFonts w:cs="Times New Roman"/>
-          <w:i/>
-          <w:iCs/>
-          <w:lang w:val="es-CR"/>
-        </w:rPr>
-        <w:t>webnet</w:t>
-      </w:r>
-      <w:proofErr w:type="spellEnd"/>
+        <w:t xml:space="preserve">      - webnet</w:t>
+      </w:r>
     </w:p>
     <w:p>
       <w:pPr>
@@ -5233,21 +4051,7 @@
         <w:rPr>
           <w:lang w:val="es-CR"/>
         </w:rPr>
-        <w:t xml:space="preserve">Este script </w:t>
-      </w:r>
-      <w:proofErr w:type="spellStart"/>
-      <w:r>
-        <w:rPr>
-          <w:lang w:val="es-CR"/>
-        </w:rPr>
-        <w:t>Bash</w:t>
-      </w:r>
-      <w:proofErr w:type="spellEnd"/>
-      <w:r>
-        <w:rPr>
-          <w:lang w:val="es-CR"/>
-        </w:rPr>
-        <w:t xml:space="preserve"> simplifica la ejecución del entorno. Primero verifica que los puertos necesarios no estén en uso. Si están libres, construye las imágenes y levanta los servicios en segundo plano.</w:t>
+        <w:t>Este script Bash simplifica la ejecución del entorno. Primero verifica que los puertos necesarios no estén en uso. Si están libres, construye las imágenes y levanta los servicios en segundo plano.</w:t>
       </w:r>
     </w:p>
     <w:p>
@@ -5334,43 +4138,7 @@
           <w:i/>
           <w:iCs/>
         </w:rPr>
-        <w:t xml:space="preserve">  if </w:t>
-      </w:r>
-      <w:proofErr w:type="spellStart"/>
-      <w:r>
-        <w:rPr>
-          <w:rFonts w:cs="Times New Roman"/>
-          <w:i/>
-          <w:iCs/>
-        </w:rPr>
-        <w:t>lsof</w:t>
-      </w:r>
-      <w:proofErr w:type="spellEnd"/>
-      <w:r>
-        <w:rPr>
-          <w:rFonts w:cs="Times New Roman"/>
-          <w:i/>
-          <w:iCs/>
-        </w:rPr>
-        <w:t xml:space="preserve"> -</w:t>
-      </w:r>
-      <w:proofErr w:type="spellStart"/>
-      <w:r>
-        <w:rPr>
-          <w:rFonts w:cs="Times New Roman"/>
-          <w:i/>
-          <w:iCs/>
-        </w:rPr>
-        <w:t>i</w:t>
-      </w:r>
-      <w:proofErr w:type="spellEnd"/>
-      <w:r>
-        <w:rPr>
-          <w:rFonts w:cs="Times New Roman"/>
-          <w:i/>
-          <w:iCs/>
-        </w:rPr>
-        <w:t>:$port; then</w:t>
+        <w:t xml:space="preserve">  if lsof -i:$port; then</w:t>
       </w:r>
     </w:p>
     <w:p>
@@ -5398,27 +4166,7 @@
           <w:iCs/>
           <w:lang w:val="es-CR"/>
         </w:rPr>
-        <w:t>Puerto $</w:t>
-      </w:r>
-      <w:proofErr w:type="spellStart"/>
-      <w:r>
-        <w:rPr>
-          <w:rFonts w:cs="Times New Roman"/>
-          <w:i/>
-          <w:iCs/>
-          <w:lang w:val="es-CR"/>
-        </w:rPr>
-        <w:t>port</w:t>
-      </w:r>
-      <w:proofErr w:type="spellEnd"/>
-      <w:r>
-        <w:rPr>
-          <w:rFonts w:cs="Times New Roman"/>
-          <w:i/>
-          <w:iCs/>
-          <w:lang w:val="es-CR"/>
-        </w:rPr>
-        <w:t xml:space="preserve"> en uso. Abortando."</w:t>
+        <w:t>Puerto $port en uso. Abortando."</w:t>
       </w:r>
     </w:p>
     <w:p>
@@ -5438,27 +4186,7 @@
           <w:iCs/>
           <w:lang w:val="es-CR"/>
         </w:rPr>
-        <w:t xml:space="preserve">    </w:t>
-      </w:r>
-      <w:proofErr w:type="spellStart"/>
-      <w:r>
-        <w:rPr>
-          <w:rFonts w:cs="Times New Roman"/>
-          <w:i/>
-          <w:iCs/>
-          <w:lang w:val="es-CR"/>
-        </w:rPr>
-        <w:t>exit</w:t>
-      </w:r>
-      <w:proofErr w:type="spellEnd"/>
-      <w:r>
-        <w:rPr>
-          <w:rFonts w:cs="Times New Roman"/>
-          <w:i/>
-          <w:iCs/>
-          <w:lang w:val="es-CR"/>
-        </w:rPr>
-        <w:t xml:space="preserve"> 1</w:t>
+        <w:t xml:space="preserve">    exit 1</w:t>
       </w:r>
     </w:p>
     <w:p>
@@ -5542,45 +4270,14 @@
           <w:lang w:val="es-CR"/>
         </w:rPr>
       </w:pPr>
-      <w:proofErr w:type="spellStart"/>
-      <w:r>
-        <w:rPr>
-          <w:rFonts w:cs="Times New Roman"/>
-          <w:i/>
-          <w:iCs/>
-          <w:lang w:val="es-CR"/>
-        </w:rPr>
-        <w:t>docker-compose</w:t>
-      </w:r>
-      <w:proofErr w:type="spellEnd"/>
-      <w:r>
-        <w:rPr>
-          <w:rFonts w:cs="Times New Roman"/>
-          <w:i/>
-          <w:iCs/>
-          <w:lang w:val="es-CR"/>
-        </w:rPr>
-        <w:t xml:space="preserve"> up --</w:t>
-      </w:r>
-      <w:proofErr w:type="spellStart"/>
-      <w:r>
-        <w:rPr>
-          <w:rFonts w:cs="Times New Roman"/>
-          <w:i/>
-          <w:iCs/>
-          <w:lang w:val="es-CR"/>
-        </w:rPr>
-        <w:t>build</w:t>
-      </w:r>
-      <w:proofErr w:type="spellEnd"/>
-      <w:r>
-        <w:rPr>
-          <w:rFonts w:cs="Times New Roman"/>
-          <w:i/>
-          <w:iCs/>
-          <w:lang w:val="es-CR"/>
-        </w:rPr>
-        <w:t xml:space="preserve"> -d</w:t>
+      <w:r>
+        <w:rPr>
+          <w:rFonts w:cs="Times New Roman"/>
+          <w:i/>
+          <w:iCs/>
+          <w:lang w:val="es-CR"/>
+        </w:rPr>
+        <w:t>docker-compose up --build -d</w:t>
       </w:r>
     </w:p>
     <w:p>
@@ -5687,43 +4384,7 @@
           <w:bCs/>
           <w:lang w:val="es-CR"/>
         </w:rPr>
-        <w:t xml:space="preserve">Configuraciones de </w:t>
-      </w:r>
-      <w:proofErr w:type="spellStart"/>
-      <w:r>
-        <w:rPr>
-          <w:b/>
-          <w:bCs/>
-          <w:lang w:val="es-CR"/>
-        </w:rPr>
-        <w:t>Nginx</w:t>
-      </w:r>
-      <w:proofErr w:type="spellEnd"/>
-      <w:r>
-        <w:rPr>
-          <w:b/>
-          <w:bCs/>
-          <w:lang w:val="es-CR"/>
-        </w:rPr>
-        <w:t xml:space="preserve"> (</w:t>
-      </w:r>
-      <w:proofErr w:type="spellStart"/>
-      <w:r>
-        <w:rPr>
-          <w:b/>
-          <w:bCs/>
-          <w:lang w:val="es-CR"/>
-        </w:rPr>
-        <w:t>nginx.conf</w:t>
-      </w:r>
-      <w:proofErr w:type="spellEnd"/>
-      <w:r>
-        <w:rPr>
-          <w:b/>
-          <w:bCs/>
-          <w:lang w:val="es-CR"/>
-        </w:rPr>
-        <w:t>)</w:t>
+        <w:t>Configuraciones de Nginx (nginx.conf)</w:t>
       </w:r>
       <w:r>
         <w:rPr>
@@ -5743,21 +4404,7 @@
         <w:rPr>
           <w:lang w:val="es-CR"/>
         </w:rPr>
-        <w:t xml:space="preserve">El servidor </w:t>
-      </w:r>
-      <w:proofErr w:type="spellStart"/>
-      <w:r>
-        <w:rPr>
-          <w:lang w:val="es-CR"/>
-        </w:rPr>
-        <w:t>Nginx</w:t>
-      </w:r>
-      <w:proofErr w:type="spellEnd"/>
-      <w:r>
-        <w:rPr>
-          <w:lang w:val="es-CR"/>
-        </w:rPr>
-        <w:t xml:space="preserve"> está configurado como</w:t>
+        <w:t>El servidor Nginx está configurado como</w:t>
       </w:r>
       <w:r>
         <w:rPr>
@@ -5781,21 +4428,7 @@
         <w:rPr>
           <w:lang w:val="es-CR"/>
         </w:rPr>
-        <w:t xml:space="preserve">. Su función es recibir solicitudes externas y redirigirlas internamente hacia el balanceador </w:t>
-      </w:r>
-      <w:proofErr w:type="spellStart"/>
-      <w:r>
-        <w:rPr>
-          <w:lang w:val="es-CR"/>
-        </w:rPr>
-        <w:t>HAProxy</w:t>
-      </w:r>
-      <w:proofErr w:type="spellEnd"/>
-      <w:r>
-        <w:rPr>
-          <w:lang w:val="es-CR"/>
-        </w:rPr>
-        <w:t>.</w:t>
+        <w:t>. Su función es recibir solicitudes externas y redirigirlas internamente hacia el balanceador HAProxy.</w:t>
       </w:r>
     </w:p>
     <w:p>
@@ -5831,25 +4464,7 @@
           <w:i/>
           <w:iCs/>
         </w:rPr>
-        <w:t xml:space="preserve">    listen 443 </w:t>
-      </w:r>
-      <w:proofErr w:type="spellStart"/>
-      <w:r>
-        <w:rPr>
-          <w:rFonts w:cs="Times New Roman"/>
-          <w:i/>
-          <w:iCs/>
-        </w:rPr>
-        <w:t>ssl</w:t>
-      </w:r>
-      <w:proofErr w:type="spellEnd"/>
-      <w:r>
-        <w:rPr>
-          <w:rFonts w:cs="Times New Roman"/>
-          <w:i/>
-          <w:iCs/>
-        </w:rPr>
-        <w:t>;</w:t>
+        <w:t xml:space="preserve">    listen 443 ssl;</w:t>
       </w:r>
     </w:p>
     <w:p>
@@ -5867,25 +4482,7 @@
           <w:i/>
           <w:iCs/>
         </w:rPr>
-        <w:t xml:space="preserve">    </w:t>
-      </w:r>
-      <w:proofErr w:type="spellStart"/>
-      <w:r>
-        <w:rPr>
-          <w:rFonts w:cs="Times New Roman"/>
-          <w:i/>
-          <w:iCs/>
-        </w:rPr>
-        <w:t>server_name</w:t>
-      </w:r>
-      <w:proofErr w:type="spellEnd"/>
-      <w:r>
-        <w:rPr>
-          <w:rFonts w:cs="Times New Roman"/>
-          <w:i/>
-          <w:iCs/>
-        </w:rPr>
-        <w:t xml:space="preserve"> localhost;</w:t>
+        <w:t xml:space="preserve">    server_name localhost;</w:t>
       </w:r>
     </w:p>
     <w:p>
@@ -5913,43 +4510,7 @@
           <w:i/>
           <w:iCs/>
         </w:rPr>
-        <w:t xml:space="preserve">    </w:t>
-      </w:r>
-      <w:proofErr w:type="spellStart"/>
-      <w:r>
-        <w:rPr>
-          <w:rFonts w:cs="Times New Roman"/>
-          <w:i/>
-          <w:iCs/>
-        </w:rPr>
-        <w:t>ssl_certificate</w:t>
-      </w:r>
-      <w:proofErr w:type="spellEnd"/>
-      <w:r>
-        <w:rPr>
-          <w:rFonts w:cs="Times New Roman"/>
-          <w:i/>
-          <w:iCs/>
-        </w:rPr>
-        <w:t xml:space="preserve"> /</w:t>
-      </w:r>
-      <w:proofErr w:type="spellStart"/>
-      <w:r>
-        <w:rPr>
-          <w:rFonts w:cs="Times New Roman"/>
-          <w:i/>
-          <w:iCs/>
-        </w:rPr>
-        <w:t>etc</w:t>
-      </w:r>
-      <w:proofErr w:type="spellEnd"/>
-      <w:r>
-        <w:rPr>
-          <w:rFonts w:cs="Times New Roman"/>
-          <w:i/>
-          <w:iCs/>
-        </w:rPr>
-        <w:t>/nginx/certs/server.crt;</w:t>
+        <w:t xml:space="preserve">    ssl_certificate /etc/nginx/certs/server.crt;</w:t>
       </w:r>
     </w:p>
     <w:p>
@@ -5967,61 +4528,7 @@
           <w:i/>
           <w:iCs/>
         </w:rPr>
-        <w:t xml:space="preserve">    </w:t>
-      </w:r>
-      <w:proofErr w:type="spellStart"/>
-      <w:r>
-        <w:rPr>
-          <w:rFonts w:cs="Times New Roman"/>
-          <w:i/>
-          <w:iCs/>
-        </w:rPr>
-        <w:t>ssl_certificate_key</w:t>
-      </w:r>
-      <w:proofErr w:type="spellEnd"/>
-      <w:r>
-        <w:rPr>
-          <w:rFonts w:cs="Times New Roman"/>
-          <w:i/>
-          <w:iCs/>
-        </w:rPr>
-        <w:t xml:space="preserve"> /</w:t>
-      </w:r>
-      <w:proofErr w:type="spellStart"/>
-      <w:r>
-        <w:rPr>
-          <w:rFonts w:cs="Times New Roman"/>
-          <w:i/>
-          <w:iCs/>
-        </w:rPr>
-        <w:t>etc</w:t>
-      </w:r>
-      <w:proofErr w:type="spellEnd"/>
-      <w:r>
-        <w:rPr>
-          <w:rFonts w:cs="Times New Roman"/>
-          <w:i/>
-          <w:iCs/>
-        </w:rPr>
-        <w:t>/nginx/certs/</w:t>
-      </w:r>
-      <w:proofErr w:type="spellStart"/>
-      <w:r>
-        <w:rPr>
-          <w:rFonts w:cs="Times New Roman"/>
-          <w:i/>
-          <w:iCs/>
-        </w:rPr>
-        <w:t>server.key</w:t>
-      </w:r>
-      <w:proofErr w:type="spellEnd"/>
-      <w:r>
-        <w:rPr>
-          <w:rFonts w:cs="Times New Roman"/>
-          <w:i/>
-          <w:iCs/>
-        </w:rPr>
-        <w:t>;</w:t>
+        <w:t xml:space="preserve">    ssl_certificate_key /etc/nginx/certs/server.key;</w:t>
       </w:r>
     </w:p>
     <w:p>
@@ -6067,25 +4574,7 @@
           <w:i/>
           <w:iCs/>
         </w:rPr>
-        <w:t xml:space="preserve">        </w:t>
-      </w:r>
-      <w:proofErr w:type="spellStart"/>
-      <w:r>
-        <w:rPr>
-          <w:rFonts w:cs="Times New Roman"/>
-          <w:i/>
-          <w:iCs/>
-        </w:rPr>
-        <w:t>proxy_pass</w:t>
-      </w:r>
-      <w:proofErr w:type="spellEnd"/>
-      <w:r>
-        <w:rPr>
-          <w:rFonts w:cs="Times New Roman"/>
-          <w:i/>
-          <w:iCs/>
-        </w:rPr>
-        <w:t xml:space="preserve"> http://haproxy:80;</w:t>
+        <w:t xml:space="preserve">        proxy_pass http://haproxy:80;</w:t>
       </w:r>
     </w:p>
     <w:p>
@@ -6182,43 +4671,7 @@
           <w:lang w:val="es-CR"/>
         </w:rPr>
         <w:lastRenderedPageBreak/>
-        <w:t xml:space="preserve">Configuración de </w:t>
-      </w:r>
-      <w:proofErr w:type="spellStart"/>
-      <w:r>
-        <w:rPr>
-          <w:b/>
-          <w:bCs/>
-          <w:lang w:val="es-CR"/>
-        </w:rPr>
-        <w:t>HAProxy</w:t>
-      </w:r>
-      <w:proofErr w:type="spellEnd"/>
-      <w:r>
-        <w:rPr>
-          <w:b/>
-          <w:bCs/>
-          <w:lang w:val="es-CR"/>
-        </w:rPr>
-        <w:t xml:space="preserve"> (</w:t>
-      </w:r>
-      <w:proofErr w:type="spellStart"/>
-      <w:r>
-        <w:rPr>
-          <w:b/>
-          <w:bCs/>
-          <w:lang w:val="es-CR"/>
-        </w:rPr>
-        <w:t>haproxy.cfg</w:t>
-      </w:r>
-      <w:proofErr w:type="spellEnd"/>
-      <w:r>
-        <w:rPr>
-          <w:b/>
-          <w:bCs/>
-          <w:lang w:val="es-CR"/>
-        </w:rPr>
-        <w:t>)</w:t>
+        <w:t>Configuración de HAProxy (haproxy.cfg)</w:t>
       </w:r>
       <w:r>
         <w:rPr>
@@ -6234,61 +4687,11 @@
           <w:lang w:val="es-CR"/>
         </w:rPr>
       </w:pPr>
-      <w:proofErr w:type="spellStart"/>
-      <w:r>
-        <w:rPr>
-          <w:lang w:val="es-CR"/>
-        </w:rPr>
-        <w:t>HAProxy</w:t>
-      </w:r>
-      <w:proofErr w:type="spellEnd"/>
-      <w:r>
-        <w:rPr>
-          <w:lang w:val="es-CR"/>
-        </w:rPr>
-        <w:t xml:space="preserve"> se configuró con un esquema de balanceo de carga tipo round-</w:t>
-      </w:r>
-      <w:proofErr w:type="spellStart"/>
-      <w:r>
-        <w:rPr>
-          <w:lang w:val="es-CR"/>
-        </w:rPr>
-        <w:t>robin</w:t>
-      </w:r>
-      <w:proofErr w:type="spellEnd"/>
-      <w:r>
-        <w:rPr>
-          <w:lang w:val="es-CR"/>
-        </w:rPr>
-        <w:t xml:space="preserve">, que distribuye equitativamente el tráfico entre las instancias apache1 y apache2. También se configuraron </w:t>
-      </w:r>
-      <w:proofErr w:type="spellStart"/>
-      <w:r>
-        <w:rPr>
-          <w:lang w:val="es-CR"/>
-        </w:rPr>
-        <w:t>health</w:t>
-      </w:r>
-      <w:proofErr w:type="spellEnd"/>
-      <w:r>
-        <w:rPr>
-          <w:lang w:val="es-CR"/>
-        </w:rPr>
-        <w:t xml:space="preserve"> </w:t>
-      </w:r>
-      <w:proofErr w:type="spellStart"/>
-      <w:r>
-        <w:rPr>
-          <w:lang w:val="es-CR"/>
-        </w:rPr>
-        <w:t>checks</w:t>
-      </w:r>
-      <w:proofErr w:type="spellEnd"/>
-      <w:r>
-        <w:rPr>
-          <w:lang w:val="es-CR"/>
-        </w:rPr>
-        <w:t xml:space="preserve"> para detectar si alguna instancia falla.</w:t>
+      <w:r>
+        <w:rPr>
+          <w:lang w:val="es-CR"/>
+        </w:rPr>
+        <w:t>HAProxy se configuró con un esquema de balanceo de carga tipo round-robin, que distribuye equitativamente el tráfico entre las instancias apache1 y apache2. También se configuraron health checks para detectar si alguna instancia falla.</w:t>
       </w:r>
     </w:p>
     <w:p>
@@ -6316,281 +4719,208 @@
         <w:rPr>
           <w:rFonts w:cs="Times New Roman"/>
         </w:rPr>
+        <w:t xml:space="preserve">    maxconn 2048</w:t>
+      </w:r>
+    </w:p>
+    <w:p>
+      <w:pPr>
+        <w:spacing w:after="0" w:line="276" w:lineRule="auto"/>
+        <w:rPr>
+          <w:rFonts w:cs="Times New Roman"/>
+        </w:rPr>
+      </w:pPr>
+    </w:p>
+    <w:p>
+      <w:pPr>
+        <w:spacing w:after="0" w:line="276" w:lineRule="auto"/>
+        <w:rPr>
+          <w:rFonts w:cs="Times New Roman"/>
+        </w:rPr>
+      </w:pPr>
+      <w:r>
+        <w:rPr>
+          <w:rFonts w:cs="Times New Roman"/>
+        </w:rPr>
+        <w:t>defaults</w:t>
+      </w:r>
+    </w:p>
+    <w:p>
+      <w:pPr>
+        <w:spacing w:after="0" w:line="276" w:lineRule="auto"/>
+        <w:rPr>
+          <w:rFonts w:cs="Times New Roman"/>
+        </w:rPr>
+      </w:pPr>
+      <w:r>
+        <w:rPr>
+          <w:rFonts w:cs="Times New Roman"/>
+        </w:rPr>
+        <w:t xml:space="preserve">    mode http</w:t>
+      </w:r>
+    </w:p>
+    <w:p>
+      <w:pPr>
+        <w:spacing w:after="0" w:line="276" w:lineRule="auto"/>
+        <w:rPr>
+          <w:rFonts w:cs="Times New Roman"/>
+        </w:rPr>
+      </w:pPr>
+      <w:r>
+        <w:rPr>
+          <w:rFonts w:cs="Times New Roman"/>
+        </w:rPr>
+        <w:t xml:space="preserve">    timeout connect 5000ms</w:t>
+      </w:r>
+    </w:p>
+    <w:p>
+      <w:pPr>
+        <w:spacing w:after="0" w:line="276" w:lineRule="auto"/>
+        <w:rPr>
+          <w:rFonts w:cs="Times New Roman"/>
+        </w:rPr>
+      </w:pPr>
+      <w:r>
+        <w:rPr>
+          <w:rFonts w:cs="Times New Roman"/>
+        </w:rPr>
+        <w:t xml:space="preserve">    timeout client  50000ms</w:t>
+      </w:r>
+    </w:p>
+    <w:p>
+      <w:pPr>
+        <w:spacing w:after="0" w:line="276" w:lineRule="auto"/>
+        <w:rPr>
+          <w:rFonts w:cs="Times New Roman"/>
+        </w:rPr>
+      </w:pPr>
+      <w:r>
+        <w:rPr>
+          <w:rFonts w:cs="Times New Roman"/>
+        </w:rPr>
+        <w:t xml:space="preserve">    timeout server  50000ms</w:t>
+      </w:r>
+    </w:p>
+    <w:p>
+      <w:pPr>
+        <w:spacing w:after="0" w:line="276" w:lineRule="auto"/>
+        <w:rPr>
+          <w:rFonts w:cs="Times New Roman"/>
+        </w:rPr>
+      </w:pPr>
+    </w:p>
+    <w:p>
+      <w:pPr>
+        <w:spacing w:after="0" w:line="276" w:lineRule="auto"/>
+        <w:rPr>
+          <w:rFonts w:cs="Times New Roman"/>
+        </w:rPr>
+      </w:pPr>
+      <w:r>
+        <w:rPr>
+          <w:rFonts w:cs="Times New Roman"/>
+        </w:rPr>
+        <w:t>frontend http-in</w:t>
+      </w:r>
+    </w:p>
+    <w:p>
+      <w:pPr>
+        <w:spacing w:after="0" w:line="276" w:lineRule="auto"/>
+        <w:rPr>
+          <w:rFonts w:cs="Times New Roman"/>
+        </w:rPr>
+      </w:pPr>
+      <w:r>
+        <w:rPr>
+          <w:rFonts w:cs="Times New Roman"/>
+        </w:rPr>
+        <w:t xml:space="preserve">    bind *:80</w:t>
+      </w:r>
+    </w:p>
+    <w:p>
+      <w:pPr>
+        <w:spacing w:after="0" w:line="276" w:lineRule="auto"/>
+        <w:rPr>
+          <w:rFonts w:cs="Times New Roman"/>
+        </w:rPr>
+      </w:pPr>
+      <w:r>
+        <w:rPr>
+          <w:rFonts w:cs="Times New Roman"/>
+        </w:rPr>
+        <w:t xml:space="preserve">    default_backend apache-backend</w:t>
+      </w:r>
+    </w:p>
+    <w:p>
+      <w:pPr>
+        <w:spacing w:after="0" w:line="276" w:lineRule="auto"/>
+        <w:rPr>
+          <w:rFonts w:cs="Times New Roman"/>
+        </w:rPr>
+      </w:pPr>
+    </w:p>
+    <w:p>
+      <w:pPr>
+        <w:spacing w:after="0" w:line="276" w:lineRule="auto"/>
+        <w:rPr>
+          <w:rFonts w:cs="Times New Roman"/>
+        </w:rPr>
+      </w:pPr>
+      <w:r>
+        <w:rPr>
+          <w:rFonts w:cs="Times New Roman"/>
+        </w:rPr>
+        <w:t>backend apache-backend</w:t>
+      </w:r>
+    </w:p>
+    <w:p>
+      <w:pPr>
+        <w:spacing w:after="0" w:line="276" w:lineRule="auto"/>
+        <w:rPr>
+          <w:rFonts w:cs="Times New Roman"/>
+        </w:rPr>
+      </w:pPr>
+      <w:r>
+        <w:rPr>
+          <w:rFonts w:cs="Times New Roman"/>
+        </w:rPr>
+        <w:t xml:space="preserve">    balance roundrobin</w:t>
+      </w:r>
+    </w:p>
+    <w:p>
+      <w:pPr>
+        <w:spacing w:after="0" w:line="276" w:lineRule="auto"/>
+        <w:rPr>
+          <w:rFonts w:cs="Times New Roman"/>
+        </w:rPr>
+      </w:pPr>
+      <w:r>
+        <w:rPr>
+          <w:rFonts w:cs="Times New Roman"/>
+        </w:rPr>
+        <w:t xml:space="preserve">    server apache1 apache1:80 check</w:t>
+      </w:r>
+    </w:p>
+    <w:p>
+      <w:pPr>
+        <w:spacing w:after="0"/>
+        <w:rPr>
+          <w:rFonts w:cs="Times New Roman"/>
+          <w:lang w:val="es-CR"/>
+        </w:rPr>
+      </w:pPr>
+      <w:r>
+        <w:rPr>
+          <w:rFonts w:cs="Times New Roman"/>
+        </w:rPr>
         <w:t xml:space="preserve">    </w:t>
       </w:r>
-      <w:proofErr w:type="spellStart"/>
-      <w:r>
-        <w:rPr>
-          <w:rFonts w:cs="Times New Roman"/>
-        </w:rPr>
-        <w:t>maxconn</w:t>
-      </w:r>
-      <w:proofErr w:type="spellEnd"/>
-      <w:r>
-        <w:rPr>
-          <w:rFonts w:cs="Times New Roman"/>
-        </w:rPr>
-        <w:t xml:space="preserve"> 2048</w:t>
-      </w:r>
-    </w:p>
-    <w:p>
-      <w:pPr>
-        <w:spacing w:after="0" w:line="276" w:lineRule="auto"/>
-        <w:rPr>
-          <w:rFonts w:cs="Times New Roman"/>
-        </w:rPr>
-      </w:pPr>
-    </w:p>
-    <w:p>
-      <w:pPr>
-        <w:spacing w:after="0" w:line="276" w:lineRule="auto"/>
-        <w:rPr>
-          <w:rFonts w:cs="Times New Roman"/>
-        </w:rPr>
-      </w:pPr>
-      <w:r>
-        <w:rPr>
-          <w:rFonts w:cs="Times New Roman"/>
-        </w:rPr>
-        <w:t>defaults</w:t>
-      </w:r>
-    </w:p>
-    <w:p>
-      <w:pPr>
-        <w:spacing w:after="0" w:line="276" w:lineRule="auto"/>
-        <w:rPr>
-          <w:rFonts w:cs="Times New Roman"/>
-        </w:rPr>
-      </w:pPr>
-      <w:r>
-        <w:rPr>
-          <w:rFonts w:cs="Times New Roman"/>
-        </w:rPr>
-        <w:t xml:space="preserve">    mode http</w:t>
-      </w:r>
-    </w:p>
-    <w:p>
-      <w:pPr>
-        <w:spacing w:after="0" w:line="276" w:lineRule="auto"/>
-        <w:rPr>
-          <w:rFonts w:cs="Times New Roman"/>
-        </w:rPr>
-      </w:pPr>
-      <w:r>
-        <w:rPr>
-          <w:rFonts w:cs="Times New Roman"/>
-        </w:rPr>
-        <w:t xml:space="preserve">    timeout connect 5000ms</w:t>
-      </w:r>
-    </w:p>
-    <w:p>
-      <w:pPr>
-        <w:spacing w:after="0" w:line="276" w:lineRule="auto"/>
-        <w:rPr>
-          <w:rFonts w:cs="Times New Roman"/>
-        </w:rPr>
-      </w:pPr>
-      <w:r>
-        <w:rPr>
-          <w:rFonts w:cs="Times New Roman"/>
-        </w:rPr>
-        <w:t xml:space="preserve">    timeout client  50000ms</w:t>
-      </w:r>
-    </w:p>
-    <w:p>
-      <w:pPr>
-        <w:spacing w:after="0" w:line="276" w:lineRule="auto"/>
-        <w:rPr>
-          <w:rFonts w:cs="Times New Roman"/>
-        </w:rPr>
-      </w:pPr>
-      <w:r>
-        <w:rPr>
-          <w:rFonts w:cs="Times New Roman"/>
-        </w:rPr>
-        <w:t xml:space="preserve">    timeout server  50000ms</w:t>
-      </w:r>
-    </w:p>
-    <w:p>
-      <w:pPr>
-        <w:spacing w:after="0" w:line="276" w:lineRule="auto"/>
-        <w:rPr>
-          <w:rFonts w:cs="Times New Roman"/>
-        </w:rPr>
-      </w:pPr>
-    </w:p>
-    <w:p>
-      <w:pPr>
-        <w:spacing w:after="0" w:line="276" w:lineRule="auto"/>
-        <w:rPr>
-          <w:rFonts w:cs="Times New Roman"/>
-        </w:rPr>
-      </w:pPr>
-      <w:r>
-        <w:rPr>
-          <w:rFonts w:cs="Times New Roman"/>
-        </w:rPr>
-        <w:t>frontend http-in</w:t>
-      </w:r>
-    </w:p>
-    <w:p>
-      <w:pPr>
-        <w:spacing w:after="0" w:line="276" w:lineRule="auto"/>
-        <w:rPr>
-          <w:rFonts w:cs="Times New Roman"/>
-        </w:rPr>
-      </w:pPr>
-      <w:r>
-        <w:rPr>
-          <w:rFonts w:cs="Times New Roman"/>
-        </w:rPr>
-        <w:t xml:space="preserve">    bind *:80</w:t>
-      </w:r>
-    </w:p>
-    <w:p>
-      <w:pPr>
-        <w:spacing w:after="0" w:line="276" w:lineRule="auto"/>
-        <w:rPr>
-          <w:rFonts w:cs="Times New Roman"/>
-        </w:rPr>
-      </w:pPr>
-      <w:r>
-        <w:rPr>
-          <w:rFonts w:cs="Times New Roman"/>
-        </w:rPr>
-        <w:t xml:space="preserve">    </w:t>
-      </w:r>
-      <w:proofErr w:type="spellStart"/>
-      <w:r>
-        <w:rPr>
-          <w:rFonts w:cs="Times New Roman"/>
-        </w:rPr>
-        <w:t>default_backend</w:t>
-      </w:r>
-      <w:proofErr w:type="spellEnd"/>
-      <w:r>
-        <w:rPr>
-          <w:rFonts w:cs="Times New Roman"/>
-        </w:rPr>
-        <w:t xml:space="preserve"> </w:t>
-      </w:r>
-      <w:proofErr w:type="spellStart"/>
-      <w:r>
-        <w:rPr>
-          <w:rFonts w:cs="Times New Roman"/>
-        </w:rPr>
-        <w:t>apache</w:t>
-      </w:r>
-      <w:proofErr w:type="spellEnd"/>
-      <w:r>
-        <w:rPr>
-          <w:rFonts w:cs="Times New Roman"/>
-        </w:rPr>
-        <w:t>-backend</w:t>
-      </w:r>
-    </w:p>
-    <w:p>
-      <w:pPr>
-        <w:spacing w:after="0" w:line="276" w:lineRule="auto"/>
-        <w:rPr>
-          <w:rFonts w:cs="Times New Roman"/>
-        </w:rPr>
-      </w:pPr>
-    </w:p>
-    <w:p>
-      <w:pPr>
-        <w:spacing w:after="0" w:line="276" w:lineRule="auto"/>
-        <w:rPr>
-          <w:rFonts w:cs="Times New Roman"/>
-        </w:rPr>
-      </w:pPr>
-      <w:r>
-        <w:rPr>
-          <w:rFonts w:cs="Times New Roman"/>
-        </w:rPr>
-        <w:t xml:space="preserve">backend </w:t>
-      </w:r>
-      <w:proofErr w:type="spellStart"/>
-      <w:r>
-        <w:rPr>
-          <w:rFonts w:cs="Times New Roman"/>
-        </w:rPr>
-        <w:t>apache</w:t>
-      </w:r>
-      <w:proofErr w:type="spellEnd"/>
-      <w:r>
-        <w:rPr>
-          <w:rFonts w:cs="Times New Roman"/>
-        </w:rPr>
-        <w:t>-backend</w:t>
-      </w:r>
-    </w:p>
-    <w:p>
-      <w:pPr>
-        <w:spacing w:after="0" w:line="276" w:lineRule="auto"/>
-        <w:rPr>
-          <w:rFonts w:cs="Times New Roman"/>
-        </w:rPr>
-      </w:pPr>
-      <w:r>
-        <w:rPr>
-          <w:rFonts w:cs="Times New Roman"/>
-        </w:rPr>
-        <w:t xml:space="preserve">    balance </w:t>
-      </w:r>
-      <w:proofErr w:type="spellStart"/>
-      <w:r>
-        <w:rPr>
-          <w:rFonts w:cs="Times New Roman"/>
-        </w:rPr>
-        <w:t>roundrobin</w:t>
-      </w:r>
-      <w:proofErr w:type="spellEnd"/>
-    </w:p>
-    <w:p>
-      <w:pPr>
-        <w:spacing w:after="0" w:line="276" w:lineRule="auto"/>
-        <w:rPr>
-          <w:rFonts w:cs="Times New Roman"/>
-        </w:rPr>
-      </w:pPr>
-      <w:r>
-        <w:rPr>
-          <w:rFonts w:cs="Times New Roman"/>
-        </w:rPr>
-        <w:t xml:space="preserve">    server apache1 apache1:80 check</w:t>
-      </w:r>
-    </w:p>
-    <w:p>
-      <w:pPr>
-        <w:spacing w:after="0"/>
-        <w:rPr>
-          <w:rFonts w:cs="Times New Roman"/>
-          <w:lang w:val="es-CR"/>
-        </w:rPr>
-      </w:pPr>
-      <w:r>
-        <w:rPr>
-          <w:rFonts w:cs="Times New Roman"/>
-        </w:rPr>
-        <w:t xml:space="preserve">    </w:t>
-      </w:r>
-      <w:r>
-        <w:rPr>
-          <w:rFonts w:cs="Times New Roman"/>
-          <w:lang w:val="es-CR"/>
-        </w:rPr>
-        <w:t xml:space="preserve">server apache2 apache2:80 </w:t>
-      </w:r>
-      <w:proofErr w:type="spellStart"/>
-      <w:r>
-        <w:rPr>
-          <w:rFonts w:cs="Times New Roman"/>
-          <w:lang w:val="es-CR"/>
-        </w:rPr>
-        <w:t>check</w:t>
-      </w:r>
-      <w:proofErr w:type="spellEnd"/>
+      <w:r>
+        <w:rPr>
+          <w:rFonts w:cs="Times New Roman"/>
+          <w:lang w:val="es-CR"/>
+        </w:rPr>
+        <w:t>server apache2 apache2:80 check</w:t>
+      </w:r>
     </w:p>
     <w:p>
       <w:pPr>
@@ -6692,23 +5022,7 @@
           <w:rFonts w:cs="Times New Roman"/>
           <w:lang w:val="es-CR"/>
         </w:rPr>
-        <w:t xml:space="preserve">Verifica e instala Docker y Docker </w:t>
-      </w:r>
-      <w:proofErr w:type="spellStart"/>
-      <w:r>
-        <w:rPr>
-          <w:rFonts w:cs="Times New Roman"/>
-          <w:lang w:val="es-CR"/>
-        </w:rPr>
-        <w:t>Compose</w:t>
-      </w:r>
-      <w:proofErr w:type="spellEnd"/>
-      <w:r>
-        <w:rPr>
-          <w:rFonts w:cs="Times New Roman"/>
-          <w:lang w:val="es-CR"/>
-        </w:rPr>
-        <w:t xml:space="preserve"> si no están presentes.</w:t>
+        <w:t>Verifica e instala Docker y Docker Compose si no están presentes.</w:t>
       </w:r>
     </w:p>
     <w:p>
@@ -6729,55 +5043,7 @@
           <w:rFonts w:cs="Times New Roman"/>
           <w:lang w:val="es-CR"/>
         </w:rPr>
-        <w:t>Crea la estructura de carpetas necesarias (</w:t>
-      </w:r>
-      <w:proofErr w:type="spellStart"/>
-      <w:r>
-        <w:rPr>
-          <w:rFonts w:cs="Times New Roman"/>
-          <w:lang w:val="es-CR"/>
-        </w:rPr>
-        <w:t>certs</w:t>
-      </w:r>
-      <w:proofErr w:type="spellEnd"/>
-      <w:r>
-        <w:rPr>
-          <w:rFonts w:cs="Times New Roman"/>
-          <w:lang w:val="es-CR"/>
-        </w:rPr>
-        <w:t xml:space="preserve">, </w:t>
-      </w:r>
-      <w:proofErr w:type="spellStart"/>
-      <w:r>
-        <w:rPr>
-          <w:rFonts w:cs="Times New Roman"/>
-          <w:lang w:val="es-CR"/>
-        </w:rPr>
-        <w:t>nginx</w:t>
-      </w:r>
-      <w:proofErr w:type="spellEnd"/>
-      <w:r>
-        <w:rPr>
-          <w:rFonts w:cs="Times New Roman"/>
-          <w:lang w:val="es-CR"/>
-        </w:rPr>
-        <w:t xml:space="preserve">, apache, </w:t>
-      </w:r>
-      <w:proofErr w:type="spellStart"/>
-      <w:r>
-        <w:rPr>
-          <w:rFonts w:cs="Times New Roman"/>
-          <w:lang w:val="es-CR"/>
-        </w:rPr>
-        <w:t>haproxy</w:t>
-      </w:r>
-      <w:proofErr w:type="spellEnd"/>
-      <w:r>
-        <w:rPr>
-          <w:rFonts w:cs="Times New Roman"/>
-          <w:lang w:val="es-CR"/>
-        </w:rPr>
-        <w:t>).</w:t>
+        <w:t>Crea la estructura de carpetas necesarias (certs, nginx, apache, haproxy).</w:t>
       </w:r>
     </w:p>
     <w:p>
@@ -6798,23 +5064,7 @@
           <w:rFonts w:cs="Times New Roman"/>
           <w:lang w:val="es-CR"/>
         </w:rPr>
-        <w:t xml:space="preserve">Genera archivos de configuración y </w:t>
-      </w:r>
-      <w:proofErr w:type="spellStart"/>
-      <w:r>
-        <w:rPr>
-          <w:rFonts w:cs="Times New Roman"/>
-          <w:lang w:val="es-CR"/>
-        </w:rPr>
-        <w:t>Dockerfiles</w:t>
-      </w:r>
-      <w:proofErr w:type="spellEnd"/>
-      <w:r>
-        <w:rPr>
-          <w:rFonts w:cs="Times New Roman"/>
-          <w:lang w:val="es-CR"/>
-        </w:rPr>
-        <w:t xml:space="preserve"> si no existen.</w:t>
+        <w:t>Genera archivos de configuración y Dockerfiles si no existen.</w:t>
       </w:r>
     </w:p>
     <w:p>
@@ -6835,23 +5085,7 @@
           <w:rFonts w:cs="Times New Roman"/>
           <w:lang w:val="es-CR"/>
         </w:rPr>
-        <w:t xml:space="preserve">Crea certificados SSL </w:t>
-      </w:r>
-      <w:proofErr w:type="spellStart"/>
-      <w:r>
-        <w:rPr>
-          <w:rFonts w:cs="Times New Roman"/>
-          <w:lang w:val="es-CR"/>
-        </w:rPr>
-        <w:t>auto-firmados</w:t>
-      </w:r>
-      <w:proofErr w:type="spellEnd"/>
-      <w:r>
-        <w:rPr>
-          <w:rFonts w:cs="Times New Roman"/>
-          <w:lang w:val="es-CR"/>
-        </w:rPr>
-        <w:t xml:space="preserve"> para habilitar conexiones seguras.</w:t>
+        <w:t>Crea certificados SSL auto-firmados para habilitar conexiones seguras.</w:t>
       </w:r>
     </w:p>
     <w:p>
@@ -6893,39 +5127,7 @@
           <w:rFonts w:cs="Times New Roman"/>
           <w:lang w:val="es-CR"/>
         </w:rPr>
-        <w:t xml:space="preserve">Despliega todo el entorno usando </w:t>
-      </w:r>
-      <w:proofErr w:type="spellStart"/>
-      <w:r>
-        <w:rPr>
-          <w:rFonts w:cs="Times New Roman"/>
-          <w:lang w:val="es-CR"/>
-        </w:rPr>
-        <w:t>docker</w:t>
-      </w:r>
-      <w:proofErr w:type="spellEnd"/>
-      <w:r>
-        <w:rPr>
-          <w:rFonts w:cs="Times New Roman"/>
-          <w:lang w:val="es-CR"/>
-        </w:rPr>
-        <w:t xml:space="preserve"> </w:t>
-      </w:r>
-      <w:proofErr w:type="spellStart"/>
-      <w:r>
-        <w:rPr>
-          <w:rFonts w:cs="Times New Roman"/>
-          <w:lang w:val="es-CR"/>
-        </w:rPr>
-        <w:t>compose</w:t>
-      </w:r>
-      <w:proofErr w:type="spellEnd"/>
-      <w:r>
-        <w:rPr>
-          <w:rFonts w:cs="Times New Roman"/>
-          <w:lang w:val="es-CR"/>
-        </w:rPr>
-        <w:t xml:space="preserve"> up.</w:t>
+        <w:t>Despliega todo el entorno usando docker compose up.</w:t>
       </w:r>
     </w:p>
     <w:p>
@@ -7068,49 +5270,8 @@
           <w:i/>
           <w:iCs/>
         </w:rPr>
-        <w:t xml:space="preserve"># </w:t>
-      </w:r>
-      <w:proofErr w:type="spellStart"/>
-      <w:r>
-        <w:rPr>
-          <w:i/>
-          <w:iCs/>
-        </w:rPr>
-        <w:t>Instalar</w:t>
-      </w:r>
-      <w:proofErr w:type="spellEnd"/>
-      <w:r>
-        <w:rPr>
-          <w:i/>
-          <w:iCs/>
-        </w:rPr>
-        <w:t xml:space="preserve"> Docker </w:t>
-      </w:r>
-      <w:proofErr w:type="spellStart"/>
-      <w:r>
-        <w:rPr>
-          <w:i/>
-          <w:iCs/>
-        </w:rPr>
-        <w:t>si</w:t>
-      </w:r>
-      <w:proofErr w:type="spellEnd"/>
-      <w:r>
-        <w:rPr>
-          <w:i/>
-          <w:iCs/>
-        </w:rPr>
-        <w:t xml:space="preserve"> no </w:t>
-      </w:r>
-      <w:proofErr w:type="spellStart"/>
-      <w:r>
-        <w:rPr>
-          <w:i/>
-          <w:iCs/>
-        </w:rPr>
-        <w:t>está</w:t>
-      </w:r>
-      <w:proofErr w:type="spellEnd"/>
+        <w:t># Instalar Docker si no está</w:t>
+      </w:r>
     </w:p>
     <w:p>
       <w:pPr>
@@ -7165,36 +5326,8 @@
           <w:iCs/>
           <w:lang w:val="es-CR"/>
         </w:rPr>
-        <w:t xml:space="preserve">    sudo </w:t>
-      </w:r>
-      <w:proofErr w:type="spellStart"/>
-      <w:r>
-        <w:rPr>
-          <w:i/>
-          <w:iCs/>
-          <w:lang w:val="es-CR"/>
-        </w:rPr>
-        <w:t>apt</w:t>
-      </w:r>
-      <w:proofErr w:type="spellEnd"/>
-      <w:r>
-        <w:rPr>
-          <w:i/>
-          <w:iCs/>
-          <w:lang w:val="es-CR"/>
-        </w:rPr>
-        <w:t xml:space="preserve"> </w:t>
-      </w:r>
-      <w:proofErr w:type="spellStart"/>
-      <w:r>
-        <w:rPr>
-          <w:i/>
-          <w:iCs/>
-          <w:lang w:val="es-CR"/>
-        </w:rPr>
-        <w:t>update</w:t>
-      </w:r>
-      <w:proofErr w:type="spellEnd"/>
+        <w:t>    sudo apt update</w:t>
+      </w:r>
     </w:p>
     <w:p>
       <w:pPr>
@@ -7211,28 +5344,80 @@
         </w:rPr>
         <w:t xml:space="preserve">    </w:t>
       </w:r>
-      <w:proofErr w:type="spellStart"/>
-      <w:r>
-        <w:rPr>
-          <w:i/>
-          <w:iCs/>
-        </w:rPr>
-        <w:t>sudo</w:t>
-      </w:r>
-      <w:proofErr w:type="spellEnd"/>
-      <w:r>
-        <w:rPr>
-          <w:i/>
-          <w:iCs/>
-        </w:rPr>
-        <w:t xml:space="preserve"> apt install -y docker.io</w:t>
-      </w:r>
-    </w:p>
-    <w:p>
-      <w:pPr>
-        <w:rPr>
-          <w:i/>
-          <w:iCs/>
+      <w:r>
+        <w:rPr>
+          <w:i/>
+          <w:iCs/>
+        </w:rPr>
+        <w:t>sudo apt install -y docker.io</w:t>
+      </w:r>
+    </w:p>
+    <w:p>
+      <w:pPr>
+        <w:rPr>
+          <w:i/>
+          <w:iCs/>
+        </w:rPr>
+      </w:pPr>
+      <w:r>
+        <w:rPr>
+          <w:i/>
+          <w:iCs/>
+        </w:rPr>
+        <w:t>    sudo systemctl enable docker</w:t>
+      </w:r>
+    </w:p>
+    <w:p>
+      <w:pPr>
+        <w:rPr>
+          <w:i/>
+          <w:iCs/>
+        </w:rPr>
+      </w:pPr>
+      <w:r>
+        <w:rPr>
+          <w:i/>
+          <w:iCs/>
+        </w:rPr>
+        <w:t>    sudo systemctl start docker</w:t>
+      </w:r>
+    </w:p>
+    <w:p>
+      <w:pPr>
+        <w:rPr>
+          <w:i/>
+          <w:iCs/>
+        </w:rPr>
+      </w:pPr>
+      <w:r>
+        <w:rPr>
+          <w:i/>
+          <w:iCs/>
+        </w:rPr>
+        <w:t>    sudo usermod -aG docker $USER</w:t>
+      </w:r>
+    </w:p>
+    <w:p>
+      <w:pPr>
+        <w:rPr>
+          <w:i/>
+          <w:iCs/>
+        </w:rPr>
+      </w:pPr>
+      <w:r>
+        <w:rPr>
+          <w:i/>
+          <w:iCs/>
+        </w:rPr>
+        <w:t>else</w:t>
+      </w:r>
+    </w:p>
+    <w:p>
+      <w:pPr>
+        <w:rPr>
+          <w:i/>
+          <w:iCs/>
+          <w:lang w:val="es-CR"/>
         </w:rPr>
       </w:pPr>
       <w:r>
@@ -7242,44 +5427,79 @@
         </w:rPr>
         <w:t xml:space="preserve">    </w:t>
       </w:r>
-      <w:proofErr w:type="spellStart"/>
-      <w:r>
-        <w:rPr>
-          <w:i/>
-          <w:iCs/>
-        </w:rPr>
-        <w:t>sudo</w:t>
-      </w:r>
-      <w:proofErr w:type="spellEnd"/>
-      <w:r>
-        <w:rPr>
-          <w:i/>
-          <w:iCs/>
-        </w:rPr>
-        <w:t xml:space="preserve"> </w:t>
-      </w:r>
-      <w:proofErr w:type="spellStart"/>
-      <w:r>
-        <w:rPr>
-          <w:i/>
-          <w:iCs/>
-        </w:rPr>
-        <w:t>systemctl</w:t>
-      </w:r>
-      <w:proofErr w:type="spellEnd"/>
-      <w:r>
-        <w:rPr>
-          <w:i/>
-          <w:iCs/>
-        </w:rPr>
-        <w:t xml:space="preserve"> enable docker</w:t>
-      </w:r>
-    </w:p>
-    <w:p>
-      <w:pPr>
-        <w:rPr>
-          <w:i/>
-          <w:iCs/>
+      <w:r>
+        <w:rPr>
+          <w:i/>
+          <w:iCs/>
+          <w:lang w:val="es-CR"/>
+        </w:rPr>
+        <w:t>echo "Docker ya instalado."</w:t>
+      </w:r>
+    </w:p>
+    <w:p>
+      <w:pPr>
+        <w:rPr>
+          <w:i/>
+          <w:iCs/>
+          <w:lang w:val="es-CR"/>
+        </w:rPr>
+      </w:pPr>
+      <w:r>
+        <w:rPr>
+          <w:i/>
+          <w:iCs/>
+          <w:lang w:val="es-CR"/>
+        </w:rPr>
+        <w:t>fi</w:t>
+      </w:r>
+    </w:p>
+    <w:p>
+      <w:pPr>
+        <w:rPr>
+          <w:i/>
+          <w:iCs/>
+          <w:lang w:val="es-CR"/>
+        </w:rPr>
+      </w:pPr>
+    </w:p>
+    <w:p>
+      <w:pPr>
+        <w:rPr>
+          <w:i/>
+          <w:iCs/>
+          <w:lang w:val="es-CR"/>
+        </w:rPr>
+      </w:pPr>
+      <w:r>
+        <w:rPr>
+          <w:i/>
+          <w:iCs/>
+          <w:lang w:val="es-CR"/>
+        </w:rPr>
+        <w:t># Instalar Docker Compose si no está</w:t>
+      </w:r>
+    </w:p>
+    <w:p>
+      <w:pPr>
+        <w:rPr>
+          <w:i/>
+          <w:iCs/>
+        </w:rPr>
+      </w:pPr>
+      <w:r>
+        <w:rPr>
+          <w:i/>
+          <w:iCs/>
+        </w:rPr>
+        <w:t>if ! command -v docker-compose &amp;&gt; /dev/null; then</w:t>
+      </w:r>
+    </w:p>
+    <w:p>
+      <w:pPr>
+        <w:rPr>
+          <w:i/>
+          <w:iCs/>
+          <w:lang w:val="es-CR"/>
         </w:rPr>
       </w:pPr>
       <w:r>
@@ -7289,113 +5509,45 @@
         </w:rPr>
         <w:t xml:space="preserve">    </w:t>
       </w:r>
-      <w:proofErr w:type="spellStart"/>
-      <w:r>
-        <w:rPr>
-          <w:i/>
-          <w:iCs/>
-        </w:rPr>
-        <w:t>sudo</w:t>
-      </w:r>
-      <w:proofErr w:type="spellEnd"/>
-      <w:r>
-        <w:rPr>
-          <w:i/>
-          <w:iCs/>
-        </w:rPr>
-        <w:t xml:space="preserve"> </w:t>
-      </w:r>
-      <w:proofErr w:type="spellStart"/>
-      <w:r>
-        <w:rPr>
-          <w:i/>
-          <w:iCs/>
-        </w:rPr>
-        <w:t>systemctl</w:t>
-      </w:r>
-      <w:proofErr w:type="spellEnd"/>
-      <w:r>
-        <w:rPr>
-          <w:i/>
-          <w:iCs/>
-        </w:rPr>
-        <w:t xml:space="preserve"> start docker</w:t>
-      </w:r>
-    </w:p>
-    <w:p>
-      <w:pPr>
-        <w:rPr>
-          <w:i/>
-          <w:iCs/>
-        </w:rPr>
-      </w:pPr>
-      <w:r>
-        <w:rPr>
-          <w:i/>
-          <w:iCs/>
-        </w:rPr>
-        <w:t xml:space="preserve">    </w:t>
-      </w:r>
-      <w:proofErr w:type="spellStart"/>
-      <w:r>
-        <w:rPr>
-          <w:i/>
-          <w:iCs/>
-        </w:rPr>
-        <w:t>sudo</w:t>
-      </w:r>
-      <w:proofErr w:type="spellEnd"/>
-      <w:r>
-        <w:rPr>
-          <w:i/>
-          <w:iCs/>
-        </w:rPr>
-        <w:t xml:space="preserve"> </w:t>
-      </w:r>
-      <w:proofErr w:type="spellStart"/>
-      <w:r>
-        <w:rPr>
-          <w:i/>
-          <w:iCs/>
-        </w:rPr>
-        <w:t>usermod</w:t>
-      </w:r>
-      <w:proofErr w:type="spellEnd"/>
-      <w:r>
-        <w:rPr>
-          <w:i/>
-          <w:iCs/>
-        </w:rPr>
-        <w:t xml:space="preserve"> -</w:t>
-      </w:r>
-      <w:proofErr w:type="spellStart"/>
-      <w:r>
-        <w:rPr>
-          <w:i/>
-          <w:iCs/>
-        </w:rPr>
-        <w:t>aG</w:t>
-      </w:r>
-      <w:proofErr w:type="spellEnd"/>
-      <w:r>
-        <w:rPr>
-          <w:i/>
-          <w:iCs/>
-        </w:rPr>
-        <w:t xml:space="preserve"> docker $USER</w:t>
-      </w:r>
-    </w:p>
-    <w:p>
-      <w:pPr>
-        <w:rPr>
-          <w:i/>
-          <w:iCs/>
-        </w:rPr>
-      </w:pPr>
-      <w:r>
-        <w:rPr>
-          <w:i/>
-          <w:iCs/>
+      <w:r>
+        <w:rPr>
+          <w:i/>
+          <w:iCs/>
+          <w:lang w:val="es-CR"/>
+        </w:rPr>
+        <w:t>echo "Instalando Docker Compose..."</w:t>
+      </w:r>
+    </w:p>
+    <w:p>
+      <w:pPr>
+        <w:rPr>
+          <w:i/>
+          <w:iCs/>
+          <w:lang w:val="es-CR"/>
+        </w:rPr>
+      </w:pPr>
+      <w:r>
+        <w:rPr>
+          <w:i/>
+          <w:iCs/>
+          <w:lang w:val="es-CR"/>
+        </w:rPr>
+        <w:t>    sudo apt install -y docker-compose</w:t>
+      </w:r>
+    </w:p>
+    <w:p>
+      <w:pPr>
+        <w:rPr>
+          <w:i/>
+          <w:iCs/>
+          <w:lang w:val="es-CR"/>
+        </w:rPr>
+      </w:pPr>
+      <w:r>
+        <w:rPr>
+          <w:i/>
+          <w:iCs/>
+          <w:lang w:val="es-CR"/>
         </w:rPr>
         <w:t>else</w:t>
       </w:r>
@@ -7412,251 +5564,9 @@
         <w:rPr>
           <w:i/>
           <w:iCs/>
-        </w:rPr>
-        <w:t xml:space="preserve">    </w:t>
-      </w:r>
-      <w:r>
-        <w:rPr>
-          <w:i/>
-          <w:iCs/>
-          <w:lang w:val="es-CR"/>
-        </w:rPr>
-        <w:t>echo "Docker ya instalado."</w:t>
-      </w:r>
-    </w:p>
-    <w:p>
-      <w:pPr>
-        <w:rPr>
-          <w:i/>
-          <w:iCs/>
-          <w:lang w:val="es-CR"/>
-        </w:rPr>
-      </w:pPr>
-      <w:r>
-        <w:rPr>
-          <w:i/>
-          <w:iCs/>
-          <w:lang w:val="es-CR"/>
-        </w:rPr>
-        <w:t>fi</w:t>
-      </w:r>
-    </w:p>
-    <w:p>
-      <w:pPr>
-        <w:rPr>
-          <w:i/>
-          <w:iCs/>
-          <w:lang w:val="es-CR"/>
-        </w:rPr>
-      </w:pPr>
-    </w:p>
-    <w:p>
-      <w:pPr>
-        <w:rPr>
-          <w:i/>
-          <w:iCs/>
-          <w:lang w:val="es-CR"/>
-        </w:rPr>
-      </w:pPr>
-      <w:r>
-        <w:rPr>
-          <w:i/>
-          <w:iCs/>
-          <w:lang w:val="es-CR"/>
-        </w:rPr>
-        <w:t xml:space="preserve"># Instalar Docker </w:t>
-      </w:r>
-      <w:proofErr w:type="spellStart"/>
-      <w:r>
-        <w:rPr>
-          <w:i/>
-          <w:iCs/>
-          <w:lang w:val="es-CR"/>
-        </w:rPr>
-        <w:t>Compose</w:t>
-      </w:r>
-      <w:proofErr w:type="spellEnd"/>
-      <w:r>
-        <w:rPr>
-          <w:i/>
-          <w:iCs/>
-          <w:lang w:val="es-CR"/>
-        </w:rPr>
-        <w:t xml:space="preserve"> si no está</w:t>
-      </w:r>
-    </w:p>
-    <w:p>
-      <w:pPr>
-        <w:rPr>
-          <w:i/>
-          <w:iCs/>
-        </w:rPr>
-      </w:pPr>
-      <w:r>
-        <w:rPr>
-          <w:i/>
-          <w:iCs/>
-        </w:rPr>
-        <w:t>if ! command -v docker-compose &amp;&gt; /dev/null; then</w:t>
-      </w:r>
-    </w:p>
-    <w:p>
-      <w:pPr>
-        <w:rPr>
-          <w:i/>
-          <w:iCs/>
-          <w:lang w:val="es-CR"/>
-        </w:rPr>
-      </w:pPr>
-      <w:r>
-        <w:rPr>
-          <w:i/>
-          <w:iCs/>
-        </w:rPr>
-        <w:t xml:space="preserve">    </w:t>
-      </w:r>
-      <w:r>
-        <w:rPr>
-          <w:i/>
-          <w:iCs/>
-          <w:lang w:val="es-CR"/>
-        </w:rPr>
-        <w:t xml:space="preserve">echo "Instalando Docker </w:t>
-      </w:r>
-      <w:proofErr w:type="spellStart"/>
-      <w:r>
-        <w:rPr>
-          <w:i/>
-          <w:iCs/>
-          <w:lang w:val="es-CR"/>
-        </w:rPr>
-        <w:t>Compose</w:t>
-      </w:r>
-      <w:proofErr w:type="spellEnd"/>
-      <w:r>
-        <w:rPr>
-          <w:i/>
-          <w:iCs/>
-          <w:lang w:val="es-CR"/>
-        </w:rPr>
-        <w:t>..."</w:t>
-      </w:r>
-    </w:p>
-    <w:p>
-      <w:pPr>
-        <w:rPr>
-          <w:i/>
-          <w:iCs/>
-          <w:lang w:val="es-CR"/>
-        </w:rPr>
-      </w:pPr>
-      <w:r>
-        <w:rPr>
-          <w:i/>
-          <w:iCs/>
-          <w:lang w:val="es-CR"/>
-        </w:rPr>
-        <w:t xml:space="preserve">    sudo </w:t>
-      </w:r>
-      <w:proofErr w:type="spellStart"/>
-      <w:r>
-        <w:rPr>
-          <w:i/>
-          <w:iCs/>
-          <w:lang w:val="es-CR"/>
-        </w:rPr>
-        <w:t>apt</w:t>
-      </w:r>
-      <w:proofErr w:type="spellEnd"/>
-      <w:r>
-        <w:rPr>
-          <w:i/>
-          <w:iCs/>
-          <w:lang w:val="es-CR"/>
-        </w:rPr>
-        <w:t xml:space="preserve"> </w:t>
-      </w:r>
-      <w:proofErr w:type="spellStart"/>
-      <w:r>
-        <w:rPr>
-          <w:i/>
-          <w:iCs/>
-          <w:lang w:val="es-CR"/>
-        </w:rPr>
-        <w:t>install</w:t>
-      </w:r>
-      <w:proofErr w:type="spellEnd"/>
-      <w:r>
-        <w:rPr>
-          <w:i/>
-          <w:iCs/>
-          <w:lang w:val="es-CR"/>
-        </w:rPr>
-        <w:t xml:space="preserve"> -y </w:t>
-      </w:r>
-      <w:proofErr w:type="spellStart"/>
-      <w:r>
-        <w:rPr>
-          <w:i/>
-          <w:iCs/>
-          <w:lang w:val="es-CR"/>
-        </w:rPr>
-        <w:t>docker-compose</w:t>
-      </w:r>
-      <w:proofErr w:type="spellEnd"/>
-    </w:p>
-    <w:p>
-      <w:pPr>
-        <w:rPr>
-          <w:i/>
-          <w:iCs/>
-          <w:lang w:val="es-CR"/>
-        </w:rPr>
-      </w:pPr>
-      <w:proofErr w:type="spellStart"/>
-      <w:r>
-        <w:rPr>
-          <w:i/>
-          <w:iCs/>
-          <w:lang w:val="es-CR"/>
-        </w:rPr>
-        <w:t>else</w:t>
-      </w:r>
-      <w:proofErr w:type="spellEnd"/>
-    </w:p>
-    <w:p>
-      <w:pPr>
-        <w:rPr>
-          <w:i/>
-          <w:iCs/>
-          <w:lang w:val="es-CR"/>
-        </w:rPr>
-      </w:pPr>
-      <w:r>
-        <w:rPr>
-          <w:i/>
-          <w:iCs/>
-          <w:lang w:val="es-CR"/>
-        </w:rPr>
-        <w:t xml:space="preserve">    echo "Docker </w:t>
-      </w:r>
-      <w:proofErr w:type="spellStart"/>
-      <w:r>
-        <w:rPr>
-          <w:i/>
-          <w:iCs/>
-          <w:lang w:val="es-CR"/>
-        </w:rPr>
-        <w:t>Compose</w:t>
-      </w:r>
-      <w:proofErr w:type="spellEnd"/>
-      <w:r>
-        <w:rPr>
-          <w:i/>
-          <w:iCs/>
-          <w:lang w:val="es-CR"/>
-        </w:rPr>
-        <w:t xml:space="preserve"> ya instalado."</w:t>
+          <w:lang w:val="es-CR"/>
+        </w:rPr>
+        <w:t>    echo "Docker Compose ya instalado."</w:t>
       </w:r>
     </w:p>
     <w:p>
@@ -7737,175 +5647,69 @@
           <w:lang w:val="es-CR"/>
         </w:rPr>
       </w:pPr>
-      <w:proofErr w:type="spellStart"/>
-      <w:r>
-        <w:rPr>
-          <w:i/>
-          <w:iCs/>
-          <w:lang w:val="es-CR"/>
-        </w:rPr>
-        <w:t>mkdir</w:t>
-      </w:r>
-      <w:proofErr w:type="spellEnd"/>
-      <w:r>
-        <w:rPr>
-          <w:i/>
-          <w:iCs/>
-          <w:lang w:val="es-CR"/>
-        </w:rPr>
-        <w:t xml:space="preserve"> -p </w:t>
-      </w:r>
-      <w:proofErr w:type="spellStart"/>
-      <w:r>
-        <w:rPr>
-          <w:i/>
-          <w:iCs/>
-          <w:lang w:val="es-CR"/>
-        </w:rPr>
-        <w:t>certs</w:t>
-      </w:r>
-      <w:proofErr w:type="spellEnd"/>
-      <w:r>
-        <w:rPr>
-          <w:i/>
-          <w:iCs/>
-          <w:lang w:val="es-CR"/>
-        </w:rPr>
-        <w:t xml:space="preserve"> </w:t>
-      </w:r>
-      <w:proofErr w:type="spellStart"/>
-      <w:r>
-        <w:rPr>
-          <w:i/>
-          <w:iCs/>
-          <w:lang w:val="es-CR"/>
-        </w:rPr>
-        <w:t>nginx</w:t>
-      </w:r>
-      <w:proofErr w:type="spellEnd"/>
-      <w:r>
-        <w:rPr>
-          <w:i/>
-          <w:iCs/>
-          <w:lang w:val="es-CR"/>
-        </w:rPr>
-        <w:t xml:space="preserve"> apache </w:t>
-      </w:r>
-      <w:proofErr w:type="spellStart"/>
-      <w:r>
-        <w:rPr>
-          <w:i/>
-          <w:iCs/>
-          <w:lang w:val="es-CR"/>
-        </w:rPr>
-        <w:t>haproxy</w:t>
-      </w:r>
-      <w:proofErr w:type="spellEnd"/>
-    </w:p>
-    <w:p>
-      <w:pPr>
-        <w:rPr>
-          <w:i/>
-          <w:iCs/>
-          <w:lang w:val="es-CR"/>
-        </w:rPr>
-      </w:pPr>
-    </w:p>
-    <w:p>
-      <w:pPr>
-        <w:rPr>
-          <w:i/>
-          <w:iCs/>
-          <w:lang w:val="es-CR"/>
-        </w:rPr>
-      </w:pPr>
-      <w:r>
-        <w:rPr>
-          <w:i/>
-          <w:iCs/>
-          <w:lang w:val="es-CR"/>
-        </w:rPr>
-        <w:t xml:space="preserve"># Crear </w:t>
-      </w:r>
-      <w:proofErr w:type="spellStart"/>
-      <w:r>
-        <w:rPr>
-          <w:i/>
-          <w:iCs/>
-          <w:lang w:val="es-CR"/>
-        </w:rPr>
-        <w:t>docker-compose.yml</w:t>
-      </w:r>
-      <w:proofErr w:type="spellEnd"/>
-      <w:r>
-        <w:rPr>
-          <w:i/>
-          <w:iCs/>
-          <w:lang w:val="es-CR"/>
-        </w:rPr>
-        <w:t xml:space="preserve"> si no existe</w:t>
-      </w:r>
-    </w:p>
-    <w:p>
-      <w:pPr>
-        <w:rPr>
-          <w:i/>
-          <w:iCs/>
-        </w:rPr>
-      </w:pPr>
-      <w:r>
-        <w:rPr>
-          <w:i/>
-          <w:iCs/>
-        </w:rPr>
-        <w:t>if [ ! -f docker-</w:t>
-      </w:r>
-      <w:proofErr w:type="spellStart"/>
-      <w:r>
-        <w:rPr>
-          <w:i/>
-          <w:iCs/>
-        </w:rPr>
-        <w:t>compose.yml</w:t>
-      </w:r>
-      <w:proofErr w:type="spellEnd"/>
-      <w:r>
-        <w:rPr>
-          <w:i/>
-          <w:iCs/>
-        </w:rPr>
-        <w:t xml:space="preserve"> ]; then</w:t>
-      </w:r>
-    </w:p>
-    <w:p>
-      <w:pPr>
-        <w:rPr>
-          <w:i/>
-          <w:iCs/>
-        </w:rPr>
-      </w:pPr>
-      <w:r>
-        <w:rPr>
-          <w:i/>
-          <w:iCs/>
-        </w:rPr>
-        <w:t>    cat &gt; docker-</w:t>
-      </w:r>
-      <w:proofErr w:type="spellStart"/>
-      <w:r>
-        <w:rPr>
-          <w:i/>
-          <w:iCs/>
-        </w:rPr>
-        <w:t>compose.yml</w:t>
-      </w:r>
-      <w:proofErr w:type="spellEnd"/>
-      <w:r>
-        <w:rPr>
-          <w:i/>
-          <w:iCs/>
-        </w:rPr>
-        <w:t xml:space="preserve"> &lt;&lt;EOF</w:t>
+      <w:r>
+        <w:rPr>
+          <w:i/>
+          <w:iCs/>
+          <w:lang w:val="es-CR"/>
+        </w:rPr>
+        <w:t>mkdir -p certs nginx apache haproxy</w:t>
+      </w:r>
+    </w:p>
+    <w:p>
+      <w:pPr>
+        <w:rPr>
+          <w:i/>
+          <w:iCs/>
+          <w:lang w:val="es-CR"/>
+        </w:rPr>
+      </w:pPr>
+    </w:p>
+    <w:p>
+      <w:pPr>
+        <w:rPr>
+          <w:i/>
+          <w:iCs/>
+          <w:lang w:val="es-CR"/>
+        </w:rPr>
+      </w:pPr>
+      <w:r>
+        <w:rPr>
+          <w:i/>
+          <w:iCs/>
+          <w:lang w:val="es-CR"/>
+        </w:rPr>
+        <w:t># Crear docker-compose.yml si no existe</w:t>
+      </w:r>
+    </w:p>
+    <w:p>
+      <w:pPr>
+        <w:rPr>
+          <w:i/>
+          <w:iCs/>
+        </w:rPr>
+      </w:pPr>
+      <w:r>
+        <w:rPr>
+          <w:i/>
+          <w:iCs/>
+        </w:rPr>
+        <w:t>if [ ! -f docker-compose.yml ]; then</w:t>
+      </w:r>
+    </w:p>
+    <w:p>
+      <w:pPr>
+        <w:rPr>
+          <w:i/>
+          <w:iCs/>
+        </w:rPr>
+      </w:pPr>
+      <w:r>
+        <w:rPr>
+          <w:i/>
+          <w:iCs/>
+        </w:rPr>
+        <w:t>    cat &gt; docker-compose.yml &lt;&lt;EOF</w:t>
       </w:r>
     </w:p>
     <w:p>
@@ -8048,23 +5852,7 @@
           <w:i/>
           <w:iCs/>
         </w:rPr>
-        <w:t>      - ./certs:/</w:t>
-      </w:r>
-      <w:proofErr w:type="spellStart"/>
-      <w:r>
-        <w:rPr>
-          <w:i/>
-          <w:iCs/>
-        </w:rPr>
-        <w:t>etc</w:t>
-      </w:r>
-      <w:proofErr w:type="spellEnd"/>
-      <w:r>
-        <w:rPr>
-          <w:i/>
-          <w:iCs/>
-        </w:rPr>
-        <w:t>/nginx/certs</w:t>
+        <w:t>      - ./certs:/etc/nginx/certs</w:t>
       </w:r>
     </w:p>
     <w:p>
@@ -8094,17 +5882,8 @@
           <w:i/>
           <w:iCs/>
         </w:rPr>
-        <w:t xml:space="preserve">      - </w:t>
-      </w:r>
-      <w:proofErr w:type="spellStart"/>
-      <w:r>
-        <w:rPr>
-          <w:i/>
-          <w:iCs/>
-        </w:rPr>
-        <w:t>webnet</w:t>
-      </w:r>
-      <w:proofErr w:type="spellEnd"/>
+        <w:t>      - webnet</w:t>
+      </w:r>
     </w:p>
     <w:p>
       <w:pPr>
@@ -8141,17 +5920,8 @@
           <w:i/>
           <w:iCs/>
         </w:rPr>
-        <w:t>    build: ./</w:t>
-      </w:r>
-      <w:proofErr w:type="spellStart"/>
-      <w:r>
-        <w:rPr>
-          <w:i/>
-          <w:iCs/>
-        </w:rPr>
-        <w:t>apache</w:t>
-      </w:r>
-      <w:proofErr w:type="spellEnd"/>
+        <w:t>    build: ./apache</w:t>
+      </w:r>
     </w:p>
     <w:p>
       <w:pPr>
@@ -8180,17 +5950,8 @@
           <w:i/>
           <w:iCs/>
         </w:rPr>
-        <w:t xml:space="preserve">      - </w:t>
-      </w:r>
-      <w:proofErr w:type="spellStart"/>
-      <w:r>
-        <w:rPr>
-          <w:i/>
-          <w:iCs/>
-        </w:rPr>
-        <w:t>webnet</w:t>
-      </w:r>
-      <w:proofErr w:type="spellEnd"/>
+        <w:t>      - webnet</w:t>
+      </w:r>
     </w:p>
     <w:p>
       <w:pPr>
@@ -8227,17 +5988,8 @@
           <w:i/>
           <w:iCs/>
         </w:rPr>
-        <w:t>    build: ./</w:t>
-      </w:r>
-      <w:proofErr w:type="spellStart"/>
-      <w:r>
-        <w:rPr>
-          <w:i/>
-          <w:iCs/>
-        </w:rPr>
-        <w:t>apache</w:t>
-      </w:r>
-      <w:proofErr w:type="spellEnd"/>
+        <w:t>    build: ./apache</w:t>
+      </w:r>
     </w:p>
     <w:p>
       <w:pPr>
@@ -8266,80 +6018,46 @@
           <w:i/>
           <w:iCs/>
         </w:rPr>
-        <w:t xml:space="preserve">      - </w:t>
-      </w:r>
-      <w:proofErr w:type="spellStart"/>
-      <w:r>
-        <w:rPr>
-          <w:i/>
-          <w:iCs/>
-        </w:rPr>
-        <w:t>webnet</w:t>
-      </w:r>
-      <w:proofErr w:type="spellEnd"/>
-    </w:p>
-    <w:p>
-      <w:pPr>
-        <w:rPr>
-          <w:i/>
-          <w:iCs/>
-        </w:rPr>
-      </w:pPr>
-    </w:p>
-    <w:p>
-      <w:pPr>
-        <w:rPr>
-          <w:i/>
-          <w:iCs/>
-        </w:rPr>
-      </w:pPr>
-      <w:r>
-        <w:rPr>
-          <w:i/>
-          <w:iCs/>
-        </w:rPr>
-        <w:t xml:space="preserve">  </w:t>
-      </w:r>
-      <w:proofErr w:type="spellStart"/>
-      <w:r>
-        <w:rPr>
-          <w:i/>
-          <w:iCs/>
-        </w:rPr>
-        <w:t>haproxy</w:t>
-      </w:r>
-      <w:proofErr w:type="spellEnd"/>
-      <w:r>
-        <w:rPr>
-          <w:i/>
-          <w:iCs/>
-        </w:rPr>
-        <w:t>:</w:t>
-      </w:r>
-    </w:p>
-    <w:p>
-      <w:pPr>
-        <w:rPr>
-          <w:i/>
-          <w:iCs/>
-        </w:rPr>
-      </w:pPr>
-      <w:r>
-        <w:rPr>
-          <w:i/>
-          <w:iCs/>
-        </w:rPr>
-        <w:t>    build: ./</w:t>
-      </w:r>
-      <w:proofErr w:type="spellStart"/>
-      <w:r>
-        <w:rPr>
-          <w:i/>
-          <w:iCs/>
-        </w:rPr>
-        <w:t>haproxy</w:t>
-      </w:r>
-      <w:proofErr w:type="spellEnd"/>
+        <w:t>      - webnet</w:t>
+      </w:r>
+    </w:p>
+    <w:p>
+      <w:pPr>
+        <w:rPr>
+          <w:i/>
+          <w:iCs/>
+        </w:rPr>
+      </w:pPr>
+    </w:p>
+    <w:p>
+      <w:pPr>
+        <w:rPr>
+          <w:i/>
+          <w:iCs/>
+        </w:rPr>
+      </w:pPr>
+      <w:r>
+        <w:rPr>
+          <w:i/>
+          <w:iCs/>
+        </w:rPr>
+        <w:t>  haproxy:</w:t>
+      </w:r>
+    </w:p>
+    <w:p>
+      <w:pPr>
+        <w:rPr>
+          <w:i/>
+          <w:iCs/>
+        </w:rPr>
+      </w:pPr>
+      <w:r>
+        <w:rPr>
+          <w:i/>
+          <w:iCs/>
+        </w:rPr>
+        <w:t>    build: ./haproxy</w:t>
+      </w:r>
     </w:p>
     <w:p>
       <w:pPr>
@@ -8398,17 +6116,8 @@
           <w:i/>
           <w:iCs/>
         </w:rPr>
-        <w:t xml:space="preserve">      - </w:t>
-      </w:r>
-      <w:proofErr w:type="spellStart"/>
-      <w:r>
-        <w:rPr>
-          <w:i/>
-          <w:iCs/>
-        </w:rPr>
-        <w:t>webnet</w:t>
-      </w:r>
-      <w:proofErr w:type="spellEnd"/>
+        <w:t>      - webnet</w:t>
+      </w:r>
     </w:p>
     <w:p>
       <w:pPr>
@@ -8445,23 +6154,7 @@
           <w:i/>
           <w:iCs/>
         </w:rPr>
-        <w:t xml:space="preserve">  </w:t>
-      </w:r>
-      <w:proofErr w:type="spellStart"/>
-      <w:r>
-        <w:rPr>
-          <w:i/>
-          <w:iCs/>
-        </w:rPr>
-        <w:t>webnet</w:t>
-      </w:r>
-      <w:proofErr w:type="spellEnd"/>
-      <w:r>
-        <w:rPr>
-          <w:i/>
-          <w:iCs/>
-        </w:rPr>
-        <w:t>:</w:t>
+        <w:t>  webnet:</w:t>
       </w:r>
     </w:p>
     <w:p>
@@ -8491,39 +6184,7 @@
           <w:i/>
           <w:iCs/>
         </w:rPr>
-        <w:t>    echo "docker-</w:t>
-      </w:r>
-      <w:proofErr w:type="spellStart"/>
-      <w:r>
-        <w:rPr>
-          <w:i/>
-          <w:iCs/>
-        </w:rPr>
-        <w:t>compose.yml</w:t>
-      </w:r>
-      <w:proofErr w:type="spellEnd"/>
-      <w:r>
-        <w:rPr>
-          <w:i/>
-          <w:iCs/>
-        </w:rPr>
-        <w:t xml:space="preserve"> </w:t>
-      </w:r>
-      <w:proofErr w:type="spellStart"/>
-      <w:r>
-        <w:rPr>
-          <w:i/>
-          <w:iCs/>
-        </w:rPr>
-        <w:t>creado</w:t>
-      </w:r>
-      <w:proofErr w:type="spellEnd"/>
-      <w:r>
-        <w:rPr>
-          <w:i/>
-          <w:iCs/>
-        </w:rPr>
-        <w:t>."</w:t>
+        <w:t>    echo "docker-compose.yml creado."</w:t>
       </w:r>
     </w:p>
     <w:p>
@@ -8581,23 +6242,7 @@
           <w:i/>
           <w:iCs/>
         </w:rPr>
-        <w:t>if [ ! -f certs/server.crt ] || [ ! -f certs/</w:t>
-      </w:r>
-      <w:proofErr w:type="spellStart"/>
-      <w:r>
-        <w:rPr>
-          <w:i/>
-          <w:iCs/>
-        </w:rPr>
-        <w:t>server.key</w:t>
-      </w:r>
-      <w:proofErr w:type="spellEnd"/>
-      <w:r>
-        <w:rPr>
-          <w:i/>
-          <w:iCs/>
-        </w:rPr>
-        <w:t xml:space="preserve"> ]; then</w:t>
+        <w:t>if [ ! -f certs/server.crt ] || [ ! -f certs/server.key ]; then</w:t>
       </w:r>
     </w:p>
     <w:p>
@@ -8621,25 +6266,7 @@
           <w:iCs/>
           <w:lang w:val="es-CR"/>
         </w:rPr>
-        <w:t xml:space="preserve">echo "Generando certificados SSL </w:t>
-      </w:r>
-      <w:proofErr w:type="spellStart"/>
-      <w:r>
-        <w:rPr>
-          <w:i/>
-          <w:iCs/>
-          <w:lang w:val="es-CR"/>
-        </w:rPr>
-        <w:t>auto-firmados</w:t>
-      </w:r>
-      <w:proofErr w:type="spellEnd"/>
-      <w:r>
-        <w:rPr>
-          <w:i/>
-          <w:iCs/>
-          <w:lang w:val="es-CR"/>
-        </w:rPr>
-        <w:t>..."</w:t>
+        <w:t>echo "Generando certificados SSL auto-firmados..."</w:t>
       </w:r>
     </w:p>
     <w:p>
@@ -8657,84 +6284,27 @@
         </w:rPr>
         <w:t xml:space="preserve">    </w:t>
       </w:r>
-      <w:proofErr w:type="spellStart"/>
-      <w:r>
-        <w:rPr>
-          <w:i/>
-          <w:iCs/>
-        </w:rPr>
-        <w:t>openssl</w:t>
-      </w:r>
-      <w:proofErr w:type="spellEnd"/>
-      <w:r>
-        <w:rPr>
-          <w:i/>
-          <w:iCs/>
-        </w:rPr>
-        <w:t xml:space="preserve"> req -x509 -nodes -days 365 -</w:t>
-      </w:r>
-      <w:proofErr w:type="spellStart"/>
-      <w:r>
-        <w:rPr>
-          <w:i/>
-          <w:iCs/>
-        </w:rPr>
-        <w:t>newkey</w:t>
-      </w:r>
-      <w:proofErr w:type="spellEnd"/>
-      <w:r>
-        <w:rPr>
-          <w:i/>
-          <w:iCs/>
-        </w:rPr>
-        <w:t xml:space="preserve"> rsa:2048 \</w:t>
-      </w:r>
-    </w:p>
-    <w:p>
-      <w:pPr>
-        <w:rPr>
-          <w:i/>
-          <w:iCs/>
-        </w:rPr>
-      </w:pPr>
-      <w:r>
-        <w:rPr>
-          <w:i/>
-          <w:iCs/>
-        </w:rPr>
-        <w:t>        -</w:t>
-      </w:r>
-      <w:proofErr w:type="spellStart"/>
-      <w:r>
-        <w:rPr>
-          <w:i/>
-          <w:iCs/>
-        </w:rPr>
-        <w:t>keyout</w:t>
-      </w:r>
-      <w:proofErr w:type="spellEnd"/>
-      <w:r>
-        <w:rPr>
-          <w:i/>
-          <w:iCs/>
-        </w:rPr>
-        <w:t xml:space="preserve"> certs/</w:t>
-      </w:r>
-      <w:proofErr w:type="spellStart"/>
-      <w:r>
-        <w:rPr>
-          <w:i/>
-          <w:iCs/>
-        </w:rPr>
-        <w:t>server.key</w:t>
-      </w:r>
-      <w:proofErr w:type="spellEnd"/>
-      <w:r>
-        <w:rPr>
-          <w:i/>
-          <w:iCs/>
-        </w:rPr>
-        <w:t xml:space="preserve"> -out certs/server.crt \</w:t>
+      <w:r>
+        <w:rPr>
+          <w:i/>
+          <w:iCs/>
+        </w:rPr>
+        <w:t>openssl req -x509 -nodes -days 365 -newkey rsa:2048 \</w:t>
+      </w:r>
+    </w:p>
+    <w:p>
+      <w:pPr>
+        <w:rPr>
+          <w:i/>
+          <w:iCs/>
+        </w:rPr>
+      </w:pPr>
+      <w:r>
+        <w:rPr>
+          <w:i/>
+          <w:iCs/>
+        </w:rPr>
+        <w:t>        -keyout certs/server.key -out certs/server.crt \</w:t>
       </w:r>
     </w:p>
     <w:p>
@@ -8758,79 +6328,7 @@
           <w:iCs/>
           <w:lang w:val="es-CR"/>
         </w:rPr>
-        <w:t>-</w:t>
-      </w:r>
-      <w:proofErr w:type="spellStart"/>
-      <w:r>
-        <w:rPr>
-          <w:i/>
-          <w:iCs/>
-          <w:lang w:val="es-CR"/>
-        </w:rPr>
-        <w:t>subj</w:t>
-      </w:r>
-      <w:proofErr w:type="spellEnd"/>
-      <w:r>
-        <w:rPr>
-          <w:i/>
-          <w:iCs/>
-          <w:lang w:val="es-CR"/>
-        </w:rPr>
-        <w:t xml:space="preserve"> "/C=CR/ST=</w:t>
-      </w:r>
-      <w:proofErr w:type="spellStart"/>
-      <w:r>
-        <w:rPr>
-          <w:i/>
-          <w:iCs/>
-          <w:lang w:val="es-CR"/>
-        </w:rPr>
-        <w:t>SanJose</w:t>
-      </w:r>
-      <w:proofErr w:type="spellEnd"/>
-      <w:r>
-        <w:rPr>
-          <w:i/>
-          <w:iCs/>
-          <w:lang w:val="es-CR"/>
-        </w:rPr>
-        <w:t>/L=</w:t>
-      </w:r>
-      <w:proofErr w:type="spellStart"/>
-      <w:r>
-        <w:rPr>
-          <w:i/>
-          <w:iCs/>
-          <w:lang w:val="es-CR"/>
-        </w:rPr>
-        <w:t>SanJose</w:t>
-      </w:r>
-      <w:proofErr w:type="spellEnd"/>
-      <w:r>
-        <w:rPr>
-          <w:i/>
-          <w:iCs/>
-          <w:lang w:val="es-CR"/>
-        </w:rPr>
-        <w:t>/O=</w:t>
-      </w:r>
-      <w:proofErr w:type="spellStart"/>
-      <w:r>
-        <w:rPr>
-          <w:i/>
-          <w:iCs/>
-          <w:lang w:val="es-CR"/>
-        </w:rPr>
-        <w:t>ProyectoDocker</w:t>
-      </w:r>
-      <w:proofErr w:type="spellEnd"/>
-      <w:r>
-        <w:rPr>
-          <w:i/>
-          <w:iCs/>
-          <w:lang w:val="es-CR"/>
-        </w:rPr>
-        <w:t>/CN=localhost"</w:t>
+        <w:t>-subj "/C=CR/ST=SanJose/L=SanJose/O=ProyectoDocker/CN=localhost"</w:t>
       </w:r>
     </w:p>
     <w:p>
@@ -8873,79 +6371,37 @@
           <w:iCs/>
           <w:lang w:val="es-CR"/>
         </w:rPr>
-        <w:t xml:space="preserve"># Crear archivos de </w:t>
-      </w:r>
-      <w:proofErr w:type="spellStart"/>
-      <w:r>
-        <w:rPr>
-          <w:i/>
-          <w:iCs/>
-          <w:lang w:val="es-CR"/>
-        </w:rPr>
-        <w:t>Nginx</w:t>
-      </w:r>
-      <w:proofErr w:type="spellEnd"/>
-    </w:p>
-    <w:p>
-      <w:pPr>
-        <w:rPr>
-          <w:i/>
-          <w:iCs/>
-        </w:rPr>
-      </w:pPr>
-      <w:r>
-        <w:rPr>
-          <w:i/>
-          <w:iCs/>
-        </w:rPr>
-        <w:t>if [ ! -f nginx/</w:t>
-      </w:r>
-      <w:proofErr w:type="spellStart"/>
-      <w:r>
-        <w:rPr>
-          <w:i/>
-          <w:iCs/>
-        </w:rPr>
-        <w:t>nginx.conf</w:t>
-      </w:r>
-      <w:proofErr w:type="spellEnd"/>
-      <w:r>
-        <w:rPr>
-          <w:i/>
-          <w:iCs/>
-        </w:rPr>
-        <w:t xml:space="preserve"> ]; then</w:t>
-      </w:r>
-    </w:p>
-    <w:p>
-      <w:pPr>
-        <w:rPr>
-          <w:i/>
-          <w:iCs/>
-        </w:rPr>
-      </w:pPr>
-      <w:r>
-        <w:rPr>
-          <w:i/>
-          <w:iCs/>
-        </w:rPr>
-        <w:t>    cat &gt; nginx/</w:t>
-      </w:r>
-      <w:proofErr w:type="spellStart"/>
-      <w:r>
-        <w:rPr>
-          <w:i/>
-          <w:iCs/>
-        </w:rPr>
-        <w:t>nginx.conf</w:t>
-      </w:r>
-      <w:proofErr w:type="spellEnd"/>
-      <w:r>
-        <w:rPr>
-          <w:i/>
-          <w:iCs/>
-        </w:rPr>
-        <w:t xml:space="preserve"> &lt;&lt;EOF</w:t>
+        <w:t># Crear archivos de Nginx</w:t>
+      </w:r>
+    </w:p>
+    <w:p>
+      <w:pPr>
+        <w:rPr>
+          <w:i/>
+          <w:iCs/>
+        </w:rPr>
+      </w:pPr>
+      <w:r>
+        <w:rPr>
+          <w:i/>
+          <w:iCs/>
+        </w:rPr>
+        <w:t>if [ ! -f nginx/nginx.conf ]; then</w:t>
+      </w:r>
+    </w:p>
+    <w:p>
+      <w:pPr>
+        <w:rPr>
+          <w:i/>
+          <w:iCs/>
+        </w:rPr>
+      </w:pPr>
+      <w:r>
+        <w:rPr>
+          <w:i/>
+          <w:iCs/>
+        </w:rPr>
+        <w:t>    cat &gt; nginx/nginx.conf &lt;&lt;EOF</w:t>
       </w:r>
     </w:p>
     <w:p>
@@ -8975,30 +6431,733 @@
           <w:i/>
           <w:iCs/>
         </w:rPr>
-        <w:t xml:space="preserve">    listen 443 </w:t>
-      </w:r>
-      <w:proofErr w:type="spellStart"/>
-      <w:r>
-        <w:rPr>
-          <w:i/>
-          <w:iCs/>
-        </w:rPr>
-        <w:t>ssl</w:t>
-      </w:r>
-      <w:proofErr w:type="spellEnd"/>
-      <w:r>
-        <w:rPr>
-          <w:i/>
-          <w:iCs/>
-        </w:rPr>
-        <w:t>;</w:t>
-      </w:r>
-    </w:p>
-    <w:p>
-      <w:pPr>
-        <w:rPr>
-          <w:i/>
-          <w:iCs/>
+        <w:t>    listen 443 ssl;</w:t>
+      </w:r>
+    </w:p>
+    <w:p>
+      <w:pPr>
+        <w:rPr>
+          <w:i/>
+          <w:iCs/>
+        </w:rPr>
+      </w:pPr>
+      <w:r>
+        <w:rPr>
+          <w:i/>
+          <w:iCs/>
+        </w:rPr>
+        <w:t>    server_name localhost;</w:t>
+      </w:r>
+    </w:p>
+    <w:p>
+      <w:pPr>
+        <w:rPr>
+          <w:i/>
+          <w:iCs/>
+        </w:rPr>
+      </w:pPr>
+    </w:p>
+    <w:p>
+      <w:pPr>
+        <w:rPr>
+          <w:i/>
+          <w:iCs/>
+        </w:rPr>
+      </w:pPr>
+      <w:r>
+        <w:rPr>
+          <w:i/>
+          <w:iCs/>
+        </w:rPr>
+        <w:t>    ssl_certificate /etc/nginx/certs/server.crt;</w:t>
+      </w:r>
+    </w:p>
+    <w:p>
+      <w:pPr>
+        <w:rPr>
+          <w:i/>
+          <w:iCs/>
+        </w:rPr>
+      </w:pPr>
+      <w:r>
+        <w:rPr>
+          <w:i/>
+          <w:iCs/>
+        </w:rPr>
+        <w:lastRenderedPageBreak/>
+        <w:t>    ssl_certificate_key /etc/nginx/certs/server.key;</w:t>
+      </w:r>
+    </w:p>
+    <w:p>
+      <w:pPr>
+        <w:rPr>
+          <w:i/>
+          <w:iCs/>
+        </w:rPr>
+      </w:pPr>
+    </w:p>
+    <w:p>
+      <w:pPr>
+        <w:rPr>
+          <w:i/>
+          <w:iCs/>
+        </w:rPr>
+      </w:pPr>
+      <w:r>
+        <w:rPr>
+          <w:i/>
+          <w:iCs/>
+        </w:rPr>
+        <w:t>    location / {</w:t>
+      </w:r>
+    </w:p>
+    <w:p>
+      <w:pPr>
+        <w:rPr>
+          <w:i/>
+          <w:iCs/>
+        </w:rPr>
+      </w:pPr>
+      <w:r>
+        <w:rPr>
+          <w:i/>
+          <w:iCs/>
+        </w:rPr>
+        <w:t>        proxy_pass http://haproxy:80;</w:t>
+      </w:r>
+    </w:p>
+    <w:p>
+      <w:pPr>
+        <w:rPr>
+          <w:i/>
+          <w:iCs/>
+        </w:rPr>
+      </w:pPr>
+      <w:r>
+        <w:rPr>
+          <w:i/>
+          <w:iCs/>
+        </w:rPr>
+        <w:t>    }</w:t>
+      </w:r>
+    </w:p>
+    <w:p>
+      <w:pPr>
+        <w:rPr>
+          <w:i/>
+          <w:iCs/>
+        </w:rPr>
+      </w:pPr>
+      <w:r>
+        <w:rPr>
+          <w:i/>
+          <w:iCs/>
+        </w:rPr>
+        <w:t>}</w:t>
+      </w:r>
+    </w:p>
+    <w:p>
+      <w:pPr>
+        <w:rPr>
+          <w:i/>
+          <w:iCs/>
+        </w:rPr>
+      </w:pPr>
+      <w:r>
+        <w:rPr>
+          <w:i/>
+          <w:iCs/>
+        </w:rPr>
+        <w:t>EOF</w:t>
+      </w:r>
+    </w:p>
+    <w:p>
+      <w:pPr>
+        <w:rPr>
+          <w:i/>
+          <w:iCs/>
+        </w:rPr>
+      </w:pPr>
+      <w:r>
+        <w:rPr>
+          <w:i/>
+          <w:iCs/>
+        </w:rPr>
+        <w:t>fi</w:t>
+      </w:r>
+    </w:p>
+    <w:p>
+      <w:pPr>
+        <w:rPr>
+          <w:i/>
+          <w:iCs/>
+        </w:rPr>
+      </w:pPr>
+    </w:p>
+    <w:p>
+      <w:pPr>
+        <w:rPr>
+          <w:i/>
+          <w:iCs/>
+        </w:rPr>
+      </w:pPr>
+      <w:r>
+        <w:rPr>
+          <w:i/>
+          <w:iCs/>
+        </w:rPr>
+        <w:t>if [ ! -f nginx/Dockerfile ]; then</w:t>
+      </w:r>
+    </w:p>
+    <w:p>
+      <w:pPr>
+        <w:rPr>
+          <w:i/>
+          <w:iCs/>
+        </w:rPr>
+      </w:pPr>
+      <w:r>
+        <w:rPr>
+          <w:i/>
+          <w:iCs/>
+        </w:rPr>
+        <w:t>    echo -e "FROM nginx:latest\nCOPY nginx.conf /etc/nginx/nginx.conf" &gt; nginx/Dockerfile</w:t>
+      </w:r>
+    </w:p>
+    <w:p>
+      <w:pPr>
+        <w:rPr>
+          <w:i/>
+          <w:iCs/>
+        </w:rPr>
+      </w:pPr>
+      <w:r>
+        <w:rPr>
+          <w:i/>
+          <w:iCs/>
+        </w:rPr>
+        <w:t>fi</w:t>
+      </w:r>
+    </w:p>
+    <w:p>
+      <w:pPr>
+        <w:rPr>
+          <w:i/>
+          <w:iCs/>
+        </w:rPr>
+      </w:pPr>
+    </w:p>
+    <w:p>
+      <w:pPr>
+        <w:rPr>
+          <w:i/>
+          <w:iCs/>
+        </w:rPr>
+      </w:pPr>
+      <w:r>
+        <w:rPr>
+          <w:i/>
+          <w:iCs/>
+        </w:rPr>
+        <w:t># Crear archivos de Apache</w:t>
+      </w:r>
+    </w:p>
+    <w:p>
+      <w:pPr>
+        <w:rPr>
+          <w:i/>
+          <w:iCs/>
+        </w:rPr>
+      </w:pPr>
+      <w:r>
+        <w:rPr>
+          <w:i/>
+          <w:iCs/>
+        </w:rPr>
+        <w:t>if [ ! -f apache/Dockerfile ]; then</w:t>
+      </w:r>
+    </w:p>
+    <w:p>
+      <w:pPr>
+        <w:rPr>
+          <w:i/>
+          <w:iCs/>
+        </w:rPr>
+      </w:pPr>
+      <w:r>
+        <w:rPr>
+          <w:i/>
+          <w:iCs/>
+        </w:rPr>
+        <w:t>    echo -e "FROM httpd:latest\nRUN echo '&lt;h1&gt;Hola desde Apache&lt;/h1&gt;' &gt; /usr/local/apache2/htdocs/index.html" &gt; apache/Dockerfile</w:t>
+      </w:r>
+    </w:p>
+    <w:p>
+      <w:pPr>
+        <w:rPr>
+          <w:i/>
+          <w:iCs/>
+        </w:rPr>
+      </w:pPr>
+      <w:r>
+        <w:rPr>
+          <w:i/>
+          <w:iCs/>
+        </w:rPr>
+        <w:t>fi</w:t>
+      </w:r>
+    </w:p>
+    <w:p>
+      <w:pPr>
+        <w:rPr>
+          <w:i/>
+          <w:iCs/>
+        </w:rPr>
+      </w:pPr>
+    </w:p>
+    <w:p>
+      <w:pPr>
+        <w:rPr>
+          <w:i/>
+          <w:iCs/>
+        </w:rPr>
+      </w:pPr>
+      <w:r>
+        <w:rPr>
+          <w:i/>
+          <w:iCs/>
+        </w:rPr>
+        <w:t># Crear archivos de HAProxy</w:t>
+      </w:r>
+    </w:p>
+    <w:p>
+      <w:pPr>
+        <w:rPr>
+          <w:i/>
+          <w:iCs/>
+        </w:rPr>
+      </w:pPr>
+      <w:r>
+        <w:rPr>
+          <w:i/>
+          <w:iCs/>
+        </w:rPr>
+        <w:t>if [ ! -f haproxy/haproxy.cfg ]; then</w:t>
+      </w:r>
+    </w:p>
+    <w:p>
+      <w:pPr>
+        <w:rPr>
+          <w:i/>
+          <w:iCs/>
+        </w:rPr>
+      </w:pPr>
+      <w:r>
+        <w:rPr>
+          <w:i/>
+          <w:iCs/>
+        </w:rPr>
+        <w:t>    cat &gt; haproxy/haproxy.cfg &lt;&lt;EOF</w:t>
+      </w:r>
+    </w:p>
+    <w:p>
+      <w:pPr>
+        <w:rPr>
+          <w:i/>
+          <w:iCs/>
+        </w:rPr>
+      </w:pPr>
+      <w:r>
+        <w:rPr>
+          <w:i/>
+          <w:iCs/>
+        </w:rPr>
+        <w:t>global</w:t>
+      </w:r>
+    </w:p>
+    <w:p>
+      <w:pPr>
+        <w:rPr>
+          <w:i/>
+          <w:iCs/>
+        </w:rPr>
+      </w:pPr>
+      <w:r>
+        <w:rPr>
+          <w:i/>
+          <w:iCs/>
+        </w:rPr>
+        <w:t>    maxconn 2048</w:t>
+      </w:r>
+    </w:p>
+    <w:p>
+      <w:pPr>
+        <w:rPr>
+          <w:i/>
+          <w:iCs/>
+        </w:rPr>
+      </w:pPr>
+    </w:p>
+    <w:p>
+      <w:pPr>
+        <w:rPr>
+          <w:i/>
+          <w:iCs/>
+        </w:rPr>
+      </w:pPr>
+      <w:r>
+        <w:rPr>
+          <w:i/>
+          <w:iCs/>
+        </w:rPr>
+        <w:t>defaults</w:t>
+      </w:r>
+    </w:p>
+    <w:p>
+      <w:pPr>
+        <w:rPr>
+          <w:i/>
+          <w:iCs/>
+        </w:rPr>
+      </w:pPr>
+      <w:r>
+        <w:rPr>
+          <w:i/>
+          <w:iCs/>
+        </w:rPr>
+        <w:t>    mode http</w:t>
+      </w:r>
+    </w:p>
+    <w:p>
+      <w:pPr>
+        <w:rPr>
+          <w:i/>
+          <w:iCs/>
+        </w:rPr>
+      </w:pPr>
+      <w:r>
+        <w:rPr>
+          <w:i/>
+          <w:iCs/>
+        </w:rPr>
+        <w:t>    timeout connect 5000ms</w:t>
+      </w:r>
+    </w:p>
+    <w:p>
+      <w:pPr>
+        <w:rPr>
+          <w:i/>
+          <w:iCs/>
+        </w:rPr>
+      </w:pPr>
+      <w:r>
+        <w:rPr>
+          <w:i/>
+          <w:iCs/>
+        </w:rPr>
+        <w:t>    timeout client  50000ms</w:t>
+      </w:r>
+    </w:p>
+    <w:p>
+      <w:pPr>
+        <w:rPr>
+          <w:i/>
+          <w:iCs/>
+        </w:rPr>
+      </w:pPr>
+      <w:r>
+        <w:rPr>
+          <w:i/>
+          <w:iCs/>
+        </w:rPr>
+        <w:t>    timeout server  50000ms</w:t>
+      </w:r>
+    </w:p>
+    <w:p>
+      <w:pPr>
+        <w:rPr>
+          <w:i/>
+          <w:iCs/>
+        </w:rPr>
+      </w:pPr>
+    </w:p>
+    <w:p>
+      <w:pPr>
+        <w:rPr>
+          <w:i/>
+          <w:iCs/>
+        </w:rPr>
+      </w:pPr>
+      <w:r>
+        <w:rPr>
+          <w:i/>
+          <w:iCs/>
+        </w:rPr>
+        <w:t>frontend http-in</w:t>
+      </w:r>
+    </w:p>
+    <w:p>
+      <w:pPr>
+        <w:rPr>
+          <w:i/>
+          <w:iCs/>
+        </w:rPr>
+      </w:pPr>
+      <w:r>
+        <w:rPr>
+          <w:i/>
+          <w:iCs/>
+        </w:rPr>
+        <w:t>    bind *:80</w:t>
+      </w:r>
+    </w:p>
+    <w:p>
+      <w:pPr>
+        <w:rPr>
+          <w:i/>
+          <w:iCs/>
+        </w:rPr>
+      </w:pPr>
+      <w:r>
+        <w:rPr>
+          <w:i/>
+          <w:iCs/>
+        </w:rPr>
+        <w:t>    default_backend apache-backend</w:t>
+      </w:r>
+    </w:p>
+    <w:p>
+      <w:pPr>
+        <w:rPr>
+          <w:i/>
+          <w:iCs/>
+        </w:rPr>
+      </w:pPr>
+    </w:p>
+    <w:p>
+      <w:pPr>
+        <w:rPr>
+          <w:i/>
+          <w:iCs/>
+        </w:rPr>
+      </w:pPr>
+      <w:r>
+        <w:rPr>
+          <w:i/>
+          <w:iCs/>
+        </w:rPr>
+        <w:t>backend apache-backend</w:t>
+      </w:r>
+    </w:p>
+    <w:p>
+      <w:pPr>
+        <w:rPr>
+          <w:i/>
+          <w:iCs/>
+        </w:rPr>
+      </w:pPr>
+      <w:r>
+        <w:rPr>
+          <w:i/>
+          <w:iCs/>
+        </w:rPr>
+        <w:t>    balance roundrobin</w:t>
+      </w:r>
+    </w:p>
+    <w:p>
+      <w:pPr>
+        <w:rPr>
+          <w:i/>
+          <w:iCs/>
+        </w:rPr>
+      </w:pPr>
+      <w:r>
+        <w:rPr>
+          <w:i/>
+          <w:iCs/>
+        </w:rPr>
+        <w:t>    server apache1 apache1:80 check</w:t>
+      </w:r>
+    </w:p>
+    <w:p>
+      <w:pPr>
+        <w:rPr>
+          <w:i/>
+          <w:iCs/>
+        </w:rPr>
+      </w:pPr>
+      <w:r>
+        <w:rPr>
+          <w:i/>
+          <w:iCs/>
+        </w:rPr>
+        <w:t>    server apache2 apache2:80 check</w:t>
+      </w:r>
+    </w:p>
+    <w:p>
+      <w:pPr>
+        <w:rPr>
+          <w:i/>
+          <w:iCs/>
+        </w:rPr>
+      </w:pPr>
+      <w:r>
+        <w:rPr>
+          <w:i/>
+          <w:iCs/>
+        </w:rPr>
+        <w:t>EOF</w:t>
+      </w:r>
+    </w:p>
+    <w:p>
+      <w:pPr>
+        <w:rPr>
+          <w:i/>
+          <w:iCs/>
+        </w:rPr>
+      </w:pPr>
+      <w:r>
+        <w:rPr>
+          <w:i/>
+          <w:iCs/>
+        </w:rPr>
+        <w:t>fi</w:t>
+      </w:r>
+    </w:p>
+    <w:p>
+      <w:pPr>
+        <w:rPr>
+          <w:i/>
+          <w:iCs/>
+        </w:rPr>
+      </w:pPr>
+    </w:p>
+    <w:p>
+      <w:pPr>
+        <w:rPr>
+          <w:i/>
+          <w:iCs/>
+        </w:rPr>
+      </w:pPr>
+      <w:r>
+        <w:rPr>
+          <w:i/>
+          <w:iCs/>
+        </w:rPr>
+        <w:t>if [ ! -f haproxy/Dockerfile ]; then</w:t>
+      </w:r>
+    </w:p>
+    <w:p>
+      <w:pPr>
+        <w:rPr>
+          <w:i/>
+          <w:iCs/>
+        </w:rPr>
+      </w:pPr>
+      <w:r>
+        <w:rPr>
+          <w:i/>
+          <w:iCs/>
+        </w:rPr>
+        <w:t>    echo -e "FROM haproxy:latest\nCOPY haproxy.cfg /usr/local/etc/haproxy/haproxy.cfg" &gt; haproxy/Dockerfile</w:t>
+      </w:r>
+    </w:p>
+    <w:p>
+      <w:pPr>
+        <w:rPr>
+          <w:i/>
+          <w:iCs/>
+          <w:lang w:val="es-CR"/>
+        </w:rPr>
+      </w:pPr>
+      <w:r>
+        <w:rPr>
+          <w:i/>
+          <w:iCs/>
+          <w:lang w:val="es-CR"/>
+        </w:rPr>
+        <w:t>fi</w:t>
+      </w:r>
+    </w:p>
+    <w:p>
+      <w:pPr>
+        <w:rPr>
+          <w:i/>
+          <w:iCs/>
+          <w:lang w:val="es-CR"/>
+        </w:rPr>
+      </w:pPr>
+    </w:p>
+    <w:p>
+      <w:pPr>
+        <w:rPr>
+          <w:i/>
+          <w:iCs/>
+          <w:lang w:val="es-CR"/>
+        </w:rPr>
+      </w:pPr>
+      <w:r>
+        <w:rPr>
+          <w:i/>
+          <w:iCs/>
+          <w:lang w:val="es-CR"/>
+        </w:rPr>
+        <w:t># Verificar puertos</w:t>
+      </w:r>
+    </w:p>
+    <w:p>
+      <w:pPr>
+        <w:rPr>
+          <w:i/>
+          <w:iCs/>
+          <w:lang w:val="es-CR"/>
+        </w:rPr>
+      </w:pPr>
+      <w:r>
+        <w:rPr>
+          <w:i/>
+          <w:iCs/>
+          <w:lang w:val="es-CR"/>
+        </w:rPr>
+        <w:t>echo "Verificando puertos..."</w:t>
+      </w:r>
+    </w:p>
+    <w:p>
+      <w:pPr>
+        <w:rPr>
+          <w:i/>
+          <w:iCs/>
+        </w:rPr>
+      </w:pPr>
+      <w:r>
+        <w:rPr>
+          <w:i/>
+          <w:iCs/>
+        </w:rPr>
+        <w:t>for port in 80 443 8080; do</w:t>
+      </w:r>
+    </w:p>
+    <w:p>
+      <w:pPr>
+        <w:rPr>
+          <w:i/>
+          <w:iCs/>
+        </w:rPr>
+      </w:pPr>
+      <w:r>
+        <w:rPr>
+          <w:i/>
+          <w:iCs/>
+        </w:rPr>
+        <w:t>  if lsof -i:$port &amp;&gt; /dev/null; then</w:t>
+      </w:r>
+    </w:p>
+    <w:p>
+      <w:pPr>
+        <w:rPr>
+          <w:i/>
+          <w:iCs/>
+          <w:lang w:val="es-CR"/>
         </w:rPr>
       </w:pPr>
       <w:r>
@@ -9008,1518 +7167,30 @@
         </w:rPr>
         <w:t xml:space="preserve">    </w:t>
       </w:r>
-      <w:proofErr w:type="spellStart"/>
-      <w:r>
-        <w:rPr>
-          <w:i/>
-          <w:iCs/>
-        </w:rPr>
-        <w:t>server_name</w:t>
-      </w:r>
-      <w:proofErr w:type="spellEnd"/>
-      <w:r>
-        <w:rPr>
-          <w:i/>
-          <w:iCs/>
-        </w:rPr>
-        <w:t xml:space="preserve"> localhost;</w:t>
-      </w:r>
-    </w:p>
-    <w:p>
-      <w:pPr>
-        <w:rPr>
-          <w:i/>
-          <w:iCs/>
-        </w:rPr>
-      </w:pPr>
-    </w:p>
-    <w:p>
-      <w:pPr>
-        <w:rPr>
-          <w:i/>
-          <w:iCs/>
-        </w:rPr>
-      </w:pPr>
-      <w:r>
-        <w:rPr>
-          <w:i/>
-          <w:iCs/>
-        </w:rPr>
-        <w:t xml:space="preserve">    </w:t>
-      </w:r>
-      <w:proofErr w:type="spellStart"/>
-      <w:r>
-        <w:rPr>
-          <w:i/>
-          <w:iCs/>
-        </w:rPr>
-        <w:t>ssl_certificate</w:t>
-      </w:r>
-      <w:proofErr w:type="spellEnd"/>
-      <w:r>
-        <w:rPr>
-          <w:i/>
-          <w:iCs/>
-        </w:rPr>
-        <w:t xml:space="preserve"> /</w:t>
-      </w:r>
-      <w:proofErr w:type="spellStart"/>
-      <w:r>
-        <w:rPr>
-          <w:i/>
-          <w:iCs/>
-        </w:rPr>
-        <w:t>etc</w:t>
-      </w:r>
-      <w:proofErr w:type="spellEnd"/>
-      <w:r>
-        <w:rPr>
-          <w:i/>
-          <w:iCs/>
-        </w:rPr>
-        <w:t>/nginx/certs/server.crt;</w:t>
-      </w:r>
-    </w:p>
-    <w:p>
-      <w:pPr>
-        <w:rPr>
-          <w:i/>
-          <w:iCs/>
-        </w:rPr>
-      </w:pPr>
-      <w:r>
-        <w:rPr>
-          <w:i/>
-          <w:iCs/>
-        </w:rPr>
-        <w:lastRenderedPageBreak/>
-        <w:t xml:space="preserve">    </w:t>
-      </w:r>
-      <w:proofErr w:type="spellStart"/>
-      <w:r>
-        <w:rPr>
-          <w:i/>
-          <w:iCs/>
-        </w:rPr>
-        <w:t>ssl_certificate_key</w:t>
-      </w:r>
-      <w:proofErr w:type="spellEnd"/>
-      <w:r>
-        <w:rPr>
-          <w:i/>
-          <w:iCs/>
-        </w:rPr>
-        <w:t xml:space="preserve"> /</w:t>
-      </w:r>
-      <w:proofErr w:type="spellStart"/>
-      <w:r>
-        <w:rPr>
-          <w:i/>
-          <w:iCs/>
-        </w:rPr>
-        <w:t>etc</w:t>
-      </w:r>
-      <w:proofErr w:type="spellEnd"/>
-      <w:r>
-        <w:rPr>
-          <w:i/>
-          <w:iCs/>
-        </w:rPr>
-        <w:t>/nginx/certs/</w:t>
-      </w:r>
-      <w:proofErr w:type="spellStart"/>
-      <w:r>
-        <w:rPr>
-          <w:i/>
-          <w:iCs/>
-        </w:rPr>
-        <w:t>server.key</w:t>
-      </w:r>
-      <w:proofErr w:type="spellEnd"/>
-      <w:r>
-        <w:rPr>
-          <w:i/>
-          <w:iCs/>
-        </w:rPr>
-        <w:t>;</w:t>
-      </w:r>
-    </w:p>
-    <w:p>
-      <w:pPr>
-        <w:rPr>
-          <w:i/>
-          <w:iCs/>
-        </w:rPr>
-      </w:pPr>
-    </w:p>
-    <w:p>
-      <w:pPr>
-        <w:rPr>
-          <w:i/>
-          <w:iCs/>
-        </w:rPr>
-      </w:pPr>
-      <w:r>
-        <w:rPr>
-          <w:i/>
-          <w:iCs/>
-        </w:rPr>
-        <w:t>    location / {</w:t>
-      </w:r>
-    </w:p>
-    <w:p>
-      <w:pPr>
-        <w:rPr>
-          <w:i/>
-          <w:iCs/>
-        </w:rPr>
-      </w:pPr>
-      <w:r>
-        <w:rPr>
-          <w:i/>
-          <w:iCs/>
-        </w:rPr>
-        <w:t xml:space="preserve">        </w:t>
-      </w:r>
-      <w:proofErr w:type="spellStart"/>
-      <w:r>
-        <w:rPr>
-          <w:i/>
-          <w:iCs/>
-        </w:rPr>
-        <w:t>proxy_pass</w:t>
-      </w:r>
-      <w:proofErr w:type="spellEnd"/>
-      <w:r>
-        <w:rPr>
-          <w:i/>
-          <w:iCs/>
-        </w:rPr>
-        <w:t xml:space="preserve"> http://haproxy:80;</w:t>
-      </w:r>
-    </w:p>
-    <w:p>
-      <w:pPr>
-        <w:rPr>
-          <w:i/>
-          <w:iCs/>
-        </w:rPr>
-      </w:pPr>
-      <w:r>
-        <w:rPr>
-          <w:i/>
-          <w:iCs/>
-        </w:rPr>
-        <w:t>    }</w:t>
-      </w:r>
-    </w:p>
-    <w:p>
-      <w:pPr>
-        <w:rPr>
-          <w:i/>
-          <w:iCs/>
-        </w:rPr>
-      </w:pPr>
-      <w:r>
-        <w:rPr>
-          <w:i/>
-          <w:iCs/>
-        </w:rPr>
-        <w:t>}</w:t>
-      </w:r>
-    </w:p>
-    <w:p>
-      <w:pPr>
-        <w:rPr>
-          <w:i/>
-          <w:iCs/>
-        </w:rPr>
-      </w:pPr>
-      <w:r>
-        <w:rPr>
-          <w:i/>
-          <w:iCs/>
-        </w:rPr>
-        <w:t>EOF</w:t>
-      </w:r>
-    </w:p>
-    <w:p>
-      <w:pPr>
-        <w:rPr>
-          <w:i/>
-          <w:iCs/>
-        </w:rPr>
-      </w:pPr>
-      <w:r>
-        <w:rPr>
-          <w:i/>
-          <w:iCs/>
-        </w:rPr>
-        <w:t>fi</w:t>
-      </w:r>
-    </w:p>
-    <w:p>
-      <w:pPr>
-        <w:rPr>
-          <w:i/>
-          <w:iCs/>
-        </w:rPr>
-      </w:pPr>
-    </w:p>
-    <w:p>
-      <w:pPr>
-        <w:rPr>
-          <w:i/>
-          <w:iCs/>
-        </w:rPr>
-      </w:pPr>
-      <w:r>
-        <w:rPr>
-          <w:i/>
-          <w:iCs/>
-        </w:rPr>
-        <w:t>if [ ! -f nginx/</w:t>
-      </w:r>
-      <w:proofErr w:type="spellStart"/>
-      <w:r>
-        <w:rPr>
-          <w:i/>
-          <w:iCs/>
-        </w:rPr>
-        <w:t>Dockerfile</w:t>
-      </w:r>
-      <w:proofErr w:type="spellEnd"/>
-      <w:r>
-        <w:rPr>
-          <w:i/>
-          <w:iCs/>
-        </w:rPr>
-        <w:t xml:space="preserve"> ]; then</w:t>
-      </w:r>
-    </w:p>
-    <w:p>
-      <w:pPr>
-        <w:rPr>
-          <w:i/>
-          <w:iCs/>
-        </w:rPr>
-      </w:pPr>
-      <w:r>
-        <w:rPr>
-          <w:i/>
-          <w:iCs/>
-        </w:rPr>
-        <w:t xml:space="preserve">    echo -e "FROM </w:t>
-      </w:r>
-      <w:proofErr w:type="spellStart"/>
-      <w:r>
-        <w:rPr>
-          <w:i/>
-          <w:iCs/>
-        </w:rPr>
-        <w:t>nginx:latest</w:t>
-      </w:r>
-      <w:proofErr w:type="spellEnd"/>
-      <w:r>
-        <w:rPr>
-          <w:i/>
-          <w:iCs/>
-        </w:rPr>
-        <w:t>\</w:t>
-      </w:r>
-      <w:proofErr w:type="spellStart"/>
-      <w:r>
-        <w:rPr>
-          <w:i/>
-          <w:iCs/>
-        </w:rPr>
-        <w:t>nCOPY</w:t>
-      </w:r>
-      <w:proofErr w:type="spellEnd"/>
-      <w:r>
-        <w:rPr>
-          <w:i/>
-          <w:iCs/>
-        </w:rPr>
-        <w:t xml:space="preserve"> </w:t>
-      </w:r>
-      <w:proofErr w:type="spellStart"/>
-      <w:r>
-        <w:rPr>
-          <w:i/>
-          <w:iCs/>
-        </w:rPr>
-        <w:t>nginx.conf</w:t>
-      </w:r>
-      <w:proofErr w:type="spellEnd"/>
-      <w:r>
-        <w:rPr>
-          <w:i/>
-          <w:iCs/>
-        </w:rPr>
-        <w:t xml:space="preserve"> /</w:t>
-      </w:r>
-      <w:proofErr w:type="spellStart"/>
-      <w:r>
-        <w:rPr>
-          <w:i/>
-          <w:iCs/>
-        </w:rPr>
-        <w:t>etc</w:t>
-      </w:r>
-      <w:proofErr w:type="spellEnd"/>
-      <w:r>
-        <w:rPr>
-          <w:i/>
-          <w:iCs/>
-        </w:rPr>
-        <w:t>/nginx/</w:t>
-      </w:r>
-      <w:proofErr w:type="spellStart"/>
-      <w:r>
-        <w:rPr>
-          <w:i/>
-          <w:iCs/>
-        </w:rPr>
-        <w:t>nginx.conf</w:t>
-      </w:r>
-      <w:proofErr w:type="spellEnd"/>
-      <w:r>
-        <w:rPr>
-          <w:i/>
-          <w:iCs/>
-        </w:rPr>
-        <w:t>" &gt; nginx/</w:t>
-      </w:r>
-      <w:proofErr w:type="spellStart"/>
-      <w:r>
-        <w:rPr>
-          <w:i/>
-          <w:iCs/>
-        </w:rPr>
-        <w:t>Dockerfile</w:t>
-      </w:r>
-      <w:proofErr w:type="spellEnd"/>
-    </w:p>
-    <w:p>
-      <w:pPr>
-        <w:rPr>
-          <w:i/>
-          <w:iCs/>
-        </w:rPr>
-      </w:pPr>
-      <w:r>
-        <w:rPr>
-          <w:i/>
-          <w:iCs/>
-        </w:rPr>
-        <w:t>fi</w:t>
-      </w:r>
-    </w:p>
-    <w:p>
-      <w:pPr>
-        <w:rPr>
-          <w:i/>
-          <w:iCs/>
-        </w:rPr>
-      </w:pPr>
-    </w:p>
-    <w:p>
-      <w:pPr>
-        <w:rPr>
-          <w:i/>
-          <w:iCs/>
-        </w:rPr>
-      </w:pPr>
-      <w:r>
-        <w:rPr>
-          <w:i/>
-          <w:iCs/>
-        </w:rPr>
-        <w:t xml:space="preserve"># Crear </w:t>
-      </w:r>
-      <w:proofErr w:type="spellStart"/>
-      <w:r>
-        <w:rPr>
-          <w:i/>
-          <w:iCs/>
-        </w:rPr>
-        <w:t>archivos</w:t>
-      </w:r>
-      <w:proofErr w:type="spellEnd"/>
-      <w:r>
-        <w:rPr>
-          <w:i/>
-          <w:iCs/>
-        </w:rPr>
-        <w:t xml:space="preserve"> de Apache</w:t>
-      </w:r>
-    </w:p>
-    <w:p>
-      <w:pPr>
-        <w:rPr>
-          <w:i/>
-          <w:iCs/>
-        </w:rPr>
-      </w:pPr>
-      <w:r>
-        <w:rPr>
-          <w:i/>
-          <w:iCs/>
-        </w:rPr>
-        <w:t xml:space="preserve">if [ ! -f </w:t>
-      </w:r>
-      <w:proofErr w:type="spellStart"/>
-      <w:r>
-        <w:rPr>
-          <w:i/>
-          <w:iCs/>
-        </w:rPr>
-        <w:t>apache</w:t>
-      </w:r>
-      <w:proofErr w:type="spellEnd"/>
-      <w:r>
-        <w:rPr>
-          <w:i/>
-          <w:iCs/>
-        </w:rPr>
-        <w:t>/</w:t>
-      </w:r>
-      <w:proofErr w:type="spellStart"/>
-      <w:r>
-        <w:rPr>
-          <w:i/>
-          <w:iCs/>
-        </w:rPr>
-        <w:t>Dockerfile</w:t>
-      </w:r>
-      <w:proofErr w:type="spellEnd"/>
-      <w:r>
-        <w:rPr>
-          <w:i/>
-          <w:iCs/>
-        </w:rPr>
-        <w:t xml:space="preserve"> ]; then</w:t>
-      </w:r>
-    </w:p>
-    <w:p>
-      <w:pPr>
-        <w:rPr>
-          <w:i/>
-          <w:iCs/>
-        </w:rPr>
-      </w:pPr>
-      <w:r>
-        <w:rPr>
-          <w:i/>
-          <w:iCs/>
-        </w:rPr>
-        <w:t xml:space="preserve">    echo -e "FROM </w:t>
-      </w:r>
-      <w:proofErr w:type="spellStart"/>
-      <w:r>
-        <w:rPr>
-          <w:i/>
-          <w:iCs/>
-        </w:rPr>
-        <w:t>httpd:latest</w:t>
-      </w:r>
-      <w:proofErr w:type="spellEnd"/>
-      <w:r>
-        <w:rPr>
-          <w:i/>
-          <w:iCs/>
-        </w:rPr>
-        <w:t>\</w:t>
-      </w:r>
-      <w:proofErr w:type="spellStart"/>
-      <w:r>
-        <w:rPr>
-          <w:i/>
-          <w:iCs/>
-        </w:rPr>
-        <w:t>nRUN</w:t>
-      </w:r>
-      <w:proofErr w:type="spellEnd"/>
-      <w:r>
-        <w:rPr>
-          <w:i/>
-          <w:iCs/>
-        </w:rPr>
-        <w:t xml:space="preserve"> echo '&lt;h1&gt;Hola </w:t>
-      </w:r>
-      <w:proofErr w:type="spellStart"/>
-      <w:r>
-        <w:rPr>
-          <w:i/>
-          <w:iCs/>
-        </w:rPr>
-        <w:t>desde</w:t>
-      </w:r>
-      <w:proofErr w:type="spellEnd"/>
-      <w:r>
-        <w:rPr>
-          <w:i/>
-          <w:iCs/>
-        </w:rPr>
-        <w:t xml:space="preserve"> Apache&lt;/h1&gt;' &gt; /</w:t>
-      </w:r>
-      <w:proofErr w:type="spellStart"/>
-      <w:r>
-        <w:rPr>
-          <w:i/>
-          <w:iCs/>
-        </w:rPr>
-        <w:t>usr</w:t>
-      </w:r>
-      <w:proofErr w:type="spellEnd"/>
-      <w:r>
-        <w:rPr>
-          <w:i/>
-          <w:iCs/>
-        </w:rPr>
-        <w:t>/local/apache2/</w:t>
-      </w:r>
-      <w:proofErr w:type="spellStart"/>
-      <w:r>
-        <w:rPr>
-          <w:i/>
-          <w:iCs/>
-        </w:rPr>
-        <w:t>htdocs</w:t>
-      </w:r>
-      <w:proofErr w:type="spellEnd"/>
-      <w:r>
-        <w:rPr>
-          <w:i/>
-          <w:iCs/>
-        </w:rPr>
-        <w:t xml:space="preserve">/index.html" &gt; </w:t>
-      </w:r>
-      <w:proofErr w:type="spellStart"/>
-      <w:r>
-        <w:rPr>
-          <w:i/>
-          <w:iCs/>
-        </w:rPr>
-        <w:t>apache</w:t>
-      </w:r>
-      <w:proofErr w:type="spellEnd"/>
-      <w:r>
-        <w:rPr>
-          <w:i/>
-          <w:iCs/>
-        </w:rPr>
-        <w:t>/</w:t>
-      </w:r>
-      <w:proofErr w:type="spellStart"/>
-      <w:r>
-        <w:rPr>
-          <w:i/>
-          <w:iCs/>
-        </w:rPr>
-        <w:t>Dockerfile</w:t>
-      </w:r>
-      <w:proofErr w:type="spellEnd"/>
-    </w:p>
-    <w:p>
-      <w:pPr>
-        <w:rPr>
-          <w:i/>
-          <w:iCs/>
-        </w:rPr>
-      </w:pPr>
-      <w:r>
-        <w:rPr>
-          <w:i/>
-          <w:iCs/>
-        </w:rPr>
-        <w:t>fi</w:t>
-      </w:r>
-    </w:p>
-    <w:p>
-      <w:pPr>
-        <w:rPr>
-          <w:i/>
-          <w:iCs/>
-        </w:rPr>
-      </w:pPr>
-    </w:p>
-    <w:p>
-      <w:pPr>
-        <w:rPr>
-          <w:i/>
-          <w:iCs/>
-        </w:rPr>
-      </w:pPr>
-      <w:r>
-        <w:rPr>
-          <w:i/>
-          <w:iCs/>
-        </w:rPr>
-        <w:t xml:space="preserve"># Crear </w:t>
-      </w:r>
-      <w:proofErr w:type="spellStart"/>
-      <w:r>
-        <w:rPr>
-          <w:i/>
-          <w:iCs/>
-        </w:rPr>
-        <w:t>archivos</w:t>
-      </w:r>
-      <w:proofErr w:type="spellEnd"/>
-      <w:r>
-        <w:rPr>
-          <w:i/>
-          <w:iCs/>
-        </w:rPr>
-        <w:t xml:space="preserve"> de </w:t>
-      </w:r>
-      <w:proofErr w:type="spellStart"/>
-      <w:r>
-        <w:rPr>
-          <w:i/>
-          <w:iCs/>
-        </w:rPr>
-        <w:t>HAProxy</w:t>
-      </w:r>
-      <w:proofErr w:type="spellEnd"/>
-    </w:p>
-    <w:p>
-      <w:pPr>
-        <w:rPr>
-          <w:i/>
-          <w:iCs/>
-        </w:rPr>
-      </w:pPr>
-      <w:r>
-        <w:rPr>
-          <w:i/>
-          <w:iCs/>
-        </w:rPr>
-        <w:t xml:space="preserve">if [ ! -f </w:t>
-      </w:r>
-      <w:proofErr w:type="spellStart"/>
-      <w:r>
-        <w:rPr>
-          <w:i/>
-          <w:iCs/>
-        </w:rPr>
-        <w:t>haproxy</w:t>
-      </w:r>
-      <w:proofErr w:type="spellEnd"/>
-      <w:r>
-        <w:rPr>
-          <w:i/>
-          <w:iCs/>
-        </w:rPr>
-        <w:t>/</w:t>
-      </w:r>
-      <w:proofErr w:type="spellStart"/>
-      <w:r>
-        <w:rPr>
-          <w:i/>
-          <w:iCs/>
-        </w:rPr>
-        <w:t>haproxy.cfg</w:t>
-      </w:r>
-      <w:proofErr w:type="spellEnd"/>
-      <w:r>
-        <w:rPr>
-          <w:i/>
-          <w:iCs/>
-        </w:rPr>
-        <w:t xml:space="preserve"> ]; then</w:t>
-      </w:r>
-    </w:p>
-    <w:p>
-      <w:pPr>
-        <w:rPr>
-          <w:i/>
-          <w:iCs/>
-        </w:rPr>
-      </w:pPr>
-      <w:r>
-        <w:rPr>
-          <w:i/>
-          <w:iCs/>
-        </w:rPr>
-        <w:t xml:space="preserve">    cat &gt; </w:t>
-      </w:r>
-      <w:proofErr w:type="spellStart"/>
-      <w:r>
-        <w:rPr>
-          <w:i/>
-          <w:iCs/>
-        </w:rPr>
-        <w:t>haproxy</w:t>
-      </w:r>
-      <w:proofErr w:type="spellEnd"/>
-      <w:r>
-        <w:rPr>
-          <w:i/>
-          <w:iCs/>
-        </w:rPr>
-        <w:t>/</w:t>
-      </w:r>
-      <w:proofErr w:type="spellStart"/>
-      <w:r>
-        <w:rPr>
-          <w:i/>
-          <w:iCs/>
-        </w:rPr>
-        <w:t>haproxy.cfg</w:t>
-      </w:r>
-      <w:proofErr w:type="spellEnd"/>
-      <w:r>
-        <w:rPr>
-          <w:i/>
-          <w:iCs/>
-        </w:rPr>
-        <w:t xml:space="preserve"> &lt;&lt;EOF</w:t>
-      </w:r>
-    </w:p>
-    <w:p>
-      <w:pPr>
-        <w:rPr>
-          <w:i/>
-          <w:iCs/>
-        </w:rPr>
-      </w:pPr>
-      <w:r>
-        <w:rPr>
-          <w:i/>
-          <w:iCs/>
-        </w:rPr>
-        <w:t>global</w:t>
-      </w:r>
-    </w:p>
-    <w:p>
-      <w:pPr>
-        <w:rPr>
-          <w:i/>
-          <w:iCs/>
-        </w:rPr>
-      </w:pPr>
-      <w:r>
-        <w:rPr>
-          <w:i/>
-          <w:iCs/>
-        </w:rPr>
-        <w:t xml:space="preserve">    </w:t>
-      </w:r>
-      <w:proofErr w:type="spellStart"/>
-      <w:r>
-        <w:rPr>
-          <w:i/>
-          <w:iCs/>
-        </w:rPr>
-        <w:t>maxconn</w:t>
-      </w:r>
-      <w:proofErr w:type="spellEnd"/>
-      <w:r>
-        <w:rPr>
-          <w:i/>
-          <w:iCs/>
-        </w:rPr>
-        <w:t xml:space="preserve"> 2048</w:t>
-      </w:r>
-    </w:p>
-    <w:p>
-      <w:pPr>
-        <w:rPr>
-          <w:i/>
-          <w:iCs/>
-        </w:rPr>
-      </w:pPr>
-    </w:p>
-    <w:p>
-      <w:pPr>
-        <w:rPr>
-          <w:i/>
-          <w:iCs/>
-        </w:rPr>
-      </w:pPr>
-      <w:r>
-        <w:rPr>
-          <w:i/>
-          <w:iCs/>
-        </w:rPr>
-        <w:t>defaults</w:t>
-      </w:r>
-    </w:p>
-    <w:p>
-      <w:pPr>
-        <w:rPr>
-          <w:i/>
-          <w:iCs/>
-        </w:rPr>
-      </w:pPr>
-      <w:r>
-        <w:rPr>
-          <w:i/>
-          <w:iCs/>
-        </w:rPr>
-        <w:t>    mode http</w:t>
-      </w:r>
-    </w:p>
-    <w:p>
-      <w:pPr>
-        <w:rPr>
-          <w:i/>
-          <w:iCs/>
-        </w:rPr>
-      </w:pPr>
-      <w:r>
-        <w:rPr>
-          <w:i/>
-          <w:iCs/>
-        </w:rPr>
-        <w:t>    timeout connect 5000ms</w:t>
-      </w:r>
-    </w:p>
-    <w:p>
-      <w:pPr>
-        <w:rPr>
-          <w:i/>
-          <w:iCs/>
-        </w:rPr>
-      </w:pPr>
-      <w:r>
-        <w:rPr>
-          <w:i/>
-          <w:iCs/>
-        </w:rPr>
-        <w:t>    timeout client  50000ms</w:t>
-      </w:r>
-    </w:p>
-    <w:p>
-      <w:pPr>
-        <w:rPr>
-          <w:i/>
-          <w:iCs/>
-        </w:rPr>
-      </w:pPr>
-      <w:r>
-        <w:rPr>
-          <w:i/>
-          <w:iCs/>
-        </w:rPr>
-        <w:t>    timeout server  50000ms</w:t>
-      </w:r>
-    </w:p>
-    <w:p>
-      <w:pPr>
-        <w:rPr>
-          <w:i/>
-          <w:iCs/>
-        </w:rPr>
-      </w:pPr>
-    </w:p>
-    <w:p>
-      <w:pPr>
-        <w:rPr>
-          <w:i/>
-          <w:iCs/>
-        </w:rPr>
-      </w:pPr>
-      <w:r>
-        <w:rPr>
-          <w:i/>
-          <w:iCs/>
-        </w:rPr>
-        <w:t>frontend http-in</w:t>
-      </w:r>
-    </w:p>
-    <w:p>
-      <w:pPr>
-        <w:rPr>
-          <w:i/>
-          <w:iCs/>
-        </w:rPr>
-      </w:pPr>
-      <w:r>
-        <w:rPr>
-          <w:i/>
-          <w:iCs/>
-        </w:rPr>
-        <w:t>    bind *:80</w:t>
-      </w:r>
-    </w:p>
-    <w:p>
-      <w:pPr>
-        <w:rPr>
-          <w:i/>
-          <w:iCs/>
-        </w:rPr>
-      </w:pPr>
-      <w:r>
-        <w:rPr>
-          <w:i/>
-          <w:iCs/>
-        </w:rPr>
-        <w:t xml:space="preserve">    </w:t>
-      </w:r>
-      <w:proofErr w:type="spellStart"/>
-      <w:r>
-        <w:rPr>
-          <w:i/>
-          <w:iCs/>
-        </w:rPr>
-        <w:t>default_backend</w:t>
-      </w:r>
-      <w:proofErr w:type="spellEnd"/>
-      <w:r>
-        <w:rPr>
-          <w:i/>
-          <w:iCs/>
-        </w:rPr>
-        <w:t xml:space="preserve"> </w:t>
-      </w:r>
-      <w:proofErr w:type="spellStart"/>
-      <w:r>
-        <w:rPr>
-          <w:i/>
-          <w:iCs/>
-        </w:rPr>
-        <w:t>apache</w:t>
-      </w:r>
-      <w:proofErr w:type="spellEnd"/>
-      <w:r>
-        <w:rPr>
-          <w:i/>
-          <w:iCs/>
-        </w:rPr>
-        <w:t>-backend</w:t>
-      </w:r>
-    </w:p>
-    <w:p>
-      <w:pPr>
-        <w:rPr>
-          <w:i/>
-          <w:iCs/>
-        </w:rPr>
-      </w:pPr>
-    </w:p>
-    <w:p>
-      <w:pPr>
-        <w:rPr>
-          <w:i/>
-          <w:iCs/>
-        </w:rPr>
-      </w:pPr>
-      <w:r>
-        <w:rPr>
-          <w:i/>
-          <w:iCs/>
-        </w:rPr>
-        <w:t xml:space="preserve">backend </w:t>
-      </w:r>
-      <w:proofErr w:type="spellStart"/>
-      <w:r>
-        <w:rPr>
-          <w:i/>
-          <w:iCs/>
-        </w:rPr>
-        <w:t>apache</w:t>
-      </w:r>
-      <w:proofErr w:type="spellEnd"/>
-      <w:r>
-        <w:rPr>
-          <w:i/>
-          <w:iCs/>
-        </w:rPr>
-        <w:t>-backend</w:t>
-      </w:r>
-    </w:p>
-    <w:p>
-      <w:pPr>
-        <w:rPr>
-          <w:i/>
-          <w:iCs/>
-        </w:rPr>
-      </w:pPr>
-      <w:r>
-        <w:rPr>
-          <w:i/>
-          <w:iCs/>
-        </w:rPr>
-        <w:t xml:space="preserve">    balance </w:t>
-      </w:r>
-      <w:proofErr w:type="spellStart"/>
-      <w:r>
-        <w:rPr>
-          <w:i/>
-          <w:iCs/>
-        </w:rPr>
-        <w:t>roundrobin</w:t>
-      </w:r>
-      <w:proofErr w:type="spellEnd"/>
-    </w:p>
-    <w:p>
-      <w:pPr>
-        <w:rPr>
-          <w:i/>
-          <w:iCs/>
-        </w:rPr>
-      </w:pPr>
-      <w:r>
-        <w:rPr>
-          <w:i/>
-          <w:iCs/>
-        </w:rPr>
-        <w:t>    server apache1 apache1:80 check</w:t>
-      </w:r>
-    </w:p>
-    <w:p>
-      <w:pPr>
-        <w:rPr>
-          <w:i/>
-          <w:iCs/>
-        </w:rPr>
-      </w:pPr>
-      <w:r>
-        <w:rPr>
-          <w:i/>
-          <w:iCs/>
-        </w:rPr>
-        <w:t>    server apache2 apache2:80 check</w:t>
-      </w:r>
-    </w:p>
-    <w:p>
-      <w:pPr>
-        <w:rPr>
-          <w:i/>
-          <w:iCs/>
-        </w:rPr>
-      </w:pPr>
-      <w:r>
-        <w:rPr>
-          <w:i/>
-          <w:iCs/>
-        </w:rPr>
-        <w:t>EOF</w:t>
-      </w:r>
-    </w:p>
-    <w:p>
-      <w:pPr>
-        <w:rPr>
-          <w:i/>
-          <w:iCs/>
-        </w:rPr>
-      </w:pPr>
-      <w:r>
-        <w:rPr>
-          <w:i/>
-          <w:iCs/>
-        </w:rPr>
-        <w:t>fi</w:t>
-      </w:r>
-    </w:p>
-    <w:p>
-      <w:pPr>
-        <w:rPr>
-          <w:i/>
-          <w:iCs/>
-        </w:rPr>
-      </w:pPr>
-    </w:p>
-    <w:p>
-      <w:pPr>
-        <w:rPr>
-          <w:i/>
-          <w:iCs/>
-        </w:rPr>
-      </w:pPr>
-      <w:r>
-        <w:rPr>
-          <w:i/>
-          <w:iCs/>
-        </w:rPr>
-        <w:t xml:space="preserve">if [ ! -f </w:t>
-      </w:r>
-      <w:proofErr w:type="spellStart"/>
-      <w:r>
-        <w:rPr>
-          <w:i/>
-          <w:iCs/>
-        </w:rPr>
-        <w:t>haproxy</w:t>
-      </w:r>
-      <w:proofErr w:type="spellEnd"/>
-      <w:r>
-        <w:rPr>
-          <w:i/>
-          <w:iCs/>
-        </w:rPr>
-        <w:t>/</w:t>
-      </w:r>
-      <w:proofErr w:type="spellStart"/>
-      <w:r>
-        <w:rPr>
-          <w:i/>
-          <w:iCs/>
-        </w:rPr>
-        <w:t>Dockerfile</w:t>
-      </w:r>
-      <w:proofErr w:type="spellEnd"/>
-      <w:r>
-        <w:rPr>
-          <w:i/>
-          <w:iCs/>
-        </w:rPr>
-        <w:t xml:space="preserve"> ]; then</w:t>
-      </w:r>
-    </w:p>
-    <w:p>
-      <w:pPr>
-        <w:rPr>
-          <w:i/>
-          <w:iCs/>
-        </w:rPr>
-      </w:pPr>
-      <w:r>
-        <w:rPr>
-          <w:i/>
-          <w:iCs/>
-        </w:rPr>
-        <w:t xml:space="preserve">    echo -e "FROM </w:t>
-      </w:r>
-      <w:proofErr w:type="spellStart"/>
-      <w:r>
-        <w:rPr>
-          <w:i/>
-          <w:iCs/>
-        </w:rPr>
-        <w:t>haproxy:latest</w:t>
-      </w:r>
-      <w:proofErr w:type="spellEnd"/>
-      <w:r>
-        <w:rPr>
-          <w:i/>
-          <w:iCs/>
-        </w:rPr>
-        <w:t>\</w:t>
-      </w:r>
-      <w:proofErr w:type="spellStart"/>
-      <w:r>
-        <w:rPr>
-          <w:i/>
-          <w:iCs/>
-        </w:rPr>
-        <w:t>nCOPY</w:t>
-      </w:r>
-      <w:proofErr w:type="spellEnd"/>
-      <w:r>
-        <w:rPr>
-          <w:i/>
-          <w:iCs/>
-        </w:rPr>
-        <w:t xml:space="preserve"> </w:t>
-      </w:r>
-      <w:proofErr w:type="spellStart"/>
-      <w:r>
-        <w:rPr>
-          <w:i/>
-          <w:iCs/>
-        </w:rPr>
-        <w:t>haproxy.cfg</w:t>
-      </w:r>
-      <w:proofErr w:type="spellEnd"/>
-      <w:r>
-        <w:rPr>
-          <w:i/>
-          <w:iCs/>
-        </w:rPr>
-        <w:t xml:space="preserve"> /</w:t>
-      </w:r>
-      <w:proofErr w:type="spellStart"/>
-      <w:r>
-        <w:rPr>
-          <w:i/>
-          <w:iCs/>
-        </w:rPr>
-        <w:t>usr</w:t>
-      </w:r>
-      <w:proofErr w:type="spellEnd"/>
-      <w:r>
-        <w:rPr>
-          <w:i/>
-          <w:iCs/>
-        </w:rPr>
-        <w:t>/local/</w:t>
-      </w:r>
-      <w:proofErr w:type="spellStart"/>
-      <w:r>
-        <w:rPr>
-          <w:i/>
-          <w:iCs/>
-        </w:rPr>
-        <w:t>etc</w:t>
-      </w:r>
-      <w:proofErr w:type="spellEnd"/>
-      <w:r>
-        <w:rPr>
-          <w:i/>
-          <w:iCs/>
-        </w:rPr>
-        <w:t>/</w:t>
-      </w:r>
-      <w:proofErr w:type="spellStart"/>
-      <w:r>
-        <w:rPr>
-          <w:i/>
-          <w:iCs/>
-        </w:rPr>
-        <w:t>haproxy</w:t>
-      </w:r>
-      <w:proofErr w:type="spellEnd"/>
-      <w:r>
-        <w:rPr>
-          <w:i/>
-          <w:iCs/>
-        </w:rPr>
-        <w:t>/</w:t>
-      </w:r>
-      <w:proofErr w:type="spellStart"/>
-      <w:r>
-        <w:rPr>
-          <w:i/>
-          <w:iCs/>
-        </w:rPr>
-        <w:t>haproxy.cfg</w:t>
-      </w:r>
-      <w:proofErr w:type="spellEnd"/>
-      <w:r>
-        <w:rPr>
-          <w:i/>
-          <w:iCs/>
-        </w:rPr>
-        <w:t xml:space="preserve">" &gt; </w:t>
-      </w:r>
-      <w:proofErr w:type="spellStart"/>
-      <w:r>
-        <w:rPr>
-          <w:i/>
-          <w:iCs/>
-        </w:rPr>
-        <w:t>haproxy</w:t>
-      </w:r>
-      <w:proofErr w:type="spellEnd"/>
-      <w:r>
-        <w:rPr>
-          <w:i/>
-          <w:iCs/>
-        </w:rPr>
-        <w:t>/</w:t>
-      </w:r>
-      <w:proofErr w:type="spellStart"/>
-      <w:r>
-        <w:rPr>
-          <w:i/>
-          <w:iCs/>
-        </w:rPr>
-        <w:t>Dockerfile</w:t>
-      </w:r>
-      <w:proofErr w:type="spellEnd"/>
-    </w:p>
-    <w:p>
-      <w:pPr>
-        <w:rPr>
-          <w:i/>
-          <w:iCs/>
-          <w:lang w:val="es-CR"/>
-        </w:rPr>
-      </w:pPr>
-      <w:r>
-        <w:rPr>
-          <w:i/>
-          <w:iCs/>
-          <w:lang w:val="es-CR"/>
-        </w:rPr>
-        <w:t>fi</w:t>
-      </w:r>
-    </w:p>
-    <w:p>
-      <w:pPr>
-        <w:rPr>
-          <w:i/>
-          <w:iCs/>
-          <w:lang w:val="es-CR"/>
-        </w:rPr>
-      </w:pPr>
-    </w:p>
-    <w:p>
-      <w:pPr>
-        <w:rPr>
-          <w:i/>
-          <w:iCs/>
-          <w:lang w:val="es-CR"/>
-        </w:rPr>
-      </w:pPr>
-      <w:r>
-        <w:rPr>
-          <w:i/>
-          <w:iCs/>
-          <w:lang w:val="es-CR"/>
-        </w:rPr>
-        <w:t># Verificar puertos</w:t>
-      </w:r>
-    </w:p>
-    <w:p>
-      <w:pPr>
-        <w:rPr>
-          <w:i/>
-          <w:iCs/>
-          <w:lang w:val="es-CR"/>
-        </w:rPr>
-      </w:pPr>
-      <w:r>
-        <w:rPr>
-          <w:i/>
-          <w:iCs/>
-          <w:lang w:val="es-CR"/>
-        </w:rPr>
-        <w:t>echo "Verificando puertos..."</w:t>
-      </w:r>
-    </w:p>
-    <w:p>
-      <w:pPr>
-        <w:rPr>
-          <w:i/>
-          <w:iCs/>
-        </w:rPr>
-      </w:pPr>
-      <w:r>
-        <w:rPr>
-          <w:i/>
-          <w:iCs/>
-        </w:rPr>
-        <w:t>for port in 80 443 8080; do</w:t>
-      </w:r>
-    </w:p>
-    <w:p>
-      <w:pPr>
-        <w:rPr>
-          <w:i/>
-          <w:iCs/>
-        </w:rPr>
-      </w:pPr>
-      <w:r>
-        <w:rPr>
-          <w:i/>
-          <w:iCs/>
-        </w:rPr>
-        <w:t xml:space="preserve">  if </w:t>
-      </w:r>
-      <w:proofErr w:type="spellStart"/>
-      <w:r>
-        <w:rPr>
-          <w:i/>
-          <w:iCs/>
-        </w:rPr>
-        <w:t>lsof</w:t>
-      </w:r>
-      <w:proofErr w:type="spellEnd"/>
-      <w:r>
-        <w:rPr>
-          <w:i/>
-          <w:iCs/>
-        </w:rPr>
-        <w:t xml:space="preserve"> -</w:t>
-      </w:r>
-      <w:proofErr w:type="spellStart"/>
-      <w:r>
-        <w:rPr>
-          <w:i/>
-          <w:iCs/>
-        </w:rPr>
-        <w:t>i</w:t>
-      </w:r>
-      <w:proofErr w:type="spellEnd"/>
-      <w:r>
-        <w:rPr>
-          <w:i/>
-          <w:iCs/>
-        </w:rPr>
-        <w:t>:$port &amp;&gt; /dev/null; then</w:t>
-      </w:r>
-    </w:p>
-    <w:p>
-      <w:pPr>
-        <w:rPr>
-          <w:i/>
-          <w:iCs/>
-          <w:lang w:val="es-CR"/>
-        </w:rPr>
-      </w:pPr>
-      <w:r>
-        <w:rPr>
-          <w:i/>
-          <w:iCs/>
-        </w:rPr>
-        <w:t xml:space="preserve">    </w:t>
-      </w:r>
-      <w:r>
-        <w:rPr>
-          <w:i/>
-          <w:iCs/>
-          <w:lang w:val="es-CR"/>
-        </w:rPr>
-        <w:t>echo "El puerto $</w:t>
-      </w:r>
-      <w:proofErr w:type="spellStart"/>
-      <w:r>
-        <w:rPr>
-          <w:i/>
-          <w:iCs/>
-          <w:lang w:val="es-CR"/>
-        </w:rPr>
-        <w:t>port</w:t>
-      </w:r>
-      <w:proofErr w:type="spellEnd"/>
-      <w:r>
-        <w:rPr>
-          <w:i/>
-          <w:iCs/>
-          <w:lang w:val="es-CR"/>
-        </w:rPr>
-        <w:t xml:space="preserve"> está en uso. Abortando."</w:t>
-      </w:r>
-    </w:p>
-    <w:p>
-      <w:pPr>
-        <w:rPr>
-          <w:i/>
-          <w:iCs/>
-          <w:lang w:val="es-CR"/>
-        </w:rPr>
-      </w:pPr>
-      <w:r>
-        <w:rPr>
-          <w:i/>
-          <w:iCs/>
-          <w:lang w:val="es-CR"/>
-        </w:rPr>
-        <w:t xml:space="preserve">    </w:t>
-      </w:r>
-      <w:proofErr w:type="spellStart"/>
-      <w:r>
-        <w:rPr>
-          <w:i/>
-          <w:iCs/>
-          <w:lang w:val="es-CR"/>
-        </w:rPr>
-        <w:t>exit</w:t>
-      </w:r>
-      <w:proofErr w:type="spellEnd"/>
-      <w:r>
-        <w:rPr>
-          <w:i/>
-          <w:iCs/>
-          <w:lang w:val="es-CR"/>
-        </w:rPr>
-        <w:t xml:space="preserve"> 1</w:t>
+      <w:r>
+        <w:rPr>
+          <w:i/>
+          <w:iCs/>
+          <w:lang w:val="es-CR"/>
+        </w:rPr>
+        <w:t>echo "El puerto $port está en uso. Abortando."</w:t>
+      </w:r>
+    </w:p>
+    <w:p>
+      <w:pPr>
+        <w:rPr>
+          <w:i/>
+          <w:iCs/>
+          <w:lang w:val="es-CR"/>
+        </w:rPr>
+      </w:pPr>
+      <w:r>
+        <w:rPr>
+          <w:i/>
+          <w:iCs/>
+          <w:lang w:val="es-CR"/>
+        </w:rPr>
+        <w:t>    exit 1</w:t>
       </w:r>
     </w:p>
     <w:p>
@@ -10607,59 +7278,13 @@
           <w:lang w:val="es-CR"/>
         </w:rPr>
       </w:pPr>
-      <w:proofErr w:type="spellStart"/>
-      <w:r>
-        <w:rPr>
-          <w:i/>
-          <w:iCs/>
-          <w:lang w:val="es-CR"/>
-        </w:rPr>
-        <w:t>docker</w:t>
-      </w:r>
-      <w:proofErr w:type="spellEnd"/>
-      <w:r>
-        <w:rPr>
-          <w:i/>
-          <w:iCs/>
-          <w:lang w:val="es-CR"/>
-        </w:rPr>
-        <w:t xml:space="preserve"> </w:t>
-      </w:r>
-      <w:proofErr w:type="spellStart"/>
-      <w:r>
-        <w:rPr>
-          <w:i/>
-          <w:iCs/>
-          <w:lang w:val="es-CR"/>
-        </w:rPr>
-        <w:t>compose</w:t>
-      </w:r>
-      <w:proofErr w:type="spellEnd"/>
-      <w:r>
-        <w:rPr>
-          <w:i/>
-          <w:iCs/>
-          <w:lang w:val="es-CR"/>
-        </w:rPr>
-        <w:t xml:space="preserve"> up -d --</w:t>
-      </w:r>
-      <w:proofErr w:type="spellStart"/>
-      <w:r>
-        <w:rPr>
-          <w:i/>
-          <w:iCs/>
-          <w:lang w:val="es-CR"/>
-        </w:rPr>
-        <w:t>build</w:t>
-      </w:r>
-      <w:proofErr w:type="spellEnd"/>
-      <w:r>
-        <w:rPr>
-          <w:i/>
-          <w:iCs/>
-          <w:lang w:val="es-CR"/>
-        </w:rPr>
-        <w:t xml:space="preserve"> </w:t>
+      <w:r>
+        <w:rPr>
+          <w:i/>
+          <w:iCs/>
+          <w:lang w:val="es-CR"/>
+        </w:rPr>
+        <w:t xml:space="preserve">docker compose up -d --build </w:t>
       </w:r>
     </w:p>
     <w:p>
@@ -10703,43 +7328,7 @@
           <w:iCs/>
           <w:lang w:val="es-CR"/>
         </w:rPr>
-        <w:t>echo "Accede desde https://localhost o la IP de tu VM (</w:t>
-      </w:r>
-      <w:proofErr w:type="spellStart"/>
-      <w:r>
-        <w:rPr>
-          <w:i/>
-          <w:iCs/>
-          <w:lang w:val="es-CR"/>
-        </w:rPr>
-        <w:t>aceptá</w:t>
-      </w:r>
-      <w:proofErr w:type="spellEnd"/>
-      <w:r>
-        <w:rPr>
-          <w:i/>
-          <w:iCs/>
-          <w:lang w:val="es-CR"/>
-        </w:rPr>
-        <w:t xml:space="preserve"> el certificado </w:t>
-      </w:r>
-      <w:proofErr w:type="spellStart"/>
-      <w:r>
-        <w:rPr>
-          <w:i/>
-          <w:iCs/>
-          <w:lang w:val="es-CR"/>
-        </w:rPr>
-        <w:t>auto-firmado</w:t>
-      </w:r>
-      <w:proofErr w:type="spellEnd"/>
-      <w:r>
-        <w:rPr>
-          <w:i/>
-          <w:iCs/>
-          <w:lang w:val="es-CR"/>
-        </w:rPr>
-        <w:t>)."</w:t>
+        <w:t>echo "Accede desde https://localhost o la IP de tu VM (aceptá el certificado auto-firmado)."</w:t>
       </w:r>
     </w:p>
     <w:p>
@@ -10821,22 +7410,17 @@
       <w:r>
         <w:rPr>
           <w:rFonts w:cs="Times New Roman"/>
-          <w:lang w:val="es-CR"/>
-        </w:rPr>
-        <w:t xml:space="preserve">Verificación previa de Docker y Docker </w:t>
-      </w:r>
-      <w:proofErr w:type="spellStart"/>
-      <w:r>
-        <w:rPr>
-          <w:rFonts w:cs="Times New Roman"/>
-          <w:lang w:val="es-CR"/>
-        </w:rPr>
-        <w:t>Compose</w:t>
-      </w:r>
-      <w:proofErr w:type="spellEnd"/>
-      <w:r>
-        <w:rPr>
-          <w:rFonts w:cs="Times New Roman"/>
+          <w:b/>
+          <w:bCs/>
+          <w:lang w:val="es-CR"/>
+        </w:rPr>
+        <w:t>Instalación automática de curl</w:t>
+      </w:r>
+      <w:r>
+        <w:rPr>
+          <w:rFonts w:cs="Times New Roman"/>
+          <w:b/>
+          <w:bCs/>
           <w:lang w:val="es-CR"/>
         </w:rPr>
         <w:t>:</w:t>
@@ -10846,6 +7430,20 @@
           <w:rFonts w:cs="Times New Roman"/>
           <w:lang w:val="es-CR"/>
         </w:rPr>
+        <w:br/>
+      </w:r>
+      <w:r>
+        <w:rPr>
+          <w:rFonts w:cs="Times New Roman"/>
+          <w:lang w:val="es-CR"/>
+        </w:rPr>
+        <w:t>Se añadió un bloque de verificación al inicio del script para comprobar si la herramienta curl está instalada en el sistema.</w:t>
+      </w:r>
+      <w:r>
+        <w:rPr>
+          <w:rFonts w:cs="Times New Roman"/>
+          <w:lang w:val="es-CR"/>
+        </w:rPr>
         <w:t xml:space="preserve"> </w:t>
       </w:r>
       <w:r>
@@ -10860,7 +7458,7 @@
           <w:rFonts w:cs="Times New Roman"/>
           <w:lang w:val="es-CR"/>
         </w:rPr>
-        <w:t>Se incorporó una verificación automática para instalar estos componentes solo si no existen, evitando errores en sistemas ya configurados.</w:t>
+        <w:t>En caso de no estar disponible, el script realiza automáticamente su instalación mediante apt, asegurando que no se interrumpa la ejecución por dependencias faltantes.</w:t>
       </w:r>
     </w:p>
     <w:p>
@@ -10879,9 +7477,18 @@
       <w:r>
         <w:rPr>
           <w:rFonts w:cs="Times New Roman"/>
-          <w:lang w:val="es-CR"/>
-        </w:rPr>
-        <w:t>Creación condicional de archivos y carpetas:</w:t>
+          <w:b/>
+          <w:bCs/>
+          <w:lang w:val="es-CR"/>
+        </w:rPr>
+        <w:t>Verificación previa de Docker y Docker Compose:</w:t>
+      </w:r>
+      <w:r>
+        <w:rPr>
+          <w:rFonts w:cs="Times New Roman"/>
+          <w:lang w:val="es-CR"/>
+        </w:rPr>
+        <w:t xml:space="preserve"> </w:t>
       </w:r>
       <w:r>
         <w:rPr>
@@ -10895,55 +7502,7 @@
           <w:rFonts w:cs="Times New Roman"/>
           <w:lang w:val="es-CR"/>
         </w:rPr>
-        <w:t xml:space="preserve">Se añadieron validaciones para no sobrescribir archivos existentes (como </w:t>
-      </w:r>
-      <w:proofErr w:type="spellStart"/>
-      <w:r>
-        <w:rPr>
-          <w:rFonts w:cs="Times New Roman"/>
-          <w:lang w:val="es-CR"/>
-        </w:rPr>
-        <w:t>docker-compose.yml</w:t>
-      </w:r>
-      <w:proofErr w:type="spellEnd"/>
-      <w:r>
-        <w:rPr>
-          <w:rFonts w:cs="Times New Roman"/>
-          <w:lang w:val="es-CR"/>
-        </w:rPr>
-        <w:t xml:space="preserve">, certificados SSL o configuraciones de </w:t>
-      </w:r>
-      <w:proofErr w:type="spellStart"/>
-      <w:r>
-        <w:rPr>
-          <w:rFonts w:cs="Times New Roman"/>
-          <w:lang w:val="es-CR"/>
-        </w:rPr>
-        <w:t>Nginx</w:t>
-      </w:r>
-      <w:proofErr w:type="spellEnd"/>
-      <w:r>
-        <w:rPr>
-          <w:rFonts w:cs="Times New Roman"/>
-          <w:lang w:val="es-CR"/>
-        </w:rPr>
-        <w:t>/</w:t>
-      </w:r>
-      <w:proofErr w:type="spellStart"/>
-      <w:r>
-        <w:rPr>
-          <w:rFonts w:cs="Times New Roman"/>
-          <w:lang w:val="es-CR"/>
-        </w:rPr>
-        <w:t>HAProxy</w:t>
-      </w:r>
-      <w:proofErr w:type="spellEnd"/>
-      <w:r>
-        <w:rPr>
-          <w:rFonts w:cs="Times New Roman"/>
-          <w:lang w:val="es-CR"/>
-        </w:rPr>
-        <w:t>).</w:t>
+        <w:t>Se incorporó una verificación automática para instalar estos componentes solo si no existen, evitando errores en sistemas ya configurados.</w:t>
       </w:r>
     </w:p>
     <w:p>
@@ -10964,7 +7523,14 @@
           <w:rFonts w:cs="Times New Roman"/>
           <w:lang w:val="es-CR"/>
         </w:rPr>
-        <w:t>Generación automática de certificados SSL:</w:t>
+        <w:t>Verificación y corrección automática de permisos de Docker</w:t>
+      </w:r>
+      <w:r>
+        <w:rPr>
+          <w:rFonts w:cs="Times New Roman"/>
+          <w:lang w:val="es-CR"/>
+        </w:rPr>
+        <w:t xml:space="preserve">: </w:t>
       </w:r>
       <w:r>
         <w:rPr>
@@ -10978,23 +7544,7 @@
           <w:rFonts w:cs="Times New Roman"/>
           <w:lang w:val="es-CR"/>
         </w:rPr>
-        <w:t xml:space="preserve">Se automatizó la creación de un certificado </w:t>
-      </w:r>
-      <w:proofErr w:type="spellStart"/>
-      <w:r>
-        <w:rPr>
-          <w:rFonts w:cs="Times New Roman"/>
-          <w:lang w:val="es-CR"/>
-        </w:rPr>
-        <w:t>auto-firmado</w:t>
-      </w:r>
-      <w:proofErr w:type="spellEnd"/>
-      <w:r>
-        <w:rPr>
-          <w:rFonts w:cs="Times New Roman"/>
-          <w:lang w:val="es-CR"/>
-        </w:rPr>
-        <w:t xml:space="preserve"> si no existía, eliminando dependencias manuales.</w:t>
+        <w:t>Se incorporó una validación para comprobar si el usuario actual pertenece al grupo docker, el cual es necesario para operar el daemon de Docker sin requerir privilegios elevados (sudo).</w:t>
       </w:r>
     </w:p>
     <w:p>
@@ -11015,51 +7565,7 @@
           <w:rFonts w:cs="Times New Roman"/>
           <w:lang w:val="es-CR"/>
         </w:rPr>
-        <w:t>Verificación de puertos en uso:</w:t>
-      </w:r>
-      <w:r>
-        <w:rPr>
-          <w:rFonts w:cs="Times New Roman"/>
-          <w:lang w:val="es-CR"/>
-        </w:rPr>
-        <w:t xml:space="preserve"> </w:t>
-      </w:r>
-      <w:r>
-        <w:rPr>
-          <w:rFonts w:cs="Times New Roman"/>
-          <w:lang w:val="es-CR"/>
-        </w:rPr>
-        <w:br/>
-      </w:r>
-      <w:r>
-        <w:rPr>
-          <w:rFonts w:cs="Times New Roman"/>
-          <w:lang w:val="es-CR"/>
-        </w:rPr>
-        <w:t xml:space="preserve">Se introdujo un chequeo previo de puertos (80, 443 y 8080) para detectar conflictos antes del despliegue y evitar fallos en </w:t>
-      </w:r>
-      <w:proofErr w:type="spellStart"/>
-      <w:r>
-        <w:rPr>
-          <w:rFonts w:cs="Times New Roman"/>
-          <w:lang w:val="es-CR"/>
-        </w:rPr>
-        <w:t>docker-compose</w:t>
-      </w:r>
-      <w:proofErr w:type="spellEnd"/>
-      <w:r>
-        <w:rPr>
-          <w:rFonts w:cs="Times New Roman"/>
-          <w:lang w:val="es-CR"/>
-        </w:rPr>
-        <w:t>.</w:t>
-      </w:r>
-      <w:r>
-        <w:rPr>
-          <w:rFonts w:cs="Times New Roman"/>
-          <w:lang w:val="es-CR"/>
-        </w:rPr>
-        <w:t xml:space="preserve"> </w:t>
+        <w:t>En caso de no pertenecer al grupo, el script agrega automáticamente al usuario y notifica que debe cerrar sesión y volver a ingresar para aplicar los cambios.</w:t>
       </w:r>
     </w:p>
     <w:p>
@@ -11078,9 +7584,11 @@
       <w:r>
         <w:rPr>
           <w:rFonts w:cs="Times New Roman"/>
-          <w:lang w:val="es-CR"/>
-        </w:rPr>
-        <w:t>Corrección en despliegue final:</w:t>
+          <w:b/>
+          <w:bCs/>
+          <w:lang w:val="es-CR"/>
+        </w:rPr>
+        <w:t>Creación condicional de archivos y carpetas:</w:t>
       </w:r>
       <w:r>
         <w:rPr>
@@ -11094,55 +7602,7 @@
           <w:rFonts w:cs="Times New Roman"/>
           <w:lang w:val="es-CR"/>
         </w:rPr>
-        <w:t xml:space="preserve">Se ajustó la instrucción de despliegue a </w:t>
-      </w:r>
-      <w:proofErr w:type="spellStart"/>
-      <w:r>
-        <w:rPr>
-          <w:rFonts w:cs="Times New Roman"/>
-          <w:lang w:val="es-CR"/>
-        </w:rPr>
-        <w:t>docker</w:t>
-      </w:r>
-      <w:proofErr w:type="spellEnd"/>
-      <w:r>
-        <w:rPr>
-          <w:rFonts w:cs="Times New Roman"/>
-          <w:lang w:val="es-CR"/>
-        </w:rPr>
-        <w:t xml:space="preserve"> </w:t>
-      </w:r>
-      <w:proofErr w:type="spellStart"/>
-      <w:r>
-        <w:rPr>
-          <w:rFonts w:cs="Times New Roman"/>
-          <w:lang w:val="es-CR"/>
-        </w:rPr>
-        <w:t>compose</w:t>
-      </w:r>
-      <w:proofErr w:type="spellEnd"/>
-      <w:r>
-        <w:rPr>
-          <w:rFonts w:cs="Times New Roman"/>
-          <w:lang w:val="es-CR"/>
-        </w:rPr>
-        <w:t xml:space="preserve"> up -d --</w:t>
-      </w:r>
-      <w:proofErr w:type="spellStart"/>
-      <w:r>
-        <w:rPr>
-          <w:rFonts w:cs="Times New Roman"/>
-          <w:lang w:val="es-CR"/>
-        </w:rPr>
-        <w:t>build</w:t>
-      </w:r>
-      <w:proofErr w:type="spellEnd"/>
-      <w:r>
-        <w:rPr>
-          <w:rFonts w:cs="Times New Roman"/>
-          <w:lang w:val="es-CR"/>
-        </w:rPr>
-        <w:t xml:space="preserve"> (con espacio, sin guion medio), compatible con versiones modernas de Docker.</w:t>
+        <w:t>Se añadieron validaciones para no sobrescribir archivos existentes (como docker-compose.yml, certificados SSL o configuraciones de Nginx/HAProxy).</w:t>
       </w:r>
     </w:p>
     <w:p>
@@ -11161,8 +7621,136 @@
       <w:r>
         <w:rPr>
           <w:rFonts w:cs="Times New Roman"/>
-          <w:lang w:val="es-CR"/>
-        </w:rPr>
+          <w:b/>
+          <w:bCs/>
+          <w:lang w:val="es-CR"/>
+        </w:rPr>
+        <w:t>Generación automática de certificados SSL:</w:t>
+      </w:r>
+      <w:r>
+        <w:rPr>
+          <w:rFonts w:cs="Times New Roman"/>
+          <w:lang w:val="es-CR"/>
+        </w:rPr>
+        <w:br/>
+      </w:r>
+      <w:r>
+        <w:rPr>
+          <w:rFonts w:cs="Times New Roman"/>
+          <w:lang w:val="es-CR"/>
+        </w:rPr>
+        <w:t>Se automatizó la creación de un certificado auto-firmado si no existía, eliminando dependencias manuales.</w:t>
+      </w:r>
+    </w:p>
+    <w:p>
+      <w:pPr>
+        <w:pStyle w:val="ListParagraph"/>
+        <w:numPr>
+          <w:ilvl w:val="0"/>
+          <w:numId w:val="28"/>
+        </w:numPr>
+        <w:spacing w:after="0"/>
+        <w:rPr>
+          <w:rFonts w:cs="Times New Roman"/>
+          <w:lang w:val="es-CR"/>
+        </w:rPr>
+      </w:pPr>
+      <w:r>
+        <w:rPr>
+          <w:rFonts w:cs="Times New Roman"/>
+          <w:b/>
+          <w:bCs/>
+          <w:lang w:val="es-CR"/>
+        </w:rPr>
+        <w:t>Verificación de puertos en uso:</w:t>
+      </w:r>
+      <w:r>
+        <w:rPr>
+          <w:rFonts w:cs="Times New Roman"/>
+          <w:lang w:val="es-CR"/>
+        </w:rPr>
+        <w:t xml:space="preserve"> </w:t>
+      </w:r>
+      <w:r>
+        <w:rPr>
+          <w:rFonts w:cs="Times New Roman"/>
+          <w:lang w:val="es-CR"/>
+        </w:rPr>
+        <w:br/>
+      </w:r>
+      <w:r>
+        <w:rPr>
+          <w:rFonts w:cs="Times New Roman"/>
+          <w:lang w:val="es-CR"/>
+        </w:rPr>
+        <w:t>Se introdujo un chequeo previo de puertos (80, 443 y 8080) para detectar conflictos antes del despliegue y evitar fallos en docker-compose.</w:t>
+      </w:r>
+      <w:r>
+        <w:rPr>
+          <w:rFonts w:cs="Times New Roman"/>
+          <w:lang w:val="es-CR"/>
+        </w:rPr>
+        <w:t xml:space="preserve"> </w:t>
+      </w:r>
+    </w:p>
+    <w:p>
+      <w:pPr>
+        <w:pStyle w:val="ListParagraph"/>
+        <w:numPr>
+          <w:ilvl w:val="0"/>
+          <w:numId w:val="28"/>
+        </w:numPr>
+        <w:spacing w:after="0"/>
+        <w:rPr>
+          <w:rFonts w:cs="Times New Roman"/>
+          <w:lang w:val="es-CR"/>
+        </w:rPr>
+      </w:pPr>
+      <w:r>
+        <w:rPr>
+          <w:rFonts w:cs="Times New Roman"/>
+          <w:b/>
+          <w:bCs/>
+          <w:lang w:val="es-CR"/>
+        </w:rPr>
+        <w:t>Corrección en despliegue final:</w:t>
+      </w:r>
+      <w:r>
+        <w:rPr>
+          <w:rFonts w:cs="Times New Roman"/>
+          <w:lang w:val="es-CR"/>
+        </w:rPr>
+        <w:br/>
+      </w:r>
+      <w:r>
+        <w:rPr>
+          <w:rFonts w:cs="Times New Roman"/>
+          <w:lang w:val="es-CR"/>
+        </w:rPr>
+        <w:t>Se ajustó la instrucción de despliegue a docker compose up -d --build (con espacio, sin guion medio), compatible con versiones modernas de Docker.</w:t>
+      </w:r>
+    </w:p>
+    <w:p>
+      <w:pPr>
+        <w:pStyle w:val="ListParagraph"/>
+        <w:numPr>
+          <w:ilvl w:val="0"/>
+          <w:numId w:val="28"/>
+        </w:numPr>
+        <w:spacing w:after="0"/>
+        <w:rPr>
+          <w:rFonts w:cs="Times New Roman"/>
+          <w:lang w:val="es-CR"/>
+        </w:rPr>
+      </w:pPr>
+      <w:r>
+        <w:rPr>
+          <w:rFonts w:cs="Times New Roman"/>
+          <w:b/>
+          <w:bCs/>
+          <w:lang w:val="es-CR"/>
+        </w:rPr>
+        <w:lastRenderedPageBreak/>
         <w:t>Manejo de errores:</w:t>
       </w:r>
       <w:r>
@@ -11177,23 +7765,7 @@
           <w:rFonts w:cs="Times New Roman"/>
           <w:lang w:val="es-CR"/>
         </w:rPr>
-        <w:t>Se agregó set -</w:t>
-      </w:r>
-      <w:proofErr w:type="spellStart"/>
-      <w:r>
-        <w:rPr>
-          <w:rFonts w:cs="Times New Roman"/>
-          <w:lang w:val="es-CR"/>
-        </w:rPr>
-        <w:t>e</w:t>
-      </w:r>
-      <w:proofErr w:type="spellEnd"/>
-      <w:r>
-        <w:rPr>
-          <w:rFonts w:cs="Times New Roman"/>
-          <w:lang w:val="es-CR"/>
-        </w:rPr>
-        <w:t xml:space="preserve"> al inicio del script para que se detenga automáticamente ante cualquier error crítico, aumentando la confiabilidad.</w:t>
+        <w:t>Se agregó set -e al inicio del script para que se detenga automáticamente ante cualquier error crítico, aumentando la confiabilidad.</w:t>
       </w:r>
     </w:p>
     <w:p>
@@ -11316,33 +7888,18 @@
         <w:pStyle w:val="Heading1"/>
       </w:pPr>
       <w:bookmarkStart w:id="16" w:name="_Toc195888024"/>
-      <w:proofErr w:type="spellStart"/>
       <w:r>
         <w:lastRenderedPageBreak/>
         <w:t>Referencias</w:t>
       </w:r>
       <w:bookmarkEnd w:id="16"/>
-      <w:proofErr w:type="spellEnd"/>
     </w:p>
     <w:p>
       <w:pPr>
         <w:spacing w:after="0"/>
       </w:pPr>
-      <w:proofErr w:type="spellStart"/>
-      <w:r>
-        <w:t>HAProxy</w:t>
-      </w:r>
-      <w:proofErr w:type="spellEnd"/>
-      <w:r>
-        <w:t xml:space="preserve"> Technologies. (2021). *</w:t>
-      </w:r>
-      <w:proofErr w:type="spellStart"/>
-      <w:r>
-        <w:t>HAProxy</w:t>
-      </w:r>
-      <w:proofErr w:type="spellEnd"/>
-      <w:r>
-        <w:t xml:space="preserve"> Documentation*. </w:t>
+      <w:r>
+        <w:t xml:space="preserve">HAProxy Technologies. (2021). *HAProxy Documentation*. </w:t>
       </w:r>
       <w:hyperlink r:id="rId8" w:history="1">
         <w:r>
@@ -11376,13 +7933,8 @@
       <w:pPr>
         <w:spacing w:after="0"/>
       </w:pPr>
-      <w:proofErr w:type="spellStart"/>
-      <w:r>
-        <w:t>Netcraft</w:t>
-      </w:r>
-      <w:proofErr w:type="spellEnd"/>
-      <w:r>
-        <w:t xml:space="preserve">. (2023). Web Server Survey. </w:t>
+      <w:r>
+        <w:t xml:space="preserve">Netcraft. (2023). Web Server Survey. </w:t>
       </w:r>
       <w:hyperlink r:id="rId9" w:history="1">
         <w:r>
@@ -11401,15 +7953,7 @@
         <w:spacing w:after="0"/>
       </w:pPr>
       <w:r>
-        <w:t xml:space="preserve">Shiri, S., Bakhtiyari, K., &amp; </w:t>
-      </w:r>
-      <w:proofErr w:type="spellStart"/>
-      <w:r>
-        <w:t>Dehghantanha</w:t>
-      </w:r>
-      <w:proofErr w:type="spellEnd"/>
-      <w:r>
-        <w:t xml:space="preserve">, A. (2019). Container Security: Issues, Challenges, and the Road Ahead. *IEEE Access*, 7, 52976–52996. </w:t>
+        <w:t xml:space="preserve">Shiri, S., Bakhtiyari, K., &amp; Dehghantanha, A. (2019). Container Security: Issues, Challenges, and the Road Ahead. *IEEE Access*, 7, 52976–52996. </w:t>
       </w:r>
       <w:hyperlink r:id="rId10" w:history="1">
         <w:r>
@@ -11428,31 +7972,7 @@
         <w:spacing w:after="0"/>
       </w:pPr>
       <w:r>
-        <w:t xml:space="preserve">Soltesz, S., </w:t>
-      </w:r>
-      <w:proofErr w:type="spellStart"/>
-      <w:r>
-        <w:t>Pötzl</w:t>
-      </w:r>
-      <w:proofErr w:type="spellEnd"/>
-      <w:r>
-        <w:t xml:space="preserve">, H., </w:t>
-      </w:r>
-      <w:proofErr w:type="spellStart"/>
-      <w:r>
-        <w:t>Fiuczynski</w:t>
-      </w:r>
-      <w:proofErr w:type="spellEnd"/>
-      <w:r>
-        <w:t>, M. E., Bavier, A., &amp; Peterson, L. (2007). Container-based Operating System Virtualization: A Scalable, High-performance Alternative to Hypervisors. In *Proceedings of the 2nd ACM SIGOPS/</w:t>
-      </w:r>
-      <w:proofErr w:type="spellStart"/>
-      <w:r>
-        <w:t>EuroSys</w:t>
-      </w:r>
-      <w:proofErr w:type="spellEnd"/>
-      <w:r>
-        <w:t xml:space="preserve"> European Conference on Computer Systems 2007* (pp. 275–287). ACM.</w:t>
+        <w:t>Soltesz, S., Pötzl, H., Fiuczynski, M. E., Bavier, A., &amp; Peterson, L. (2007). Container-based Operating System Virtualization: A Scalable, High-performance Alternative to Hypervisors. In *Proceedings of the 2nd ACM SIGOPS/EuroSys European Conference on Computer Systems 2007* (pp. 275–287). ACM.</w:t>
       </w:r>
     </w:p>
     <w:p>
